--- a/communications/Hussey - 2022 - A systematic review of Null Hypothesis Significance Testing, sample sizes and statistical power in research using the Implicit Relational Assessment Procedure.docx
+++ b/communications/Hussey - 2022 - A systematic review of Null Hypothesis Significance Testing, sample sizes and statistical power in research using the Implicit Relational Assessment Procedure.docx
@@ -152,445 +152,508 @@
           <w:sz w:val="20"/>
           <w:szCs w:val="20"/>
         </w:rPr>
-        <w:t>Following r</w:t>
+        <w:t xml:space="preserve">Following recent calls to examine the replicability of behavioral research, I examine </w:t>
       </w:r>
       <w:r>
         <w:rPr>
           <w:sz w:val="20"/>
           <w:szCs w:val="20"/>
         </w:rPr>
-        <w:t xml:space="preserve">ecent </w:t>
+        <w:t xml:space="preserve">sample sizes and </w:t>
       </w:r>
       <w:r>
         <w:rPr>
           <w:sz w:val="20"/>
           <w:szCs w:val="20"/>
         </w:rPr>
-        <w:t>calls to examine</w:t>
+        <w:t xml:space="preserve">statistical power, </w:t>
       </w:r>
       <w:r>
         <w:rPr>
           <w:sz w:val="20"/>
           <w:szCs w:val="20"/>
         </w:rPr>
-        <w:t xml:space="preserve"> the replicability of behavioral research</w:t>
+        <w:t>key determinant</w:t>
       </w:r>
       <w:r>
         <w:rPr>
           <w:sz w:val="20"/>
           <w:szCs w:val="20"/>
         </w:rPr>
-        <w:t xml:space="preserve">, I examine </w:t>
+        <w:t>s</w:t>
       </w:r>
       <w:r>
         <w:rPr>
           <w:sz w:val="20"/>
           <w:szCs w:val="20"/>
         </w:rPr>
-        <w:t xml:space="preserve">sample sizes and </w:t>
+        <w:t xml:space="preserve"> of replicability, </w:t>
       </w:r>
       <w:r>
         <w:rPr>
           <w:sz w:val="20"/>
           <w:szCs w:val="20"/>
         </w:rPr>
-        <w:t xml:space="preserve">statistical power, </w:t>
+        <w:t xml:space="preserve">in research using </w:t>
       </w:r>
       <w:r>
         <w:rPr>
           <w:sz w:val="20"/>
           <w:szCs w:val="20"/>
         </w:rPr>
-        <w:t>key determinant</w:t>
+        <w:t xml:space="preserve">a task that has seen </w:t>
       </w:r>
       <w:r>
         <w:rPr>
           <w:sz w:val="20"/>
           <w:szCs w:val="20"/>
         </w:rPr>
-        <w:t>s</w:t>
+        <w:t>broad</w:t>
       </w:r>
       <w:r>
         <w:rPr>
           <w:sz w:val="20"/>
           <w:szCs w:val="20"/>
         </w:rPr>
-        <w:t xml:space="preserve"> of replicability, </w:t>
+        <w:t xml:space="preserve"> </w:t>
       </w:r>
       <w:r>
         <w:rPr>
           <w:sz w:val="20"/>
           <w:szCs w:val="20"/>
         </w:rPr>
-        <w:t xml:space="preserve">in research using </w:t>
+        <w:t xml:space="preserve">use in behavioral research: </w:t>
       </w:r>
       <w:r>
         <w:rPr>
           <w:sz w:val="20"/>
           <w:szCs w:val="20"/>
         </w:rPr>
-        <w:t xml:space="preserve">a task that has seen wide use in behavioral research: </w:t>
+        <w:t>the Implicit Relational Assessment Procedure.</w:t>
       </w:r>
       <w:r>
         <w:rPr>
           <w:sz w:val="20"/>
           <w:szCs w:val="20"/>
         </w:rPr>
-        <w:t>the Implicit Relational Assessment Procedure.</w:t>
+        <w:t xml:space="preserve"> </w:t>
       </w:r>
       <w:r>
         <w:rPr>
           <w:sz w:val="20"/>
           <w:szCs w:val="20"/>
         </w:rPr>
-        <w:t xml:space="preserve"> </w:t>
+        <w:t>A s</w:t>
       </w:r>
       <w:r>
         <w:rPr>
           <w:sz w:val="20"/>
           <w:szCs w:val="20"/>
         </w:rPr>
-        <w:t>A s</w:t>
+        <w:t xml:space="preserve">ystematic review </w:t>
       </w:r>
       <w:r>
         <w:rPr>
           <w:sz w:val="20"/>
           <w:szCs w:val="20"/>
         </w:rPr>
-        <w:t xml:space="preserve">ystematic review </w:t>
+        <w:t xml:space="preserve">was used to gather all </w:t>
       </w:r>
       <w:r>
         <w:rPr>
           <w:sz w:val="20"/>
           <w:szCs w:val="20"/>
         </w:rPr>
-        <w:t xml:space="preserve">was used to gather all </w:t>
+        <w:t xml:space="preserve">published </w:t>
       </w:r>
       <w:r>
         <w:rPr>
           <w:sz w:val="20"/>
           <w:szCs w:val="20"/>
         </w:rPr>
-        <w:t xml:space="preserve">published </w:t>
+        <w:t>studies</w:t>
       </w:r>
       <w:r>
         <w:rPr>
           <w:sz w:val="20"/>
           <w:szCs w:val="20"/>
         </w:rPr>
-        <w:t>studies</w:t>
+        <w:t xml:space="preserve"> employing the</w:t>
       </w:r>
       <w:r>
         <w:rPr>
           <w:sz w:val="20"/>
           <w:szCs w:val="20"/>
         </w:rPr>
-        <w:t xml:space="preserve"> employing the</w:t>
+        <w:t xml:space="preserve"> </w:t>
       </w:r>
       <w:r>
         <w:rPr>
           <w:sz w:val="20"/>
           <w:szCs w:val="20"/>
         </w:rPr>
-        <w:t xml:space="preserve"> </w:t>
+        <w:t>IRAP</w:t>
       </w:r>
       <w:r>
         <w:rPr>
           <w:sz w:val="20"/>
           <w:szCs w:val="20"/>
         </w:rPr>
-        <w:t>IRAP</w:t>
+        <w:t xml:space="preserve"> and extract </w:t>
       </w:r>
       <w:r>
         <w:rPr>
           <w:sz w:val="20"/>
           <w:szCs w:val="20"/>
         </w:rPr>
-        <w:t xml:space="preserve"> and extract </w:t>
+        <w:t xml:space="preserve">their </w:t>
       </w:r>
       <w:r>
         <w:rPr>
           <w:sz w:val="20"/>
           <w:szCs w:val="20"/>
         </w:rPr>
-        <w:t xml:space="preserve">their </w:t>
+        <w:t>design</w:t>
       </w:r>
       <w:r>
         <w:rPr>
           <w:sz w:val="20"/>
           <w:szCs w:val="20"/>
         </w:rPr>
-        <w:t>design</w:t>
+        <w:t>s</w:t>
       </w:r>
       <w:r>
         <w:rPr>
           <w:sz w:val="20"/>
           <w:szCs w:val="20"/>
         </w:rPr>
-        <w:t>s</w:t>
+        <w:t xml:space="preserve"> and sample size</w:t>
       </w:r>
       <w:r>
         <w:rPr>
           <w:sz w:val="20"/>
           <w:szCs w:val="20"/>
         </w:rPr>
-        <w:t xml:space="preserve"> and sample size</w:t>
+        <w:t>s</w:t>
       </w:r>
       <w:r>
         <w:rPr>
           <w:sz w:val="20"/>
           <w:szCs w:val="20"/>
         </w:rPr>
-        <w:t>s</w:t>
+        <w:t>.</w:t>
       </w:r>
       <w:r>
         <w:rPr>
           <w:sz w:val="20"/>
           <w:szCs w:val="20"/>
         </w:rPr>
-        <w:t>.</w:t>
+        <w:t xml:space="preserve"> </w:t>
       </w:r>
       <w:r>
         <w:rPr>
           <w:sz w:val="20"/>
           <w:szCs w:val="20"/>
         </w:rPr>
-        <w:t xml:space="preserve"> </w:t>
+        <w:t xml:space="preserve">The use of </w:t>
       </w:r>
       <w:r>
         <w:rPr>
           <w:sz w:val="20"/>
           <w:szCs w:val="20"/>
         </w:rPr>
-        <w:t xml:space="preserve">The use of </w:t>
+        <w:t xml:space="preserve">Null Hypothesis Significance Testing </w:t>
       </w:r>
       <w:r>
         <w:rPr>
           <w:sz w:val="20"/>
           <w:szCs w:val="20"/>
         </w:rPr>
-        <w:t xml:space="preserve">Null Hypothesis Significance Testing </w:t>
+        <w:t xml:space="preserve">was found to be </w:t>
       </w:r>
       <w:r>
         <w:rPr>
           <w:sz w:val="20"/>
           <w:szCs w:val="20"/>
         </w:rPr>
-        <w:t xml:space="preserve">was found to be </w:t>
+        <w:t xml:space="preserve">nearly </w:t>
       </w:r>
       <w:r>
         <w:rPr>
           <w:sz w:val="20"/>
           <w:szCs w:val="20"/>
         </w:rPr>
-        <w:t xml:space="preserve">nearly </w:t>
+        <w:t>ubiquitous, justifying the examination of sta</w:t>
       </w:r>
       <w:r>
         <w:rPr>
           <w:sz w:val="20"/>
           <w:szCs w:val="20"/>
         </w:rPr>
-        <w:t xml:space="preserve">ubiquitous, justifying the examination of statical power. </w:t>
+        <w:t>tis</w:t>
       </w:r>
       <w:r>
         <w:rPr>
           <w:sz w:val="20"/>
           <w:szCs w:val="20"/>
         </w:rPr>
-        <w:t xml:space="preserve">Using an established method, median sample sizes </w:t>
+        <w:t xml:space="preserve">tical power. </w:t>
       </w:r>
       <w:r>
         <w:rPr>
           <w:sz w:val="20"/>
           <w:szCs w:val="20"/>
         </w:rPr>
-        <w:t xml:space="preserve">were </w:t>
+        <w:t xml:space="preserve">Using an established method, median sample sizes </w:t>
       </w:r>
       <w:r>
         <w:rPr>
           <w:sz w:val="20"/>
           <w:szCs w:val="20"/>
         </w:rPr>
-        <w:t xml:space="preserve">used to </w:t>
+        <w:t xml:space="preserve">were </w:t>
       </w:r>
       <w:r>
         <w:rPr>
           <w:sz w:val="20"/>
           <w:szCs w:val="20"/>
         </w:rPr>
-        <w:t xml:space="preserve">estimate the </w:t>
+        <w:t xml:space="preserve">used to </w:t>
       </w:r>
       <w:r>
         <w:rPr>
           <w:sz w:val="20"/>
           <w:szCs w:val="20"/>
         </w:rPr>
-        <w:t xml:space="preserve">statistical power to detect the average published effect size </w:t>
+        <w:t xml:space="preserve">estimate the </w:t>
       </w:r>
       <w:r>
         <w:rPr>
           <w:sz w:val="20"/>
           <w:szCs w:val="20"/>
         </w:rPr>
-        <w:t xml:space="preserve">in psychological research </w:t>
+        <w:t xml:space="preserve">statistical power to detect the average published effect size </w:t>
       </w:r>
       <w:r>
         <w:rPr>
           <w:sz w:val="20"/>
           <w:szCs w:val="20"/>
         </w:rPr>
-        <w:t>(</w:t>
-      </w:r>
-      <w:r>
-        <w:rPr>
-          <w:i/>
-          <w:iCs/>
+        <w:t xml:space="preserve">in psychological research </w:t>
+      </w:r>
+      <w:r>
+        <w:rPr>
           <w:sz w:val="20"/>
           <w:szCs w:val="20"/>
         </w:rPr>
-        <w:t>r</w:t>
-      </w:r>
-      <w:r>
-        <w:rPr>
+        <w:t>(</w:t>
+      </w:r>
+      <w:r>
+        <w:rPr>
+          <w:i/>
+          <w:iCs/>
           <w:sz w:val="20"/>
           <w:szCs w:val="20"/>
         </w:rPr>
-        <w:t xml:space="preserve"> = .20)</w:t>
+        <w:t>r</w:t>
       </w:r>
       <w:r>
         <w:rPr>
           <w:sz w:val="20"/>
           <w:szCs w:val="20"/>
         </w:rPr>
-        <w:t xml:space="preserve"> in each year</w:t>
+        <w:t xml:space="preserve"> = .20)</w:t>
       </w:r>
       <w:r>
         <w:rPr>
           <w:sz w:val="20"/>
           <w:szCs w:val="20"/>
         </w:rPr>
-        <w:t>.</w:t>
+        <w:t xml:space="preserve"> in each year</w:t>
       </w:r>
       <w:r>
         <w:rPr>
           <w:sz w:val="20"/>
           <w:szCs w:val="20"/>
         </w:rPr>
-        <w:t xml:space="preserve"> </w:t>
+        <w:t>.</w:t>
       </w:r>
       <w:r>
         <w:rPr>
           <w:sz w:val="20"/>
           <w:szCs w:val="20"/>
         </w:rPr>
-        <w:t>Sample sizes and the statistical power they imply were found to be very low  in IRAP studies</w:t>
+        <w:t xml:space="preserve"> </w:t>
       </w:r>
       <w:r>
         <w:rPr>
           <w:sz w:val="20"/>
           <w:szCs w:val="20"/>
         </w:rPr>
-        <w:t xml:space="preserve"> (m</w:t>
+        <w:t>Sample sizes and the statistical power they imply were found to be very low  in IRAP studies</w:t>
       </w:r>
       <w:r>
         <w:rPr>
           <w:sz w:val="20"/>
           <w:szCs w:val="20"/>
         </w:rPr>
-        <w:t>edia</w:t>
+        <w:t xml:space="preserve"> (</w:t>
       </w:r>
       <w:r>
         <w:rPr>
           <w:sz w:val="20"/>
           <w:szCs w:val="20"/>
         </w:rPr>
-        <w:t>n</w:t>
+        <w:t xml:space="preserve">in 2022, </w:t>
       </w:r>
       <w:r>
         <w:rPr>
           <w:sz w:val="20"/>
           <w:szCs w:val="20"/>
         </w:rPr>
-        <w:t xml:space="preserve"> </w:t>
-      </w:r>
-      <w:r>
-        <w:rPr>
-          <w:i/>
-          <w:iCs/>
+        <w:t>m</w:t>
+      </w:r>
+      <w:r>
+        <w:rPr>
           <w:sz w:val="20"/>
           <w:szCs w:val="20"/>
         </w:rPr>
-        <w:t>N</w:t>
+        <w:t>edia</w:t>
       </w:r>
       <w:r>
         <w:rPr>
           <w:sz w:val="20"/>
           <w:szCs w:val="20"/>
         </w:rPr>
-        <w:t xml:space="preserve"> = 64, power = .34 in 2022)</w:t>
+        <w:t>n</w:t>
       </w:r>
       <w:r>
         <w:rPr>
           <w:sz w:val="20"/>
           <w:szCs w:val="20"/>
         </w:rPr>
-        <w:t xml:space="preserve">. </w:t>
-      </w:r>
-      <w:r>
-        <w:rPr>
+        <w:t xml:space="preserve"> </w:t>
+      </w:r>
+      <w:r>
+        <w:rPr>
+          <w:i/>
+          <w:iCs/>
           <w:sz w:val="20"/>
           <w:szCs w:val="20"/>
         </w:rPr>
-        <w:t xml:space="preserve">A the current rate of growth, power will only reach the recommended minimum of .80  by 2060. </w:t>
+        <w:t>N</w:t>
       </w:r>
       <w:r>
         <w:rPr>
           <w:sz w:val="20"/>
           <w:szCs w:val="20"/>
         </w:rPr>
-        <w:t xml:space="preserve">The IRAP literature was directly compared with </w:t>
+        <w:t xml:space="preserve"> = 64, power = .34)</w:t>
       </w:r>
       <w:r>
         <w:rPr>
           <w:sz w:val="20"/>
           <w:szCs w:val="20"/>
         </w:rPr>
-        <w:t xml:space="preserve">the </w:t>
+        <w:t xml:space="preserve">. </w:t>
       </w:r>
       <w:r>
         <w:rPr>
           <w:sz w:val="20"/>
           <w:szCs w:val="20"/>
         </w:rPr>
-        <w:t>Social and Personality psychology</w:t>
+        <w:t>A the current rate of growth, power will only reach the recommended minimum of .</w:t>
       </w:r>
       <w:r>
         <w:rPr>
           <w:sz w:val="20"/>
           <w:szCs w:val="20"/>
         </w:rPr>
-        <w:t xml:space="preserve"> literature</w:t>
+        <w:t>80 by</w:t>
       </w:r>
       <w:r>
         <w:rPr>
           <w:sz w:val="20"/>
           <w:szCs w:val="20"/>
         </w:rPr>
-        <w:t xml:space="preserve"> using an existing dataset</w:t>
+        <w:t xml:space="preserve"> 20</w:t>
       </w:r>
       <w:r>
         <w:rPr>
           <w:sz w:val="20"/>
           <w:szCs w:val="20"/>
         </w:rPr>
-        <w:t>. M</w:t>
+        <w:t>8</w:t>
       </w:r>
       <w:r>
         <w:rPr>
           <w:sz w:val="20"/>
           <w:szCs w:val="20"/>
         </w:rPr>
-        <w:t>edian sample sizes and their implied statistical power were lower in the IRAP literature in all years than they were at the beginning of the Replication Crisis in Social and Personality psychology in 2011</w:t>
+        <w:t xml:space="preserve">0. </w:t>
+      </w:r>
+      <w:r>
+        <w:rPr>
+          <w:sz w:val="20"/>
+          <w:szCs w:val="20"/>
+        </w:rPr>
+        <w:t xml:space="preserve">The IRAP literature was directly compared with </w:t>
+      </w:r>
+      <w:r>
+        <w:rPr>
+          <w:sz w:val="20"/>
+          <w:szCs w:val="20"/>
+        </w:rPr>
+        <w:t xml:space="preserve">the </w:t>
+      </w:r>
+      <w:r>
+        <w:rPr>
+          <w:sz w:val="20"/>
+          <w:szCs w:val="20"/>
+        </w:rPr>
+        <w:t>Social and Personality psychology</w:t>
+      </w:r>
+      <w:r>
+        <w:rPr>
+          <w:sz w:val="20"/>
+          <w:szCs w:val="20"/>
+        </w:rPr>
+        <w:t xml:space="preserve"> literature</w:t>
+      </w:r>
+      <w:r>
+        <w:rPr>
+          <w:sz w:val="20"/>
+          <w:szCs w:val="20"/>
+        </w:rPr>
+        <w:t xml:space="preserve"> using an existing dataset</w:t>
+      </w:r>
+      <w:r>
+        <w:rPr>
+          <w:sz w:val="20"/>
+          <w:szCs w:val="20"/>
+        </w:rPr>
+        <w:t>. M</w:t>
+      </w:r>
+      <w:r>
+        <w:rPr>
+          <w:sz w:val="20"/>
+          <w:szCs w:val="20"/>
+        </w:rPr>
+        <w:t xml:space="preserve">edian sample sizes and their implied statistical power were lower in the IRAP literature in all years than they were </w:t>
+      </w:r>
+      <w:r>
+        <w:rPr>
+          <w:sz w:val="20"/>
+          <w:szCs w:val="20"/>
+        </w:rPr>
+        <w:t xml:space="preserve">in Social and Personality psychology </w:t>
+      </w:r>
+      <w:r>
+        <w:rPr>
+          <w:sz w:val="20"/>
+          <w:szCs w:val="20"/>
+        </w:rPr>
+        <w:t>at the beginning of the Replication Crisis in 2011</w:t>
       </w:r>
       <w:r>
         <w:rPr>
@@ -1959,7 +2022,10 @@
         <w:fldChar w:fldCharType="end"/>
       </w:r>
       <w:r>
-        <w:t xml:space="preserve">. This fact was recently recognized by leadership within the CBS community, which served as motivation for the current work </w:t>
+        <w:t>. This fact was recently recognized by leadership within the CBS community</w:t>
+      </w:r>
+      <w:r>
+        <w:t xml:space="preserve"> </w:t>
       </w:r>
       <w:r>
         <w:fldChar w:fldCharType="begin"/>
@@ -1980,7 +2046,13 @@
         <w:fldChar w:fldCharType="end"/>
       </w:r>
       <w:r>
-        <w:t>.</w:t>
+        <w:t>,</w:t>
+      </w:r>
+      <w:r>
+        <w:t xml:space="preserve"> </w:t>
+      </w:r>
+      <w:r>
+        <w:t>which served as motivation for the current work.</w:t>
       </w:r>
     </w:p>
     <w:p>
@@ -2198,7 +2270,13 @@
     </w:p>
     <w:p>
       <w:r>
-        <w:t xml:space="preserve">One explanation for these seemingly irreconcilable results is that the IRAP literature may suffer from poor replicability, such as inflated effect sizes false positive rates. </w:t>
+        <w:t xml:space="preserve">One explanation for these seemingly irreconcilable results is that the IRAP literature may suffer from poor replicability, such as inflated effect sizes </w:t>
+      </w:r>
+      <w:r>
+        <w:t xml:space="preserve">and </w:t>
+      </w:r>
+      <w:r>
+        <w:t xml:space="preserve">false positive rates. </w:t>
       </w:r>
       <w:r>
         <w:t>This is not implausible</w:t>
@@ -3347,7 +3425,13 @@
         <w:t xml:space="preserve"> records remained after title and abstract exclusions</w:t>
       </w:r>
       <w:r>
-        <w:t xml:space="preserve">. The full texts of these articles was then screened using the same inclusion criterion. </w:t>
+        <w:t xml:space="preserve">. The full texts of these articles </w:t>
+      </w:r>
+      <w:r>
+        <w:t xml:space="preserve">were </w:t>
+      </w:r>
+      <w:r>
+        <w:t xml:space="preserve">then screened using the same inclusion criterion. </w:t>
       </w:r>
       <w:r>
         <w:t>Ten</w:t>
@@ -4649,7 +4733,7 @@
         <w:t xml:space="preserve"> likely represent </w:t>
       </w:r>
       <w:r>
-        <w:t xml:space="preserve">a better more appropriate estimation </w:t>
+        <w:t xml:space="preserve">a more appropriate estimation </w:t>
       </w:r>
       <w:r>
         <w:t>of the change in sample sizes over time</w:t>
@@ -5318,10 +5402,7 @@
         <w:pStyle w:val="Heading3"/>
       </w:pPr>
       <w:r>
-        <w:t xml:space="preserve">Comparing </w:t>
-      </w:r>
-      <w:r>
-        <w:t>statistical power</w:t>
+        <w:t>Comparing statistical power</w:t>
       </w:r>
     </w:p>
     <w:p>
@@ -5848,7 +5929,10 @@
     </w:p>
     <w:p>
       <w:r>
-        <w:t xml:space="preserve">This necessary implications of this low power must be appreciated: they imply that of all effects of average size in the population that have been studied in IRAP publications, those effects that truly exist in the population were not detected in nearly two thirds of cases. Even for those researchers who self-identify as employing NHST in an inductive manner </w:t>
+        <w:t xml:space="preserve">The </w:t>
+      </w:r>
+      <w:r>
+        <w:t xml:space="preserve">necessary implications of this low power must be appreciated: they imply that of all effects of average size in the population that have been studied in IRAP publications, those effects that truly exist in the population were not detected in nearly two thirds of cases. Even for those researchers who self-identify as employing NHST in an inductive manner </w:t>
       </w:r>
       <w:r>
         <w:fldChar w:fldCharType="begin"/>
@@ -6191,7 +6275,13 @@
     </w:p>
     <w:p>
       <w:r>
-        <w:t xml:space="preserve">Second, research has demonstrated the researchers’ intuitions about the relationship between statistical power and sample size are </w:t>
+        <w:t xml:space="preserve">Second, research has demonstrated </w:t>
+      </w:r>
+      <w:r>
+        <w:t xml:space="preserve">that </w:t>
+      </w:r>
+      <w:r>
+        <w:t xml:space="preserve">researchers’ intuitions about the relationship between statistical power and sample size are </w:t>
       </w:r>
       <w:r>
         <w:t>inaccurate</w:t>
@@ -6256,6 +6346,33 @@
         <w:t xml:space="preserve"> </w:t>
       </w:r>
       <w:r>
+        <w:t xml:space="preserve">In general, power analyses should be conducted and reported in a reproducible manner, for example using the pwr R package </w:t>
+      </w:r>
+      <w:r>
+        <w:fldChar w:fldCharType="begin"/>
+      </w:r>
+      <w:r>
+        <w:instrText xml:space="preserve"> ADDIN ZOTERO_ITEM CSL_CITATION {"citationID":"DSN6Mk3R","properties":{"formattedCitation":"(Champely, 2016)","plainCitation":"(Champely, 2016)","noteIndex":0},"citationItems":[{"id":3879,"uris":["http://zotero.org/users/1687755/items/H637UNSB"],"itemData":{"id":3879,"type":"software","note":"R package version 1.1-4","title":"pwr: Basic Functions for Power Analysis","URL":"https://CRAN.R-project.org/package=pwr","author":[{"family":"Champely","given":"Stephane"}],"issued":{"date-parts":[["2016"]]}}}],"schema":"https://github.com/citation-style-language/schema/raw/master/csl-citation.json"} </w:instrText>
+      </w:r>
+      <w:r>
+        <w:fldChar w:fldCharType="separate"/>
+      </w:r>
+      <w:r>
+        <w:rPr>
+          <w:noProof/>
+        </w:rPr>
+        <w:t>(Champely, 2016)</w:t>
+      </w:r>
+      <w:r>
+        <w:fldChar w:fldCharType="end"/>
+      </w:r>
+      <w:r>
+        <w:t>.</w:t>
+      </w:r>
+      <w:r>
+        <w:t xml:space="preserve"> </w:t>
+      </w:r>
+      <w:r>
         <w:t xml:space="preserve">For a beginner introduction to statistical power using interactive visualizations, see Magnusson </w:t>
       </w:r>
       <w:r>
@@ -6303,14 +6420,16 @@
       <w:r>
         <w:t xml:space="preserve">. </w:t>
       </w:r>
-      <w:r>
-        <w:t xml:space="preserve">In general, power analyses should be conducted and reported in a reproducible manner, for example using the pwr R package </w:t>
+    </w:p>
+    <w:p>
+      <w:r>
+        <w:t xml:space="preserve">Tests of interaction effects are often reported in the IRAP literature, typically via the interaction term in multiway ANOVAs. Determining statical power for interaction terms is more complex than implied by some power analysis software such as G*Power </w:t>
       </w:r>
       <w:r>
         <w:fldChar w:fldCharType="begin"/>
       </w:r>
       <w:r>
-        <w:instrText xml:space="preserve"> ADDIN ZOTERO_ITEM CSL_CITATION {"citationID":"DSN6Mk3R","properties":{"formattedCitation":"(Champely, 2016)","plainCitation":"(Champely, 2016)","noteIndex":0},"citationItems":[{"id":3879,"uris":["http://zotero.org/users/1687755/items/H637UNSB"],"itemData":{"id":3879,"type":"software","note":"R package version 1.1-4","title":"pwr: Basic Functions for Power Analysis","URL":"https://CRAN.R-project.org/package=pwr","author":[{"family":"Champely","given":"Stephane"}],"issued":{"date-parts":[["2016"]]}}}],"schema":"https://github.com/citation-style-language/schema/raw/master/csl-citation.json"} </w:instrText>
+        <w:instrText xml:space="preserve"> ADDIN ZOTERO_ITEM CSL_CITATION {"citationID":"SNguOJJ1","properties":{"formattedCitation":"(Faul et al., 2007)","plainCitation":"(Faul et al., 2007)","noteIndex":0},"citationItems":[{"id":2459,"uris":["http://zotero.org/users/1687755/items/R93X4URM"],"itemData":{"id":2459,"type":"article-journal","container-title":"Behavior research methods","issue":"2","page":"175–191","source":"Google Scholar","title":"G*Power 3: A flexible statistical power analysis program for the social, behavioral, and biomedical sciences","title-short":"G* Power 3","volume":"39","author":[{"family":"Faul","given":"Franz"},{"family":"Erdfelder","given":"Edgar"},{"family":"Lang","given":"Albert-Georg"},{"family":"Buchner","given":"Axel"}],"issued":{"date-parts":[["2007"]]}}}],"schema":"https://github.com/citation-style-language/schema/raw/master/csl-citation.json"} </w:instrText>
       </w:r>
       <w:r>
         <w:fldChar w:fldCharType="separate"/>
@@ -6319,24 +6438,25 @@
         <w:rPr>
           <w:noProof/>
         </w:rPr>
-        <w:t>(Champely, 2016)</w:t>
+        <w:t>(Faul et al., 2007)</w:t>
       </w:r>
       <w:r>
         <w:fldChar w:fldCharType="end"/>
       </w:r>
       <w:r>
-        <w:t>.</w:t>
-      </w:r>
-    </w:p>
-    <w:p>
-      <w:r>
-        <w:t xml:space="preserve">Tests of interaction effects are often reported in the IRAP literature, typically via the interaction term in multiway ANOVAs. Determining statical power for interaction terms is more complex than implied by some power analysis software such as G*Power </w:t>
+        <w:t xml:space="preserve">, and I recommend that researchers should base power analyses on specific forms of expected or plausible interactions (e.g., </w:t>
+      </w:r>
+      <w:r>
+        <w:t>reversed, fully attenuated, partially attenuated)</w:t>
+      </w:r>
+      <w:r>
+        <w:t xml:space="preserve"> rather than the interaction term in an ANOVA alone </w:t>
       </w:r>
       <w:r>
         <w:fldChar w:fldCharType="begin"/>
       </w:r>
       <w:r>
-        <w:instrText xml:space="preserve"> ADDIN ZOTERO_ITEM CSL_CITATION {"citationID":"SNguOJJ1","properties":{"formattedCitation":"(Faul et al., 2007)","plainCitation":"(Faul et al., 2007)","noteIndex":0},"citationItems":[{"id":2459,"uris":["http://zotero.org/users/1687755/items/R93X4URM"],"itemData":{"id":2459,"type":"article-journal","container-title":"Behavior research methods","issue":"2","page":"175–191","source":"Google Scholar","title":"G*Power 3: A flexible statistical power analysis program for the social, behavioral, and biomedical sciences","title-short":"G* Power 3","volume":"39","author":[{"family":"Faul","given":"Franz"},{"family":"Erdfelder","given":"Edgar"},{"family":"Lang","given":"Albert-Georg"},{"family":"Buchner","given":"Axel"}],"issued":{"date-parts":[["2007"]]}}}],"schema":"https://github.com/citation-style-language/schema/raw/master/csl-citation.json"} </w:instrText>
+        <w:instrText xml:space="preserve"> ADDIN ZOTERO_ITEM CSL_CITATION {"citationID":"lZ8PXIrl","properties":{"formattedCitation":"(see Sommet et al., 2022)","plainCitation":"(see Sommet et al., 2022)","noteIndex":0},"citationItems":[{"id":15330,"uris":["http://zotero.org/users/1687755/items/JJYUIFQE"],"itemData":{"id":15330,"type":"article","abstract":"Power analysis for first-order interactions poses two challenges: (i) Conducting an appropriate power analysis is difficult, because the expected effect size of an interaction depends on its shape and the size of the simple slopes; (ii) Achieving sufficient power is difficult, because interactions are often modest in size. This paper consists of three parts. PART 1 addresses the first challenge. We first describe a fictional study to illustrate in a simple way how power analyses differ between interactions and main effects. Then, we introduce an intuitive taxonomy of 12 types of interactions based on the shape of the interaction (reversed, fully attenuated, partially attenuated) and the size of the simple slopes (small, medium, large), and we offer mathematically-derived sample size recommendations to detect each interaction with a power of .80/.90. PART 2 addresses the second challenge. We first describe a preregistered meta-study (159 studies from recent articles in influential psychology journals) showing that the median power to detect medium-sized interactions in the literature is .18. Then, we use simulations (887M simulated datasets) to generate power curves for the 12 types of interactions, and test three strategies to increase power without increasing sample size: (i) preregistering one-tailed tests (+21% gain), (ii) using a mixed design (+75% gain), and (ii) preregistering contrast analysis for a fully attenuated interaction (+62% gain). PART 3 introduces INT×Power, a web-application that enables users to draw their interaction and determine the sample size needed to reach a power of .80 with and without using these strategies: www.intxpower.com.","DOI":"10.31219/osf.io/xhe3u","language":"en-us","publisher":"OSF Preprints","source":"OSF Preprints","title":"How many participants do I need to test an interaction? Conducting an appropriate power analysis and achieving sufficient power to detect an interaction","title-short":"How many participants do I need to test an interaction?","URL":"https://osf.io/xhe3u/","author":[{"family":"Sommet","given":"Nicolas"},{"family":"Weissman","given":"David"},{"family":"Cheutin","given":"Nicolas"},{"family":"Elliot","given":"Andrew J."}],"accessed":{"date-parts":[["2023",1,10]]},"issued":{"date-parts":[["2022",9,7]]}},"label":"page","prefix":"see "}],"schema":"https://github.com/citation-style-language/schema/raw/master/csl-citation.json"} </w:instrText>
       </w:r>
       <w:r>
         <w:fldChar w:fldCharType="separate"/>
@@ -6345,45 +6465,18 @@
         <w:rPr>
           <w:noProof/>
         </w:rPr>
-        <w:t>(Faul et al., 2007)</w:t>
+        <w:t>(see Sommet et al., 2022)</w:t>
       </w:r>
       <w:r>
         <w:fldChar w:fldCharType="end"/>
       </w:r>
       <w:r>
-        <w:t xml:space="preserve">, and I recommend that researchers should base power analyses on specific forms of expected or plausible interactions (e.g., </w:t>
-      </w:r>
-      <w:r>
-        <w:t>reversed, fully attenuated, partially attenuated)</w:t>
-      </w:r>
-      <w:r>
-        <w:t xml:space="preserve"> rather than the interaction term in an ANOVA alone </w:t>
-      </w:r>
-      <w:r>
-        <w:fldChar w:fldCharType="begin"/>
-      </w:r>
-      <w:r>
-        <w:instrText xml:space="preserve"> ADDIN ZOTERO_ITEM CSL_CITATION {"citationID":"lZ8PXIrl","properties":{"formattedCitation":"(see Sommet et al., 2022)","plainCitation":"(see Sommet et al., 2022)","noteIndex":0},"citationItems":[{"id":15330,"uris":["http://zotero.org/users/1687755/items/JJYUIFQE"],"itemData":{"id":15330,"type":"article","abstract":"Power analysis for first-order interactions poses two challenges: (i) Conducting an appropriate power analysis is difficult, because the expected effect size of an interaction depends on its shape and the size of the simple slopes; (ii) Achieving sufficient power is difficult, because interactions are often modest in size. This paper consists of three parts. PART 1 addresses the first challenge. We first describe a fictional study to illustrate in a simple way how power analyses differ between interactions and main effects. Then, we introduce an intuitive taxonomy of 12 types of interactions based on the shape of the interaction (reversed, fully attenuated, partially attenuated) and the size of the simple slopes (small, medium, large), and we offer mathematically-derived sample size recommendations to detect each interaction with a power of .80/.90. PART 2 addresses the second challenge. We first describe a preregistered meta-study (159 studies from recent articles in influential psychology journals) showing that the median power to detect medium-sized interactions in the literature is .18. Then, we use simulations (887M simulated datasets) to generate power curves for the 12 types of interactions, and test three strategies to increase power without increasing sample size: (i) preregistering one-tailed tests (+21% gain), (ii) using a mixed design (+75% gain), and (ii) preregistering contrast analysis for a fully attenuated interaction (+62% gain). PART 3 introduces INT×Power, a web-application that enables users to draw their interaction and determine the sample size needed to reach a power of .80 with and without using these strategies: www.intxpower.com.","DOI":"10.31219/osf.io/xhe3u","language":"en-us","publisher":"OSF Preprints","source":"OSF Preprints","title":"How many participants do I need to test an interaction? Conducting an appropriate power analysis and achieving sufficient power to detect an interaction","title-short":"How many participants do I need to test an interaction?","URL":"https://osf.io/xhe3u/","author":[{"family":"Sommet","given":"Nicolas"},{"family":"Weissman","given":"David"},{"family":"Cheutin","given":"Nicolas"},{"family":"Elliot","given":"Andrew J."}],"accessed":{"date-parts":[["2023",1,10]]},"issued":{"date-parts":[["2022",9,7]]}},"label":"page","prefix":"see "}],"schema":"https://github.com/citation-style-language/schema/raw/master/csl-citation.json"} </w:instrText>
-      </w:r>
-      <w:r>
-        <w:fldChar w:fldCharType="separate"/>
-      </w:r>
-      <w:r>
-        <w:rPr>
-          <w:noProof/>
-        </w:rPr>
-        <w:t>(see Sommet et al., 2022)</w:t>
-      </w:r>
-      <w:r>
-        <w:fldChar w:fldCharType="end"/>
-      </w:r>
-      <w:r>
         <w:t xml:space="preserve">. </w:t>
       </w:r>
     </w:p>
     <w:p>
       <w:r>
-        <w:t xml:space="preserve">Sample size determination also involves additional considerations determination beyond power analysis, such as availability of resources and desired precision </w:t>
+        <w:t xml:space="preserve">Sample size determination also involves additional considerations beyond power analysis, such as availability of resources and desired precision </w:t>
       </w:r>
       <w:r>
         <w:fldChar w:fldCharType="begin"/>
@@ -6518,11 +6611,11 @@
         <w:t>-level of 0.05</w:t>
       </w:r>
       <w:r>
-        <w:t xml:space="preserve"> (e.g., &gt;14%). Exactly how high false positive rates are inflated for the specific types of multiway ANOVAs employed in IRAP research (e.g., 4 X 2 mixed within-between repeated measures </w:t>
+        <w:t xml:space="preserve"> (e.g., &gt;14%). Exactly how high false positive rates are inflated for the specific types of multiway ANOVAs employed in IRAP research (e.g., </w:t>
       </w:r>
       <w:r>
         <w:lastRenderedPageBreak/>
-        <w:t>ANOVAs) remains unclear. Future research may wish to examine this in simulation studies.</w:t>
+        <w:t>4 X 2 mixed within-between repeated measures ANOVAs) remains unclear. Future research may wish to examine this in simulation studies.</w:t>
       </w:r>
     </w:p>
     <w:p>
@@ -6642,7 +6735,7 @@
         <w:t>d</w:t>
       </w:r>
       <w:r>
-        <w:t xml:space="preserve"> = .408). This value was selected in order to be able to draw directly comparisons with Fraley et al. (2022) and therefore the literature on Social and Personality psychology. Additionally, this estimate was derived from multiple large scale meta-science studies estimating the average effect size reported in psychology research across thousands of papers</w:t>
+        <w:t xml:space="preserve"> = .408). This value was selected in order to be able to draw direct comparisons with Fraley et al. (2022) and therefore the literature on Social and Personality psychology. Additionally, this estimate was derived from multiple large scale meta-science studies estimating the average effect size reported in psychology research across thousands of papers</w:t>
       </w:r>
       <w:r>
         <w:t xml:space="preserve"> </w:t>
@@ -6669,7 +6762,12 @@
         <w:t>. No such estimates exist for the IRAP literature</w:t>
       </w:r>
       <w:r>
-        <w:t xml:space="preserve">. One </w:t>
+        <w:t xml:space="preserve">. </w:t>
+      </w:r>
+    </w:p>
+    <w:p>
+      <w:r>
+        <w:t xml:space="preserve">One </w:t>
       </w:r>
       <w:r>
         <w:t xml:space="preserve">meta-analysis of the IRAP’s criterion validity does exist </w:t>
@@ -6713,7 +6811,10 @@
         <w:t xml:space="preserve">the current work </w:t>
       </w:r>
       <w:r>
-        <w:t xml:space="preserve">(i.e., </w:t>
+        <w:t>(i.e</w:t>
+      </w:r>
+      <w:r>
+        <w:t xml:space="preserve">., it </w:t>
       </w:r>
       <w:r>
         <w:t xml:space="preserve">provided </w:t>
@@ -6725,14 +6826,68 @@
         <w:t>.</w:t>
       </w:r>
       <w:r>
-        <w:rPr>
-          <w:rStyle w:val="FootnoteReference"/>
-        </w:rPr>
-        <w:footnoteReference w:id="1"/>
-      </w:r>
-      <w:r>
         <w:t xml:space="preserve"> </w:t>
       </w:r>
+      <w:r>
+        <w:t xml:space="preserve">Whereas the current analyses require an estimate of </w:t>
+      </w:r>
+      <w:r>
+        <w:t xml:space="preserve">all </w:t>
+      </w:r>
+      <w:r>
+        <w:t xml:space="preserve">average observed effect sizes, Vahey et al. (2015) included just </w:t>
+      </w:r>
+      <w:r>
+        <w:t xml:space="preserve">15 of 46 </w:t>
+      </w:r>
+      <w:r>
+        <w:t>publications</w:t>
+      </w:r>
+      <w:r>
+        <w:t xml:space="preserve"> they found, and </w:t>
+      </w:r>
+      <w:r>
+        <w:t xml:space="preserve">56 effect sizes </w:t>
+      </w:r>
+      <w:r>
+        <w:t xml:space="preserve">of the at least 308 </w:t>
+      </w:r>
+      <w:r>
+        <w:t xml:space="preserve">effect sizes reported in </w:t>
+      </w:r>
+      <w:r>
+        <w:t xml:space="preserve">those </w:t>
+      </w:r>
+      <w:r>
+        <w:t>articles</w:t>
+      </w:r>
+      <w:r>
+        <w:t xml:space="preserve">. </w:t>
+      </w:r>
+      <w:r>
+        <w:t xml:space="preserve">These </w:t>
+      </w:r>
+      <w:r>
+        <w:t xml:space="preserve">publications and </w:t>
+      </w:r>
+      <w:r>
+        <w:t>e</w:t>
+      </w:r>
+      <w:r>
+        <w:t>ffect sizes were not sampled randoml</w:t>
+      </w:r>
+      <w:r>
+        <w:t xml:space="preserve">y but </w:t>
+      </w:r>
+      <w:r>
+        <w:t>by applying inclusion criteria related to clinical relevance</w:t>
+      </w:r>
+      <w:r>
+        <w:t xml:space="preserve">, </w:t>
+      </w:r>
+      <w:r>
+        <w:t>making their estimate unsuitable for the current purposes.</w:t>
+      </w:r>
     </w:p>
     <w:p>
       <w:pPr>
@@ -7113,29 +7268,96 @@
     </w:p>
     <w:p>
       <w:r>
+        <w:t xml:space="preserve">The current research represents an effort to extend this form of assessment beyond Social and Personality psychology. It is unclear whether the present results for the IRAP literature would generalize to the broader behavioral literature. Given recent calls for </w:t>
+      </w:r>
+      <w:r>
+        <w:t>scrutiny of the replicability</w:t>
+      </w:r>
+      <w:r>
+        <w:t xml:space="preserve"> </w:t>
+      </w:r>
+      <w:r>
+        <w:t xml:space="preserve">of </w:t>
+      </w:r>
+      <w:r>
+        <w:t>behavioral</w:t>
+      </w:r>
+      <w:r>
+        <w:t xml:space="preserve"> research </w:t>
+      </w:r>
+      <w:r>
+        <w:fldChar w:fldCharType="begin"/>
+      </w:r>
+      <w:r>
+        <w:instrText xml:space="preserve"> ADDIN ZOTERO_ITEM CSL_CITATION {"citationID":"5hD5ZxSG","properties":{"formattedCitation":"(e.g., Hantula, 2019; Task Force on the Strategies and Tactics of Contextual Behavioral Science Research, 2021)","plainCitation":"(e.g., Hantula, 2019; Task Force on the Strategies and Tactics of Contextual Behavioral Science Research, 2021)","noteIndex":0},"citationItems":[{"id":15319,"uris":["http://zotero.org/users/1687755/items/QRYCH4E6"],"itemData":{"id":15319,"type":"article-journal","container-title":"Perspectives on Behavior Science","DOI":"10.1007/s40614-019-00194-2","ISSN":"2520-8977","issue":"1","journalAbbreviation":"Perspect Behav Sci","language":"en","page":"1-11","source":"Springer Link","title":"Editorial: Replication and Reliability in Behavior Science and Behavior Analysis: A Call for a Conversation","title-short":"Editorial","volume":"42","author":[{"family":"Hantula","given":"Donald A."}],"issued":{"date-parts":[["2019",3,1]]}},"label":"page","prefix":"e.g., "},{"id":15299,"uris":["http://zotero.org/users/1687755/items/S5GSJJQN"],"itemData":{"id":15299,"type":"webpage","title":"Adoption of Open Science Recommendations | Association for Contextual Behavioral Science","URL":"https://contextualscience.org/news/adoption_of_open_science_recommendations","author":[{"literal":"Task Force on the Strategies and Tactics of Contextual Behavioral Science Research"}],"accessed":{"date-parts":[["2023",1,10]]},"issued":{"date-parts":[["2021"]]}},"label":"page"}],"schema":"https://github.com/citation-style-language/schema/raw/master/csl-citation.json"} </w:instrText>
+      </w:r>
+      <w:r>
+        <w:fldChar w:fldCharType="separate"/>
+      </w:r>
+      <w:r>
+        <w:rPr>
+          <w:noProof/>
+        </w:rPr>
+        <w:t>(e.g., Hantula, 2019; Task Force on the Strategies and Tactics of Contextual Behavioral Science Research, 2021)</w:t>
+      </w:r>
+      <w:r>
+        <w:fldChar w:fldCharType="end"/>
+      </w:r>
+      <w:r>
+        <w:t xml:space="preserve">, future research should examine median sample sizes </w:t>
+      </w:r>
+      <w:r>
+        <w:t xml:space="preserve">in studies employing NHST in </w:t>
+      </w:r>
+      <w:r>
+        <w:t xml:space="preserve">the </w:t>
+      </w:r>
+      <w:r>
+        <w:t xml:space="preserve">behavioral </w:t>
+      </w:r>
+      <w:r>
+        <w:t xml:space="preserve">literature </w:t>
+      </w:r>
+      <w:r>
+        <w:t xml:space="preserve">(e.g., </w:t>
+      </w:r>
+      <w:r>
+        <w:t xml:space="preserve">journals such as </w:t>
+      </w:r>
+      <w:r>
+        <w:t xml:space="preserve">Journal of Contextual Behavioral </w:t>
+      </w:r>
+      <w:r>
         <w:lastRenderedPageBreak/>
-        <w:t xml:space="preserve">The current research represents an effort to extend this form of assessment beyond Social and Personality psychology. It is unclear whether the present results for the IRAP literature would generalize to the broader behavioral literature. Given recent calls for </w:t>
-      </w:r>
-      <w:r>
-        <w:t>scrutiny of the replicability</w:t>
-      </w:r>
-      <w:r>
-        <w:t xml:space="preserve"> </w:t>
-      </w:r>
-      <w:r>
-        <w:t xml:space="preserve">of </w:t>
-      </w:r>
-      <w:r>
-        <w:t>behavioral</w:t>
-      </w:r>
-      <w:r>
-        <w:t xml:space="preserve"> research </w:t>
+        <w:t xml:space="preserve">Science, </w:t>
+      </w:r>
+      <w:r>
+        <w:t>The Psychological Record</w:t>
+      </w:r>
+      <w:r>
+        <w:t xml:space="preserve">, and Perspectives of Behavioral Science). </w:t>
+      </w:r>
+    </w:p>
+    <w:p>
+      <w:pPr>
+        <w:pStyle w:val="Heading2"/>
+      </w:pPr>
+      <w:r>
+        <w:t>Conclusion</w:t>
+      </w:r>
+    </w:p>
+    <w:p>
+      <w:r>
+        <w:t xml:space="preserve">Given that statistical power across a literature is a key determinant of the replicability of the findings in that literature, these results paint a worrying picture for the replicability of IRAP research. </w:t>
+      </w:r>
+      <w:r>
+        <w:t xml:space="preserve">These concerns add to concerns vocalized elsewhere about the IRAP’s reliability </w:t>
       </w:r>
       <w:r>
         <w:fldChar w:fldCharType="begin"/>
       </w:r>
       <w:r>
-        <w:instrText xml:space="preserve"> ADDIN ZOTERO_ITEM CSL_CITATION {"citationID":"5hD5ZxSG","properties":{"formattedCitation":"(e.g., Hantula, 2019; Task Force on the Strategies and Tactics of Contextual Behavioral Science Research, 2021)","plainCitation":"(e.g., Hantula, 2019; Task Force on the Strategies and Tactics of Contextual Behavioral Science Research, 2021)","noteIndex":0},"citationItems":[{"id":15319,"uris":["http://zotero.org/users/1687755/items/QRYCH4E6"],"itemData":{"id":15319,"type":"article-journal","container-title":"Perspectives on Behavior Science","DOI":"10.1007/s40614-019-00194-2","ISSN":"2520-8977","issue":"1","journalAbbreviation":"Perspect Behav Sci","language":"en","page":"1-11","source":"Springer Link","title":"Editorial: Replication and Reliability in Behavior Science and Behavior Analysis: A Call for a Conversation","title-short":"Editorial","volume":"42","author":[{"family":"Hantula","given":"Donald A."}],"issued":{"date-parts":[["2019",3,1]]}},"label":"page","prefix":"e.g., "},{"id":15299,"uris":["http://zotero.org/users/1687755/items/S5GSJJQN"],"itemData":{"id":15299,"type":"webpage","title":"Adoption of Open Science Recommendations | Association for Contextual Behavioral Science","URL":"https://contextualscience.org/news/adoption_of_open_science_recommendations","author":[{"literal":"Task Force on the Strategies and Tactics of Contextual Behavioral Science Research"}],"accessed":{"date-parts":[["2023",1,10]]},"issued":{"date-parts":[["2021"]]}},"label":"page"}],"schema":"https://github.com/citation-style-language/schema/raw/master/csl-citation.json"} </w:instrText>
+        <w:instrText xml:space="preserve"> ADDIN ZOTERO_ITEM CSL_CITATION {"citationID":"cKqkrDRj","properties":{"formattedCitation":"(Hussey, 2020; Hussey &amp; Drake, 2020a)","plainCitation":"(Hussey, 2020; Hussey &amp; Drake, 2020a)","noteIndex":0},"citationItems":[{"id":12635,"uris":["http://zotero.org/users/1687755/items/ZYIN4KHW"],"itemData":{"id":12635,"type":"article-journal","abstract":"A meta-analysis suggested that the Implicit Relational Assessment Procedure (IRAP) has potential “as a tool for clinical assessment”. Here I present evidence to the contrary. Using all published and unpublished file-drawer data available to me, I bootstrapping 95% Confidence Intervals for each IRAP D score. Results demonstrate that Confidence Intervals are extremely wide: regardless of the estimated D score, the data is equally compatible with a ‘true’ score lying anywhere in the range of very negative to very positive. The IRAP is therefore not currently suitable for individual level use or assessment in research or applied settings.","container-title":"Preprint","DOI":"10.31234/osf.io/w2ygr","note":"publisher: PsyArXiv","source":"psyarxiv.com","title":"The IRAP is not suitable for individual use","URL":"https://psyarxiv.com/w2ygr/","author":[{"family":"Hussey","given":"Ian"}],"accessed":{"date-parts":[["2020",6,12]]},"issued":{"date-parts":[["2020",6,11]]}}},{"id":12684,"uris":["http://zotero.org/users/1687755/items/MU3ZSDRR"],"itemData":{"id":12684,"type":"article-journal","abstract":"Evidence for the IRAP’s reliability and validity is mixed, with one meta-analysis concluding it has good criterion validity and potential for clinical assessment, and two others concluding that it demonstrates low reliability. Here, we extend this evidence base through meta-analyses of all published and unpublished studies conducted in two labs. Individual participant data was used to estimate both internal consistency and test-retest reliability across a large number of domains (k = 16) and participants (N = 1576). Results suggest that internal consistency is poor (α = .51, 95% CI [.46, .56]) and test-retest reliability is very poor (ICC = .20, 95% CI [.05, .34]). We conclude that researchers should be very cautious about choosing to employ the IRAP or when interpreting its results.","container-title":"Preprint","DOI":"10.31234/osf.io/ge3k7","note":"publisher: PsyArXiv","source":"psyarxiv.com","title":"The Implicit Relational Assessment Procedure demonstrates poor internal consistency and test-retest reliability: A meta-analysis","URL":"https://psyarxiv.com/ge3k7/","author":[{"family":"Hussey","given":"Ian"},{"family":"Drake","given":"Chad E."}],"accessed":{"date-parts":[["2020",6,12]]},"issued":{"date-parts":[["2020"]]}}}],"schema":"https://github.com/citation-style-language/schema/raw/master/csl-citation.json"} </w:instrText>
       </w:r>
       <w:r>
         <w:fldChar w:fldCharType="separate"/>
@@ -7144,62 +7366,28 @@
         <w:rPr>
           <w:noProof/>
         </w:rPr>
-        <w:t>(e.g., Hantula, 2019; Task Force on the Strategies and Tactics of Contextual Behavioral Science Research, 2021)</w:t>
+        <w:t>(Hussey, 2020; Hussey &amp; Drake, 2020a)</w:t>
       </w:r>
       <w:r>
         <w:fldChar w:fldCharType="end"/>
       </w:r>
       <w:r>
-        <w:t xml:space="preserve">, future research should examine median sample sizes </w:t>
-      </w:r>
-      <w:r>
-        <w:t xml:space="preserve">in studies employing NHST in </w:t>
-      </w:r>
-      <w:r>
-        <w:t xml:space="preserve">the </w:t>
-      </w:r>
-      <w:r>
-        <w:t xml:space="preserve">behavioral </w:t>
-      </w:r>
-      <w:r>
-        <w:t xml:space="preserve">literature </w:t>
-      </w:r>
-      <w:r>
-        <w:t xml:space="preserve">(e.g., </w:t>
-      </w:r>
-      <w:r>
-        <w:t xml:space="preserve">journals such as </w:t>
-      </w:r>
-      <w:r>
-        <w:t xml:space="preserve">Journal of Contextual Behavioral Science, </w:t>
-      </w:r>
-      <w:r>
-        <w:t>The Psychological Record</w:t>
-      </w:r>
-      <w:r>
-        <w:t xml:space="preserve">, and Perspectives of Behavioral Science). </w:t>
-      </w:r>
-    </w:p>
-    <w:p>
-      <w:pPr>
-        <w:pStyle w:val="Heading2"/>
-      </w:pPr>
-      <w:r>
-        <w:t>Conclusion</w:t>
-      </w:r>
-    </w:p>
-    <w:p>
-      <w:r>
-        <w:t xml:space="preserve">Given that statistical power across a literature is a key determinant of the replicability of the findings in that literature, these results paint a worrying picture for the replicability of IRAP research. </w:t>
-      </w:r>
-      <w:r>
-        <w:t xml:space="preserve">These concerns add to concerns vocalized elsewhere about the IRAP’s reliability </w:t>
+        <w:t xml:space="preserve">, </w:t>
+      </w:r>
+      <w:r>
+        <w:t xml:space="preserve">a method factor that confounds </w:t>
+      </w:r>
+      <w:r>
+        <w:t xml:space="preserve">several </w:t>
+      </w:r>
+      <w:r>
+        <w:t xml:space="preserve">common analyses of IRAP data </w:t>
       </w:r>
       <w:r>
         <w:fldChar w:fldCharType="begin"/>
       </w:r>
       <w:r>
-        <w:instrText xml:space="preserve"> ADDIN ZOTERO_ITEM CSL_CITATION {"citationID":"cKqkrDRj","properties":{"formattedCitation":"(Hussey, 2020; Hussey &amp; Drake, 2020a)","plainCitation":"(Hussey, 2020; Hussey &amp; Drake, 2020a)","noteIndex":0},"citationItems":[{"id":12635,"uris":["http://zotero.org/users/1687755/items/ZYIN4KHW"],"itemData":{"id":12635,"type":"article-journal","abstract":"A meta-analysis suggested that the Implicit Relational Assessment Procedure (IRAP) has potential “as a tool for clinical assessment”. Here I present evidence to the contrary. Using all published and unpublished file-drawer data available to me, I bootstrapping 95% Confidence Intervals for each IRAP D score. Results demonstrate that Confidence Intervals are extremely wide: regardless of the estimated D score, the data is equally compatible with a ‘true’ score lying anywhere in the range of very negative to very positive. The IRAP is therefore not currently suitable for individual level use or assessment in research or applied settings.","container-title":"Preprint","DOI":"10.31234/osf.io/w2ygr","note":"publisher: PsyArXiv","source":"psyarxiv.com","title":"The IRAP is not suitable for individual use","URL":"https://psyarxiv.com/w2ygr/","author":[{"family":"Hussey","given":"Ian"}],"accessed":{"date-parts":[["2020",6,12]]},"issued":{"date-parts":[["2020",6,11]]}}},{"id":12684,"uris":["http://zotero.org/users/1687755/items/MU3ZSDRR"],"itemData":{"id":12684,"type":"article-journal","abstract":"Evidence for the IRAP’s reliability and validity is mixed, with one meta-analysis concluding it has good criterion validity and potential for clinical assessment, and two others concluding that it demonstrates low reliability. Here, we extend this evidence base through meta-analyses of all published and unpublished studies conducted in two labs. Individual participant data was used to estimate both internal consistency and test-retest reliability across a large number of domains (k = 16) and participants (N = 1576). Results suggest that internal consistency is poor (α = .51, 95% CI [.46, .56]) and test-retest reliability is very poor (ICC = .20, 95% CI [.05, .34]). We conclude that researchers should be very cautious about choosing to employ the IRAP or when interpreting its results.","container-title":"Preprint","DOI":"10.31234/osf.io/ge3k7","note":"publisher: PsyArXiv","source":"psyarxiv.com","title":"The Implicit Relational Assessment Procedure demonstrates poor internal consistency and test-retest reliability: A meta-analysis","URL":"https://psyarxiv.com/ge3k7/","author":[{"family":"Hussey","given":"Ian"},{"family":"Drake","given":"Chad E."}],"accessed":{"date-parts":[["2020",6,12]]},"issued":{"date-parts":[["2020"]]}}}],"schema":"https://github.com/citation-style-language/schema/raw/master/csl-citation.json"} </w:instrText>
+        <w:instrText xml:space="preserve"> ADDIN ZOTERO_ITEM CSL_CITATION {"citationID":"bOYTBhgz","properties":{"formattedCitation":"(Hussey &amp; Drake, 2020b)","plainCitation":"(Hussey &amp; Drake, 2020b)","noteIndex":0},"citationItems":[{"id":14004,"uris":["http://zotero.org/users/1687755/items/NYFP8WZC"],"itemData":{"id":14004,"type":"article","abstract":"Several recent articles have reached the same conclusion that effects on the Implicit Relational Assessment Procedure (IRAP) are biased in some way or demonstrate generic patterns of effect regardless of what domain is being assessed. Multiple accounts have been advanced to explain why this might be the case. However, no work has sought to either (a) precisely estimate this generic effect or (b) consider its implications for the validity of conclusions in published and future research. This study used a large open dataset (N = 753) of IRAPs capturing implicit evaluations in multiple domains. Results demonstrated a specific generic pattern among IRAP effects that was common across domains. The majority of variance in IRAP effects is attributable to the generic pattern rather than the domain being assessed. The IRAP is therefore relatively insensitive to the attitudes or learning histories that it is intended to assess, and effects on the task are heavily confounded. The existence of the generic pattern may also undermine the validity of many conclusions made in the published IRAP literature.","DOI":"10.31234/osf.io/sp6jx","language":"en-us","publisher":"PsyArXiv","source":"OSF Preprints","title":"The Implicit Relational Assessment Procedure is not very sensitive to the attitudes and learning histories it is used to assess","URL":"https://psyarxiv.com/sp6jx/","author":[{"family":"Hussey","given":"Ian"},{"family":"Drake","given":"Chad E."}],"accessed":{"date-parts":[["2022",8,8]]},"issued":{"date-parts":[["2020",6,15]]}}}],"schema":"https://github.com/citation-style-language/schema/raw/master/csl-citation.json"} </w:instrText>
       </w:r>
       <w:r>
         <w:fldChar w:fldCharType="separate"/>
@@ -7208,43 +7396,19 @@
         <w:rPr>
           <w:noProof/>
         </w:rPr>
-        <w:t>(Hussey, 2020; Hussey &amp; Drake, 2020a)</w:t>
+        <w:t>(Hussey &amp; Drake, 2020b)</w:t>
       </w:r>
       <w:r>
         <w:fldChar w:fldCharType="end"/>
       </w:r>
       <w:r>
-        <w:t xml:space="preserve">, </w:t>
-      </w:r>
-      <w:r>
-        <w:t xml:space="preserve">a method factor that confounds </w:t>
-      </w:r>
-      <w:r>
-        <w:t xml:space="preserve">several </w:t>
-      </w:r>
-      <w:r>
-        <w:t xml:space="preserve">common analyses of IRAP data </w:t>
-      </w:r>
-      <w:r>
-        <w:fldChar w:fldCharType="begin"/>
-      </w:r>
-      <w:r>
-        <w:instrText xml:space="preserve"> ADDIN ZOTERO_ITEM CSL_CITATION {"citationID":"bOYTBhgz","properties":{"formattedCitation":"(Hussey &amp; Drake, 2020b)","plainCitation":"(Hussey &amp; Drake, 2020b)","noteIndex":0},"citationItems":[{"id":14004,"uris":["http://zotero.org/users/1687755/items/NYFP8WZC"],"itemData":{"id":14004,"type":"article","abstract":"Several recent articles have reached the same conclusion that effects on the Implicit Relational Assessment Procedure (IRAP) are biased in some way or demonstrate generic patterns of effect regardless of what domain is being assessed. Multiple accounts have been advanced to explain why this might be the case. However, no work has sought to either (a) precisely estimate this generic effect or (b) consider its implications for the validity of conclusions in published and future research. This study used a large open dataset (N = 753) of IRAPs capturing implicit evaluations in multiple domains. Results demonstrated a specific generic pattern among IRAP effects that was common across domains. The majority of variance in IRAP effects is attributable to the generic pattern rather than the domain being assessed. The IRAP is therefore relatively insensitive to the attitudes or learning histories that it is intended to assess, and effects on the task are heavily confounded. The existence of the generic pattern may also undermine the validity of many conclusions made in the published IRAP literature.","DOI":"10.31234/osf.io/sp6jx","language":"en-us","publisher":"PsyArXiv","source":"OSF Preprints","title":"The Implicit Relational Assessment Procedure is not very sensitive to the attitudes and learning histories it is used to assess","URL":"https://psyarxiv.com/sp6jx/","author":[{"family":"Hussey","given":"Ian"},{"family":"Drake","given":"Chad E."}],"accessed":{"date-parts":[["2022",8,8]]},"issued":{"date-parts":[["2020",6,15]]}}}],"schema":"https://github.com/citation-style-language/schema/raw/master/csl-citation.json"} </w:instrText>
-      </w:r>
-      <w:r>
-        <w:fldChar w:fldCharType="separate"/>
-      </w:r>
-      <w:r>
-        <w:rPr>
-          <w:noProof/>
-        </w:rPr>
-        <w:t>(Hussey &amp; Drake, 2020b)</w:t>
-      </w:r>
-      <w:r>
-        <w:fldChar w:fldCharType="end"/>
-      </w:r>
-      <w:r>
-        <w:t xml:space="preserve">, and the fact that most IRAP studies come from a very narrow range of individuals and labs potentially impacting the replicability and generalizability of claims </w:t>
+        <w:t>, and the fact that most IRAP studies come from a very narrow range of individuals and labs</w:t>
+      </w:r>
+      <w:r>
+        <w:t>,</w:t>
+      </w:r>
+      <w:r>
+        <w:t xml:space="preserve"> potentially impacting the replicability and generalizability of claims </w:t>
       </w:r>
       <w:r>
         <w:fldChar w:fldCharType="begin"/>
@@ -7467,69 +7631,7 @@
         <w:rPr>
           <w:lang w:val="en-GB"/>
         </w:rPr>
-        <w:t xml:space="preserve">Asendorpf, J. B., Conner, M., De </w:t>
-      </w:r>
-      <w:proofErr w:type="spellStart"/>
-      <w:r>
-        <w:rPr>
-          <w:lang w:val="en-GB"/>
-        </w:rPr>
-        <w:t>Fruyt</w:t>
-      </w:r>
-      <w:proofErr w:type="spellEnd"/>
-      <w:r>
-        <w:rPr>
-          <w:lang w:val="en-GB"/>
-        </w:rPr>
-        <w:t xml:space="preserve">, F., De Houwer, J., </w:t>
-      </w:r>
-      <w:proofErr w:type="spellStart"/>
-      <w:r>
-        <w:rPr>
-          <w:lang w:val="en-GB"/>
-        </w:rPr>
-        <w:t>Denissen</w:t>
-      </w:r>
-      <w:proofErr w:type="spellEnd"/>
-      <w:r>
-        <w:rPr>
-          <w:lang w:val="en-GB"/>
-        </w:rPr>
-        <w:t xml:space="preserve">, J. J. A., Fiedler, K., Fiedler, S., Funder, D. C., </w:t>
-      </w:r>
-      <w:proofErr w:type="spellStart"/>
-      <w:r>
-        <w:rPr>
-          <w:lang w:val="en-GB"/>
-        </w:rPr>
-        <w:t>Kliegl</w:t>
-      </w:r>
-      <w:proofErr w:type="spellEnd"/>
-      <w:r>
-        <w:rPr>
-          <w:lang w:val="en-GB"/>
-        </w:rPr>
-        <w:t xml:space="preserve">, R., Nosek, B. A., Perugini, M., Roberts, B. W., Schmitt, M., van </w:t>
-      </w:r>
-      <w:proofErr w:type="spellStart"/>
-      <w:r>
-        <w:rPr>
-          <w:lang w:val="en-GB"/>
-        </w:rPr>
-        <w:t>Aken</w:t>
-      </w:r>
-      <w:proofErr w:type="spellEnd"/>
-      <w:r>
-        <w:rPr>
-          <w:lang w:val="en-GB"/>
-        </w:rPr>
-        <w:t xml:space="preserve">, M. A. G., Weber, H., &amp; Wicherts, J. M. </w:t>
-      </w:r>
-      <w:r>
-        <w:rPr>
-          <w:lang w:val="en-GB"/>
-        </w:rPr>
-        <w:t xml:space="preserve">(2013). Recommendations for Increasing Replicability in Psychology: Recommendations for increasing replicability. </w:t>
+        <w:t xml:space="preserve">Asendorpf, J. B., Conner, M., De Fruyt, F., De Houwer, J., Denissen, J. J. A., Fiedler, K., Fiedler, S., Funder, D. C., Kliegl, R., Nosek, B. A., Perugini, M., Roberts, B. W., Schmitt, M., van Aken, M. A. G., Weber, H., &amp; Wicherts, J. M. (2013). Recommendations for Increasing Replicability in Psychology: Recommendations for increasing replicability. </w:t>
       </w:r>
       <w:r>
         <w:rPr>
@@ -7571,21 +7673,7 @@
         <w:rPr>
           <w:lang w:val="en-GB"/>
         </w:rPr>
-        <w:t xml:space="preserve">Baker, M., &amp; </w:t>
-      </w:r>
-      <w:proofErr w:type="spellStart"/>
-      <w:r>
-        <w:rPr>
-          <w:lang w:val="en-GB"/>
-        </w:rPr>
-        <w:t>Dolgin</w:t>
-      </w:r>
-      <w:proofErr w:type="spellEnd"/>
-      <w:r>
-        <w:rPr>
-          <w:lang w:val="en-GB"/>
-        </w:rPr>
-        <w:t xml:space="preserve">, E. (2017). Cancer reproducibility project releases first results. </w:t>
+        <w:t xml:space="preserve">Baker, M., &amp; Dolgin, E. (2017). Cancer reproducibility project releases first results. </w:t>
       </w:r>
       <w:r>
         <w:rPr>
@@ -7627,21 +7715,7 @@
         <w:rPr>
           <w:lang w:val="en-GB"/>
         </w:rPr>
-        <w:t xml:space="preserve">Bakker, M., </w:t>
-      </w:r>
-      <w:proofErr w:type="spellStart"/>
-      <w:r>
-        <w:rPr>
-          <w:lang w:val="en-GB"/>
-        </w:rPr>
-        <w:t>Hartgerink</w:t>
-      </w:r>
-      <w:proofErr w:type="spellEnd"/>
-      <w:r>
-        <w:rPr>
-          <w:lang w:val="en-GB"/>
-        </w:rPr>
-        <w:t xml:space="preserve">, C. H. J., Wicherts, J. M., &amp; Maas, H. L. J. van der. (2016). Researchers’ Intuitions About Power in Psychological Research. </w:t>
+        <w:t xml:space="preserve">Bakker, M., Hartgerink, C. H. J., Wicherts, J. M., &amp; Maas, H. L. J. van der. (2016). Researchers’ Intuitions About Power in Psychological Research. </w:t>
       </w:r>
       <w:r>
         <w:rPr>
@@ -7713,23 +7787,13 @@
         </w:rPr>
         <w:t xml:space="preserve">Bar-Anan, Y., &amp; Nosek, B. A. (2014). A comparative investigation of seven indirect attitude measures. </w:t>
       </w:r>
-      <w:proofErr w:type="spellStart"/>
-      <w:r>
-        <w:rPr>
-          <w:i/>
-          <w:iCs/>
-          <w:lang w:val="en-GB"/>
-        </w:rPr>
-        <w:t>Behavior</w:t>
-      </w:r>
-      <w:proofErr w:type="spellEnd"/>
-      <w:r>
-        <w:rPr>
-          <w:i/>
-          <w:iCs/>
-          <w:lang w:val="en-GB"/>
-        </w:rPr>
-        <w:t xml:space="preserve"> Research Methods</w:t>
+      <w:r>
+        <w:rPr>
+          <w:i/>
+          <w:iCs/>
+          <w:lang w:val="en-GB"/>
+        </w:rPr>
+        <w:t>Behavior Research Methods</w:t>
       </w:r>
       <w:r>
         <w:rPr>
@@ -7885,19 +7949,11 @@
           <w:lang w:val="en-GB"/>
         </w:rPr>
       </w:pPr>
-      <w:proofErr w:type="spellStart"/>
-      <w:r>
-        <w:rPr>
-          <w:lang w:val="en-GB"/>
-        </w:rPr>
-        <w:t>Boulesteix</w:t>
-      </w:r>
-      <w:proofErr w:type="spellEnd"/>
-      <w:r>
-        <w:rPr>
-          <w:lang w:val="en-GB"/>
-        </w:rPr>
-        <w:t xml:space="preserve">, A.-L., Hoffmann, S., Charlton, A., &amp; Seibold, H. (2020). A replication crisis in methodological research? </w:t>
+      <w:r>
+        <w:rPr>
+          <w:lang w:val="en-GB"/>
+        </w:rPr>
+        <w:t xml:space="preserve">Boulesteix, A.-L., Hoffmann, S., Charlton, A., &amp; Seibold, H. (2020). A replication crisis in methodological research? </w:t>
       </w:r>
       <w:r>
         <w:rPr>
@@ -7989,25 +8045,7 @@
           <w:iCs/>
           <w:lang w:val="en-GB"/>
         </w:rPr>
-        <w:t xml:space="preserve">Perspectives on </w:t>
-      </w:r>
-      <w:proofErr w:type="spellStart"/>
-      <w:r>
-        <w:rPr>
-          <w:i/>
-          <w:iCs/>
-          <w:lang w:val="en-GB"/>
-        </w:rPr>
-        <w:t>Behavior</w:t>
-      </w:r>
-      <w:proofErr w:type="spellEnd"/>
-      <w:r>
-        <w:rPr>
-          <w:i/>
-          <w:iCs/>
-          <w:lang w:val="en-GB"/>
-        </w:rPr>
-        <w:t xml:space="preserve"> Science</w:t>
+        <w:t>Perspectives on Behavior Science</w:t>
       </w:r>
       <w:r>
         <w:rPr>
@@ -8041,38 +8079,142 @@
         <w:rPr>
           <w:lang w:val="en-GB"/>
         </w:rPr>
-        <w:t xml:space="preserve">Button, K. S., Ioannidis, J. P. A., </w:t>
-      </w:r>
-      <w:proofErr w:type="spellStart"/>
-      <w:r>
-        <w:rPr>
-          <w:lang w:val="en-GB"/>
-        </w:rPr>
-        <w:t>Mokrysz</w:t>
-      </w:r>
-      <w:proofErr w:type="spellEnd"/>
-      <w:r>
-        <w:rPr>
-          <w:lang w:val="en-GB"/>
-        </w:rPr>
-        <w:t xml:space="preserve">, C., Nosek, B. A., Flint, J., Robinson, E. S. J., &amp; Munafò, M. R. (2013). Power failure: Why small sample size undermines the reliability of neuroscience. </w:t>
-      </w:r>
-      <w:r>
-        <w:rPr>
-          <w:i/>
-          <w:iCs/>
-          <w:lang w:val="en-GB"/>
-        </w:rPr>
-        <w:t xml:space="preserve">Nature </w:t>
-      </w:r>
-      <w:r>
-        <w:rPr>
-          <w:i/>
-          <w:iCs/>
+        <w:t xml:space="preserve">Button, K. S., Ioannidis, J. P. A., Mokrysz, C., Nosek, B. A., Flint, J., Robinson, E. S. J., &amp; Munafò, M. R. (2013). Power failure: Why small sample size undermines the reliability of neuroscience. </w:t>
+      </w:r>
+      <w:r>
+        <w:rPr>
+          <w:i/>
+          <w:iCs/>
+          <w:lang w:val="en-GB"/>
+        </w:rPr>
+        <w:t>Nature Reviews Neuroscience</w:t>
+      </w:r>
+      <w:r>
+        <w:rPr>
+          <w:lang w:val="en-GB"/>
+        </w:rPr>
+        <w:t xml:space="preserve">, </w:t>
+      </w:r>
+      <w:r>
+        <w:rPr>
+          <w:i/>
+          <w:iCs/>
+          <w:lang w:val="en-GB"/>
+        </w:rPr>
+        <w:t>14</w:t>
+      </w:r>
+      <w:r>
+        <w:rPr>
+          <w:lang w:val="en-GB"/>
+        </w:rPr>
+        <w:t>(5), 365–376. https://doi.org/10.1038/nrn3475</w:t>
+      </w:r>
+    </w:p>
+    <w:p>
+      <w:pPr>
+        <w:pStyle w:val="Bibliography"/>
+        <w:rPr>
+          <w:lang w:val="en-GB"/>
+        </w:rPr>
+      </w:pPr>
+      <w:r>
+        <w:rPr>
+          <w:lang w:val="en-GB"/>
+        </w:rPr>
+        <w:t xml:space="preserve">Champely, S. (2016). </w:t>
+      </w:r>
+      <w:r>
+        <w:rPr>
+          <w:i/>
+          <w:iCs/>
+          <w:lang w:val="en-GB"/>
+        </w:rPr>
+        <w:t>pwr: Basic Functions for Power Analysis</w:t>
+      </w:r>
+      <w:r>
+        <w:rPr>
+          <w:lang w:val="en-GB"/>
+        </w:rPr>
+        <w:t>. https://CRAN.R-project.org/package=pwr</w:t>
+      </w:r>
+    </w:p>
+    <w:p>
+      <w:pPr>
+        <w:pStyle w:val="Bibliography"/>
+        <w:rPr>
+          <w:lang w:val="en-GB"/>
+        </w:rPr>
+      </w:pPr>
+      <w:r>
+        <w:rPr>
+          <w:lang w:val="en-GB"/>
+        </w:rPr>
+        <w:t xml:space="preserve">Cohen, J. (1977). </w:t>
+      </w:r>
+      <w:r>
+        <w:rPr>
+          <w:i/>
+          <w:iCs/>
+          <w:lang w:val="en-GB"/>
+        </w:rPr>
+        <w:t>Statistical power analysis for the behavioral sciences</w:t>
+      </w:r>
+      <w:r>
+        <w:rPr>
+          <w:lang w:val="en-GB"/>
+        </w:rPr>
+        <w:t>. Academic Press.</w:t>
+      </w:r>
+    </w:p>
+    <w:p>
+      <w:pPr>
+        <w:pStyle w:val="Bibliography"/>
+        <w:rPr>
+          <w:lang w:val="en-GB"/>
+        </w:rPr>
+      </w:pPr>
+      <w:r>
+        <w:rPr>
+          <w:lang w:val="en-GB"/>
+        </w:rPr>
+        <w:t xml:space="preserve">Cohen, J. (1988). </w:t>
+      </w:r>
+      <w:r>
+        <w:rPr>
+          <w:i/>
+          <w:iCs/>
+          <w:lang w:val="en-GB"/>
+        </w:rPr>
+        <w:t>Statistical power analysis for the behavioral sciences</w:t>
+      </w:r>
+      <w:r>
+        <w:rPr>
+          <w:lang w:val="en-GB"/>
+        </w:rPr>
+        <w:t>. Erlbaum.</w:t>
+      </w:r>
+    </w:p>
+    <w:p>
+      <w:pPr>
+        <w:pStyle w:val="Bibliography"/>
+        <w:rPr>
+          <w:lang w:val="en-GB"/>
+        </w:rPr>
+      </w:pPr>
+      <w:r>
+        <w:rPr>
           <w:lang w:val="en-GB"/>
         </w:rPr>
         <w:lastRenderedPageBreak/>
-        <w:t>Reviews Neuroscience</w:t>
+        <w:t xml:space="preserve">Cohen, J. (1990). Things I have learned (so far). </w:t>
+      </w:r>
+      <w:r>
+        <w:rPr>
+          <w:i/>
+          <w:iCs/>
+          <w:lang w:val="en-GB"/>
+        </w:rPr>
+        <w:t>American Psychologist</w:t>
       </w:r>
       <w:r>
         <w:rPr>
@@ -8086,13 +8228,13 @@
           <w:iCs/>
           <w:lang w:val="en-GB"/>
         </w:rPr>
-        <w:t>14</w:t>
-      </w:r>
-      <w:r>
-        <w:rPr>
-          <w:lang w:val="en-GB"/>
-        </w:rPr>
-        <w:t>(5), 365–376. https://doi.org/10.1038/nrn3475</w:t>
+        <w:t>45</w:t>
+      </w:r>
+      <w:r>
+        <w:rPr>
+          <w:lang w:val="en-GB"/>
+        </w:rPr>
+        <w:t>(12). https://doi.org/10.1037/0003-066X.45.12.1304</w:t>
       </w:r>
     </w:p>
     <w:p>
@@ -8102,33 +8244,39 @@
           <w:lang w:val="en-GB"/>
         </w:rPr>
       </w:pPr>
-      <w:proofErr w:type="spellStart"/>
-      <w:r>
-        <w:rPr>
-          <w:lang w:val="en-GB"/>
-        </w:rPr>
-        <w:t>Champely</w:t>
-      </w:r>
-      <w:proofErr w:type="spellEnd"/>
-      <w:r>
-        <w:rPr>
-          <w:lang w:val="en-GB"/>
-        </w:rPr>
-        <w:t xml:space="preserve">, S. (2016). </w:t>
-      </w:r>
-      <w:r>
-        <w:rPr>
-          <w:i/>
-          <w:iCs/>
-          <w:lang w:val="en-GB"/>
-        </w:rPr>
-        <w:t>pwr: Basic Functions for Power Analysis</w:t>
-      </w:r>
-      <w:r>
-        <w:rPr>
-          <w:lang w:val="en-GB"/>
-        </w:rPr>
-        <w:t>. https://CRAN.R-project.org/package=pwr</w:t>
+      <w:r>
+        <w:rPr>
+          <w:lang w:val="en-GB"/>
+        </w:rPr>
+        <w:t xml:space="preserve">Cohen, J. (1992). A power primer. </w:t>
+      </w:r>
+      <w:r>
+        <w:rPr>
+          <w:i/>
+          <w:iCs/>
+          <w:lang w:val="en-GB"/>
+        </w:rPr>
+        <w:t>Psychological Bulletin</w:t>
+      </w:r>
+      <w:r>
+        <w:rPr>
+          <w:lang w:val="en-GB"/>
+        </w:rPr>
+        <w:t xml:space="preserve">, </w:t>
+      </w:r>
+      <w:r>
+        <w:rPr>
+          <w:i/>
+          <w:iCs/>
+          <w:lang w:val="en-GB"/>
+        </w:rPr>
+        <w:t>112</w:t>
+      </w:r>
+      <w:r>
+        <w:rPr>
+          <w:lang w:val="en-GB"/>
+        </w:rPr>
+        <w:t>(1), 155. https://doi.org/10.1037/0033-2909.112.1.155</w:t>
       </w:r>
     </w:p>
     <w:p>
@@ -8142,21 +8290,35 @@
         <w:rPr>
           <w:lang w:val="en-GB"/>
         </w:rPr>
-        <w:t xml:space="preserve">Cohen, J. (1977). </w:t>
-      </w:r>
-      <w:r>
-        <w:rPr>
-          <w:i/>
-          <w:iCs/>
-          <w:lang w:val="en-GB"/>
-        </w:rPr>
-        <w:t>Statistical power analysis for the behavioral sciences</w:t>
-      </w:r>
-      <w:r>
-        <w:rPr>
-          <w:lang w:val="en-GB"/>
-        </w:rPr>
-        <w:t>. Academic Press.</w:t>
+        <w:t xml:space="preserve">Cramer, A. O. J., van Ravenzwaaij, D., Matzke, D., Steingroever, H., Wetzels, R., Grasman, R. P. P. P., Waldorp, L. J., &amp; Wagenmakers, E.-J. (2016). Hidden multiplicity in exploratory multiway ANOVA: Prevalence and remedies. </w:t>
+      </w:r>
+      <w:r>
+        <w:rPr>
+          <w:i/>
+          <w:iCs/>
+          <w:lang w:val="en-GB"/>
+        </w:rPr>
+        <w:t>Psychonomic Bulletin &amp; Review</w:t>
+      </w:r>
+      <w:r>
+        <w:rPr>
+          <w:lang w:val="en-GB"/>
+        </w:rPr>
+        <w:t xml:space="preserve">, </w:t>
+      </w:r>
+      <w:r>
+        <w:rPr>
+          <w:i/>
+          <w:iCs/>
+          <w:lang w:val="en-GB"/>
+        </w:rPr>
+        <w:t>23</w:t>
+      </w:r>
+      <w:r>
+        <w:rPr>
+          <w:lang w:val="en-GB"/>
+        </w:rPr>
+        <w:t>(2), 640–647. https://doi.org/10.3758/s13423-015-0913-5</w:t>
       </w:r>
     </w:p>
     <w:p>
@@ -8170,21 +8332,21 @@
         <w:rPr>
           <w:lang w:val="en-GB"/>
         </w:rPr>
-        <w:t xml:space="preserve">Cohen, J. (1988). </w:t>
-      </w:r>
-      <w:r>
-        <w:rPr>
-          <w:i/>
-          <w:iCs/>
-          <w:lang w:val="en-GB"/>
-        </w:rPr>
-        <w:t>Statistical power analysis for the behavioral sciences</w:t>
-      </w:r>
-      <w:r>
-        <w:rPr>
-          <w:lang w:val="en-GB"/>
-        </w:rPr>
-        <w:t>. Erlbaum.</w:t>
+        <w:t xml:space="preserve">Cullen, C., &amp; Barnes-Holmes, D. (2008). Implicit pride and prejudice: A heterosexual phenomenon? In M. A. Morrison &amp; T. G. Morrison (Eds.), </w:t>
+      </w:r>
+      <w:r>
+        <w:rPr>
+          <w:i/>
+          <w:iCs/>
+          <w:lang w:val="en-GB"/>
+        </w:rPr>
+        <w:t>The psychology of modern prejudice</w:t>
+      </w:r>
+      <w:r>
+        <w:rPr>
+          <w:lang w:val="en-GB"/>
+        </w:rPr>
+        <w:t xml:space="preserve"> (pp. 195–223). Nova Science Publishers.</w:t>
       </w:r>
     </w:p>
     <w:p>
@@ -8198,7 +8360,678 @@
         <w:rPr>
           <w:lang w:val="en-GB"/>
         </w:rPr>
-        <w:t xml:space="preserve">Cohen, J. (1990). Things I have learned (so far). </w:t>
+        <w:t xml:space="preserve">De Schryver, M., Hussey, I., De Neve, J., Cartwright, A., &amp; Barnes-Holmes, D. (2018). The PIIRAP: An alternative scoring algorithm for the IRAP using a probabilistic semiparametric effect size measure. </w:t>
+      </w:r>
+      <w:r>
+        <w:rPr>
+          <w:i/>
+          <w:iCs/>
+          <w:lang w:val="en-GB"/>
+        </w:rPr>
+        <w:t>Journal of Contextual Behavioral Science</w:t>
+      </w:r>
+      <w:r>
+        <w:rPr>
+          <w:lang w:val="en-GB"/>
+        </w:rPr>
+        <w:t xml:space="preserve">, </w:t>
+      </w:r>
+      <w:r>
+        <w:rPr>
+          <w:i/>
+          <w:iCs/>
+          <w:lang w:val="en-GB"/>
+        </w:rPr>
+        <w:t>7</w:t>
+      </w:r>
+      <w:r>
+        <w:rPr>
+          <w:lang w:val="en-GB"/>
+        </w:rPr>
+        <w:t>, 97–103. https://doi.org/10.1016/j.jcbs.2018.01.001</w:t>
+      </w:r>
+    </w:p>
+    <w:p>
+      <w:pPr>
+        <w:pStyle w:val="Bibliography"/>
+        <w:rPr>
+          <w:lang w:val="en-GB"/>
+        </w:rPr>
+      </w:pPr>
+      <w:r>
+        <w:rPr>
+          <w:lang w:val="en-GB"/>
+        </w:rPr>
+        <w:t xml:space="preserve">Ebersole, C. R., Mathur, M. B., Baranski, E., Bart-Plange, D.-J., Buttrick, N. R., Chartier, C. R., Corker, K. S., Corley, M., Hartshorne, J. K., IJzerman, H., Lazarević, L. B., Rabagliati, H., Ropovik, I., Aczel, B., Aeschbach, L. F., Andrighetto, L., Arnal, J. D., Arrow, H., Babincak, P., … Nosek, B. A. (2020). Many Labs 5: Testing Pre-Data-Collection Peer Review as an Intervention to Increase Replicability. </w:t>
+      </w:r>
+      <w:r>
+        <w:rPr>
+          <w:i/>
+          <w:iCs/>
+          <w:lang w:val="en-GB"/>
+        </w:rPr>
+        <w:t>Advances in Methods and Practices in Psychological Science</w:t>
+      </w:r>
+      <w:r>
+        <w:rPr>
+          <w:lang w:val="en-GB"/>
+        </w:rPr>
+        <w:t xml:space="preserve">, </w:t>
+      </w:r>
+      <w:r>
+        <w:rPr>
+          <w:i/>
+          <w:iCs/>
+          <w:lang w:val="en-GB"/>
+        </w:rPr>
+        <w:t>3</w:t>
+      </w:r>
+      <w:r>
+        <w:rPr>
+          <w:lang w:val="en-GB"/>
+        </w:rPr>
+        <w:t>(3), 309–331. https://doi.org/10.1177/2515245920958687</w:t>
+      </w:r>
+    </w:p>
+    <w:p>
+      <w:pPr>
+        <w:pStyle w:val="Bibliography"/>
+        <w:rPr>
+          <w:lang w:val="en-GB"/>
+        </w:rPr>
+      </w:pPr>
+      <w:r>
+        <w:rPr>
+          <w:lang w:val="en-GB"/>
+        </w:rPr>
+        <w:t xml:space="preserve">Farrell, L., Cochrane, A., &amp; McHugh, L. (2015). Exploring attitudes towards gender and science: The advantages of an IRAP approach versus the IAT. </w:t>
+      </w:r>
+      <w:r>
+        <w:rPr>
+          <w:i/>
+          <w:iCs/>
+          <w:lang w:val="en-GB"/>
+        </w:rPr>
+        <w:t>Journal of Contextual Behavioral Science</w:t>
+      </w:r>
+      <w:r>
+        <w:rPr>
+          <w:lang w:val="en-GB"/>
+        </w:rPr>
+        <w:t xml:space="preserve">, </w:t>
+      </w:r>
+      <w:r>
+        <w:rPr>
+          <w:i/>
+          <w:iCs/>
+          <w:lang w:val="en-GB"/>
+        </w:rPr>
+        <w:t>4</w:t>
+      </w:r>
+      <w:r>
+        <w:rPr>
+          <w:lang w:val="en-GB"/>
+        </w:rPr>
+        <w:t>(2), 121–128. https://doi.org/10.1016/j.jcbs.2015.04.002</w:t>
+      </w:r>
+    </w:p>
+    <w:p>
+      <w:pPr>
+        <w:pStyle w:val="Bibliography"/>
+        <w:rPr>
+          <w:lang w:val="en-GB"/>
+        </w:rPr>
+      </w:pPr>
+      <w:r>
+        <w:rPr>
+          <w:lang w:val="en-GB"/>
+        </w:rPr>
+        <w:t xml:space="preserve">Faul, F., Erdfelder, E., Lang, A.-G., &amp; Buchner, A. (2007). G*Power 3: A flexible statistical power analysis program for the social, behavioral, and biomedical sciences. </w:t>
+      </w:r>
+      <w:r>
+        <w:rPr>
+          <w:i/>
+          <w:iCs/>
+          <w:lang w:val="en-GB"/>
+        </w:rPr>
+        <w:t>Behavior Research Methods</w:t>
+      </w:r>
+      <w:r>
+        <w:rPr>
+          <w:lang w:val="en-GB"/>
+        </w:rPr>
+        <w:t xml:space="preserve">, </w:t>
+      </w:r>
+      <w:r>
+        <w:rPr>
+          <w:i/>
+          <w:iCs/>
+          <w:lang w:val="en-GB"/>
+        </w:rPr>
+        <w:t>39</w:t>
+      </w:r>
+      <w:r>
+        <w:rPr>
+          <w:lang w:val="en-GB"/>
+        </w:rPr>
+        <w:t>(2), 175–191.</w:t>
+      </w:r>
+    </w:p>
+    <w:p>
+      <w:pPr>
+        <w:pStyle w:val="Bibliography"/>
+        <w:rPr>
+          <w:lang w:val="en-GB"/>
+        </w:rPr>
+      </w:pPr>
+      <w:r>
+        <w:rPr>
+          <w:lang w:val="en-GB"/>
+        </w:rPr>
+        <w:t xml:space="preserve">Fazio, R. H., Jackson, J. R., Dunton, B. C., &amp; Williams, C. J. (1995). Variability in automatic activation as an unobtrusive measure of racial attitudes: A bona fide pipeline? </w:t>
+      </w:r>
+      <w:r>
+        <w:rPr>
+          <w:i/>
+          <w:iCs/>
+          <w:lang w:val="en-GB"/>
+        </w:rPr>
+        <w:t>Journal of Personality and Social Psychology</w:t>
+      </w:r>
+      <w:r>
+        <w:rPr>
+          <w:lang w:val="en-GB"/>
+        </w:rPr>
+        <w:t xml:space="preserve">, </w:t>
+      </w:r>
+      <w:r>
+        <w:rPr>
+          <w:i/>
+          <w:iCs/>
+          <w:lang w:val="en-GB"/>
+        </w:rPr>
+        <w:t>69</w:t>
+      </w:r>
+      <w:r>
+        <w:rPr>
+          <w:lang w:val="en-GB"/>
+        </w:rPr>
+        <w:t>, 1013–1027. https://doi.org/10.1037/0022-3514.69.6.1013</w:t>
+      </w:r>
+    </w:p>
+    <w:p>
+      <w:pPr>
+        <w:pStyle w:val="Bibliography"/>
+        <w:rPr>
+          <w:lang w:val="en-GB"/>
+        </w:rPr>
+      </w:pPr>
+      <w:r>
+        <w:rPr>
+          <w:lang w:val="en-GB"/>
+        </w:rPr>
+        <w:t xml:space="preserve">Finn, M., Barnes-Holmes, D., Hussey, I., &amp; Graddy, J. (2016). Exploring the behavioral dynamics of the </w:t>
+      </w:r>
+      <w:r>
+        <w:rPr>
+          <w:lang w:val="en-GB"/>
+        </w:rPr>
+        <w:t xml:space="preserve">implicit relational assessment procedure: The impact of three types of introductory rules. </w:t>
+      </w:r>
+      <w:r>
+        <w:rPr>
+          <w:i/>
+          <w:iCs/>
+          <w:lang w:val="en-GB"/>
+        </w:rPr>
+        <w:t>The Psychological Record</w:t>
+      </w:r>
+      <w:r>
+        <w:rPr>
+          <w:lang w:val="en-GB"/>
+        </w:rPr>
+        <w:t xml:space="preserve">, </w:t>
+      </w:r>
+      <w:r>
+        <w:rPr>
+          <w:i/>
+          <w:iCs/>
+          <w:lang w:val="en-GB"/>
+        </w:rPr>
+        <w:t>66</w:t>
+      </w:r>
+      <w:r>
+        <w:rPr>
+          <w:lang w:val="en-GB"/>
+        </w:rPr>
+        <w:t>(2), 309–321. https://doi.org/10.1007/s40732-016-0173-4</w:t>
+      </w:r>
+    </w:p>
+    <w:p>
+      <w:pPr>
+        <w:pStyle w:val="Bibliography"/>
+        <w:rPr>
+          <w:lang w:val="en-GB"/>
+        </w:rPr>
+      </w:pPr>
+      <w:r>
+        <w:rPr>
+          <w:lang w:val="en-GB"/>
+        </w:rPr>
+        <w:t xml:space="preserve">Fraley, R. C., Chong, J. Y., Baacke, K. A., Greco, A. J., Guan, H., &amp; Vazire, S. (2022). Journal N-Pact Factors From 2011 to 2019: Evaluating the Quality of Social/Personality Journals With Respect to Sample Size and Statistical Power. </w:t>
+      </w:r>
+      <w:r>
+        <w:rPr>
+          <w:i/>
+          <w:iCs/>
+          <w:lang w:val="en-GB"/>
+        </w:rPr>
+        <w:t>Advances in Methods and Practices in Psychological Science</w:t>
+      </w:r>
+      <w:r>
+        <w:rPr>
+          <w:lang w:val="en-GB"/>
+        </w:rPr>
+        <w:t xml:space="preserve">, </w:t>
+      </w:r>
+      <w:r>
+        <w:rPr>
+          <w:i/>
+          <w:iCs/>
+          <w:lang w:val="en-GB"/>
+        </w:rPr>
+        <w:t>5</w:t>
+      </w:r>
+      <w:r>
+        <w:rPr>
+          <w:lang w:val="en-GB"/>
+        </w:rPr>
+        <w:t>(4), 251524592211202. https://doi.org/10.1177/25152459221120217</w:t>
+      </w:r>
+    </w:p>
+    <w:p>
+      <w:pPr>
+        <w:pStyle w:val="Bibliography"/>
+        <w:rPr>
+          <w:lang w:val="en-GB"/>
+        </w:rPr>
+      </w:pPr>
+      <w:r>
+        <w:rPr>
+          <w:lang w:val="en-GB"/>
+        </w:rPr>
+        <w:t xml:space="preserve">Fraley, R. C., &amp; Vazire, S. (2014). The N-Pact Factor: Evaluating the Quality of Empirical Journals with Respect to Sample Size and Statistical Power. </w:t>
+      </w:r>
+      <w:r>
+        <w:rPr>
+          <w:i/>
+          <w:iCs/>
+          <w:lang w:val="en-GB"/>
+        </w:rPr>
+        <w:t>PLOS ONE</w:t>
+      </w:r>
+      <w:r>
+        <w:rPr>
+          <w:lang w:val="en-GB"/>
+        </w:rPr>
+        <w:t xml:space="preserve">, </w:t>
+      </w:r>
+      <w:r>
+        <w:rPr>
+          <w:i/>
+          <w:iCs/>
+          <w:lang w:val="en-GB"/>
+        </w:rPr>
+        <w:t>9</w:t>
+      </w:r>
+      <w:r>
+        <w:rPr>
+          <w:lang w:val="en-GB"/>
+        </w:rPr>
+        <w:t>(10), e109019. https://doi.org/10.1371/journal.pone.0109019</w:t>
+      </w:r>
+    </w:p>
+    <w:p>
+      <w:pPr>
+        <w:pStyle w:val="Bibliography"/>
+        <w:rPr>
+          <w:lang w:val="en-GB"/>
+        </w:rPr>
+      </w:pPr>
+      <w:r>
+        <w:rPr>
+          <w:lang w:val="en-GB"/>
+        </w:rPr>
+        <w:t xml:space="preserve">Gelman, A. (2016, September 21). What has happened down here is the winds have changed. </w:t>
+      </w:r>
+      <w:r>
+        <w:rPr>
+          <w:i/>
+          <w:iCs/>
+          <w:lang w:val="en-GB"/>
+        </w:rPr>
+        <w:t>Statistical Modeling, Causal Inference, and Social Science</w:t>
+      </w:r>
+      <w:r>
+        <w:rPr>
+          <w:lang w:val="en-GB"/>
+        </w:rPr>
+        <w:t>. http://andrewgelman.com/2016/09/21/what-has-happened-down-here-is-the-winds-have-changed/</w:t>
+      </w:r>
+    </w:p>
+    <w:p>
+      <w:pPr>
+        <w:pStyle w:val="Bibliography"/>
+        <w:rPr>
+          <w:lang w:val="en-GB"/>
+        </w:rPr>
+      </w:pPr>
+      <w:r>
+        <w:rPr>
+          <w:lang w:val="en-GB"/>
+        </w:rPr>
+        <w:t xml:space="preserve">Gignac, G. E., &amp; Szodorai, E. T. (2016). Effect size guidelines for individual differences researchers. </w:t>
+      </w:r>
+      <w:r>
+        <w:rPr>
+          <w:i/>
+          <w:iCs/>
+          <w:lang w:val="en-GB"/>
+        </w:rPr>
+        <w:t>Personality and Individual Differences</w:t>
+      </w:r>
+      <w:r>
+        <w:rPr>
+          <w:lang w:val="en-GB"/>
+        </w:rPr>
+        <w:t xml:space="preserve">, </w:t>
+      </w:r>
+      <w:r>
+        <w:rPr>
+          <w:i/>
+          <w:iCs/>
+          <w:lang w:val="en-GB"/>
+        </w:rPr>
+        <w:t>102</w:t>
+      </w:r>
+      <w:r>
+        <w:rPr>
+          <w:lang w:val="en-GB"/>
+        </w:rPr>
+        <w:t>, 74–78. https://doi.org/10.1016/j.paid.2016.06.069</w:t>
+      </w:r>
+    </w:p>
+    <w:p>
+      <w:pPr>
+        <w:pStyle w:val="Bibliography"/>
+        <w:rPr>
+          <w:lang w:val="en-GB"/>
+        </w:rPr>
+      </w:pPr>
+      <w:r>
+        <w:rPr>
+          <w:lang w:val="en-GB"/>
+        </w:rPr>
+        <w:t xml:space="preserve">Gordon, M., Viganola, D., Bishop, M., Chen, Y., Dreber, A., Goldfedder, B., Holzmeister, F., Johannesson, M., Liu, Y., Twardy, C., Wang, J., &amp; Pfeiffer, T. (2020). Are replication rates the same across academic fields? Community forecasts from the DARPA SCORE programme. </w:t>
+      </w:r>
+      <w:r>
+        <w:rPr>
+          <w:i/>
+          <w:iCs/>
+          <w:lang w:val="en-GB"/>
+        </w:rPr>
+        <w:t>Royal Society Open Science</w:t>
+      </w:r>
+      <w:r>
+        <w:rPr>
+          <w:lang w:val="en-GB"/>
+        </w:rPr>
+        <w:t xml:space="preserve">, </w:t>
+      </w:r>
+      <w:r>
+        <w:rPr>
+          <w:i/>
+          <w:iCs/>
+          <w:lang w:val="en-GB"/>
+        </w:rPr>
+        <w:t>7</w:t>
+      </w:r>
+      <w:r>
+        <w:rPr>
+          <w:lang w:val="en-GB"/>
+        </w:rPr>
+        <w:t>(7). https://doi.org/10.1098/rsos.200566</w:t>
+      </w:r>
+    </w:p>
+    <w:p>
+      <w:pPr>
+        <w:pStyle w:val="Bibliography"/>
+        <w:rPr>
+          <w:lang w:val="en-GB"/>
+        </w:rPr>
+      </w:pPr>
+      <w:r>
+        <w:rPr>
+          <w:lang w:val="en-GB"/>
+        </w:rPr>
+        <w:t xml:space="preserve">Greco, L. M., O’Boyle, E. H., Cockburn, B. S., &amp; Yuan, Z. (2018). Meta-Analysis of Coefficient Alpha: A Reliability Generalization Study. </w:t>
+      </w:r>
+      <w:r>
+        <w:rPr>
+          <w:i/>
+          <w:iCs/>
+          <w:lang w:val="en-GB"/>
+        </w:rPr>
+        <w:t>Journal of Management Studies</w:t>
+      </w:r>
+      <w:r>
+        <w:rPr>
+          <w:lang w:val="en-GB"/>
+        </w:rPr>
+        <w:t xml:space="preserve">, </w:t>
+      </w:r>
+      <w:r>
+        <w:rPr>
+          <w:i/>
+          <w:iCs/>
+          <w:lang w:val="en-GB"/>
+        </w:rPr>
+        <w:t>55</w:t>
+      </w:r>
+      <w:r>
+        <w:rPr>
+          <w:lang w:val="en-GB"/>
+        </w:rPr>
+        <w:t>(4), 583–618. https://doi.org/10.1111/joms.12328</w:t>
+      </w:r>
+    </w:p>
+    <w:p>
+      <w:pPr>
+        <w:pStyle w:val="Bibliography"/>
+        <w:rPr>
+          <w:lang w:val="en-GB"/>
+        </w:rPr>
+      </w:pPr>
+      <w:r>
+        <w:rPr>
+          <w:lang w:val="en-GB"/>
+        </w:rPr>
+        <w:t xml:space="preserve">Greenwald, A. G., &amp; Lai, C. K. (2020). Implicit Social Cognition. </w:t>
+      </w:r>
+      <w:r>
+        <w:rPr>
+          <w:i/>
+          <w:iCs/>
+          <w:lang w:val="en-GB"/>
+        </w:rPr>
+        <w:t>Annual Review of Psychology</w:t>
+      </w:r>
+      <w:r>
+        <w:rPr>
+          <w:lang w:val="en-GB"/>
+        </w:rPr>
+        <w:t xml:space="preserve">, </w:t>
+      </w:r>
+      <w:r>
+        <w:rPr>
+          <w:i/>
+          <w:iCs/>
+          <w:lang w:val="en-GB"/>
+        </w:rPr>
+        <w:t>71</w:t>
+      </w:r>
+      <w:r>
+        <w:rPr>
+          <w:lang w:val="en-GB"/>
+        </w:rPr>
+        <w:t>(1), 419–445. https://doi.org/10.1146/annurev-psych-010419-050837</w:t>
+      </w:r>
+    </w:p>
+    <w:p>
+      <w:pPr>
+        <w:pStyle w:val="Bibliography"/>
+        <w:rPr>
+          <w:lang w:val="en-GB"/>
+        </w:rPr>
+      </w:pPr>
+      <w:r>
+        <w:rPr>
+          <w:lang w:val="en-GB"/>
+        </w:rPr>
+        <w:t xml:space="preserve">Greenwald, A. G., McGhee, D. E., &amp; Schwartz, J. L. (1998). Measuring individual differences in implicit cognition: The Implicit Association Test. </w:t>
+      </w:r>
+      <w:r>
+        <w:rPr>
+          <w:i/>
+          <w:iCs/>
+          <w:lang w:val="en-GB"/>
+        </w:rPr>
+        <w:t>Journal of Personality and Social Psychology</w:t>
+      </w:r>
+      <w:r>
+        <w:rPr>
+          <w:lang w:val="en-GB"/>
+        </w:rPr>
+        <w:t xml:space="preserve">, </w:t>
+      </w:r>
+      <w:r>
+        <w:rPr>
+          <w:i/>
+          <w:iCs/>
+          <w:lang w:val="en-GB"/>
+        </w:rPr>
+        <w:t>74</w:t>
+      </w:r>
+      <w:r>
+        <w:rPr>
+          <w:lang w:val="en-GB"/>
+        </w:rPr>
+        <w:t>(6), 1464–1480. https://doi.org/10.1037/0022-3514.74.6.1464</w:t>
+      </w:r>
+    </w:p>
+    <w:p>
+      <w:pPr>
+        <w:pStyle w:val="Bibliography"/>
+        <w:rPr>
+          <w:lang w:val="en-GB"/>
+        </w:rPr>
+      </w:pPr>
+      <w:r>
+        <w:rPr>
+          <w:lang w:val="en-GB"/>
+        </w:rPr>
+        <w:t xml:space="preserve">Hantula, D. A. (2019). Editorial: Replication and Reliability in Behavior Science and Behavior Analysis: A Call for a Conversation. </w:t>
+      </w:r>
+      <w:r>
+        <w:rPr>
+          <w:i/>
+          <w:iCs/>
+          <w:lang w:val="en-GB"/>
+        </w:rPr>
+        <w:t>Perspectives on Behavior Science</w:t>
+      </w:r>
+      <w:r>
+        <w:rPr>
+          <w:lang w:val="en-GB"/>
+        </w:rPr>
+        <w:t xml:space="preserve">, </w:t>
+      </w:r>
+      <w:r>
+        <w:rPr>
+          <w:i/>
+          <w:iCs/>
+          <w:lang w:val="en-GB"/>
+        </w:rPr>
+        <w:t>42</w:t>
+      </w:r>
+      <w:r>
+        <w:rPr>
+          <w:lang w:val="en-GB"/>
+        </w:rPr>
+        <w:t>(1), 1–11. https://doi.org/10.1007/s40614-019-00194-2</w:t>
+      </w:r>
+    </w:p>
+    <w:p>
+      <w:pPr>
+        <w:pStyle w:val="Bibliography"/>
+        <w:rPr>
+          <w:lang w:val="en-GB"/>
+        </w:rPr>
+      </w:pPr>
+      <w:r>
+        <w:rPr>
+          <w:lang w:val="en-GB"/>
+        </w:rPr>
+        <w:t xml:space="preserve">Hayes, S. C., Barnes-Holmes, D., &amp; Wilson, K. G. (2012). Contextual Behavioral Science: Creating a science more adequate to the challenge of the </w:t>
+      </w:r>
+      <w:r>
+        <w:rPr>
+          <w:lang w:val="en-GB"/>
+        </w:rPr>
+        <w:lastRenderedPageBreak/>
+        <w:t xml:space="preserve">human condition. </w:t>
+      </w:r>
+      <w:r>
+        <w:rPr>
+          <w:i/>
+          <w:iCs/>
+          <w:lang w:val="en-GB"/>
+        </w:rPr>
+        <w:t>Journal of Contextual Behavioral Science</w:t>
+      </w:r>
+      <w:r>
+        <w:rPr>
+          <w:lang w:val="en-GB"/>
+        </w:rPr>
+        <w:t xml:space="preserve">, </w:t>
+      </w:r>
+      <w:r>
+        <w:rPr>
+          <w:i/>
+          <w:iCs/>
+          <w:lang w:val="en-GB"/>
+        </w:rPr>
+        <w:t>1</w:t>
+      </w:r>
+      <w:r>
+        <w:rPr>
+          <w:lang w:val="en-GB"/>
+        </w:rPr>
+        <w:t>(1–2), 1–16. https://doi.org/10.1016/j.jcbs.2012.09.004</w:t>
+      </w:r>
+    </w:p>
+    <w:p>
+      <w:pPr>
+        <w:pStyle w:val="Bibliography"/>
+        <w:rPr>
+          <w:lang w:val="en-GB"/>
+        </w:rPr>
+      </w:pPr>
+      <w:r>
+        <w:rPr>
+          <w:lang w:val="en-GB"/>
+        </w:rPr>
+        <w:t xml:space="preserve">Hemphill, J. F. (2003). Interpreting the magnitudes of correlation coefficients. </w:t>
       </w:r>
       <w:r>
         <w:rPr>
@@ -8220,13 +9053,13 @@
           <w:iCs/>
           <w:lang w:val="en-GB"/>
         </w:rPr>
-        <w:t>45</w:t>
-      </w:r>
-      <w:r>
-        <w:rPr>
-          <w:lang w:val="en-GB"/>
-        </w:rPr>
-        <w:t>(12). https://doi.org/10.1037/0003-066X.45.12.1304</w:t>
+        <w:t>58</w:t>
+      </w:r>
+      <w:r>
+        <w:rPr>
+          <w:lang w:val="en-GB"/>
+        </w:rPr>
+        <w:t>(1), 78–79. https://doi.org/10.1037/0003-066X.58.1.78</w:t>
       </w:r>
     </w:p>
     <w:p>
@@ -8240,15 +9073,15 @@
         <w:rPr>
           <w:lang w:val="en-GB"/>
         </w:rPr>
-        <w:t xml:space="preserve">Cohen, J. (1992). A power primer. </w:t>
-      </w:r>
-      <w:r>
-        <w:rPr>
-          <w:i/>
-          <w:iCs/>
-          <w:lang w:val="en-GB"/>
-        </w:rPr>
-        <w:t>Psychological Bulletin</w:t>
+        <w:t xml:space="preserve">Hughes, S., Barnes-Holmes, D., &amp; Vahey, N. A. (2012). Holding on to our functional roots when exploring new intellectual islands: A voyage through implicit cognition research. </w:t>
+      </w:r>
+      <w:r>
+        <w:rPr>
+          <w:i/>
+          <w:iCs/>
+          <w:lang w:val="en-GB"/>
+        </w:rPr>
+        <w:t>Journal of Contextual Behavioral Science</w:t>
       </w:r>
       <w:r>
         <w:rPr>
@@ -8262,13 +9095,13 @@
           <w:iCs/>
           <w:lang w:val="en-GB"/>
         </w:rPr>
-        <w:t>112</w:t>
-      </w:r>
-      <w:r>
-        <w:rPr>
-          <w:lang w:val="en-GB"/>
-        </w:rPr>
-        <w:t>(1), 155. https://doi.org/10.1037/0033-2909.112.1.155</w:t>
+        <w:t>1</w:t>
+      </w:r>
+      <w:r>
+        <w:rPr>
+          <w:lang w:val="en-GB"/>
+        </w:rPr>
+        <w:t>(1–2), 17–38. https://doi.org/10.1016/j.jcbs.2012.09.003</w:t>
       </w:r>
     </w:p>
     <w:p>
@@ -8282,85 +9115,43 @@
         <w:rPr>
           <w:lang w:val="en-GB"/>
         </w:rPr>
-        <w:t xml:space="preserve">Cramer, A. O. J., van </w:t>
-      </w:r>
-      <w:proofErr w:type="spellStart"/>
-      <w:r>
-        <w:rPr>
-          <w:lang w:val="en-GB"/>
-        </w:rPr>
-        <w:t>Ravenzwaaij</w:t>
-      </w:r>
-      <w:proofErr w:type="spellEnd"/>
-      <w:r>
-        <w:rPr>
-          <w:lang w:val="en-GB"/>
-        </w:rPr>
-        <w:t xml:space="preserve">, D., Matzke, D., </w:t>
-      </w:r>
-      <w:proofErr w:type="spellStart"/>
-      <w:r>
-        <w:rPr>
-          <w:lang w:val="en-GB"/>
-        </w:rPr>
-        <w:t>Steingroever</w:t>
-      </w:r>
-      <w:proofErr w:type="spellEnd"/>
-      <w:r>
-        <w:rPr>
-          <w:lang w:val="en-GB"/>
-        </w:rPr>
-        <w:t xml:space="preserve">, H., </w:t>
-      </w:r>
-      <w:proofErr w:type="spellStart"/>
-      <w:r>
-        <w:rPr>
-          <w:lang w:val="en-GB"/>
-        </w:rPr>
-        <w:t>Wetzels</w:t>
-      </w:r>
-      <w:proofErr w:type="spellEnd"/>
-      <w:r>
-        <w:rPr>
-          <w:lang w:val="en-GB"/>
-        </w:rPr>
-        <w:t xml:space="preserve">, R., </w:t>
-      </w:r>
-      <w:proofErr w:type="spellStart"/>
-      <w:r>
-        <w:rPr>
-          <w:lang w:val="en-GB"/>
-        </w:rPr>
-        <w:t>Grasman</w:t>
-      </w:r>
-      <w:proofErr w:type="spellEnd"/>
-      <w:r>
-        <w:rPr>
-          <w:lang w:val="en-GB"/>
-        </w:rPr>
-        <w:t xml:space="preserve">, R. P. P. P., </w:t>
-      </w:r>
-      <w:proofErr w:type="spellStart"/>
-      <w:r>
-        <w:rPr>
-          <w:lang w:val="en-GB"/>
-        </w:rPr>
-        <w:t>Waldorp</w:t>
-      </w:r>
-      <w:proofErr w:type="spellEnd"/>
-      <w:r>
-        <w:rPr>
-          <w:lang w:val="en-GB"/>
-        </w:rPr>
-        <w:t xml:space="preserve">, L. J., &amp; Wagenmakers, E.-J. (2016). Hidden multiplicity in exploratory multiway ANOVA: Prevalence and remedies. </w:t>
-      </w:r>
-      <w:r>
-        <w:rPr>
-          <w:i/>
-          <w:iCs/>
-          <w:lang w:val="en-GB"/>
-        </w:rPr>
-        <w:t>Psychonomic Bulletin &amp; Review</w:t>
+        <w:t xml:space="preserve">Hughes, S., Cummins, J., &amp; Hussey, I. (2022). Effects on the Affect Misattribution Procedure are strongly moderated by influence awareness. </w:t>
+      </w:r>
+      <w:r>
+        <w:rPr>
+          <w:i/>
+          <w:iCs/>
+          <w:lang w:val="en-GB"/>
+        </w:rPr>
+        <w:t>Behavior Research Methods</w:t>
+      </w:r>
+      <w:r>
+        <w:rPr>
+          <w:lang w:val="en-GB"/>
+        </w:rPr>
+        <w:t>. https://doi.org/10.3758/s13428-022-01879-4</w:t>
+      </w:r>
+    </w:p>
+    <w:p>
+      <w:pPr>
+        <w:pStyle w:val="Bibliography"/>
+        <w:rPr>
+          <w:lang w:val="en-GB"/>
+        </w:rPr>
+      </w:pPr>
+      <w:r>
+        <w:rPr>
+          <w:lang w:val="en-GB"/>
+        </w:rPr>
+        <w:t xml:space="preserve">Hughes, S., Hussey, I., Corrigan, B., Jolie, K., Murphy, C., &amp; Barnes‐Holmes, D. (2016). Faking revisited: Exerting strategic control over performance on the Implicit Relational Assessment Procedure. </w:t>
+      </w:r>
+      <w:r>
+        <w:rPr>
+          <w:i/>
+          <w:iCs/>
+          <w:lang w:val="en-GB"/>
+        </w:rPr>
+        <w:t>European Journal of Social Psychology</w:t>
       </w:r>
       <w:r>
         <w:rPr>
@@ -8374,13 +9165,13 @@
           <w:iCs/>
           <w:lang w:val="en-GB"/>
         </w:rPr>
-        <w:t>23</w:t>
-      </w:r>
-      <w:r>
-        <w:rPr>
-          <w:lang w:val="en-GB"/>
-        </w:rPr>
-        <w:t>(2), 640–647. https://doi.org/10.3758/s13423-015-0913-5</w:t>
+        <w:t>46</w:t>
+      </w:r>
+      <w:r>
+        <w:rPr>
+          <w:lang w:val="en-GB"/>
+        </w:rPr>
+        <w:t>(5), 632–648. psyh. https://doi.org/10.1002/ejsp.2207</w:t>
       </w:r>
     </w:p>
     <w:p>
@@ -8394,21 +9185,21 @@
         <w:rPr>
           <w:lang w:val="en-GB"/>
         </w:rPr>
-        <w:t xml:space="preserve">Cullen, C., &amp; Barnes-Holmes, D. (2008). Implicit pride and prejudice: A heterosexual phenomenon? In M. A. Morrison &amp; T. G. Morrison (Eds.), </w:t>
-      </w:r>
-      <w:r>
-        <w:rPr>
-          <w:i/>
-          <w:iCs/>
-          <w:lang w:val="en-GB"/>
-        </w:rPr>
-        <w:t>The psychology of modern prejudice</w:t>
-      </w:r>
-      <w:r>
-        <w:rPr>
-          <w:lang w:val="en-GB"/>
-        </w:rPr>
-        <w:t xml:space="preserve"> (pp. 195–223). Nova Science Publishers.</w:t>
+        <w:t xml:space="preserve">Hussey, I. (2020). The IRAP is not suitable for individual use. </w:t>
+      </w:r>
+      <w:r>
+        <w:rPr>
+          <w:i/>
+          <w:iCs/>
+          <w:lang w:val="en-GB"/>
+        </w:rPr>
+        <w:t>Preprint</w:t>
+      </w:r>
+      <w:r>
+        <w:rPr>
+          <w:lang w:val="en-GB"/>
+        </w:rPr>
+        <w:t>. https://doi.org/10.31234/osf.io/w2ygr</w:t>
       </w:r>
     </w:p>
     <w:p>
@@ -8422,7 +9213,259 @@
         <w:rPr>
           <w:lang w:val="en-GB"/>
         </w:rPr>
-        <w:t xml:space="preserve">De Schryver, M., Hussey, I., De Neve, J., Cartwright, A., &amp; Barnes-Holmes, D. (2018). The PIIRAP: An alternative scoring algorithm for the IRAP using a probabilistic semiparametric effect size measure. </w:t>
+        <w:t xml:space="preserve">Hussey, I. (2022). </w:t>
+      </w:r>
+      <w:r>
+        <w:rPr>
+          <w:i/>
+          <w:iCs/>
+          <w:lang w:val="en-GB"/>
+        </w:rPr>
+        <w:t>Reply to Barnes-Holmes &amp; Harte (2022) “The IRAP as a Measure of Implicit Cognition: A Case of Frankenstein’s Monster.”</w:t>
+      </w:r>
+      <w:r>
+        <w:rPr>
+          <w:lang w:val="en-GB"/>
+        </w:rPr>
+        <w:t xml:space="preserve"> PsyArXiv. https://doi.org/10.31234/osf.io/qmg6s</w:t>
+      </w:r>
+    </w:p>
+    <w:p>
+      <w:pPr>
+        <w:pStyle w:val="Bibliography"/>
+        <w:rPr>
+          <w:lang w:val="en-GB"/>
+        </w:rPr>
+      </w:pPr>
+      <w:r>
+        <w:rPr>
+          <w:lang w:val="en-GB"/>
+        </w:rPr>
+        <w:t xml:space="preserve">Hussey, I. (2023). </w:t>
+      </w:r>
+      <w:r>
+        <w:rPr>
+          <w:i/>
+          <w:iCs/>
+          <w:lang w:val="en-GB"/>
+        </w:rPr>
+        <w:t>A critical reanalysis of Vahey et al. (2015) “A meta-analysis of criterion effects for the Implicit Relational Assessment Procedure (IRAP) in the clinical domain.”</w:t>
+      </w:r>
+      <w:r>
+        <w:rPr>
+          <w:lang w:val="en-GB"/>
+        </w:rPr>
+        <w:t xml:space="preserve"> https://osf.io/jg8td/</w:t>
+      </w:r>
+    </w:p>
+    <w:p>
+      <w:pPr>
+        <w:pStyle w:val="Bibliography"/>
+        <w:rPr>
+          <w:lang w:val="en-GB"/>
+        </w:rPr>
+      </w:pPr>
+      <w:r>
+        <w:rPr>
+          <w:lang w:val="en-GB"/>
+        </w:rPr>
+        <w:t xml:space="preserve">Hussey, I., &amp; Barnes-Holmes, D. (2012). The implicit relational assessment procedure as a measure of implicit depression and the role of psychological flexibility. </w:t>
+      </w:r>
+      <w:r>
+        <w:rPr>
+          <w:i/>
+          <w:iCs/>
+          <w:lang w:val="en-GB"/>
+        </w:rPr>
+        <w:t>Cognitive and Behavioral Practice</w:t>
+      </w:r>
+      <w:r>
+        <w:rPr>
+          <w:lang w:val="en-GB"/>
+        </w:rPr>
+        <w:t xml:space="preserve">, </w:t>
+      </w:r>
+      <w:r>
+        <w:rPr>
+          <w:i/>
+          <w:iCs/>
+          <w:lang w:val="en-GB"/>
+        </w:rPr>
+        <w:t>19</w:t>
+      </w:r>
+      <w:r>
+        <w:rPr>
+          <w:lang w:val="en-GB"/>
+        </w:rPr>
+        <w:t>(4), 573–582. https://doi.org/10.1016/j.cbpra.2012.03.002</w:t>
+      </w:r>
+    </w:p>
+    <w:p>
+      <w:pPr>
+        <w:pStyle w:val="Bibliography"/>
+        <w:rPr>
+          <w:lang w:val="en-GB"/>
+        </w:rPr>
+      </w:pPr>
+      <w:r>
+        <w:rPr>
+          <w:lang w:val="en-GB"/>
+        </w:rPr>
+        <w:t xml:space="preserve">Hussey, I., Barnes-Holmes, D., &amp; Booth, R. (2016). Individuals with current suicidal ideation demonstrate implicit “fearlessness of death.” </w:t>
+      </w:r>
+      <w:r>
+        <w:rPr>
+          <w:i/>
+          <w:iCs/>
+          <w:lang w:val="en-GB"/>
+        </w:rPr>
+        <w:t>Journal of Behavior Therapy and Experimental Psychiatry</w:t>
+      </w:r>
+      <w:r>
+        <w:rPr>
+          <w:lang w:val="en-GB"/>
+        </w:rPr>
+        <w:t xml:space="preserve">, </w:t>
+      </w:r>
+      <w:r>
+        <w:rPr>
+          <w:i/>
+          <w:iCs/>
+          <w:lang w:val="en-GB"/>
+        </w:rPr>
+        <w:t>51</w:t>
+      </w:r>
+      <w:r>
+        <w:rPr>
+          <w:lang w:val="en-GB"/>
+        </w:rPr>
+        <w:t>, 1–9. https://doi.org/10.1016/j.jbtep.2015.11.003</w:t>
+      </w:r>
+    </w:p>
+    <w:p>
+      <w:pPr>
+        <w:pStyle w:val="Bibliography"/>
+        <w:rPr>
+          <w:lang w:val="en-GB"/>
+        </w:rPr>
+      </w:pPr>
+      <w:r>
+        <w:rPr>
+          <w:lang w:val="en-GB"/>
+        </w:rPr>
+        <w:t xml:space="preserve">Hussey, I., &amp; Drake, C. E. (2019, June 27). </w:t>
+      </w:r>
+      <w:r>
+        <w:rPr>
+          <w:i/>
+          <w:iCs/>
+          <w:lang w:val="en-GB"/>
+        </w:rPr>
+        <w:t>A critique of IRAP research</w:t>
+      </w:r>
+      <w:r>
+        <w:rPr>
+          <w:lang w:val="en-GB"/>
+        </w:rPr>
+        <w:t>. Association for Contextual Behavioral Science World Conference 2019, Dublin, Ireland. https://osf.io/ke7zx/</w:t>
+      </w:r>
+    </w:p>
+    <w:p>
+      <w:pPr>
+        <w:pStyle w:val="Bibliography"/>
+        <w:rPr>
+          <w:lang w:val="en-GB"/>
+        </w:rPr>
+      </w:pPr>
+      <w:r>
+        <w:rPr>
+          <w:lang w:val="en-GB"/>
+        </w:rPr>
+        <w:t xml:space="preserve">Hussey, I., &amp; Drake, C. E. (2020a). The Implicit Relational Assessment Procedure demonstrates poor internal consistency and test-retest reliability: A meta-analysis. </w:t>
+      </w:r>
+      <w:r>
+        <w:rPr>
+          <w:i/>
+          <w:iCs/>
+          <w:lang w:val="en-GB"/>
+        </w:rPr>
+        <w:t>Preprint</w:t>
+      </w:r>
+      <w:r>
+        <w:rPr>
+          <w:lang w:val="en-GB"/>
+        </w:rPr>
+        <w:t>. https://doi.org/10.31234/osf.io/ge3k7</w:t>
+      </w:r>
+    </w:p>
+    <w:p>
+      <w:pPr>
+        <w:pStyle w:val="Bibliography"/>
+        <w:rPr>
+          <w:lang w:val="en-GB"/>
+        </w:rPr>
+      </w:pPr>
+      <w:r>
+        <w:rPr>
+          <w:lang w:val="en-GB"/>
+        </w:rPr>
+        <w:t xml:space="preserve">Hussey, I., &amp; Drake, C. E. (2020b). </w:t>
+      </w:r>
+      <w:r>
+        <w:rPr>
+          <w:i/>
+          <w:iCs/>
+          <w:lang w:val="en-GB"/>
+        </w:rPr>
+        <w:t>The Implicit Relational Assessment Procedure is not very sensitive to the attitudes and learning histories it is used to assess</w:t>
+      </w:r>
+      <w:r>
+        <w:rPr>
+          <w:lang w:val="en-GB"/>
+        </w:rPr>
+        <w:t>. PsyArXiv. https://doi.org/10.31234/osf.io/sp6jx</w:t>
+      </w:r>
+    </w:p>
+    <w:p>
+      <w:pPr>
+        <w:pStyle w:val="Bibliography"/>
+        <w:rPr>
+          <w:lang w:val="en-GB"/>
+        </w:rPr>
+      </w:pPr>
+      <w:r>
+        <w:rPr>
+          <w:lang w:val="en-GB"/>
+        </w:rPr>
+        <w:t xml:space="preserve">Hussey, I., Hughes, S., Lai, C. K., Ebersole, C. R., Axt, J., &amp; Nosek, B. A. (2019). </w:t>
+      </w:r>
+      <w:r>
+        <w:rPr>
+          <w:i/>
+          <w:iCs/>
+          <w:lang w:val="en-GB"/>
+        </w:rPr>
+        <w:t>The Attitudes, Identities, and Individual Differences (AIID) Study and Dataset</w:t>
+      </w:r>
+      <w:r>
+        <w:rPr>
+          <w:lang w:val="en-GB"/>
+        </w:rPr>
+        <w:t>. https://doi.org/10.17605/OSF.IO/PCJWF</w:t>
+      </w:r>
+    </w:p>
+    <w:p>
+      <w:pPr>
+        <w:pStyle w:val="Bibliography"/>
+        <w:rPr>
+          <w:lang w:val="en-GB"/>
+        </w:rPr>
+      </w:pPr>
+      <w:r>
+        <w:rPr>
+          <w:lang w:val="en-GB"/>
+        </w:rPr>
+        <w:t xml:space="preserve">Hussey, I., Thompson, M., McEnteggart, C., Barnes-Holmes, D., &amp; Barnes-Holmes, Y. (2015). Interpreting and inverting with less cursing: A guide to interpreting IRAP data. </w:t>
       </w:r>
       <w:r>
         <w:rPr>
@@ -8444,13 +9487,720 @@
           <w:iCs/>
           <w:lang w:val="en-GB"/>
         </w:rPr>
+        <w:t>4</w:t>
+      </w:r>
+      <w:r>
+        <w:rPr>
+          <w:lang w:val="en-GB"/>
+        </w:rPr>
+        <w:t>(3), 157–162. https://doi.org/10.1016/j.jcbs.2015.05.001</w:t>
+      </w:r>
+    </w:p>
+    <w:p>
+      <w:pPr>
+        <w:pStyle w:val="Bibliography"/>
+        <w:rPr>
+          <w:lang w:val="en-GB"/>
+        </w:rPr>
+      </w:pPr>
+      <w:r>
+        <w:rPr>
+          <w:lang w:val="en-GB"/>
+        </w:rPr>
+        <w:t xml:space="preserve">Ioannidis, J. P. A. (2005). Why Most Published Research Findings Are False. </w:t>
+      </w:r>
+      <w:r>
+        <w:rPr>
+          <w:i/>
+          <w:iCs/>
+          <w:lang w:val="en-GB"/>
+        </w:rPr>
+        <w:t>PLOS Medicine</w:t>
+      </w:r>
+      <w:r>
+        <w:rPr>
+          <w:lang w:val="en-GB"/>
+        </w:rPr>
+        <w:t xml:space="preserve">, </w:t>
+      </w:r>
+      <w:r>
+        <w:rPr>
+          <w:i/>
+          <w:iCs/>
+          <w:lang w:val="en-GB"/>
+        </w:rPr>
+        <w:t>2</w:t>
+      </w:r>
+      <w:r>
+        <w:rPr>
+          <w:lang w:val="en-GB"/>
+        </w:rPr>
+        <w:t>(8), e124. https://doi.org/10.1371/journal.pmed.0020124</w:t>
+      </w:r>
+    </w:p>
+    <w:p>
+      <w:pPr>
+        <w:pStyle w:val="Bibliography"/>
+        <w:rPr>
+          <w:lang w:val="en-GB"/>
+        </w:rPr>
+      </w:pPr>
+      <w:r>
+        <w:rPr>
+          <w:lang w:val="en-GB"/>
+        </w:rPr>
+        <w:t xml:space="preserve">Jackson, M. L., Larry Williams, W., Hayes, S. C., Humphreys, T., Gauthier, B., &amp; Westwood, R. (2016). Whatever gets your heart pumping: The impact of implicitly selected reinforcer-focused statements on exercise intensity. </w:t>
+      </w:r>
+      <w:r>
+        <w:rPr>
+          <w:i/>
+          <w:iCs/>
+          <w:lang w:val="en-GB"/>
+        </w:rPr>
+        <w:t>Journal of Contextual Behavioral Science</w:t>
+      </w:r>
+      <w:r>
+        <w:rPr>
+          <w:lang w:val="en-GB"/>
+        </w:rPr>
+        <w:t xml:space="preserve">, </w:t>
+      </w:r>
+      <w:r>
+        <w:rPr>
+          <w:i/>
+          <w:iCs/>
+          <w:lang w:val="en-GB"/>
+        </w:rPr>
+        <w:t>5</w:t>
+      </w:r>
+      <w:r>
+        <w:rPr>
+          <w:lang w:val="en-GB"/>
+        </w:rPr>
+        <w:t>(1), 48–57. https://doi.org/10.1016/j.jcbs.2015.11.002</w:t>
+      </w:r>
+    </w:p>
+    <w:p>
+      <w:pPr>
+        <w:pStyle w:val="Bibliography"/>
+        <w:rPr>
+          <w:lang w:val="en-GB"/>
+        </w:rPr>
+      </w:pPr>
+      <w:r>
+        <w:rPr>
+          <w:lang w:val="en-GB"/>
+        </w:rPr>
+        <w:t xml:space="preserve">Kavanagh, D., Hussey, I., McEnteggart, C., Barnes-Holmes, Y., &amp; Barnes-Holmes, D. (2016). Using the IRAP to explore natural language statements. </w:t>
+      </w:r>
+      <w:r>
+        <w:rPr>
+          <w:i/>
+          <w:iCs/>
+          <w:lang w:val="en-GB"/>
+        </w:rPr>
+        <w:t>Journal of Contextual Behavioral Science</w:t>
+      </w:r>
+      <w:r>
+        <w:rPr>
+          <w:lang w:val="en-GB"/>
+        </w:rPr>
+        <w:t xml:space="preserve">, </w:t>
+      </w:r>
+      <w:r>
+        <w:rPr>
+          <w:i/>
+          <w:iCs/>
+          <w:lang w:val="en-GB"/>
+        </w:rPr>
+        <w:t>5</w:t>
+      </w:r>
+      <w:r>
+        <w:rPr>
+          <w:lang w:val="en-GB"/>
+        </w:rPr>
+        <w:t>(4), 247–251. https://doi.org/10.1016/j.jcbs.2016.10.001</w:t>
+      </w:r>
+    </w:p>
+    <w:p>
+      <w:pPr>
+        <w:pStyle w:val="Bibliography"/>
+        <w:rPr>
+          <w:lang w:val="en-GB"/>
+        </w:rPr>
+      </w:pPr>
+      <w:r>
+        <w:rPr>
+          <w:lang w:val="en-GB"/>
+        </w:rPr>
+        <w:t xml:space="preserve">Kavanagh, D., Matthyssen, N., Barnes-Holmes, Y., Barnes-Holmes, D., McEnteggart, C., &amp; Vastano, R. (2019). Exploring the use of pictures of self and other in the IRAP: Reflecting upon the emergence of differential trial type effects. </w:t>
+      </w:r>
+      <w:r>
+        <w:rPr>
+          <w:i/>
+          <w:iCs/>
+          <w:lang w:val="en-GB"/>
+        </w:rPr>
+        <w:t>International Journal of Psychology &amp; Psychological Therapy</w:t>
+      </w:r>
+      <w:r>
+        <w:rPr>
+          <w:lang w:val="en-GB"/>
+        </w:rPr>
+        <w:t xml:space="preserve">, </w:t>
+      </w:r>
+      <w:r>
+        <w:rPr>
+          <w:i/>
+          <w:iCs/>
+          <w:lang w:val="en-GB"/>
+        </w:rPr>
+        <w:t>19</w:t>
+      </w:r>
+      <w:r>
+        <w:rPr>
+          <w:lang w:val="en-GB"/>
+        </w:rPr>
+        <w:t>(3), 323–336. APA PsycInfo.</w:t>
+      </w:r>
+    </w:p>
+    <w:p>
+      <w:pPr>
+        <w:pStyle w:val="Bibliography"/>
+        <w:rPr>
+          <w:lang w:val="en-GB"/>
+        </w:rPr>
+      </w:pPr>
+      <w:r>
+        <w:rPr>
+          <w:lang w:val="en-GB"/>
+        </w:rPr>
+        <w:t xml:space="preserve">Kavanagh, D., Roelandt, A., Van Raemdonck, L., Barnes-Holmes, Y., Barnes-Holmes, D., &amp; McEnteggart, C. (2019). The On-Going Search for Perspective-Taking IRAPs: Exploring the Potential of the Natural Language-IRAP. </w:t>
+      </w:r>
+      <w:r>
+        <w:rPr>
+          <w:i/>
+          <w:iCs/>
+          <w:lang w:val="en-GB"/>
+        </w:rPr>
+        <w:t>The Psychological Record</w:t>
+      </w:r>
+      <w:r>
+        <w:rPr>
+          <w:lang w:val="en-GB"/>
+        </w:rPr>
+        <w:t xml:space="preserve">, </w:t>
+      </w:r>
+      <w:r>
+        <w:rPr>
+          <w:i/>
+          <w:iCs/>
+          <w:lang w:val="en-GB"/>
+        </w:rPr>
+        <w:t>69</w:t>
+      </w:r>
+      <w:r>
+        <w:rPr>
+          <w:lang w:val="en-GB"/>
+        </w:rPr>
+        <w:t>(2), 291–314. https://doi.org/10.1007/s40732-019-00333-w</w:t>
+      </w:r>
+    </w:p>
+    <w:p>
+      <w:pPr>
+        <w:pStyle w:val="Bibliography"/>
+        <w:rPr>
+          <w:lang w:val="en-GB"/>
+        </w:rPr>
+      </w:pPr>
+      <w:r>
+        <w:rPr>
+          <w:lang w:val="en-GB"/>
+        </w:rPr>
+        <w:t xml:space="preserve">Kerr, N. L. (1998). HARKing: Hypothesizing after the results are known. </w:t>
+      </w:r>
+      <w:r>
+        <w:rPr>
+          <w:i/>
+          <w:iCs/>
+          <w:lang w:val="en-GB"/>
+        </w:rPr>
+        <w:t>Personality and Social Psychology Review: An Official Journal of the Society for Personality and Social Psychology, Inc</w:t>
+      </w:r>
+      <w:r>
+        <w:rPr>
+          <w:lang w:val="en-GB"/>
+        </w:rPr>
+        <w:t xml:space="preserve">, </w:t>
+      </w:r>
+      <w:r>
+        <w:rPr>
+          <w:i/>
+          <w:iCs/>
+          <w:lang w:val="en-GB"/>
+        </w:rPr>
+        <w:t>2</w:t>
+      </w:r>
+      <w:r>
+        <w:rPr>
+          <w:lang w:val="en-GB"/>
+        </w:rPr>
+        <w:t>(3), 196–217. https://doi.org/10.1207/s15327957pspr0203_4</w:t>
+      </w:r>
+    </w:p>
+    <w:p>
+      <w:pPr>
+        <w:pStyle w:val="Bibliography"/>
+        <w:rPr>
+          <w:lang w:val="en-GB"/>
+        </w:rPr>
+      </w:pPr>
+      <w:r>
+        <w:rPr>
+          <w:lang w:val="en-GB"/>
+        </w:rPr>
+        <w:t xml:space="preserve">Kilroe, H., Murphy, C., Barnes-Holmes, D., &amp; Barnes-Holmes, Y. (2014). Using the T-IRAP interactive computer program and applied behavior analysis </w:t>
+      </w:r>
+      <w:r>
+        <w:rPr>
+          <w:lang w:val="en-GB"/>
+        </w:rPr>
+        <w:lastRenderedPageBreak/>
+        <w:t xml:space="preserve">to teach relational responding in children with autism. </w:t>
+      </w:r>
+      <w:r>
+        <w:rPr>
+          <w:i/>
+          <w:iCs/>
+          <w:lang w:val="en-GB"/>
+        </w:rPr>
+        <w:t>Behavioral Development Bulletin</w:t>
+      </w:r>
+      <w:r>
+        <w:rPr>
+          <w:lang w:val="en-GB"/>
+        </w:rPr>
+        <w:t xml:space="preserve">, </w:t>
+      </w:r>
+      <w:r>
+        <w:rPr>
+          <w:i/>
+          <w:iCs/>
+          <w:lang w:val="en-GB"/>
+        </w:rPr>
+        <w:t>19</w:t>
+      </w:r>
+      <w:r>
+        <w:rPr>
+          <w:lang w:val="en-GB"/>
+        </w:rPr>
+        <w:t>(2), 60–80. psyh. https://doi.org/10.1037/h0100578</w:t>
+      </w:r>
+    </w:p>
+    <w:p>
+      <w:pPr>
+        <w:pStyle w:val="Bibliography"/>
+        <w:rPr>
+          <w:lang w:val="en-GB"/>
+        </w:rPr>
+      </w:pPr>
+      <w:r>
+        <w:rPr>
+          <w:lang w:val="en-GB"/>
+        </w:rPr>
+        <w:t xml:space="preserve">Klein, R. A., Vianello, M., Hasselman, F., Adams, B. G., Adams, R. B., Alper, S., Aveyard, M., Axt, J. R., Babalola, M. T., Bahník, Š., Batra, R., Berkics, M., Bernstein, M. J., Berry, D. R., Bialobrzeska, O., Binan, E. D., Bocian, K., Brandt, M. J., Busching, R., … Nosek, B. A. (2018). Many Labs 2: Investigating Variation in Replicability Across Samples and Settings. </w:t>
+      </w:r>
+      <w:r>
+        <w:rPr>
+          <w:i/>
+          <w:iCs/>
+          <w:lang w:val="en-GB"/>
+        </w:rPr>
+        <w:t>Advances in Methods and Practices in Psychological Science</w:t>
+      </w:r>
+      <w:r>
+        <w:rPr>
+          <w:lang w:val="en-GB"/>
+        </w:rPr>
+        <w:t xml:space="preserve">, </w:t>
+      </w:r>
+      <w:r>
+        <w:rPr>
+          <w:i/>
+          <w:iCs/>
+          <w:lang w:val="en-GB"/>
+        </w:rPr>
+        <w:t>1</w:t>
+      </w:r>
+      <w:r>
+        <w:rPr>
+          <w:lang w:val="en-GB"/>
+        </w:rPr>
+        <w:t>(4), 443–490. https://doi.org/10.1177/2515245918810225</w:t>
+      </w:r>
+    </w:p>
+    <w:p>
+      <w:pPr>
+        <w:pStyle w:val="Bibliography"/>
+        <w:rPr>
+          <w:lang w:val="en-GB"/>
+        </w:rPr>
+      </w:pPr>
+      <w:r>
+        <w:rPr>
+          <w:lang w:val="en-GB"/>
+        </w:rPr>
+        <w:t xml:space="preserve">Lakens, D. (2021). The Practical Alternative to the p Value Is the Correctly Used p Value. </w:t>
+      </w:r>
+      <w:r>
+        <w:rPr>
+          <w:i/>
+          <w:iCs/>
+          <w:lang w:val="en-GB"/>
+        </w:rPr>
+        <w:t>Perspectives on Psychological Science: A Journal of the Association for Psychological Science</w:t>
+      </w:r>
+      <w:r>
+        <w:rPr>
+          <w:lang w:val="en-GB"/>
+        </w:rPr>
+        <w:t xml:space="preserve">, </w:t>
+      </w:r>
+      <w:r>
+        <w:rPr>
+          <w:i/>
+          <w:iCs/>
+          <w:lang w:val="en-GB"/>
+        </w:rPr>
+        <w:t>16</w:t>
+      </w:r>
+      <w:r>
+        <w:rPr>
+          <w:lang w:val="en-GB"/>
+        </w:rPr>
+        <w:t>(3), 639–648. https://doi.org/10.1177/1745691620958012</w:t>
+      </w:r>
+    </w:p>
+    <w:p>
+      <w:pPr>
+        <w:pStyle w:val="Bibliography"/>
+        <w:rPr>
+          <w:lang w:val="en-GB"/>
+        </w:rPr>
+      </w:pPr>
+      <w:r>
+        <w:rPr>
+          <w:lang w:val="en-GB"/>
+        </w:rPr>
+        <w:t xml:space="preserve">Lakens, D. (2022). Sample Size Justification. </w:t>
+      </w:r>
+      <w:r>
+        <w:rPr>
+          <w:i/>
+          <w:iCs/>
+          <w:lang w:val="en-GB"/>
+        </w:rPr>
+        <w:t>Collabra: Psychology</w:t>
+      </w:r>
+      <w:r>
+        <w:rPr>
+          <w:lang w:val="en-GB"/>
+        </w:rPr>
+        <w:t xml:space="preserve">, </w:t>
+      </w:r>
+      <w:r>
+        <w:rPr>
+          <w:i/>
+          <w:iCs/>
+          <w:lang w:val="en-GB"/>
+        </w:rPr>
+        <w:t>8</w:t>
+      </w:r>
+      <w:r>
+        <w:rPr>
+          <w:lang w:val="en-GB"/>
+        </w:rPr>
+        <w:t>(1), 33267. https://doi.org/10.1525/collabra.33267</w:t>
+      </w:r>
+    </w:p>
+    <w:p>
+      <w:pPr>
+        <w:pStyle w:val="Bibliography"/>
+        <w:rPr>
+          <w:lang w:val="en-GB"/>
+        </w:rPr>
+      </w:pPr>
+      <w:r>
+        <w:rPr>
+          <w:lang w:val="en-GB"/>
+        </w:rPr>
+        <w:t xml:space="preserve">Lakens, D., Adolfi, F. G., Albers, C. J., Anvari, F., Apps, M. A. J., Argamon, S. E., Baguley, T., Becker, R. B., Benning, S. D., Bradford, D. E., Buchanan, E. M., Caldwell, A. R., Van Calster, B., Carlsson, R., Chen, S.-C., Chung, B., Colling, L. J., Collins, G. S., Crook, Z., … Zwaan, R. A. (2018). Justify your alpha. </w:t>
+      </w:r>
+      <w:r>
+        <w:rPr>
+          <w:i/>
+          <w:iCs/>
+          <w:lang w:val="en-GB"/>
+        </w:rPr>
+        <w:t>Nature Human Behaviour</w:t>
+      </w:r>
+      <w:r>
+        <w:rPr>
+          <w:lang w:val="en-GB"/>
+        </w:rPr>
+        <w:t xml:space="preserve">, </w:t>
+      </w:r>
+      <w:r>
+        <w:rPr>
+          <w:i/>
+          <w:iCs/>
+          <w:lang w:val="en-GB"/>
+        </w:rPr>
+        <w:t>2</w:t>
+      </w:r>
+      <w:r>
+        <w:rPr>
+          <w:lang w:val="en-GB"/>
+        </w:rPr>
+        <w:t>(3), 168–171. https://doi.org/10.1038/s41562-018-0311-x</w:t>
+      </w:r>
+    </w:p>
+    <w:p>
+      <w:pPr>
+        <w:pStyle w:val="Bibliography"/>
+        <w:rPr>
+          <w:lang w:val="en-GB"/>
+        </w:rPr>
+      </w:pPr>
+      <w:r>
+        <w:rPr>
+          <w:lang w:val="en-GB"/>
+        </w:rPr>
+        <w:t xml:space="preserve">Lakens, D., Scheel, A. M., &amp; Isager, P. M. (2018). Equivalence Testing for Psychological Research: A Tutorial. </w:t>
+      </w:r>
+      <w:r>
+        <w:rPr>
+          <w:i/>
+          <w:iCs/>
+          <w:lang w:val="en-GB"/>
+        </w:rPr>
+        <w:t>Advances in Methods and Practices in Psychological Science</w:t>
+      </w:r>
+      <w:r>
+        <w:rPr>
+          <w:lang w:val="en-GB"/>
+        </w:rPr>
+        <w:t xml:space="preserve">, </w:t>
+      </w:r>
+      <w:r>
+        <w:rPr>
+          <w:i/>
+          <w:iCs/>
+          <w:lang w:val="en-GB"/>
+        </w:rPr>
+        <w:t>1</w:t>
+      </w:r>
+      <w:r>
+        <w:rPr>
+          <w:lang w:val="en-GB"/>
+        </w:rPr>
+        <w:t>(2), 259–269.</w:t>
+      </w:r>
+    </w:p>
+    <w:p>
+      <w:pPr>
+        <w:pStyle w:val="Bibliography"/>
+        <w:rPr>
+          <w:lang w:val="en-GB"/>
+        </w:rPr>
+      </w:pPr>
+      <w:r>
+        <w:rPr>
+          <w:lang w:val="en-GB"/>
+        </w:rPr>
+        <w:t xml:space="preserve">LeBel, E. P., Campbell, L., &amp; Loving, T. J. (2017). Benefits of open and high-powered research outweigh costs. </w:t>
+      </w:r>
+      <w:r>
+        <w:rPr>
+          <w:i/>
+          <w:iCs/>
+          <w:lang w:val="en-GB"/>
+        </w:rPr>
+        <w:t>Journal of Personality and Social Psychology</w:t>
+      </w:r>
+      <w:r>
+        <w:rPr>
+          <w:lang w:val="en-GB"/>
+        </w:rPr>
+        <w:t xml:space="preserve">, </w:t>
+      </w:r>
+      <w:r>
+        <w:rPr>
+          <w:i/>
+          <w:iCs/>
+          <w:lang w:val="en-GB"/>
+        </w:rPr>
+        <w:t>113</w:t>
+      </w:r>
+      <w:r>
+        <w:rPr>
+          <w:lang w:val="en-GB"/>
+        </w:rPr>
+        <w:t>(2), 230–243. https://doi.org/10.1037/pspi0000049</w:t>
+      </w:r>
+    </w:p>
+    <w:p>
+      <w:pPr>
+        <w:pStyle w:val="Bibliography"/>
+        <w:rPr>
+          <w:lang w:val="en-GB"/>
+        </w:rPr>
+      </w:pPr>
+      <w:r>
+        <w:rPr>
+          <w:lang w:val="en-GB"/>
+        </w:rPr>
+        <w:t xml:space="preserve">Leech, A., &amp; Barnes-Holmes, D. (2020). Training and testing for a transformation of fear and avoidance functions via combinatorial entailment using the Implicit Relational Assessment Procedure (IRAP): Further exploratory analyses. </w:t>
+      </w:r>
+      <w:r>
+        <w:rPr>
+          <w:i/>
+          <w:iCs/>
+          <w:lang w:val="en-GB"/>
+        </w:rPr>
+        <w:t>Behavioural Processes</w:t>
+      </w:r>
+      <w:r>
+        <w:rPr>
+          <w:lang w:val="en-GB"/>
+        </w:rPr>
+        <w:t xml:space="preserve">, </w:t>
+      </w:r>
+      <w:r>
+        <w:rPr>
+          <w:i/>
+          <w:iCs/>
+          <w:lang w:val="en-GB"/>
+        </w:rPr>
+        <w:t>172</w:t>
+      </w:r>
+      <w:r>
+        <w:rPr>
+          <w:lang w:val="en-GB"/>
+        </w:rPr>
+        <w:t>. APA PsycInfo. https://doi.org/10.1016/j.beproc.2019.104027</w:t>
+      </w:r>
+    </w:p>
+    <w:p>
+      <w:pPr>
+        <w:pStyle w:val="Bibliography"/>
+        <w:rPr>
+          <w:lang w:val="en-GB"/>
+        </w:rPr>
+      </w:pPr>
+      <w:r>
+        <w:rPr>
+          <w:lang w:val="en-GB"/>
+        </w:rPr>
+        <w:t xml:space="preserve">Levin, M. E., Hayes, S. C., &amp; Waltz, T. (2010). Creating an implicit measure of cognition more suited to applied research: A test of the Mixed Trial—Implicit Relational Assessment Procedure (MT-IRAP). </w:t>
+      </w:r>
+      <w:r>
+        <w:rPr>
+          <w:i/>
+          <w:iCs/>
+          <w:lang w:val="en-GB"/>
+        </w:rPr>
+        <w:t>International Journal of Behavioral Consultation and Therapy</w:t>
+      </w:r>
+      <w:r>
+        <w:rPr>
+          <w:lang w:val="en-GB"/>
+        </w:rPr>
+        <w:t xml:space="preserve">, </w:t>
+      </w:r>
+      <w:r>
+        <w:rPr>
+          <w:i/>
+          <w:iCs/>
+          <w:lang w:val="en-GB"/>
+        </w:rPr>
+        <w:t>6</w:t>
+      </w:r>
+      <w:r>
+        <w:rPr>
+          <w:lang w:val="en-GB"/>
+        </w:rPr>
+        <w:t>(3), 245–262. psyh. https://doi.org/10.1037/h0100911</w:t>
+      </w:r>
+    </w:p>
+    <w:p>
+      <w:pPr>
+        <w:pStyle w:val="Bibliography"/>
+        <w:rPr>
+          <w:lang w:val="en-GB"/>
+        </w:rPr>
+      </w:pPr>
+      <w:r>
+        <w:rPr>
+          <w:lang w:val="en-GB"/>
+        </w:rPr>
+        <w:t xml:space="preserve">Magnusson, K. (2023). </w:t>
+      </w:r>
+      <w:r>
+        <w:rPr>
+          <w:i/>
+          <w:iCs/>
+          <w:lang w:val="en-GB"/>
+        </w:rPr>
+        <w:t>Understanding Statistical Power and Significance Testing—An Interactive Visualization</w:t>
+      </w:r>
+      <w:r>
+        <w:rPr>
+          <w:lang w:val="en-GB"/>
+        </w:rPr>
+        <w:t>. https://rpsychologist.com/d3/nhst/</w:t>
+      </w:r>
+    </w:p>
+    <w:p>
+      <w:pPr>
+        <w:pStyle w:val="Bibliography"/>
+        <w:rPr>
+          <w:lang w:val="en-GB"/>
+        </w:rPr>
+      </w:pPr>
+      <w:r>
+        <w:rPr>
+          <w:lang w:val="en-GB"/>
+        </w:rPr>
+        <w:t xml:space="preserve">Makel, M. C., Plucker, J. A., &amp; Hegarty, B. (2012). Replications in Psychology Research: How Often Do They Really Occur? </w:t>
+      </w:r>
+      <w:r>
+        <w:rPr>
+          <w:i/>
+          <w:iCs/>
+          <w:lang w:val="en-GB"/>
+        </w:rPr>
+        <w:t>Perspectives on Psychological Science</w:t>
+      </w:r>
+      <w:r>
+        <w:rPr>
+          <w:lang w:val="en-GB"/>
+        </w:rPr>
+        <w:t xml:space="preserve">, </w:t>
+      </w:r>
+      <w:r>
+        <w:rPr>
+          <w:i/>
+          <w:iCs/>
+          <w:lang w:val="en-GB"/>
+        </w:rPr>
         <w:t>7</w:t>
       </w:r>
       <w:r>
         <w:rPr>
           <w:lang w:val="en-GB"/>
         </w:rPr>
-        <w:t>, 97–103. https://doi.org/10.1016/j.jcbs.2018.01.001</w:t>
+        <w:t>(6), 537–542. https://doi.org/10.1177/1745691612460688</w:t>
       </w:r>
     </w:p>
     <w:p>
@@ -8464,169 +10214,43 @@
         <w:rPr>
           <w:lang w:val="en-GB"/>
         </w:rPr>
-        <w:t>Ebersole, C. R., Mathur, M. B., Baranski, E., Bart-</w:t>
-      </w:r>
-      <w:proofErr w:type="spellStart"/>
-      <w:r>
-        <w:rPr>
-          <w:lang w:val="en-GB"/>
-        </w:rPr>
-        <w:t>Plange</w:t>
-      </w:r>
-      <w:proofErr w:type="spellEnd"/>
-      <w:r>
-        <w:rPr>
-          <w:lang w:val="en-GB"/>
-        </w:rPr>
-        <w:t xml:space="preserve">, D.-J., </w:t>
-      </w:r>
-      <w:proofErr w:type="spellStart"/>
-      <w:r>
-        <w:rPr>
-          <w:lang w:val="en-GB"/>
-        </w:rPr>
-        <w:t>Buttrick</w:t>
-      </w:r>
-      <w:proofErr w:type="spellEnd"/>
-      <w:r>
-        <w:rPr>
-          <w:lang w:val="en-GB"/>
-        </w:rPr>
-        <w:t xml:space="preserve">, N. R., </w:t>
-      </w:r>
-      <w:proofErr w:type="spellStart"/>
-      <w:r>
-        <w:rPr>
-          <w:lang w:val="en-GB"/>
-        </w:rPr>
-        <w:t>Chartier</w:t>
-      </w:r>
-      <w:proofErr w:type="spellEnd"/>
-      <w:r>
-        <w:rPr>
-          <w:lang w:val="en-GB"/>
-        </w:rPr>
-        <w:t xml:space="preserve">, C. R., Corker, K. S., Corley, M., Hartshorne, J. K., </w:t>
-      </w:r>
-      <w:proofErr w:type="spellStart"/>
-      <w:r>
-        <w:rPr>
-          <w:lang w:val="en-GB"/>
-        </w:rPr>
-        <w:t>IJzerman</w:t>
-      </w:r>
-      <w:proofErr w:type="spellEnd"/>
-      <w:r>
-        <w:rPr>
-          <w:lang w:val="en-GB"/>
-        </w:rPr>
-        <w:t xml:space="preserve">, H., </w:t>
-      </w:r>
-      <w:proofErr w:type="spellStart"/>
-      <w:r>
-        <w:rPr>
-          <w:lang w:val="en-GB"/>
-        </w:rPr>
-        <w:t>Lazarević</w:t>
-      </w:r>
-      <w:proofErr w:type="spellEnd"/>
-      <w:r>
-        <w:rPr>
-          <w:lang w:val="en-GB"/>
-        </w:rPr>
-        <w:t xml:space="preserve">, L. B., </w:t>
-      </w:r>
-      <w:proofErr w:type="spellStart"/>
-      <w:r>
-        <w:rPr>
-          <w:lang w:val="en-GB"/>
-        </w:rPr>
-        <w:t>Rabagliati</w:t>
-      </w:r>
-      <w:proofErr w:type="spellEnd"/>
-      <w:r>
-        <w:rPr>
-          <w:lang w:val="en-GB"/>
-        </w:rPr>
-        <w:t xml:space="preserve">, H., </w:t>
-      </w:r>
-      <w:proofErr w:type="spellStart"/>
-      <w:r>
-        <w:rPr>
-          <w:lang w:val="en-GB"/>
-        </w:rPr>
-        <w:t>Ropovik</w:t>
-      </w:r>
-      <w:proofErr w:type="spellEnd"/>
-      <w:r>
-        <w:rPr>
-          <w:lang w:val="en-GB"/>
-        </w:rPr>
-        <w:t xml:space="preserve">, I., </w:t>
-      </w:r>
-      <w:proofErr w:type="spellStart"/>
-      <w:r>
-        <w:rPr>
-          <w:lang w:val="en-GB"/>
-        </w:rPr>
-        <w:t>Aczel</w:t>
-      </w:r>
-      <w:proofErr w:type="spellEnd"/>
-      <w:r>
-        <w:rPr>
-          <w:lang w:val="en-GB"/>
-        </w:rPr>
-        <w:t xml:space="preserve">, B., </w:t>
-      </w:r>
-      <w:proofErr w:type="spellStart"/>
-      <w:r>
-        <w:rPr>
-          <w:lang w:val="en-GB"/>
-        </w:rPr>
-        <w:t>Aeschbach</w:t>
-      </w:r>
-      <w:proofErr w:type="spellEnd"/>
-      <w:r>
-        <w:rPr>
-          <w:lang w:val="en-GB"/>
-        </w:rPr>
-        <w:t xml:space="preserve">, L. F., Andrighetto, L., </w:t>
-      </w:r>
-      <w:proofErr w:type="spellStart"/>
-      <w:r>
-        <w:rPr>
-          <w:lang w:val="en-GB"/>
-        </w:rPr>
-        <w:t>Arnal</w:t>
-      </w:r>
-      <w:proofErr w:type="spellEnd"/>
-      <w:r>
-        <w:rPr>
-          <w:lang w:val="en-GB"/>
-        </w:rPr>
-        <w:t xml:space="preserve">, J. D., Arrow, H., </w:t>
-      </w:r>
-      <w:proofErr w:type="spellStart"/>
-      <w:r>
-        <w:rPr>
-          <w:lang w:val="en-GB"/>
-        </w:rPr>
-        <w:t>Babincak</w:t>
-      </w:r>
-      <w:proofErr w:type="spellEnd"/>
-      <w:r>
-        <w:rPr>
-          <w:lang w:val="en-GB"/>
-        </w:rPr>
-        <w:t xml:space="preserve">, P., … Nosek, B. A. (2020). Many Labs 5: Testing Pre-Data-Collection Peer Review as an Intervention to Increase Replicability. </w:t>
-      </w:r>
-      <w:r>
-        <w:rPr>
-          <w:i/>
-          <w:iCs/>
-          <w:lang w:val="en-GB"/>
-        </w:rPr>
-        <w:t>Advances in Methods and Practices in Psychological Science</w:t>
+        <w:t xml:space="preserve">Maloney, E., &amp; Barnes-Holmes, D. (2016). Exploring the Behavioral Dynamics of the Implicit Relational Assessment Procedure: The Role of Relational Contextual Cues Versus Relational Coherence Indicators as Response Options. </w:t>
+      </w:r>
+      <w:r>
+        <w:rPr>
+          <w:i/>
+          <w:iCs/>
+          <w:lang w:val="en-GB"/>
+        </w:rPr>
+        <w:t>The Psychological Record</w:t>
+      </w:r>
+      <w:r>
+        <w:rPr>
+          <w:lang w:val="en-GB"/>
+        </w:rPr>
+        <w:t>. https://doi.org/10.1007/s40732-016-0180-5</w:t>
+      </w:r>
+    </w:p>
+    <w:p>
+      <w:pPr>
+        <w:pStyle w:val="Bibliography"/>
+        <w:rPr>
+          <w:lang w:val="en-GB"/>
+        </w:rPr>
+      </w:pPr>
+      <w:r>
+        <w:rPr>
+          <w:lang w:val="en-GB"/>
+        </w:rPr>
+        <w:t xml:space="preserve">McShane, B. B., &amp; Böckenholt, U. (2014). You Cannot Step Into the Same River Twice: When Power Analyses Are Optimistic. </w:t>
+      </w:r>
+      <w:r>
+        <w:rPr>
+          <w:i/>
+          <w:iCs/>
+          <w:lang w:val="en-GB"/>
+        </w:rPr>
+        <w:t>Perspectives on Psychological Science</w:t>
       </w:r>
       <w:r>
         <w:rPr>
@@ -8640,13 +10264,13 @@
           <w:iCs/>
           <w:lang w:val="en-GB"/>
         </w:rPr>
-        <w:t>3</w:t>
-      </w:r>
-      <w:r>
-        <w:rPr>
-          <w:lang w:val="en-GB"/>
-        </w:rPr>
-        <w:t>(3), 309–331. https://doi.org/10.1177/2515245920958687</w:t>
+        <w:t>9</w:t>
+      </w:r>
+      <w:r>
+        <w:rPr>
+          <w:lang w:val="en-GB"/>
+        </w:rPr>
+        <w:t>(6), 612–625. https://doi.org/10.1177/1745691614548513</w:t>
       </w:r>
     </w:p>
     <w:p>
@@ -8660,15 +10284,15 @@
         <w:rPr>
           <w:lang w:val="en-GB"/>
         </w:rPr>
-        <w:t xml:space="preserve">Farrell, L., Cochrane, A., &amp; McHugh, L. (2015). Exploring attitudes towards gender and science: The advantages of an IRAP approach versus the IAT. </w:t>
-      </w:r>
-      <w:r>
-        <w:rPr>
-          <w:i/>
-          <w:iCs/>
-          <w:lang w:val="en-GB"/>
-        </w:rPr>
-        <w:t>Journal of Contextual Behavioral Science</w:t>
+        <w:t xml:space="preserve">Moher, D., Liberati, A., Tetzlaff, J., &amp; Altman, D. G. (2009). Preferred reporting items for systematic reviews and meta-analyses: The PRISMA statement. </w:t>
+      </w:r>
+      <w:r>
+        <w:rPr>
+          <w:i/>
+          <w:iCs/>
+          <w:lang w:val="en-GB"/>
+        </w:rPr>
+        <w:t>BMJ</w:t>
       </w:r>
       <w:r>
         <w:rPr>
@@ -8682,13 +10306,13 @@
           <w:iCs/>
           <w:lang w:val="en-GB"/>
         </w:rPr>
-        <w:t>4</w:t>
-      </w:r>
-      <w:r>
-        <w:rPr>
-          <w:lang w:val="en-GB"/>
-        </w:rPr>
-        <w:t>(2), 121–128. https://doi.org/10.1016/j.jcbs.2015.04.002</w:t>
+        <w:t>339</w:t>
+      </w:r>
+      <w:r>
+        <w:rPr>
+          <w:lang w:val="en-GB"/>
+        </w:rPr>
+        <w:t>, b2535. https://doi.org/10.1136/bmj.b2535</w:t>
       </w:r>
     </w:p>
     <w:p>
@@ -8698,57 +10322,19 @@
           <w:lang w:val="en-GB"/>
         </w:rPr>
       </w:pPr>
-      <w:proofErr w:type="spellStart"/>
-      <w:r>
-        <w:rPr>
-          <w:lang w:val="en-GB"/>
-        </w:rPr>
-        <w:t>Faul</w:t>
-      </w:r>
-      <w:proofErr w:type="spellEnd"/>
-      <w:r>
-        <w:rPr>
-          <w:lang w:val="en-GB"/>
-        </w:rPr>
-        <w:t xml:space="preserve">, F., </w:t>
-      </w:r>
-      <w:proofErr w:type="spellStart"/>
-      <w:r>
-        <w:rPr>
-          <w:lang w:val="en-GB"/>
-        </w:rPr>
-        <w:t>Erdfelder</w:t>
-      </w:r>
-      <w:proofErr w:type="spellEnd"/>
-      <w:r>
-        <w:rPr>
-          <w:lang w:val="en-GB"/>
-        </w:rPr>
-        <w:t xml:space="preserve">, E., Lang, A.-G., &amp; Buchner, A. (2007). G*Power 3: A flexible statistical power analysis program for the social, behavioral, and </w:t>
-      </w:r>
-      <w:r>
-        <w:rPr>
-          <w:lang w:val="en-GB"/>
-        </w:rPr>
-        <w:t xml:space="preserve">biomedical sciences. </w:t>
-      </w:r>
-      <w:proofErr w:type="spellStart"/>
-      <w:r>
-        <w:rPr>
-          <w:i/>
-          <w:iCs/>
-          <w:lang w:val="en-GB"/>
-        </w:rPr>
-        <w:t>Behavior</w:t>
-      </w:r>
-      <w:proofErr w:type="spellEnd"/>
-      <w:r>
-        <w:rPr>
-          <w:i/>
-          <w:iCs/>
-          <w:lang w:val="en-GB"/>
-        </w:rPr>
-        <w:t xml:space="preserve"> Research Methods</w:t>
+      <w:r>
+        <w:rPr>
+          <w:lang w:val="en-GB"/>
+        </w:rPr>
+        <w:t xml:space="preserve">Munafò, M. R., Nosek, B. A., Bishop, D. V. M., Button, K. S., Chambers, C. D., Percie du Sert, N., Simonsohn, U., Wagenmakers, E.-J., Ware, J. J., &amp; Ioannidis, J. P. A. (2017). A manifesto for reproducible science. </w:t>
+      </w:r>
+      <w:r>
+        <w:rPr>
+          <w:i/>
+          <w:iCs/>
+          <w:lang w:val="en-GB"/>
+        </w:rPr>
+        <w:t>Nature Human Behaviour</w:t>
       </w:r>
       <w:r>
         <w:rPr>
@@ -8762,13 +10348,13 @@
           <w:iCs/>
           <w:lang w:val="en-GB"/>
         </w:rPr>
-        <w:t>39</w:t>
-      </w:r>
-      <w:r>
-        <w:rPr>
-          <w:lang w:val="en-GB"/>
-        </w:rPr>
-        <w:t>(2), 175–191.</w:t>
+        <w:t>1</w:t>
+      </w:r>
+      <w:r>
+        <w:rPr>
+          <w:lang w:val="en-GB"/>
+        </w:rPr>
+        <w:t>(1), 0021. https://doi.org/10.1038/s41562-016-0021</w:t>
       </w:r>
     </w:p>
     <w:p>
@@ -8782,7 +10368,274 @@
         <w:rPr>
           <w:lang w:val="en-GB"/>
         </w:rPr>
-        <w:t xml:space="preserve">Fazio, R. H., Jackson, J. R., Dunton, B. C., &amp; Williams, C. J. (1995). Variability in automatic activation as an unobtrusive measure of racial attitudes: A bona fide pipeline? </w:t>
+        <w:t xml:space="preserve">Nicholson, E., &amp; Barnes-Holmes, D. (2012). Developing an implicit measure of disgust propensity and disgust sensitivity: Examining the role of implicit disgust propensity and sensitivity in obsessive-compulsive tendencies. </w:t>
+      </w:r>
+      <w:r>
+        <w:rPr>
+          <w:i/>
+          <w:iCs/>
+          <w:lang w:val="en-GB"/>
+        </w:rPr>
+        <w:t>Journal of Behavior Therapy and Experimental Psychiatry</w:t>
+      </w:r>
+      <w:r>
+        <w:rPr>
+          <w:lang w:val="en-GB"/>
+        </w:rPr>
+        <w:t xml:space="preserve">, </w:t>
+      </w:r>
+      <w:r>
+        <w:rPr>
+          <w:i/>
+          <w:iCs/>
+          <w:lang w:val="en-GB"/>
+        </w:rPr>
+        <w:t>43</w:t>
+      </w:r>
+      <w:r>
+        <w:rPr>
+          <w:lang w:val="en-GB"/>
+        </w:rPr>
+        <w:t>(3), 922–930. psyh. https://doi.org/10.1016/j.jbtep.2012.02.001</w:t>
+      </w:r>
+    </w:p>
+    <w:p>
+      <w:pPr>
+        <w:pStyle w:val="Bibliography"/>
+        <w:rPr>
+          <w:lang w:val="en-GB"/>
+        </w:rPr>
+      </w:pPr>
+      <w:r>
+        <w:rPr>
+          <w:lang w:val="en-GB"/>
+        </w:rPr>
+        <w:t xml:space="preserve">Nosek, B. A., Ebersole, C. R., DeHaven, A. C., &amp; Mellor, D. T. (2018). The preregistration revolution. </w:t>
+      </w:r>
+      <w:r>
+        <w:rPr>
+          <w:i/>
+          <w:iCs/>
+          <w:lang w:val="en-GB"/>
+        </w:rPr>
+        <w:t>Proceedings of the National Academy of Sciences</w:t>
+      </w:r>
+      <w:r>
+        <w:rPr>
+          <w:lang w:val="en-GB"/>
+        </w:rPr>
+        <w:t xml:space="preserve">, </w:t>
+      </w:r>
+      <w:r>
+        <w:rPr>
+          <w:i/>
+          <w:iCs/>
+          <w:lang w:val="en-GB"/>
+        </w:rPr>
+        <w:t>115</w:t>
+      </w:r>
+      <w:r>
+        <w:rPr>
+          <w:lang w:val="en-GB"/>
+        </w:rPr>
+        <w:t>(11), 2600–2606. https://doi.org/10.1073/pnas.1708274114</w:t>
+      </w:r>
+    </w:p>
+    <w:p>
+      <w:pPr>
+        <w:pStyle w:val="Bibliography"/>
+        <w:rPr>
+          <w:lang w:val="en-GB"/>
+        </w:rPr>
+      </w:pPr>
+      <w:r>
+        <w:rPr>
+          <w:lang w:val="en-GB"/>
+        </w:rPr>
+        <w:t xml:space="preserve">Nosek, B. A., Greenwald, A. G., &amp; Banaji, M. R. (2007). The Implicit Association Test at age 7: A methodological and conceptual review. In JA. Bargh (Ed.), </w:t>
+      </w:r>
+      <w:r>
+        <w:rPr>
+          <w:i/>
+          <w:iCs/>
+          <w:lang w:val="en-GB"/>
+        </w:rPr>
+        <w:t>Automatic processes in social thinking and behavior</w:t>
+      </w:r>
+      <w:r>
+        <w:rPr>
+          <w:lang w:val="en-GB"/>
+        </w:rPr>
+        <w:t xml:space="preserve"> (pp. 265–292). Psychology Press.</w:t>
+      </w:r>
+    </w:p>
+    <w:p>
+      <w:pPr>
+        <w:pStyle w:val="Bibliography"/>
+        <w:rPr>
+          <w:lang w:val="en-GB"/>
+        </w:rPr>
+      </w:pPr>
+      <w:r>
+        <w:rPr>
+          <w:lang w:val="en-GB"/>
+        </w:rPr>
+        <w:t xml:space="preserve">Nunnally, J., &amp; Bernstein, I. (1994). </w:t>
+      </w:r>
+      <w:r>
+        <w:rPr>
+          <w:i/>
+          <w:iCs/>
+          <w:lang w:val="en-GB"/>
+        </w:rPr>
+        <w:t>Psychometric Theory</w:t>
+      </w:r>
+      <w:r>
+        <w:rPr>
+          <w:lang w:val="en-GB"/>
+        </w:rPr>
+        <w:t xml:space="preserve"> (3rd edition). McGraw-Hill.</w:t>
+      </w:r>
+    </w:p>
+    <w:p>
+      <w:pPr>
+        <w:pStyle w:val="Bibliography"/>
+        <w:rPr>
+          <w:lang w:val="en-GB"/>
+        </w:rPr>
+      </w:pPr>
+      <w:r>
+        <w:rPr>
+          <w:lang w:val="en-GB"/>
+        </w:rPr>
+        <w:t xml:space="preserve">Open Science Collaboration. (2015). Estimating the reproducibility of psychological science. </w:t>
+      </w:r>
+      <w:r>
+        <w:rPr>
+          <w:i/>
+          <w:iCs/>
+          <w:lang w:val="en-GB"/>
+        </w:rPr>
+        <w:t>Science</w:t>
+      </w:r>
+      <w:r>
+        <w:rPr>
+          <w:lang w:val="en-GB"/>
+        </w:rPr>
+        <w:t xml:space="preserve">, </w:t>
+      </w:r>
+      <w:r>
+        <w:rPr>
+          <w:i/>
+          <w:iCs/>
+          <w:lang w:val="en-GB"/>
+        </w:rPr>
+        <w:t>349</w:t>
+      </w:r>
+      <w:r>
+        <w:rPr>
+          <w:lang w:val="en-GB"/>
+        </w:rPr>
+        <w:t>(6251), aac4716. https://doi.org/10.1126/science.aac4716</w:t>
+      </w:r>
+    </w:p>
+    <w:p>
+      <w:pPr>
+        <w:pStyle w:val="Bibliography"/>
+        <w:rPr>
+          <w:lang w:val="en-GB"/>
+        </w:rPr>
+      </w:pPr>
+      <w:r>
+        <w:rPr>
+          <w:lang w:val="en-GB"/>
+        </w:rPr>
+        <w:lastRenderedPageBreak/>
+        <w:t xml:space="preserve">Page, L., Noussair, C. N., &amp; Slonim, R. (2021). The replication crisis, the rise of new research practices and what it means for experimental economics. </w:t>
+      </w:r>
+      <w:r>
+        <w:rPr>
+          <w:i/>
+          <w:iCs/>
+          <w:lang w:val="en-GB"/>
+        </w:rPr>
+        <w:t>Journal of the Economic Science Association</w:t>
+      </w:r>
+      <w:r>
+        <w:rPr>
+          <w:lang w:val="en-GB"/>
+        </w:rPr>
+        <w:t xml:space="preserve">, </w:t>
+      </w:r>
+      <w:r>
+        <w:rPr>
+          <w:i/>
+          <w:iCs/>
+          <w:lang w:val="en-GB"/>
+        </w:rPr>
+        <w:t>7</w:t>
+      </w:r>
+      <w:r>
+        <w:rPr>
+          <w:lang w:val="en-GB"/>
+        </w:rPr>
+        <w:t>(2), 210–225. https://doi.org/10.1007/s40881-021-00107-7</w:t>
+      </w:r>
+    </w:p>
+    <w:p>
+      <w:pPr>
+        <w:pStyle w:val="Bibliography"/>
+        <w:rPr>
+          <w:lang w:val="en-GB"/>
+        </w:rPr>
+      </w:pPr>
+      <w:r>
+        <w:rPr>
+          <w:lang w:val="en-GB"/>
+        </w:rPr>
+        <w:t xml:space="preserve">Parling, T., Cernvall, M., Stewart, I., Barnes-Holmes, D., &amp; Ghaderi, A. (2012). Using the Implicit Relational Assessment Procedure to Compare Implicit Pro-Thin/Anti-Fat Attitudes of Patients With Anorexia Nervosa and Non-Clinical Controls. </w:t>
+      </w:r>
+      <w:r>
+        <w:rPr>
+          <w:i/>
+          <w:iCs/>
+          <w:lang w:val="en-GB"/>
+        </w:rPr>
+        <w:t>Eating Disorders</w:t>
+      </w:r>
+      <w:r>
+        <w:rPr>
+          <w:lang w:val="en-GB"/>
+        </w:rPr>
+        <w:t xml:space="preserve">, </w:t>
+      </w:r>
+      <w:r>
+        <w:rPr>
+          <w:i/>
+          <w:iCs/>
+          <w:lang w:val="en-GB"/>
+        </w:rPr>
+        <w:t>20</w:t>
+      </w:r>
+      <w:r>
+        <w:rPr>
+          <w:lang w:val="en-GB"/>
+        </w:rPr>
+        <w:t>(2), 127–143. https://doi.org/10.1080/10640266.2012.654056</w:t>
+      </w:r>
+    </w:p>
+    <w:p>
+      <w:pPr>
+        <w:pStyle w:val="Bibliography"/>
+        <w:rPr>
+          <w:lang w:val="en-GB"/>
+        </w:rPr>
+      </w:pPr>
+      <w:r>
+        <w:rPr>
+          <w:lang w:val="en-GB"/>
+        </w:rPr>
+        <w:t xml:space="preserve">Payne, K., Cheng, C. M., Govorun, O., &amp; Stewart, B. D. (2005). An inkblot for attitudes: Affect misattribution as implicit measurement. </w:t>
       </w:r>
       <w:r>
         <w:rPr>
@@ -8804,13 +10657,97 @@
           <w:iCs/>
           <w:lang w:val="en-GB"/>
         </w:rPr>
+        <w:t>89</w:t>
+      </w:r>
+      <w:r>
+        <w:rPr>
+          <w:lang w:val="en-GB"/>
+        </w:rPr>
+        <w:t>(3), 277–293. https://doi.org/10.1037/0022-3514.89.3.277</w:t>
+      </w:r>
+    </w:p>
+    <w:p>
+      <w:pPr>
+        <w:pStyle w:val="Bibliography"/>
+        <w:rPr>
+          <w:lang w:val="en-GB"/>
+        </w:rPr>
+      </w:pPr>
+      <w:r>
+        <w:rPr>
+          <w:lang w:val="en-GB"/>
+        </w:rPr>
+        <w:t xml:space="preserve">Pidgeon, A., McEnteggart, C., Harte, C., Barnes-Holmes, D., &amp; Barnes-Holmes, Y. (2021). Four self-related IRAPs: Analyzing and interpreting effects in light of the DAARRE model. </w:t>
+      </w:r>
+      <w:r>
+        <w:rPr>
+          <w:i/>
+          <w:iCs/>
+          <w:lang w:val="en-GB"/>
+        </w:rPr>
+        <w:t>The Psychological Record</w:t>
+      </w:r>
+      <w:r>
+        <w:rPr>
+          <w:lang w:val="en-GB"/>
+        </w:rPr>
+        <w:t xml:space="preserve">, </w:t>
+      </w:r>
+      <w:r>
+        <w:rPr>
+          <w:i/>
+          <w:iCs/>
+          <w:lang w:val="en-GB"/>
+        </w:rPr>
+        <w:t>71</w:t>
+      </w:r>
+      <w:r>
+        <w:rPr>
+          <w:lang w:val="en-GB"/>
+        </w:rPr>
+        <w:t>(3), 397–409. APA PsycInfo. https://doi.org/10.1007/s40732-020-00428-9</w:t>
+      </w:r>
+    </w:p>
+    <w:p>
+      <w:pPr>
+        <w:pStyle w:val="Bibliography"/>
+        <w:rPr>
+          <w:lang w:val="en-GB"/>
+        </w:rPr>
+      </w:pPr>
+      <w:r>
+        <w:rPr>
+          <w:lang w:val="en-GB"/>
+        </w:rPr>
+        <w:t xml:space="preserve">Rafacz, S. D., Houmanfar, R. A., Smith, G. S., &amp; Levin, M. E. (2019). Assessing the effects of motivative augmentals, pay-for-performance, and implicit verbal responding on cooperation. </w:t>
+      </w:r>
+      <w:r>
+        <w:rPr>
+          <w:i/>
+          <w:iCs/>
+          <w:lang w:val="en-GB"/>
+        </w:rPr>
+        <w:t>The Psychological Record</w:t>
+      </w:r>
+      <w:r>
+        <w:rPr>
+          <w:lang w:val="en-GB"/>
+        </w:rPr>
+        <w:t xml:space="preserve">, </w:t>
+      </w:r>
+      <w:r>
+        <w:rPr>
+          <w:i/>
+          <w:iCs/>
+          <w:lang w:val="en-GB"/>
+        </w:rPr>
         <w:t>69</w:t>
       </w:r>
       <w:r>
         <w:rPr>
           <w:lang w:val="en-GB"/>
         </w:rPr>
-        <w:t>, 1013–1027. https://doi.org/10.1037/0022-3514.69.6.1013</w:t>
+        <w:t>(1), 49–66. APA PsycInfo. https://doi.org/10.1007/s40732-018-0324-x</w:t>
       </w:r>
     </w:p>
     <w:p>
@@ -8824,15 +10761,43 @@
         <w:rPr>
           <w:lang w:val="en-GB"/>
         </w:rPr>
-        <w:t xml:space="preserve">Finn, M., Barnes-Holmes, D., Hussey, I., &amp; Graddy, J. (2016). Exploring the behavioral dynamics of the implicit relational assessment procedure: The impact of three types of introductory rules. </w:t>
-      </w:r>
-      <w:r>
-        <w:rPr>
-          <w:i/>
-          <w:iCs/>
-          <w:lang w:val="en-GB"/>
-        </w:rPr>
-        <w:t>The Psychological Record</w:t>
+        <w:t xml:space="preserve">Revelle, W. (2009). Chapter 7: Classical Test Theory and the Measurement of Reliability. In </w:t>
+      </w:r>
+      <w:r>
+        <w:rPr>
+          <w:i/>
+          <w:iCs/>
+          <w:lang w:val="en-GB"/>
+        </w:rPr>
+        <w:t>An introduction to psychometric theory with applications in R</w:t>
+      </w:r>
+      <w:r>
+        <w:rPr>
+          <w:lang w:val="en-GB"/>
+        </w:rPr>
+        <w:t>. https://personality-project.org/r/book/Chapter7.pdf</w:t>
+      </w:r>
+    </w:p>
+    <w:p>
+      <w:pPr>
+        <w:pStyle w:val="Bibliography"/>
+        <w:rPr>
+          <w:lang w:val="en-GB"/>
+        </w:rPr>
+      </w:pPr>
+      <w:r>
+        <w:rPr>
+          <w:lang w:val="en-GB"/>
+        </w:rPr>
+        <w:t xml:space="preserve">Richard, F. D., Bond, C. F., &amp; Stokes-Zoota, J. J. (2003). One Hundred Years of Social Psychology Quantitatively Described. </w:t>
+      </w:r>
+      <w:r>
+        <w:rPr>
+          <w:i/>
+          <w:iCs/>
+          <w:lang w:val="en-GB"/>
+        </w:rPr>
+        <w:t>Review of General Psychology</w:t>
       </w:r>
       <w:r>
         <w:rPr>
@@ -8846,13 +10811,13 @@
           <w:iCs/>
           <w:lang w:val="en-GB"/>
         </w:rPr>
-        <w:t>66</w:t>
-      </w:r>
-      <w:r>
-        <w:rPr>
-          <w:lang w:val="en-GB"/>
-        </w:rPr>
-        <w:t>(2), 309–321. https://doi.org/10.1007/s40732-016-0173-4</w:t>
+        <w:t>7</w:t>
+      </w:r>
+      <w:r>
+        <w:rPr>
+          <w:lang w:val="en-GB"/>
+        </w:rPr>
+        <w:t>(4), 331–363. https://doi.org/10.1037/1089-2680.7.4.331</w:t>
       </w:r>
     </w:p>
     <w:p>
@@ -8866,43 +10831,43 @@
         <w:rPr>
           <w:lang w:val="en-GB"/>
         </w:rPr>
-        <w:t xml:space="preserve">Fraley, R. C., Chong, J. Y., </w:t>
-      </w:r>
-      <w:proofErr w:type="spellStart"/>
-      <w:r>
-        <w:rPr>
-          <w:lang w:val="en-GB"/>
-        </w:rPr>
-        <w:t>Baacke</w:t>
-      </w:r>
-      <w:proofErr w:type="spellEnd"/>
-      <w:r>
-        <w:rPr>
-          <w:lang w:val="en-GB"/>
-        </w:rPr>
-        <w:t xml:space="preserve">, K. A., Greco, A. J., Guan, H., &amp; </w:t>
-      </w:r>
-      <w:proofErr w:type="spellStart"/>
-      <w:r>
-        <w:rPr>
-          <w:lang w:val="en-GB"/>
-        </w:rPr>
-        <w:t>Vazire</w:t>
-      </w:r>
-      <w:proofErr w:type="spellEnd"/>
-      <w:r>
-        <w:rPr>
-          <w:lang w:val="en-GB"/>
-        </w:rPr>
-        <w:t xml:space="preserve">, S. (2022). Journal N-Pact Factors From 2011 to 2019: Evaluating the Quality of Social/Personality Journals With Respect to Sample Size and Statistical Power. </w:t>
-      </w:r>
-      <w:r>
-        <w:rPr>
-          <w:i/>
-          <w:iCs/>
-          <w:lang w:val="en-GB"/>
-        </w:rPr>
-        <w:t>Advances in Methods and Practices in Psychological Science</w:t>
+        <w:t xml:space="preserve">Sidman, M. (1960). </w:t>
+      </w:r>
+      <w:r>
+        <w:rPr>
+          <w:i/>
+          <w:iCs/>
+          <w:lang w:val="en-GB"/>
+        </w:rPr>
+        <w:t>Tactics of scientific research</w:t>
+      </w:r>
+      <w:r>
+        <w:rPr>
+          <w:lang w:val="en-GB"/>
+        </w:rPr>
+        <w:t>.</w:t>
+      </w:r>
+    </w:p>
+    <w:p>
+      <w:pPr>
+        <w:pStyle w:val="Bibliography"/>
+        <w:rPr>
+          <w:lang w:val="en-GB"/>
+        </w:rPr>
+      </w:pPr>
+      <w:r>
+        <w:rPr>
+          <w:lang w:val="en-GB"/>
+        </w:rPr>
+        <w:t xml:space="preserve">Simmons, J. P., Nelson, L. D., &amp; Simonsohn, U. (2011). False-positive psychology: Undisclosed flexibility in data collection and analysis allows presenting anything as significant. </w:t>
+      </w:r>
+      <w:r>
+        <w:rPr>
+          <w:i/>
+          <w:iCs/>
+          <w:lang w:val="en-GB"/>
+        </w:rPr>
+        <w:t>Psychological Science</w:t>
       </w:r>
       <w:r>
         <w:rPr>
@@ -8916,13 +10881,13 @@
           <w:iCs/>
           <w:lang w:val="en-GB"/>
         </w:rPr>
-        <w:t>5</w:t>
-      </w:r>
-      <w:r>
-        <w:rPr>
-          <w:lang w:val="en-GB"/>
-        </w:rPr>
-        <w:t>(4), 251524592211202. https://doi.org/10.1177/25152459221120217</w:t>
+        <w:t>22</w:t>
+      </w:r>
+      <w:r>
+        <w:rPr>
+          <w:lang w:val="en-GB"/>
+        </w:rPr>
+        <w:t>(11), 1359–1366. https://doi.org/10.1177/0956797611417632</w:t>
       </w:r>
     </w:p>
     <w:p>
@@ -8936,29 +10901,15 @@
         <w:rPr>
           <w:lang w:val="en-GB"/>
         </w:rPr>
-        <w:t xml:space="preserve">Fraley, R. C., &amp; </w:t>
-      </w:r>
-      <w:proofErr w:type="spellStart"/>
-      <w:r>
-        <w:rPr>
-          <w:lang w:val="en-GB"/>
-        </w:rPr>
-        <w:t>Vazire</w:t>
-      </w:r>
-      <w:proofErr w:type="spellEnd"/>
-      <w:r>
-        <w:rPr>
-          <w:lang w:val="en-GB"/>
-        </w:rPr>
-        <w:t xml:space="preserve">, S. (2014). The N-Pact Factor: Evaluating the Quality of Empirical Journals with Respect to Sample Size and Statistical Power. </w:t>
-      </w:r>
-      <w:r>
-        <w:rPr>
-          <w:i/>
-          <w:iCs/>
-          <w:lang w:val="en-GB"/>
-        </w:rPr>
-        <w:t>PLOS ONE</w:t>
+        <w:t xml:space="preserve">Simmons, J. P., Nelson, L. D., &amp; Simonsohn, U. (2018). False-Positive Citations. </w:t>
+      </w:r>
+      <w:r>
+        <w:rPr>
+          <w:i/>
+          <w:iCs/>
+          <w:lang w:val="en-GB"/>
+        </w:rPr>
+        <w:t>Perspectives on Psychological Science</w:t>
       </w:r>
       <w:r>
         <w:rPr>
@@ -8972,13 +10923,13 @@
           <w:iCs/>
           <w:lang w:val="en-GB"/>
         </w:rPr>
-        <w:t>9</w:t>
-      </w:r>
-      <w:r>
-        <w:rPr>
-          <w:lang w:val="en-GB"/>
-        </w:rPr>
-        <w:t>(10), e109019. https://doi.org/10.1371/journal.pone.0109019</w:t>
+        <w:t>13</w:t>
+      </w:r>
+      <w:r>
+        <w:rPr>
+          <w:lang w:val="en-GB"/>
+        </w:rPr>
+        <w:t>(2), 255–259. https://doi.org/10.1177/1745691617698146</w:t>
       </w:r>
     </w:p>
     <w:p>
@@ -8992,39 +10943,29 @@
         <w:rPr>
           <w:lang w:val="en-GB"/>
         </w:rPr>
-        <w:t xml:space="preserve">Gelman, A. (2016, September 21). What has happened down here is the winds have changed. </w:t>
-      </w:r>
-      <w:r>
-        <w:rPr>
-          <w:i/>
-          <w:iCs/>
-          <w:lang w:val="en-GB"/>
-        </w:rPr>
-        <w:t xml:space="preserve">Statistical </w:t>
-      </w:r>
-      <w:proofErr w:type="spellStart"/>
-      <w:r>
-        <w:rPr>
-          <w:i/>
-          <w:iCs/>
-          <w:lang w:val="en-GB"/>
-        </w:rPr>
-        <w:t>Modeling</w:t>
-      </w:r>
-      <w:proofErr w:type="spellEnd"/>
-      <w:r>
-        <w:rPr>
-          <w:i/>
-          <w:iCs/>
-          <w:lang w:val="en-GB"/>
-        </w:rPr>
-        <w:t>, Causal Inference, and Social Science</w:t>
-      </w:r>
-      <w:r>
-        <w:rPr>
-          <w:lang w:val="en-GB"/>
-        </w:rPr>
-        <w:t>. http://andrewgelman.com/2016/09/21/what-has-happened-down-here-is-the-winds-have-changed/</w:t>
+        <w:t xml:space="preserve">Sommet, N., Weissman, D., Cheutin, N., &amp; Elliot, A. J. (2022). </w:t>
+      </w:r>
+      <w:r>
+        <w:rPr>
+          <w:i/>
+          <w:iCs/>
+          <w:lang w:val="en-GB"/>
+        </w:rPr>
+        <w:t xml:space="preserve">How many participants do I need to test an interaction? Conducting an appropriate power analysis and achieving sufficient power to detect </w:t>
+      </w:r>
+      <w:r>
+        <w:rPr>
+          <w:i/>
+          <w:iCs/>
+          <w:lang w:val="en-GB"/>
+        </w:rPr>
+        <w:t>an interaction</w:t>
+      </w:r>
+      <w:r>
+        <w:rPr>
+          <w:lang w:val="en-GB"/>
+        </w:rPr>
+        <w:t>. OSF Preprints. https://doi.org/10.31219/osf.io/xhe3u</w:t>
       </w:r>
     </w:p>
     <w:p>
@@ -9038,29 +10979,15 @@
         <w:rPr>
           <w:lang w:val="en-GB"/>
         </w:rPr>
-        <w:t xml:space="preserve">Gignac, G. E., &amp; </w:t>
-      </w:r>
-      <w:proofErr w:type="spellStart"/>
-      <w:r>
-        <w:rPr>
-          <w:lang w:val="en-GB"/>
-        </w:rPr>
-        <w:t>Szodorai</w:t>
-      </w:r>
-      <w:proofErr w:type="spellEnd"/>
-      <w:r>
-        <w:rPr>
-          <w:lang w:val="en-GB"/>
-        </w:rPr>
-        <w:t xml:space="preserve">, E. T. (2016). Effect size guidelines for individual differences researchers. </w:t>
-      </w:r>
-      <w:r>
-        <w:rPr>
-          <w:i/>
-          <w:iCs/>
-          <w:lang w:val="en-GB"/>
-        </w:rPr>
-        <w:t>Personality and Individual Differences</w:t>
+        <w:t xml:space="preserve">Spellman, B. A. (2015). A short (personal) future history of revolution 2.0. </w:t>
+      </w:r>
+      <w:r>
+        <w:rPr>
+          <w:i/>
+          <w:iCs/>
+          <w:lang w:val="en-GB"/>
+        </w:rPr>
+        <w:t>Perspectives on Psychological Science</w:t>
       </w:r>
       <w:r>
         <w:rPr>
@@ -9074,13 +11001,13 @@
           <w:iCs/>
           <w:lang w:val="en-GB"/>
         </w:rPr>
-        <w:t>102</w:t>
-      </w:r>
-      <w:r>
-        <w:rPr>
-          <w:lang w:val="en-GB"/>
-        </w:rPr>
-        <w:t>, 74–78. https://doi.org/10.1016/j.paid.2016.06.069</w:t>
+        <w:t>10</w:t>
+      </w:r>
+      <w:r>
+        <w:rPr>
+          <w:lang w:val="en-GB"/>
+        </w:rPr>
+        <w:t>(6), 886–899. https://doi.org/10.1177/1745691615609918</w:t>
       </w:r>
     </w:p>
     <w:p>
@@ -9094,99 +11021,15 @@
         <w:rPr>
           <w:lang w:val="en-GB"/>
         </w:rPr>
-        <w:t xml:space="preserve">Gordon, M., </w:t>
-      </w:r>
-      <w:proofErr w:type="spellStart"/>
-      <w:r>
-        <w:rPr>
-          <w:lang w:val="en-GB"/>
-        </w:rPr>
-        <w:t>Viganola</w:t>
-      </w:r>
-      <w:proofErr w:type="spellEnd"/>
-      <w:r>
-        <w:rPr>
-          <w:lang w:val="en-GB"/>
-        </w:rPr>
-        <w:t xml:space="preserve">, D., Bishop, M., Chen, Y., </w:t>
-      </w:r>
-      <w:proofErr w:type="spellStart"/>
-      <w:r>
-        <w:rPr>
-          <w:lang w:val="en-GB"/>
-        </w:rPr>
-        <w:t>Dreber</w:t>
-      </w:r>
-      <w:proofErr w:type="spellEnd"/>
-      <w:r>
-        <w:rPr>
-          <w:lang w:val="en-GB"/>
-        </w:rPr>
-        <w:t xml:space="preserve">, A., </w:t>
-      </w:r>
-      <w:proofErr w:type="spellStart"/>
-      <w:r>
-        <w:rPr>
-          <w:lang w:val="en-GB"/>
-        </w:rPr>
-        <w:t>Goldfedder</w:t>
-      </w:r>
-      <w:proofErr w:type="spellEnd"/>
-      <w:r>
-        <w:rPr>
-          <w:lang w:val="en-GB"/>
-        </w:rPr>
-        <w:t xml:space="preserve">, B., </w:t>
-      </w:r>
-      <w:proofErr w:type="spellStart"/>
-      <w:r>
-        <w:rPr>
-          <w:lang w:val="en-GB"/>
-        </w:rPr>
-        <w:t>Holzmeister</w:t>
-      </w:r>
-      <w:proofErr w:type="spellEnd"/>
-      <w:r>
-        <w:rPr>
-          <w:lang w:val="en-GB"/>
-        </w:rPr>
-        <w:t xml:space="preserve">, F., </w:t>
-      </w:r>
-      <w:proofErr w:type="spellStart"/>
-      <w:r>
-        <w:rPr>
-          <w:lang w:val="en-GB"/>
-        </w:rPr>
-        <w:t>Johannesson</w:t>
-      </w:r>
-      <w:proofErr w:type="spellEnd"/>
-      <w:r>
-        <w:rPr>
-          <w:lang w:val="en-GB"/>
-        </w:rPr>
-        <w:t xml:space="preserve">, M., Liu, Y., </w:t>
-      </w:r>
-      <w:proofErr w:type="spellStart"/>
-      <w:r>
-        <w:rPr>
-          <w:lang w:val="en-GB"/>
-        </w:rPr>
-        <w:t>Twardy</w:t>
-      </w:r>
-      <w:proofErr w:type="spellEnd"/>
-      <w:r>
-        <w:rPr>
-          <w:lang w:val="en-GB"/>
-        </w:rPr>
-        <w:t xml:space="preserve">, C., Wang, J., &amp; Pfeiffer, T. (2020). Are replication rates the same across academic fields? Community forecasts from the DARPA SCORE programme. </w:t>
-      </w:r>
-      <w:r>
-        <w:rPr>
-          <w:i/>
-          <w:iCs/>
-          <w:lang w:val="en-GB"/>
-        </w:rPr>
-        <w:t>Royal Society Open Science</w:t>
+        <w:t xml:space="preserve">Tackett, J. L., Brandes, C. M., King, K. M., &amp; Markon, K. E. (2019). Psychology’s Replication Crisis and Clinical Psychological Science. </w:t>
+      </w:r>
+      <w:r>
+        <w:rPr>
+          <w:i/>
+          <w:iCs/>
+          <w:lang w:val="en-GB"/>
+        </w:rPr>
+        <w:t>Annual Review of Clinical Psychology</w:t>
       </w:r>
       <w:r>
         <w:rPr>
@@ -9200,13 +11043,13 @@
           <w:iCs/>
           <w:lang w:val="en-GB"/>
         </w:rPr>
-        <w:t>7</w:t>
-      </w:r>
-      <w:r>
-        <w:rPr>
-          <w:lang w:val="en-GB"/>
-        </w:rPr>
-        <w:t>(7). https://doi.org/10.1098/rsos.200566</w:t>
+        <w:t>15</w:t>
+      </w:r>
+      <w:r>
+        <w:rPr>
+          <w:lang w:val="en-GB"/>
+        </w:rPr>
+        <w:t>(1), 579–604. https://doi.org/10.1146/annurev-clinpsy-050718-095710</w:t>
       </w:r>
     </w:p>
     <w:p>
@@ -9220,15 +11063,43 @@
         <w:rPr>
           <w:lang w:val="en-GB"/>
         </w:rPr>
-        <w:t xml:space="preserve">Greco, L. M., O’Boyle, E. H., Cockburn, B. S., &amp; Yuan, Z. (2018). Meta-Analysis of Coefficient Alpha: A Reliability Generalization Study. </w:t>
-      </w:r>
-      <w:r>
-        <w:rPr>
-          <w:i/>
-          <w:iCs/>
-          <w:lang w:val="en-GB"/>
-        </w:rPr>
-        <w:t>Journal of Management Studies</w:t>
+        <w:t xml:space="preserve">Task Force on the Strategies and Tactics of Contextual Behavioral Science Research. (2021). </w:t>
+      </w:r>
+      <w:r>
+        <w:rPr>
+          <w:i/>
+          <w:iCs/>
+          <w:lang w:val="en-GB"/>
+        </w:rPr>
+        <w:t>Adoption of Open Science Recommendations | Association for Contextual Behavioral Science</w:t>
+      </w:r>
+      <w:r>
+        <w:rPr>
+          <w:lang w:val="en-GB"/>
+        </w:rPr>
+        <w:t>. https://contextualscience.org/news/adoption_of_open_science_recommendations</w:t>
+      </w:r>
+    </w:p>
+    <w:p>
+      <w:pPr>
+        <w:pStyle w:val="Bibliography"/>
+        <w:rPr>
+          <w:lang w:val="en-GB"/>
+        </w:rPr>
+      </w:pPr>
+      <w:r>
+        <w:rPr>
+          <w:lang w:val="en-GB"/>
+        </w:rPr>
+        <w:t xml:space="preserve">Vahey, N. A., Nicholson, E., &amp; Barnes-Holmes, D. (2015). A meta-analysis of criterion effects for the Implicit Relational Assessment Procedure (IRAP) in the clinical domain. </w:t>
+      </w:r>
+      <w:r>
+        <w:rPr>
+          <w:i/>
+          <w:iCs/>
+          <w:lang w:val="en-GB"/>
+        </w:rPr>
+        <w:t>Journal of Behavior Therapy and Experimental Psychiatry</w:t>
       </w:r>
       <w:r>
         <w:rPr>
@@ -9242,13 +11113,13 @@
           <w:iCs/>
           <w:lang w:val="en-GB"/>
         </w:rPr>
-        <w:t>55</w:t>
-      </w:r>
-      <w:r>
-        <w:rPr>
-          <w:lang w:val="en-GB"/>
-        </w:rPr>
-        <w:t>(4), 583–618. https://doi.org/10.1111/joms.12328</w:t>
+        <w:t>48</w:t>
+      </w:r>
+      <w:r>
+        <w:rPr>
+          <w:lang w:val="en-GB"/>
+        </w:rPr>
+        <w:t>, 59–65. https://doi.org/10.1016/j.jbtep.2015.01.004</w:t>
       </w:r>
     </w:p>
     <w:p>
@@ -9262,2980 +11133,7 @@
         <w:rPr>
           <w:lang w:val="en-GB"/>
         </w:rPr>
-        <w:t xml:space="preserve">Greenwald, A. G., &amp; Lai, C. K. (2020). Implicit Social Cognition. </w:t>
-      </w:r>
-      <w:r>
-        <w:rPr>
-          <w:i/>
-          <w:iCs/>
-          <w:lang w:val="en-GB"/>
-        </w:rPr>
-        <w:t>Annual Review of Psychology</w:t>
-      </w:r>
-      <w:r>
-        <w:rPr>
-          <w:lang w:val="en-GB"/>
-        </w:rPr>
-        <w:t xml:space="preserve">, </w:t>
-      </w:r>
-      <w:r>
-        <w:rPr>
-          <w:i/>
-          <w:iCs/>
-          <w:lang w:val="en-GB"/>
-        </w:rPr>
-        <w:t>71</w:t>
-      </w:r>
-      <w:r>
-        <w:rPr>
-          <w:lang w:val="en-GB"/>
-        </w:rPr>
-        <w:t>(1), 419–445. https://doi.org/10.1146/annurev-psych-010419-050837</w:t>
-      </w:r>
-    </w:p>
-    <w:p>
-      <w:pPr>
-        <w:pStyle w:val="Bibliography"/>
-        <w:rPr>
-          <w:lang w:val="en-GB"/>
-        </w:rPr>
-      </w:pPr>
-      <w:r>
-        <w:rPr>
-          <w:lang w:val="en-GB"/>
-        </w:rPr>
-        <w:t xml:space="preserve">Greenwald, A. G., McGhee, D. E., &amp; Schwartz, J. L. (1998). Measuring individual differences in implicit cognition: The Implicit Association Test. </w:t>
-      </w:r>
-      <w:r>
-        <w:rPr>
-          <w:i/>
-          <w:iCs/>
-          <w:lang w:val="en-GB"/>
-        </w:rPr>
-        <w:t xml:space="preserve">Journal </w:t>
-      </w:r>
-      <w:r>
-        <w:rPr>
-          <w:i/>
-          <w:iCs/>
-          <w:lang w:val="en-GB"/>
-        </w:rPr>
-        <w:lastRenderedPageBreak/>
-        <w:t>of Personality and Social Psychology</w:t>
-      </w:r>
-      <w:r>
-        <w:rPr>
-          <w:lang w:val="en-GB"/>
-        </w:rPr>
-        <w:t xml:space="preserve">, </w:t>
-      </w:r>
-      <w:r>
-        <w:rPr>
-          <w:i/>
-          <w:iCs/>
-          <w:lang w:val="en-GB"/>
-        </w:rPr>
-        <w:t>74</w:t>
-      </w:r>
-      <w:r>
-        <w:rPr>
-          <w:lang w:val="en-GB"/>
-        </w:rPr>
-        <w:t>(6), 1464–1480. https://doi.org/10.1037/0022-3514.74.6.1464</w:t>
-      </w:r>
-    </w:p>
-    <w:p>
-      <w:pPr>
-        <w:pStyle w:val="Bibliography"/>
-        <w:rPr>
-          <w:lang w:val="en-GB"/>
-        </w:rPr>
-      </w:pPr>
-      <w:proofErr w:type="spellStart"/>
-      <w:r>
-        <w:rPr>
-          <w:lang w:val="en-GB"/>
-        </w:rPr>
-        <w:t>Hantula</w:t>
-      </w:r>
-      <w:proofErr w:type="spellEnd"/>
-      <w:r>
-        <w:rPr>
-          <w:lang w:val="en-GB"/>
-        </w:rPr>
-        <w:t xml:space="preserve">, D. A. (2019). Editorial: Replication and Reliability in </w:t>
-      </w:r>
-      <w:proofErr w:type="spellStart"/>
-      <w:r>
-        <w:rPr>
-          <w:lang w:val="en-GB"/>
-        </w:rPr>
-        <w:t>Behavior</w:t>
-      </w:r>
-      <w:proofErr w:type="spellEnd"/>
-      <w:r>
-        <w:rPr>
-          <w:lang w:val="en-GB"/>
-        </w:rPr>
-        <w:t xml:space="preserve"> Science and </w:t>
-      </w:r>
-      <w:proofErr w:type="spellStart"/>
-      <w:r>
-        <w:rPr>
-          <w:lang w:val="en-GB"/>
-        </w:rPr>
-        <w:t>Behavior</w:t>
-      </w:r>
-      <w:proofErr w:type="spellEnd"/>
-      <w:r>
-        <w:rPr>
-          <w:lang w:val="en-GB"/>
-        </w:rPr>
-        <w:t xml:space="preserve"> Analysis: A Call for a Conversation. </w:t>
-      </w:r>
-      <w:r>
-        <w:rPr>
-          <w:i/>
-          <w:iCs/>
-          <w:lang w:val="en-GB"/>
-        </w:rPr>
-        <w:t xml:space="preserve">Perspectives on </w:t>
-      </w:r>
-      <w:proofErr w:type="spellStart"/>
-      <w:r>
-        <w:rPr>
-          <w:i/>
-          <w:iCs/>
-          <w:lang w:val="en-GB"/>
-        </w:rPr>
-        <w:t>Behavior</w:t>
-      </w:r>
-      <w:proofErr w:type="spellEnd"/>
-      <w:r>
-        <w:rPr>
-          <w:i/>
-          <w:iCs/>
-          <w:lang w:val="en-GB"/>
-        </w:rPr>
-        <w:t xml:space="preserve"> Science</w:t>
-      </w:r>
-      <w:r>
-        <w:rPr>
-          <w:lang w:val="en-GB"/>
-        </w:rPr>
-        <w:t xml:space="preserve">, </w:t>
-      </w:r>
-      <w:r>
-        <w:rPr>
-          <w:i/>
-          <w:iCs/>
-          <w:lang w:val="en-GB"/>
-        </w:rPr>
-        <w:t>42</w:t>
-      </w:r>
-      <w:r>
-        <w:rPr>
-          <w:lang w:val="en-GB"/>
-        </w:rPr>
-        <w:t>(1), 1–11. https://doi.org/10.1007/s40614-019-00194-2</w:t>
-      </w:r>
-    </w:p>
-    <w:p>
-      <w:pPr>
-        <w:pStyle w:val="Bibliography"/>
-        <w:rPr>
-          <w:lang w:val="en-GB"/>
-        </w:rPr>
-      </w:pPr>
-      <w:r>
-        <w:rPr>
-          <w:lang w:val="en-GB"/>
-        </w:rPr>
-        <w:t xml:space="preserve">Hayes, S. C., Barnes-Holmes, D., &amp; Wilson, K. G. (2012). Contextual Behavioral Science: Creating a science more adequate to the challenge of the human condition. </w:t>
-      </w:r>
-      <w:r>
-        <w:rPr>
-          <w:i/>
-          <w:iCs/>
-          <w:lang w:val="en-GB"/>
-        </w:rPr>
-        <w:t>Journal of Contextual Behavioral Science</w:t>
-      </w:r>
-      <w:r>
-        <w:rPr>
-          <w:lang w:val="en-GB"/>
-        </w:rPr>
-        <w:t xml:space="preserve">, </w:t>
-      </w:r>
-      <w:r>
-        <w:rPr>
-          <w:i/>
-          <w:iCs/>
-          <w:lang w:val="en-GB"/>
-        </w:rPr>
-        <w:t>1</w:t>
-      </w:r>
-      <w:r>
-        <w:rPr>
-          <w:lang w:val="en-GB"/>
-        </w:rPr>
-        <w:t>(1–2), 1–16. https://doi.org/10.1016/j.jcbs.2012.09.004</w:t>
-      </w:r>
-    </w:p>
-    <w:p>
-      <w:pPr>
-        <w:pStyle w:val="Bibliography"/>
-        <w:rPr>
-          <w:lang w:val="en-GB"/>
-        </w:rPr>
-      </w:pPr>
-      <w:r>
-        <w:rPr>
-          <w:lang w:val="en-GB"/>
-        </w:rPr>
-        <w:t xml:space="preserve">Hemphill, J. F. (2003). Interpreting the magnitudes of correlation coefficients. </w:t>
-      </w:r>
-      <w:r>
-        <w:rPr>
-          <w:i/>
-          <w:iCs/>
-          <w:lang w:val="en-GB"/>
-        </w:rPr>
-        <w:t>American Psychologist</w:t>
-      </w:r>
-      <w:r>
-        <w:rPr>
-          <w:lang w:val="en-GB"/>
-        </w:rPr>
-        <w:t xml:space="preserve">, </w:t>
-      </w:r>
-      <w:r>
-        <w:rPr>
-          <w:i/>
-          <w:iCs/>
-          <w:lang w:val="en-GB"/>
-        </w:rPr>
-        <w:t>58</w:t>
-      </w:r>
-      <w:r>
-        <w:rPr>
-          <w:lang w:val="en-GB"/>
-        </w:rPr>
-        <w:t>(1), 78–79. https://doi.org/10.1037/0003-066X.58.1.78</w:t>
-      </w:r>
-    </w:p>
-    <w:p>
-      <w:pPr>
-        <w:pStyle w:val="Bibliography"/>
-        <w:rPr>
-          <w:lang w:val="en-GB"/>
-        </w:rPr>
-      </w:pPr>
-      <w:r>
-        <w:rPr>
-          <w:lang w:val="en-GB"/>
-        </w:rPr>
-        <w:t xml:space="preserve">Hughes, S., Barnes-Holmes, D., &amp; Vahey, N. A. (2012). Holding on to our functional roots when exploring new intellectual islands: A voyage through implicit cognition research. </w:t>
-      </w:r>
-      <w:r>
-        <w:rPr>
-          <w:i/>
-          <w:iCs/>
-          <w:lang w:val="en-GB"/>
-        </w:rPr>
-        <w:t>Journal of Contextual Behavioral Science</w:t>
-      </w:r>
-      <w:r>
-        <w:rPr>
-          <w:lang w:val="en-GB"/>
-        </w:rPr>
-        <w:t xml:space="preserve">, </w:t>
-      </w:r>
-      <w:r>
-        <w:rPr>
-          <w:i/>
-          <w:iCs/>
-          <w:lang w:val="en-GB"/>
-        </w:rPr>
-        <w:t>1</w:t>
-      </w:r>
-      <w:r>
-        <w:rPr>
-          <w:lang w:val="en-GB"/>
-        </w:rPr>
-        <w:t>(1–2), 17–38. https://doi.org/10.1016/j.jcbs.2012.09.003</w:t>
-      </w:r>
-    </w:p>
-    <w:p>
-      <w:pPr>
-        <w:pStyle w:val="Bibliography"/>
-        <w:rPr>
-          <w:lang w:val="en-GB"/>
-        </w:rPr>
-      </w:pPr>
-      <w:r>
-        <w:rPr>
-          <w:lang w:val="en-GB"/>
-        </w:rPr>
-        <w:t xml:space="preserve">Hughes, S., Cummins, J., &amp; Hussey, I. (2022). Effects on the Affect Misattribution Procedure are strongly moderated by influence awareness. </w:t>
-      </w:r>
-      <w:proofErr w:type="spellStart"/>
-      <w:r>
-        <w:rPr>
-          <w:i/>
-          <w:iCs/>
-          <w:lang w:val="en-GB"/>
-        </w:rPr>
-        <w:t>Behavior</w:t>
-      </w:r>
-      <w:proofErr w:type="spellEnd"/>
-      <w:r>
-        <w:rPr>
-          <w:i/>
-          <w:iCs/>
-          <w:lang w:val="en-GB"/>
-        </w:rPr>
-        <w:t xml:space="preserve"> Research Methods</w:t>
-      </w:r>
-      <w:r>
-        <w:rPr>
-          <w:lang w:val="en-GB"/>
-        </w:rPr>
-        <w:t>. https://doi.org/10.3758/s13428-022-01879-4</w:t>
-      </w:r>
-    </w:p>
-    <w:p>
-      <w:pPr>
-        <w:pStyle w:val="Bibliography"/>
-        <w:rPr>
-          <w:lang w:val="en-GB"/>
-        </w:rPr>
-      </w:pPr>
-      <w:r>
-        <w:rPr>
-          <w:lang w:val="en-GB"/>
-        </w:rPr>
-        <w:t xml:space="preserve">Hughes, S., Hussey, I., Corrigan, B., Jolie, K., Murphy, C., &amp; Barnes‐Holmes, D. (2016). Faking revisited: Exerting strategic control over performance on the Implicit Relational Assessment Procedure. </w:t>
-      </w:r>
-      <w:r>
-        <w:rPr>
-          <w:i/>
-          <w:iCs/>
-          <w:lang w:val="en-GB"/>
-        </w:rPr>
-        <w:t>European Journal of Social Psychology</w:t>
-      </w:r>
-      <w:r>
-        <w:rPr>
-          <w:lang w:val="en-GB"/>
-        </w:rPr>
-        <w:t xml:space="preserve">, </w:t>
-      </w:r>
-      <w:r>
-        <w:rPr>
-          <w:i/>
-          <w:iCs/>
-          <w:lang w:val="en-GB"/>
-        </w:rPr>
-        <w:t>46</w:t>
-      </w:r>
-      <w:r>
-        <w:rPr>
-          <w:lang w:val="en-GB"/>
-        </w:rPr>
-        <w:t xml:space="preserve">(5), 632–648. </w:t>
-      </w:r>
-      <w:proofErr w:type="spellStart"/>
-      <w:r>
-        <w:rPr>
-          <w:lang w:val="en-GB"/>
-        </w:rPr>
-        <w:t>psyh</w:t>
-      </w:r>
-      <w:proofErr w:type="spellEnd"/>
-      <w:r>
-        <w:rPr>
-          <w:lang w:val="en-GB"/>
-        </w:rPr>
-        <w:t>. https://doi.org/10.1002/ejsp.2207</w:t>
-      </w:r>
-    </w:p>
-    <w:p>
-      <w:pPr>
-        <w:pStyle w:val="Bibliography"/>
-        <w:rPr>
-          <w:lang w:val="en-GB"/>
-        </w:rPr>
-      </w:pPr>
-      <w:r>
-        <w:rPr>
-          <w:lang w:val="en-GB"/>
-        </w:rPr>
-        <w:t xml:space="preserve">Hussey, I. (2020). The IRAP is not suitable for individual use. </w:t>
-      </w:r>
-      <w:r>
-        <w:rPr>
-          <w:i/>
-          <w:iCs/>
-          <w:lang w:val="en-GB"/>
-        </w:rPr>
-        <w:t>Preprint</w:t>
-      </w:r>
-      <w:r>
-        <w:rPr>
-          <w:lang w:val="en-GB"/>
-        </w:rPr>
-        <w:t>. https://doi.org/10.31234/osf.io/w2ygr</w:t>
-      </w:r>
-    </w:p>
-    <w:p>
-      <w:pPr>
-        <w:pStyle w:val="Bibliography"/>
-        <w:rPr>
-          <w:lang w:val="en-GB"/>
-        </w:rPr>
-      </w:pPr>
-      <w:r>
-        <w:rPr>
-          <w:lang w:val="en-GB"/>
-        </w:rPr>
-        <w:t xml:space="preserve">Hussey, I. (2022). </w:t>
-      </w:r>
-      <w:r>
-        <w:rPr>
-          <w:i/>
-          <w:iCs/>
-          <w:lang w:val="en-GB"/>
-        </w:rPr>
-        <w:t>Reply to Barnes-Holmes &amp; Harte (2022) “The IRAP as a Measure of Implicit Cognition: A Case of Frankenstein’s Monster.”</w:t>
-      </w:r>
-      <w:r>
-        <w:rPr>
-          <w:lang w:val="en-GB"/>
-        </w:rPr>
-        <w:t xml:space="preserve"> PsyArXiv. https://doi.org/10.31234/osf.io/qmg6s</w:t>
-      </w:r>
-    </w:p>
-    <w:p>
-      <w:pPr>
-        <w:pStyle w:val="Bibliography"/>
-        <w:rPr>
-          <w:lang w:val="en-GB"/>
-        </w:rPr>
-      </w:pPr>
-      <w:r>
-        <w:rPr>
-          <w:lang w:val="en-GB"/>
-        </w:rPr>
-        <w:t xml:space="preserve">Hussey, I. (2023). </w:t>
-      </w:r>
-      <w:r>
-        <w:rPr>
-          <w:i/>
-          <w:iCs/>
-          <w:lang w:val="en-GB"/>
-        </w:rPr>
-        <w:t>A critical reanalysis of Vahey et al. (2015) “A meta-analysis of criterion effects for the Implicit Relational Assessment Procedure (IRAP) in the clinical domain.”</w:t>
-      </w:r>
-      <w:r>
-        <w:rPr>
-          <w:lang w:val="en-GB"/>
-        </w:rPr>
-        <w:t xml:space="preserve"> https://osf.io/jg8td/</w:t>
-      </w:r>
-    </w:p>
-    <w:p>
-      <w:pPr>
-        <w:pStyle w:val="Bibliography"/>
-        <w:rPr>
-          <w:lang w:val="en-GB"/>
-        </w:rPr>
-      </w:pPr>
-      <w:r>
-        <w:rPr>
-          <w:lang w:val="en-GB"/>
-        </w:rPr>
-        <w:t xml:space="preserve">Hussey, I., &amp; Barnes-Holmes, D. (2012). The implicit relational assessment procedure as a measure of implicit depression and the role of psychological flexibility. </w:t>
-      </w:r>
-      <w:r>
-        <w:rPr>
-          <w:i/>
-          <w:iCs/>
-          <w:lang w:val="en-GB"/>
-        </w:rPr>
-        <w:t>Cognitive and Behavioral Practice</w:t>
-      </w:r>
-      <w:r>
-        <w:rPr>
-          <w:lang w:val="en-GB"/>
-        </w:rPr>
-        <w:t xml:space="preserve">, </w:t>
-      </w:r>
-      <w:r>
-        <w:rPr>
-          <w:i/>
-          <w:iCs/>
-          <w:lang w:val="en-GB"/>
-        </w:rPr>
-        <w:t>19</w:t>
-      </w:r>
-      <w:r>
-        <w:rPr>
-          <w:lang w:val="en-GB"/>
-        </w:rPr>
-        <w:t>(4), 573–582. https://doi.org/10.1016/j.cbpra.2012.03.002</w:t>
-      </w:r>
-    </w:p>
-    <w:p>
-      <w:pPr>
-        <w:pStyle w:val="Bibliography"/>
-        <w:rPr>
-          <w:lang w:val="en-GB"/>
-        </w:rPr>
-      </w:pPr>
-      <w:r>
-        <w:rPr>
-          <w:lang w:val="en-GB"/>
-        </w:rPr>
-        <w:t xml:space="preserve">Hussey, I., Barnes-Holmes, D., &amp; Booth, R. (2016). Individuals with current suicidal ideation demonstrate implicit “fearlessness of death.” </w:t>
-      </w:r>
-      <w:r>
-        <w:rPr>
-          <w:i/>
-          <w:iCs/>
-          <w:lang w:val="en-GB"/>
-        </w:rPr>
-        <w:t xml:space="preserve">Journal of </w:t>
-      </w:r>
-      <w:proofErr w:type="spellStart"/>
-      <w:r>
-        <w:rPr>
-          <w:i/>
-          <w:iCs/>
-          <w:lang w:val="en-GB"/>
-        </w:rPr>
-        <w:t>Behavior</w:t>
-      </w:r>
-      <w:proofErr w:type="spellEnd"/>
-      <w:r>
-        <w:rPr>
-          <w:i/>
-          <w:iCs/>
-          <w:lang w:val="en-GB"/>
-        </w:rPr>
-        <w:t xml:space="preserve"> Therapy and Experimental </w:t>
-      </w:r>
-      <w:r>
-        <w:rPr>
-          <w:i/>
-          <w:iCs/>
-          <w:lang w:val="en-GB"/>
-        </w:rPr>
-        <w:t>Psychiatry</w:t>
-      </w:r>
-      <w:r>
-        <w:rPr>
-          <w:lang w:val="en-GB"/>
-        </w:rPr>
-        <w:t xml:space="preserve">, </w:t>
-      </w:r>
-      <w:r>
-        <w:rPr>
-          <w:i/>
-          <w:iCs/>
-          <w:lang w:val="en-GB"/>
-        </w:rPr>
-        <w:t>51</w:t>
-      </w:r>
-      <w:r>
-        <w:rPr>
-          <w:lang w:val="en-GB"/>
-        </w:rPr>
-        <w:t>, 1–9. https://doi.org/10.1016/j.jbtep.2015.11.003</w:t>
-      </w:r>
-    </w:p>
-    <w:p>
-      <w:pPr>
-        <w:pStyle w:val="Bibliography"/>
-        <w:rPr>
-          <w:lang w:val="en-GB"/>
-        </w:rPr>
-      </w:pPr>
-      <w:r>
-        <w:rPr>
-          <w:lang w:val="en-GB"/>
-        </w:rPr>
-        <w:t xml:space="preserve">Hussey, I., &amp; Drake, C. E. (2019, June 27). </w:t>
-      </w:r>
-      <w:r>
-        <w:rPr>
-          <w:i/>
-          <w:iCs/>
-          <w:lang w:val="en-GB"/>
-        </w:rPr>
-        <w:t>A critique of IRAP research</w:t>
-      </w:r>
-      <w:r>
-        <w:rPr>
-          <w:lang w:val="en-GB"/>
-        </w:rPr>
-        <w:t>. Association for Contextual Behavioral Science World Conference 2019, Dublin, Ireland. https://osf.io/ke7zx/</w:t>
-      </w:r>
-    </w:p>
-    <w:p>
-      <w:pPr>
-        <w:pStyle w:val="Bibliography"/>
-        <w:rPr>
-          <w:lang w:val="en-GB"/>
-        </w:rPr>
-      </w:pPr>
-      <w:r>
-        <w:rPr>
-          <w:lang w:val="en-GB"/>
-        </w:rPr>
-        <w:t xml:space="preserve">Hussey, I., &amp; Drake, C. E. (2020a). The Implicit Relational Assessment Procedure demonstrates poor internal consistency and test-retest reliability: A meta-analysis. </w:t>
-      </w:r>
-      <w:r>
-        <w:rPr>
-          <w:i/>
-          <w:iCs/>
-          <w:lang w:val="en-GB"/>
-        </w:rPr>
-        <w:t>Preprint</w:t>
-      </w:r>
-      <w:r>
-        <w:rPr>
-          <w:lang w:val="en-GB"/>
-        </w:rPr>
-        <w:t>. https://doi.org/10.31234/osf.io/ge3k7</w:t>
-      </w:r>
-    </w:p>
-    <w:p>
-      <w:pPr>
-        <w:pStyle w:val="Bibliography"/>
-        <w:rPr>
-          <w:lang w:val="en-GB"/>
-        </w:rPr>
-      </w:pPr>
-      <w:r>
-        <w:rPr>
-          <w:lang w:val="en-GB"/>
-        </w:rPr>
-        <w:t xml:space="preserve">Hussey, I., &amp; Drake, C. E. (2020b). </w:t>
-      </w:r>
-      <w:r>
-        <w:rPr>
-          <w:i/>
-          <w:iCs/>
-          <w:lang w:val="en-GB"/>
-        </w:rPr>
-        <w:t>The Implicit Relational Assessment Procedure is not very sensitive to the attitudes and learning histories it is used to assess</w:t>
-      </w:r>
-      <w:r>
-        <w:rPr>
-          <w:lang w:val="en-GB"/>
-        </w:rPr>
-        <w:t>. PsyArXiv. https://doi.org/10.31234/osf.io/sp6jx</w:t>
-      </w:r>
-    </w:p>
-    <w:p>
-      <w:pPr>
-        <w:pStyle w:val="Bibliography"/>
-        <w:rPr>
-          <w:lang w:val="en-GB"/>
-        </w:rPr>
-      </w:pPr>
-      <w:r>
-        <w:rPr>
-          <w:lang w:val="en-GB"/>
-        </w:rPr>
-        <w:t xml:space="preserve">Hussey, I., Hughes, S., Lai, C. K., Ebersole, C. R., Axt, J., &amp; Nosek, B. A. (2019). </w:t>
-      </w:r>
-      <w:r>
-        <w:rPr>
-          <w:i/>
-          <w:iCs/>
-          <w:lang w:val="en-GB"/>
-        </w:rPr>
-        <w:t>The Attitudes, Identities, and Individual Differences (AIID) Study and Dataset</w:t>
-      </w:r>
-      <w:r>
-        <w:rPr>
-          <w:lang w:val="en-GB"/>
-        </w:rPr>
-        <w:t>. https://doi.org/10.17605/OSF.IO/PCJWF</w:t>
-      </w:r>
-    </w:p>
-    <w:p>
-      <w:pPr>
-        <w:pStyle w:val="Bibliography"/>
-        <w:rPr>
-          <w:lang w:val="en-GB"/>
-        </w:rPr>
-      </w:pPr>
-      <w:r>
-        <w:rPr>
-          <w:lang w:val="en-GB"/>
-        </w:rPr>
-        <w:t xml:space="preserve">Hussey, I., Thompson, M., McEnteggart, C., Barnes-Holmes, D., &amp; Barnes-Holmes, Y. (2015). Interpreting and inverting with less cursing: A guide to interpreting IRAP data. </w:t>
-      </w:r>
-      <w:r>
-        <w:rPr>
-          <w:i/>
-          <w:iCs/>
-          <w:lang w:val="en-GB"/>
-        </w:rPr>
-        <w:t>Journal of Contextual Behavioral Science</w:t>
-      </w:r>
-      <w:r>
-        <w:rPr>
-          <w:lang w:val="en-GB"/>
-        </w:rPr>
-        <w:t xml:space="preserve">, </w:t>
-      </w:r>
-      <w:r>
-        <w:rPr>
-          <w:i/>
-          <w:iCs/>
-          <w:lang w:val="en-GB"/>
-        </w:rPr>
-        <w:t>4</w:t>
-      </w:r>
-      <w:r>
-        <w:rPr>
-          <w:lang w:val="en-GB"/>
-        </w:rPr>
-        <w:t>(3), 157–162. https://doi.org/10.1016/j.jcbs.2015.05.001</w:t>
-      </w:r>
-    </w:p>
-    <w:p>
-      <w:pPr>
-        <w:pStyle w:val="Bibliography"/>
-        <w:rPr>
-          <w:lang w:val="en-GB"/>
-        </w:rPr>
-      </w:pPr>
-      <w:r>
-        <w:rPr>
-          <w:lang w:val="en-GB"/>
-        </w:rPr>
-        <w:t xml:space="preserve">Ioannidis, J. P. A. (2005). Why Most Published Research Findings Are False. </w:t>
-      </w:r>
-      <w:r>
-        <w:rPr>
-          <w:i/>
-          <w:iCs/>
-          <w:lang w:val="en-GB"/>
-        </w:rPr>
-        <w:t>PLOS Medicine</w:t>
-      </w:r>
-      <w:r>
-        <w:rPr>
-          <w:lang w:val="en-GB"/>
-        </w:rPr>
-        <w:t xml:space="preserve">, </w:t>
-      </w:r>
-      <w:r>
-        <w:rPr>
-          <w:i/>
-          <w:iCs/>
-          <w:lang w:val="en-GB"/>
-        </w:rPr>
-        <w:t>2</w:t>
-      </w:r>
-      <w:r>
-        <w:rPr>
-          <w:lang w:val="en-GB"/>
-        </w:rPr>
-        <w:t>(8), e124. https://doi.org/10.1371/journal.pmed.0020124</w:t>
-      </w:r>
-    </w:p>
-    <w:p>
-      <w:pPr>
-        <w:pStyle w:val="Bibliography"/>
-        <w:rPr>
-          <w:lang w:val="en-GB"/>
-        </w:rPr>
-      </w:pPr>
-      <w:r>
-        <w:rPr>
-          <w:lang w:val="en-GB"/>
-        </w:rPr>
-        <w:t xml:space="preserve">Jackson, M. L., Larry Williams, W., Hayes, S. C., Humphreys, T., Gauthier, B., &amp; Westwood, R. (2016). Whatever gets your heart pumping: The impact of implicitly selected reinforcer-focused statements on exercise intensity. </w:t>
-      </w:r>
-      <w:r>
-        <w:rPr>
-          <w:i/>
-          <w:iCs/>
-          <w:lang w:val="en-GB"/>
-        </w:rPr>
-        <w:t>Journal of Contextual Behavioral Science</w:t>
-      </w:r>
-      <w:r>
-        <w:rPr>
-          <w:lang w:val="en-GB"/>
-        </w:rPr>
-        <w:t xml:space="preserve">, </w:t>
-      </w:r>
-      <w:r>
-        <w:rPr>
-          <w:i/>
-          <w:iCs/>
-          <w:lang w:val="en-GB"/>
-        </w:rPr>
-        <w:t>5</w:t>
-      </w:r>
-      <w:r>
-        <w:rPr>
-          <w:lang w:val="en-GB"/>
-        </w:rPr>
-        <w:t>(1), 48–57. https://doi.org/10.1016/j.jcbs.2015.11.002</w:t>
-      </w:r>
-    </w:p>
-    <w:p>
-      <w:pPr>
-        <w:pStyle w:val="Bibliography"/>
-        <w:rPr>
-          <w:lang w:val="en-GB"/>
-        </w:rPr>
-      </w:pPr>
-      <w:r>
-        <w:rPr>
-          <w:lang w:val="en-GB"/>
-        </w:rPr>
-        <w:t xml:space="preserve">Kavanagh, D., Hussey, I., McEnteggart, C., Barnes-Holmes, Y., &amp; Barnes-Holmes, D. (2016). Using the IRAP to explore natural language statements. </w:t>
-      </w:r>
-      <w:r>
-        <w:rPr>
-          <w:i/>
-          <w:iCs/>
-          <w:lang w:val="en-GB"/>
-        </w:rPr>
-        <w:t>Journal of Contextual Behavioral Science</w:t>
-      </w:r>
-      <w:r>
-        <w:rPr>
-          <w:lang w:val="en-GB"/>
-        </w:rPr>
-        <w:t xml:space="preserve">, </w:t>
-      </w:r>
-      <w:r>
-        <w:rPr>
-          <w:i/>
-          <w:iCs/>
-          <w:lang w:val="en-GB"/>
-        </w:rPr>
-        <w:t>5</w:t>
-      </w:r>
-      <w:r>
-        <w:rPr>
-          <w:lang w:val="en-GB"/>
-        </w:rPr>
-        <w:t>(4), 247–251. https://doi.org/10.1016/j.jcbs.2016.10.001</w:t>
-      </w:r>
-    </w:p>
-    <w:p>
-      <w:pPr>
-        <w:pStyle w:val="Bibliography"/>
-        <w:rPr>
-          <w:lang w:val="en-GB"/>
-        </w:rPr>
-      </w:pPr>
-      <w:r>
-        <w:rPr>
-          <w:lang w:val="en-GB"/>
-        </w:rPr>
-        <w:t xml:space="preserve">Kavanagh, D., </w:t>
-      </w:r>
-      <w:proofErr w:type="spellStart"/>
-      <w:r>
-        <w:rPr>
-          <w:lang w:val="en-GB"/>
-        </w:rPr>
-        <w:t>Matthyssen</w:t>
-      </w:r>
-      <w:proofErr w:type="spellEnd"/>
-      <w:r>
-        <w:rPr>
-          <w:lang w:val="en-GB"/>
-        </w:rPr>
-        <w:t xml:space="preserve">, N., Barnes-Holmes, Y., Barnes-Holmes, D., McEnteggart, C., &amp; </w:t>
-      </w:r>
-      <w:proofErr w:type="spellStart"/>
-      <w:r>
-        <w:rPr>
-          <w:lang w:val="en-GB"/>
-        </w:rPr>
-        <w:t>Vastano</w:t>
-      </w:r>
-      <w:proofErr w:type="spellEnd"/>
-      <w:r>
-        <w:rPr>
-          <w:lang w:val="en-GB"/>
-        </w:rPr>
-        <w:t xml:space="preserve">, R. (2019). Exploring the use of pictures of self and other in the IRAP: Reflecting upon the emergence of differential trial type effects. </w:t>
-      </w:r>
-      <w:r>
-        <w:rPr>
-          <w:i/>
-          <w:iCs/>
-          <w:lang w:val="en-GB"/>
-        </w:rPr>
-        <w:t>International Journal of Psychology &amp; Psychological Therapy</w:t>
-      </w:r>
-      <w:r>
-        <w:rPr>
-          <w:lang w:val="en-GB"/>
-        </w:rPr>
-        <w:t xml:space="preserve">, </w:t>
-      </w:r>
-      <w:r>
-        <w:rPr>
-          <w:i/>
-          <w:iCs/>
-          <w:lang w:val="en-GB"/>
-        </w:rPr>
-        <w:t>19</w:t>
-      </w:r>
-      <w:r>
-        <w:rPr>
-          <w:lang w:val="en-GB"/>
-        </w:rPr>
-        <w:t xml:space="preserve">(3), 323–336. APA </w:t>
-      </w:r>
-      <w:proofErr w:type="spellStart"/>
-      <w:r>
-        <w:rPr>
-          <w:lang w:val="en-GB"/>
-        </w:rPr>
-        <w:t>PsycInfo</w:t>
-      </w:r>
-      <w:proofErr w:type="spellEnd"/>
-      <w:r>
-        <w:rPr>
-          <w:lang w:val="en-GB"/>
-        </w:rPr>
-        <w:t>.</w:t>
-      </w:r>
-    </w:p>
-    <w:p>
-      <w:pPr>
-        <w:pStyle w:val="Bibliography"/>
-        <w:rPr>
-          <w:lang w:val="en-GB"/>
-        </w:rPr>
-      </w:pPr>
-      <w:r>
-        <w:rPr>
-          <w:lang w:val="en-GB"/>
-        </w:rPr>
-        <w:t xml:space="preserve">Kavanagh, D., </w:t>
-      </w:r>
-      <w:proofErr w:type="spellStart"/>
-      <w:r>
-        <w:rPr>
-          <w:lang w:val="en-GB"/>
-        </w:rPr>
-        <w:t>Roelandt</w:t>
-      </w:r>
-      <w:proofErr w:type="spellEnd"/>
-      <w:r>
-        <w:rPr>
-          <w:lang w:val="en-GB"/>
-        </w:rPr>
-        <w:t xml:space="preserve">, A., Van </w:t>
-      </w:r>
-      <w:proofErr w:type="spellStart"/>
-      <w:r>
-        <w:rPr>
-          <w:lang w:val="en-GB"/>
-        </w:rPr>
-        <w:t>Raemdonck</w:t>
-      </w:r>
-      <w:proofErr w:type="spellEnd"/>
-      <w:r>
-        <w:rPr>
-          <w:lang w:val="en-GB"/>
-        </w:rPr>
-        <w:t xml:space="preserve">, L., Barnes-Holmes, Y., Barnes-Holmes, D., &amp; McEnteggart, C. (2019). The On-Going Search for Perspective-Taking IRAPs: Exploring the Potential of the Natural Language-IRAP. </w:t>
-      </w:r>
-      <w:r>
-        <w:rPr>
-          <w:i/>
-          <w:iCs/>
-          <w:lang w:val="en-GB"/>
-        </w:rPr>
-        <w:t xml:space="preserve">The </w:t>
-      </w:r>
-      <w:r>
-        <w:rPr>
-          <w:i/>
-          <w:iCs/>
-          <w:lang w:val="en-GB"/>
-        </w:rPr>
-        <w:lastRenderedPageBreak/>
-        <w:t>Psychological Record</w:t>
-      </w:r>
-      <w:r>
-        <w:rPr>
-          <w:lang w:val="en-GB"/>
-        </w:rPr>
-        <w:t xml:space="preserve">, </w:t>
-      </w:r>
-      <w:r>
-        <w:rPr>
-          <w:i/>
-          <w:iCs/>
-          <w:lang w:val="en-GB"/>
-        </w:rPr>
-        <w:t>69</w:t>
-      </w:r>
-      <w:r>
-        <w:rPr>
-          <w:lang w:val="en-GB"/>
-        </w:rPr>
-        <w:t>(2), 291–314. https://doi.org/10.1007/s40732-019-00333-w</w:t>
-      </w:r>
-    </w:p>
-    <w:p>
-      <w:pPr>
-        <w:pStyle w:val="Bibliography"/>
-        <w:rPr>
-          <w:lang w:val="en-GB"/>
-        </w:rPr>
-      </w:pPr>
-      <w:r>
-        <w:rPr>
-          <w:lang w:val="en-GB"/>
-        </w:rPr>
-        <w:t xml:space="preserve">Kerr, N. L. (1998). </w:t>
-      </w:r>
-      <w:proofErr w:type="spellStart"/>
-      <w:r>
-        <w:rPr>
-          <w:lang w:val="en-GB"/>
-        </w:rPr>
-        <w:t>HARKing</w:t>
-      </w:r>
-      <w:proofErr w:type="spellEnd"/>
-      <w:r>
-        <w:rPr>
-          <w:lang w:val="en-GB"/>
-        </w:rPr>
-        <w:t xml:space="preserve">: Hypothesizing after the results are known. </w:t>
-      </w:r>
-      <w:r>
-        <w:rPr>
-          <w:i/>
-          <w:iCs/>
-          <w:lang w:val="en-GB"/>
-        </w:rPr>
-        <w:t>Personality and Social Psychology Review: An Official Journal of the Society for Personality and Social Psychology, Inc</w:t>
-      </w:r>
-      <w:r>
-        <w:rPr>
-          <w:lang w:val="en-GB"/>
-        </w:rPr>
-        <w:t xml:space="preserve">, </w:t>
-      </w:r>
-      <w:r>
-        <w:rPr>
-          <w:i/>
-          <w:iCs/>
-          <w:lang w:val="en-GB"/>
-        </w:rPr>
-        <w:t>2</w:t>
-      </w:r>
-      <w:r>
-        <w:rPr>
-          <w:lang w:val="en-GB"/>
-        </w:rPr>
-        <w:t>(3), 196–217. https://doi.org/10.1207/s15327957pspr0203_4</w:t>
-      </w:r>
-    </w:p>
-    <w:p>
-      <w:pPr>
-        <w:pStyle w:val="Bibliography"/>
-        <w:rPr>
-          <w:lang w:val="en-GB"/>
-        </w:rPr>
-      </w:pPr>
-      <w:proofErr w:type="spellStart"/>
-      <w:r>
-        <w:rPr>
-          <w:lang w:val="en-GB"/>
-        </w:rPr>
-        <w:t>Kilroe</w:t>
-      </w:r>
-      <w:proofErr w:type="spellEnd"/>
-      <w:r>
-        <w:rPr>
-          <w:lang w:val="en-GB"/>
-        </w:rPr>
-        <w:t xml:space="preserve">, H., Murphy, C., Barnes-Holmes, D., &amp; Barnes-Holmes, Y. (2014). Using the T-IRAP interactive computer program and applied </w:t>
-      </w:r>
-      <w:proofErr w:type="spellStart"/>
-      <w:r>
-        <w:rPr>
-          <w:lang w:val="en-GB"/>
-        </w:rPr>
-        <w:t>behavior</w:t>
-      </w:r>
-      <w:proofErr w:type="spellEnd"/>
-      <w:r>
-        <w:rPr>
-          <w:lang w:val="en-GB"/>
-        </w:rPr>
-        <w:t xml:space="preserve"> analysis to teach relational responding in children with autism. </w:t>
-      </w:r>
-      <w:r>
-        <w:rPr>
-          <w:i/>
-          <w:iCs/>
-          <w:lang w:val="en-GB"/>
-        </w:rPr>
-        <w:t>Behavioral Development Bulletin</w:t>
-      </w:r>
-      <w:r>
-        <w:rPr>
-          <w:lang w:val="en-GB"/>
-        </w:rPr>
-        <w:t xml:space="preserve">, </w:t>
-      </w:r>
-      <w:r>
-        <w:rPr>
-          <w:i/>
-          <w:iCs/>
-          <w:lang w:val="en-GB"/>
-        </w:rPr>
-        <w:t>19</w:t>
-      </w:r>
-      <w:r>
-        <w:rPr>
-          <w:lang w:val="en-GB"/>
-        </w:rPr>
-        <w:t xml:space="preserve">(2), 60–80. </w:t>
-      </w:r>
-      <w:proofErr w:type="spellStart"/>
-      <w:r>
-        <w:rPr>
-          <w:lang w:val="en-GB"/>
-        </w:rPr>
-        <w:t>psyh</w:t>
-      </w:r>
-      <w:proofErr w:type="spellEnd"/>
-      <w:r>
-        <w:rPr>
-          <w:lang w:val="en-GB"/>
-        </w:rPr>
-        <w:t>. https://doi.org/10.1037/h0100578</w:t>
-      </w:r>
-    </w:p>
-    <w:p>
-      <w:pPr>
-        <w:pStyle w:val="Bibliography"/>
-        <w:rPr>
-          <w:lang w:val="en-GB"/>
-        </w:rPr>
-      </w:pPr>
-      <w:r>
-        <w:rPr>
-          <w:lang w:val="en-GB"/>
-        </w:rPr>
-        <w:t xml:space="preserve">Klein, R. A., Vianello, M., </w:t>
-      </w:r>
-      <w:proofErr w:type="spellStart"/>
-      <w:r>
-        <w:rPr>
-          <w:lang w:val="en-GB"/>
-        </w:rPr>
-        <w:t>Hasselman</w:t>
-      </w:r>
-      <w:proofErr w:type="spellEnd"/>
-      <w:r>
-        <w:rPr>
-          <w:lang w:val="en-GB"/>
-        </w:rPr>
-        <w:t xml:space="preserve">, F., Adams, B. G., Adams, R. B., </w:t>
-      </w:r>
-      <w:proofErr w:type="spellStart"/>
-      <w:r>
-        <w:rPr>
-          <w:lang w:val="en-GB"/>
-        </w:rPr>
-        <w:t>Alper</w:t>
-      </w:r>
-      <w:proofErr w:type="spellEnd"/>
-      <w:r>
-        <w:rPr>
-          <w:lang w:val="en-GB"/>
-        </w:rPr>
-        <w:t xml:space="preserve">, S., Aveyard, M., Axt, J. R., Babalola, M. T., </w:t>
-      </w:r>
-      <w:proofErr w:type="spellStart"/>
-      <w:r>
-        <w:rPr>
-          <w:lang w:val="en-GB"/>
-        </w:rPr>
-        <w:t>Bahník</w:t>
-      </w:r>
-      <w:proofErr w:type="spellEnd"/>
-      <w:r>
-        <w:rPr>
-          <w:lang w:val="en-GB"/>
-        </w:rPr>
-        <w:t xml:space="preserve">, Š., Batra, R., </w:t>
-      </w:r>
-      <w:proofErr w:type="spellStart"/>
-      <w:r>
-        <w:rPr>
-          <w:lang w:val="en-GB"/>
-        </w:rPr>
-        <w:t>Berkics</w:t>
-      </w:r>
-      <w:proofErr w:type="spellEnd"/>
-      <w:r>
-        <w:rPr>
-          <w:lang w:val="en-GB"/>
-        </w:rPr>
-        <w:t xml:space="preserve">, M., Bernstein, M. J., Berry, D. R., </w:t>
-      </w:r>
-      <w:proofErr w:type="spellStart"/>
-      <w:r>
-        <w:rPr>
-          <w:lang w:val="en-GB"/>
-        </w:rPr>
-        <w:t>Bialobrzeska</w:t>
-      </w:r>
-      <w:proofErr w:type="spellEnd"/>
-      <w:r>
-        <w:rPr>
-          <w:lang w:val="en-GB"/>
-        </w:rPr>
-        <w:t xml:space="preserve">, O., Binan, E. D., Bocian, K., Brandt, M. J., </w:t>
-      </w:r>
-      <w:proofErr w:type="spellStart"/>
-      <w:r>
-        <w:rPr>
-          <w:lang w:val="en-GB"/>
-        </w:rPr>
-        <w:t>Busching</w:t>
-      </w:r>
-      <w:proofErr w:type="spellEnd"/>
-      <w:r>
-        <w:rPr>
-          <w:lang w:val="en-GB"/>
-        </w:rPr>
-        <w:t xml:space="preserve">, R., … Nosek, B. A. (2018). Many Labs 2: Investigating Variation in Replicability Across Samples and Settings. </w:t>
-      </w:r>
-      <w:r>
-        <w:rPr>
-          <w:i/>
-          <w:iCs/>
-          <w:lang w:val="en-GB"/>
-        </w:rPr>
-        <w:t>Advances in Methods and Practices in Psychological Science</w:t>
-      </w:r>
-      <w:r>
-        <w:rPr>
-          <w:lang w:val="en-GB"/>
-        </w:rPr>
-        <w:t xml:space="preserve">, </w:t>
-      </w:r>
-      <w:r>
-        <w:rPr>
-          <w:i/>
-          <w:iCs/>
-          <w:lang w:val="en-GB"/>
-        </w:rPr>
-        <w:t>1</w:t>
-      </w:r>
-      <w:r>
-        <w:rPr>
-          <w:lang w:val="en-GB"/>
-        </w:rPr>
-        <w:t>(4), 443–490. https://doi.org/10.1177/2515245918810225</w:t>
-      </w:r>
-    </w:p>
-    <w:p>
-      <w:pPr>
-        <w:pStyle w:val="Bibliography"/>
-        <w:rPr>
-          <w:lang w:val="en-GB"/>
-        </w:rPr>
-      </w:pPr>
-      <w:r>
-        <w:rPr>
-          <w:lang w:val="en-GB"/>
-        </w:rPr>
-        <w:t xml:space="preserve">Lakens, D. (2021). The Practical Alternative to the p Value Is the Correctly Used p Value. </w:t>
-      </w:r>
-      <w:r>
-        <w:rPr>
-          <w:i/>
-          <w:iCs/>
-          <w:lang w:val="en-GB"/>
-        </w:rPr>
-        <w:t>Perspectives on Psychological Science: A Journal of the Association for Psychological Science</w:t>
-      </w:r>
-      <w:r>
-        <w:rPr>
-          <w:lang w:val="en-GB"/>
-        </w:rPr>
-        <w:t xml:space="preserve">, </w:t>
-      </w:r>
-      <w:r>
-        <w:rPr>
-          <w:i/>
-          <w:iCs/>
-          <w:lang w:val="en-GB"/>
-        </w:rPr>
-        <w:t>16</w:t>
-      </w:r>
-      <w:r>
-        <w:rPr>
-          <w:lang w:val="en-GB"/>
-        </w:rPr>
-        <w:t>(3), 639–648. https://doi.org/10.1177/1745691620958012</w:t>
-      </w:r>
-    </w:p>
-    <w:p>
-      <w:pPr>
-        <w:pStyle w:val="Bibliography"/>
-        <w:rPr>
-          <w:lang w:val="en-GB"/>
-        </w:rPr>
-      </w:pPr>
-      <w:r>
-        <w:rPr>
-          <w:lang w:val="en-GB"/>
-        </w:rPr>
-        <w:t xml:space="preserve">Lakens, D. (2022). Sample Size Justification. </w:t>
-      </w:r>
-      <w:r>
-        <w:rPr>
-          <w:i/>
-          <w:iCs/>
-          <w:lang w:val="en-GB"/>
-        </w:rPr>
-        <w:t>Collabra: Psychology</w:t>
-      </w:r>
-      <w:r>
-        <w:rPr>
-          <w:lang w:val="en-GB"/>
-        </w:rPr>
-        <w:t xml:space="preserve">, </w:t>
-      </w:r>
-      <w:r>
-        <w:rPr>
-          <w:i/>
-          <w:iCs/>
-          <w:lang w:val="en-GB"/>
-        </w:rPr>
-        <w:t>8</w:t>
-      </w:r>
-      <w:r>
-        <w:rPr>
-          <w:lang w:val="en-GB"/>
-        </w:rPr>
-        <w:t>(1), 33267. https://doi.org/10.1525/collabra.33267</w:t>
-      </w:r>
-    </w:p>
-    <w:p>
-      <w:pPr>
-        <w:pStyle w:val="Bibliography"/>
-        <w:rPr>
-          <w:lang w:val="en-GB"/>
-        </w:rPr>
-      </w:pPr>
-      <w:r>
-        <w:rPr>
-          <w:lang w:val="en-GB"/>
-        </w:rPr>
-        <w:t xml:space="preserve">Lakens, D., </w:t>
-      </w:r>
-      <w:proofErr w:type="spellStart"/>
-      <w:r>
-        <w:rPr>
-          <w:lang w:val="en-GB"/>
-        </w:rPr>
-        <w:t>Adolfi</w:t>
-      </w:r>
-      <w:proofErr w:type="spellEnd"/>
-      <w:r>
-        <w:rPr>
-          <w:lang w:val="en-GB"/>
-        </w:rPr>
-        <w:t xml:space="preserve">, F. G., Albers, C. J., </w:t>
-      </w:r>
-      <w:proofErr w:type="spellStart"/>
-      <w:r>
-        <w:rPr>
-          <w:lang w:val="en-GB"/>
-        </w:rPr>
-        <w:t>Anvari</w:t>
-      </w:r>
-      <w:proofErr w:type="spellEnd"/>
-      <w:r>
-        <w:rPr>
-          <w:lang w:val="en-GB"/>
-        </w:rPr>
-        <w:t xml:space="preserve">, F., Apps, M. A. J., </w:t>
-      </w:r>
-      <w:proofErr w:type="spellStart"/>
-      <w:r>
-        <w:rPr>
-          <w:lang w:val="en-GB"/>
-        </w:rPr>
-        <w:t>Argamon</w:t>
-      </w:r>
-      <w:proofErr w:type="spellEnd"/>
-      <w:r>
-        <w:rPr>
-          <w:lang w:val="en-GB"/>
-        </w:rPr>
-        <w:t xml:space="preserve">, S. E., Baguley, T., Becker, R. B., Benning, S. D., Bradford, D. E., Buchanan, E. M., Caldwell, A. R., Van </w:t>
-      </w:r>
-      <w:proofErr w:type="spellStart"/>
-      <w:r>
-        <w:rPr>
-          <w:lang w:val="en-GB"/>
-        </w:rPr>
-        <w:t>Calster</w:t>
-      </w:r>
-      <w:proofErr w:type="spellEnd"/>
-      <w:r>
-        <w:rPr>
-          <w:lang w:val="en-GB"/>
-        </w:rPr>
-        <w:t xml:space="preserve">, B., Carlsson, R., Chen, S.-C., Chung, B., Colling, L. J., Collins, G. S., Crook, Z., … Zwaan, R. A. (2018). Justify your alpha. </w:t>
-      </w:r>
-      <w:r>
-        <w:rPr>
-          <w:i/>
-          <w:iCs/>
-          <w:lang w:val="en-GB"/>
-        </w:rPr>
-        <w:t>Nature Human Behaviour</w:t>
-      </w:r>
-      <w:r>
-        <w:rPr>
-          <w:lang w:val="en-GB"/>
-        </w:rPr>
-        <w:t xml:space="preserve">, </w:t>
-      </w:r>
-      <w:r>
-        <w:rPr>
-          <w:i/>
-          <w:iCs/>
-          <w:lang w:val="en-GB"/>
-        </w:rPr>
-        <w:t>2</w:t>
-      </w:r>
-      <w:r>
-        <w:rPr>
-          <w:lang w:val="en-GB"/>
-        </w:rPr>
-        <w:t>(3), 168–171. https://doi.org/10.1038/s41562-018-0311-x</w:t>
-      </w:r>
-    </w:p>
-    <w:p>
-      <w:pPr>
-        <w:pStyle w:val="Bibliography"/>
-        <w:rPr>
-          <w:lang w:val="en-GB"/>
-        </w:rPr>
-      </w:pPr>
-      <w:r>
-        <w:rPr>
-          <w:lang w:val="en-GB"/>
-        </w:rPr>
-        <w:t xml:space="preserve">Lakens, D., Scheel, A. M., &amp; Isager, P. M. (2018). Equivalence Testing for Psychological Research: A Tutorial. </w:t>
-      </w:r>
-      <w:r>
-        <w:rPr>
-          <w:i/>
-          <w:iCs/>
-          <w:lang w:val="en-GB"/>
-        </w:rPr>
-        <w:t>Advances in Methods and Practices in Psychological Science</w:t>
-      </w:r>
-      <w:r>
-        <w:rPr>
-          <w:lang w:val="en-GB"/>
-        </w:rPr>
-        <w:t xml:space="preserve">, </w:t>
-      </w:r>
-      <w:r>
-        <w:rPr>
-          <w:i/>
-          <w:iCs/>
-          <w:lang w:val="en-GB"/>
-        </w:rPr>
-        <w:t>1</w:t>
-      </w:r>
-      <w:r>
-        <w:rPr>
-          <w:lang w:val="en-GB"/>
-        </w:rPr>
-        <w:t>(2), 259–269.</w:t>
-      </w:r>
-    </w:p>
-    <w:p>
-      <w:pPr>
-        <w:pStyle w:val="Bibliography"/>
-        <w:rPr>
-          <w:lang w:val="en-GB"/>
-        </w:rPr>
-      </w:pPr>
-      <w:r>
-        <w:rPr>
-          <w:lang w:val="en-GB"/>
-        </w:rPr>
-        <w:t xml:space="preserve">LeBel, E. P., Campbell, L., &amp; Loving, T. J. (2017). Benefits of open and high-powered research outweigh costs. </w:t>
-      </w:r>
-      <w:r>
-        <w:rPr>
-          <w:i/>
-          <w:iCs/>
-          <w:lang w:val="en-GB"/>
-        </w:rPr>
-        <w:t>Journal of Personality and Social Psychology</w:t>
-      </w:r>
-      <w:r>
-        <w:rPr>
-          <w:lang w:val="en-GB"/>
-        </w:rPr>
-        <w:t xml:space="preserve">, </w:t>
-      </w:r>
-      <w:r>
-        <w:rPr>
-          <w:i/>
-          <w:iCs/>
-          <w:lang w:val="en-GB"/>
-        </w:rPr>
-        <w:t>113</w:t>
-      </w:r>
-      <w:r>
-        <w:rPr>
-          <w:lang w:val="en-GB"/>
-        </w:rPr>
-        <w:t>(2), 230–243. https://doi.org/10.1037/pspi0000049</w:t>
-      </w:r>
-    </w:p>
-    <w:p>
-      <w:pPr>
-        <w:pStyle w:val="Bibliography"/>
-        <w:rPr>
-          <w:lang w:val="en-GB"/>
-        </w:rPr>
-      </w:pPr>
-      <w:r>
-        <w:rPr>
-          <w:lang w:val="en-GB"/>
-        </w:rPr>
-        <w:t xml:space="preserve">Leech, A., &amp; Barnes-Holmes, D. (2020). Training and testing for a transformation of fear and avoidance functions via combinatorial entailment using the Implicit Relational Assessment Procedure (IRAP): Further exploratory analyses. </w:t>
-      </w:r>
-      <w:r>
-        <w:rPr>
-          <w:i/>
-          <w:iCs/>
-          <w:lang w:val="en-GB"/>
-        </w:rPr>
-        <w:t xml:space="preserve">Behavioural </w:t>
-      </w:r>
-      <w:r>
-        <w:rPr>
-          <w:i/>
-          <w:iCs/>
-          <w:lang w:val="en-GB"/>
-        </w:rPr>
-        <w:t>Processes</w:t>
-      </w:r>
-      <w:r>
-        <w:rPr>
-          <w:lang w:val="en-GB"/>
-        </w:rPr>
-        <w:t xml:space="preserve">, </w:t>
-      </w:r>
-      <w:r>
-        <w:rPr>
-          <w:i/>
-          <w:iCs/>
-          <w:lang w:val="en-GB"/>
-        </w:rPr>
-        <w:t>172</w:t>
-      </w:r>
-      <w:r>
-        <w:rPr>
-          <w:lang w:val="en-GB"/>
-        </w:rPr>
-        <w:t xml:space="preserve">. APA </w:t>
-      </w:r>
-      <w:proofErr w:type="spellStart"/>
-      <w:r>
-        <w:rPr>
-          <w:lang w:val="en-GB"/>
-        </w:rPr>
-        <w:t>PsycInfo</w:t>
-      </w:r>
-      <w:proofErr w:type="spellEnd"/>
-      <w:r>
-        <w:rPr>
-          <w:lang w:val="en-GB"/>
-        </w:rPr>
-        <w:t>. https://doi.org/10.1016/j.beproc.2019.104027</w:t>
-      </w:r>
-    </w:p>
-    <w:p>
-      <w:pPr>
-        <w:pStyle w:val="Bibliography"/>
-        <w:rPr>
-          <w:lang w:val="en-GB"/>
-        </w:rPr>
-      </w:pPr>
-      <w:r>
-        <w:rPr>
-          <w:lang w:val="en-GB"/>
-        </w:rPr>
-        <w:t xml:space="preserve">Levin, M. E., Hayes, S. C., &amp; Waltz, T. (2010). Creating an implicit measure of cognition more suited to applied research: A test of the Mixed Trial—Implicit Relational Assessment Procedure (MT-IRAP). </w:t>
-      </w:r>
-      <w:r>
-        <w:rPr>
-          <w:i/>
-          <w:iCs/>
-          <w:lang w:val="en-GB"/>
-        </w:rPr>
-        <w:t>International Journal of Behavioral Consultation and Therapy</w:t>
-      </w:r>
-      <w:r>
-        <w:rPr>
-          <w:lang w:val="en-GB"/>
-        </w:rPr>
-        <w:t xml:space="preserve">, </w:t>
-      </w:r>
-      <w:r>
-        <w:rPr>
-          <w:i/>
-          <w:iCs/>
-          <w:lang w:val="en-GB"/>
-        </w:rPr>
-        <w:t>6</w:t>
-      </w:r>
-      <w:r>
-        <w:rPr>
-          <w:lang w:val="en-GB"/>
-        </w:rPr>
-        <w:t xml:space="preserve">(3), 245–262. </w:t>
-      </w:r>
-      <w:proofErr w:type="spellStart"/>
-      <w:r>
-        <w:rPr>
-          <w:lang w:val="en-GB"/>
-        </w:rPr>
-        <w:t>psyh</w:t>
-      </w:r>
-      <w:proofErr w:type="spellEnd"/>
-      <w:r>
-        <w:rPr>
-          <w:lang w:val="en-GB"/>
-        </w:rPr>
-        <w:t>. https://doi.org/10.1037/h0100911</w:t>
-      </w:r>
-    </w:p>
-    <w:p>
-      <w:pPr>
-        <w:pStyle w:val="Bibliography"/>
-        <w:rPr>
-          <w:lang w:val="en-GB"/>
-        </w:rPr>
-      </w:pPr>
-      <w:r>
-        <w:rPr>
-          <w:lang w:val="en-GB"/>
-        </w:rPr>
-        <w:t xml:space="preserve">Magnusson, K. (2023). </w:t>
-      </w:r>
-      <w:r>
-        <w:rPr>
-          <w:i/>
-          <w:iCs/>
-          <w:lang w:val="en-GB"/>
-        </w:rPr>
-        <w:t>Understanding Statistical Power and Significance Testing—An Interactive Visualization</w:t>
-      </w:r>
-      <w:r>
-        <w:rPr>
-          <w:lang w:val="en-GB"/>
-        </w:rPr>
-        <w:t>. https://rpsychologist.com/d3/nhst/</w:t>
-      </w:r>
-    </w:p>
-    <w:p>
-      <w:pPr>
-        <w:pStyle w:val="Bibliography"/>
-        <w:rPr>
-          <w:lang w:val="en-GB"/>
-        </w:rPr>
-      </w:pPr>
-      <w:proofErr w:type="spellStart"/>
-      <w:r>
-        <w:rPr>
-          <w:lang w:val="en-GB"/>
-        </w:rPr>
-        <w:t>Makel</w:t>
-      </w:r>
-      <w:proofErr w:type="spellEnd"/>
-      <w:r>
-        <w:rPr>
-          <w:lang w:val="en-GB"/>
-        </w:rPr>
-        <w:t xml:space="preserve">, M. C., </w:t>
-      </w:r>
-      <w:proofErr w:type="spellStart"/>
-      <w:r>
-        <w:rPr>
-          <w:lang w:val="en-GB"/>
-        </w:rPr>
-        <w:t>Plucker</w:t>
-      </w:r>
-      <w:proofErr w:type="spellEnd"/>
-      <w:r>
-        <w:rPr>
-          <w:lang w:val="en-GB"/>
-        </w:rPr>
-        <w:t xml:space="preserve">, J. A., &amp; Hegarty, B. (2012). Replications in Psychology Research: How Often Do They Really Occur? </w:t>
-      </w:r>
-      <w:r>
-        <w:rPr>
-          <w:i/>
-          <w:iCs/>
-          <w:lang w:val="en-GB"/>
-        </w:rPr>
-        <w:t>Perspectives on Psychological Science</w:t>
-      </w:r>
-      <w:r>
-        <w:rPr>
-          <w:lang w:val="en-GB"/>
-        </w:rPr>
-        <w:t xml:space="preserve">, </w:t>
-      </w:r>
-      <w:r>
-        <w:rPr>
-          <w:i/>
-          <w:iCs/>
-          <w:lang w:val="en-GB"/>
-        </w:rPr>
-        <w:t>7</w:t>
-      </w:r>
-      <w:r>
-        <w:rPr>
-          <w:lang w:val="en-GB"/>
-        </w:rPr>
-        <w:t>(6), 537–542. https://doi.org/10.1177/1745691612460688</w:t>
-      </w:r>
-    </w:p>
-    <w:p>
-      <w:pPr>
-        <w:pStyle w:val="Bibliography"/>
-        <w:rPr>
-          <w:lang w:val="en-GB"/>
-        </w:rPr>
-      </w:pPr>
-      <w:r>
-        <w:rPr>
-          <w:lang w:val="en-GB"/>
-        </w:rPr>
-        <w:t xml:space="preserve">Maloney, E., &amp; Barnes-Holmes, D. (2016). Exploring the Behavioral Dynamics of the Implicit Relational Assessment Procedure: The Role of Relational Contextual Cues Versus Relational Coherence Indicators as Response Options. </w:t>
-      </w:r>
-      <w:r>
-        <w:rPr>
-          <w:i/>
-          <w:iCs/>
-          <w:lang w:val="en-GB"/>
-        </w:rPr>
-        <w:t>The Psychological Record</w:t>
-      </w:r>
-      <w:r>
-        <w:rPr>
-          <w:lang w:val="en-GB"/>
-        </w:rPr>
-        <w:t>. https://doi.org/10.1007/s40732-016-0180-5</w:t>
-      </w:r>
-    </w:p>
-    <w:p>
-      <w:pPr>
-        <w:pStyle w:val="Bibliography"/>
-        <w:rPr>
-          <w:lang w:val="en-GB"/>
-        </w:rPr>
-      </w:pPr>
-      <w:r>
-        <w:rPr>
-          <w:lang w:val="en-GB"/>
-        </w:rPr>
-        <w:t xml:space="preserve">McShane, B. B., &amp; </w:t>
-      </w:r>
-      <w:proofErr w:type="spellStart"/>
-      <w:r>
-        <w:rPr>
-          <w:lang w:val="en-GB"/>
-        </w:rPr>
-        <w:t>Böckenholt</w:t>
-      </w:r>
-      <w:proofErr w:type="spellEnd"/>
-      <w:r>
-        <w:rPr>
-          <w:lang w:val="en-GB"/>
-        </w:rPr>
-        <w:t xml:space="preserve">, U. (2014). You Cannot Step Into the Same River Twice: When Power Analyses Are Optimistic. </w:t>
-      </w:r>
-      <w:r>
-        <w:rPr>
-          <w:i/>
-          <w:iCs/>
-          <w:lang w:val="en-GB"/>
-        </w:rPr>
-        <w:t>Perspectives on Psychological Science</w:t>
-      </w:r>
-      <w:r>
-        <w:rPr>
-          <w:lang w:val="en-GB"/>
-        </w:rPr>
-        <w:t xml:space="preserve">, </w:t>
-      </w:r>
-      <w:r>
-        <w:rPr>
-          <w:i/>
-          <w:iCs/>
-          <w:lang w:val="en-GB"/>
-        </w:rPr>
-        <w:t>9</w:t>
-      </w:r>
-      <w:r>
-        <w:rPr>
-          <w:lang w:val="en-GB"/>
-        </w:rPr>
-        <w:t>(6), 612–625. https://doi.org/10.1177/1745691614548513</w:t>
-      </w:r>
-    </w:p>
-    <w:p>
-      <w:pPr>
-        <w:pStyle w:val="Bibliography"/>
-        <w:rPr>
-          <w:lang w:val="en-GB"/>
-        </w:rPr>
-      </w:pPr>
-      <w:r>
-        <w:rPr>
-          <w:lang w:val="en-GB"/>
-        </w:rPr>
-        <w:t xml:space="preserve">Moher, D., Liberati, A., Tetzlaff, J., &amp; Altman, D. G. (2009). Preferred reporting items for systematic reviews and meta-analyses: The PRISMA statement. </w:t>
-      </w:r>
-      <w:r>
-        <w:rPr>
-          <w:i/>
-          <w:iCs/>
-          <w:lang w:val="en-GB"/>
-        </w:rPr>
-        <w:t>BMJ</w:t>
-      </w:r>
-      <w:r>
-        <w:rPr>
-          <w:lang w:val="en-GB"/>
-        </w:rPr>
-        <w:t xml:space="preserve">, </w:t>
-      </w:r>
-      <w:r>
-        <w:rPr>
-          <w:i/>
-          <w:iCs/>
-          <w:lang w:val="en-GB"/>
-        </w:rPr>
-        <w:t>339</w:t>
-      </w:r>
-      <w:r>
-        <w:rPr>
-          <w:lang w:val="en-GB"/>
-        </w:rPr>
-        <w:t>, b2535. https://doi.org/10.1136/bmj.b2535</w:t>
-      </w:r>
-    </w:p>
-    <w:p>
-      <w:pPr>
-        <w:pStyle w:val="Bibliography"/>
-        <w:rPr>
-          <w:lang w:val="en-GB"/>
-        </w:rPr>
-      </w:pPr>
-      <w:r>
-        <w:rPr>
-          <w:lang w:val="en-GB"/>
-        </w:rPr>
-        <w:t xml:space="preserve">Munafò, M. R., Nosek, B. A., Bishop, D. V. M., Button, K. S., Chambers, C. D., </w:t>
-      </w:r>
-      <w:proofErr w:type="spellStart"/>
-      <w:r>
-        <w:rPr>
-          <w:lang w:val="en-GB"/>
-        </w:rPr>
-        <w:t>Percie</w:t>
-      </w:r>
-      <w:proofErr w:type="spellEnd"/>
-      <w:r>
-        <w:rPr>
-          <w:lang w:val="en-GB"/>
-        </w:rPr>
-        <w:t xml:space="preserve"> du </w:t>
-      </w:r>
-      <w:proofErr w:type="spellStart"/>
-      <w:r>
-        <w:rPr>
-          <w:lang w:val="en-GB"/>
-        </w:rPr>
-        <w:t>Sert</w:t>
-      </w:r>
-      <w:proofErr w:type="spellEnd"/>
-      <w:r>
-        <w:rPr>
-          <w:lang w:val="en-GB"/>
-        </w:rPr>
-        <w:t xml:space="preserve">, N., Simonsohn, U., Wagenmakers, E.-J., Ware, J. J., &amp; Ioannidis, J. P. A. (2017). A manifesto for reproducible science. </w:t>
-      </w:r>
-      <w:r>
-        <w:rPr>
-          <w:i/>
-          <w:iCs/>
-          <w:lang w:val="en-GB"/>
-        </w:rPr>
-        <w:t>Nature Human Behaviour</w:t>
-      </w:r>
-      <w:r>
-        <w:rPr>
-          <w:lang w:val="en-GB"/>
-        </w:rPr>
-        <w:t xml:space="preserve">, </w:t>
-      </w:r>
-      <w:r>
-        <w:rPr>
-          <w:i/>
-          <w:iCs/>
-          <w:lang w:val="en-GB"/>
-        </w:rPr>
-        <w:t>1</w:t>
-      </w:r>
-      <w:r>
-        <w:rPr>
-          <w:lang w:val="en-GB"/>
-        </w:rPr>
-        <w:t>(1), 0021. https://doi.org/10.1038/s41562-016-0021</w:t>
-      </w:r>
-    </w:p>
-    <w:p>
-      <w:pPr>
-        <w:pStyle w:val="Bibliography"/>
-        <w:rPr>
-          <w:lang w:val="en-GB"/>
-        </w:rPr>
-      </w:pPr>
-      <w:r>
-        <w:rPr>
-          <w:lang w:val="en-GB"/>
-        </w:rPr>
-        <w:t xml:space="preserve">Nicholson, E., &amp; Barnes-Holmes, D. (2012). Developing an implicit measure of disgust propensity and disgust sensitivity: Examining the role of implicit disgust propensity and sensitivity in obsessive-compulsive tendencies. </w:t>
-      </w:r>
-      <w:r>
-        <w:rPr>
-          <w:i/>
-          <w:iCs/>
-          <w:lang w:val="en-GB"/>
-        </w:rPr>
-        <w:t xml:space="preserve">Journal of </w:t>
-      </w:r>
-      <w:proofErr w:type="spellStart"/>
-      <w:r>
-        <w:rPr>
-          <w:i/>
-          <w:iCs/>
-          <w:lang w:val="en-GB"/>
-        </w:rPr>
-        <w:t>Behavior</w:t>
-      </w:r>
-      <w:proofErr w:type="spellEnd"/>
-      <w:r>
-        <w:rPr>
-          <w:i/>
-          <w:iCs/>
-          <w:lang w:val="en-GB"/>
-        </w:rPr>
-        <w:t xml:space="preserve"> Therapy and Experimental Psychiatry</w:t>
-      </w:r>
-      <w:r>
-        <w:rPr>
-          <w:lang w:val="en-GB"/>
-        </w:rPr>
-        <w:t xml:space="preserve">, </w:t>
-      </w:r>
-      <w:r>
-        <w:rPr>
-          <w:i/>
-          <w:iCs/>
-          <w:lang w:val="en-GB"/>
-        </w:rPr>
-        <w:t>43</w:t>
-      </w:r>
-      <w:r>
-        <w:rPr>
-          <w:lang w:val="en-GB"/>
-        </w:rPr>
-        <w:t xml:space="preserve">(3), 922–930. </w:t>
-      </w:r>
-      <w:proofErr w:type="spellStart"/>
-      <w:r>
-        <w:rPr>
-          <w:lang w:val="en-GB"/>
-        </w:rPr>
-        <w:t>psyh</w:t>
-      </w:r>
-      <w:proofErr w:type="spellEnd"/>
-      <w:r>
-        <w:rPr>
-          <w:lang w:val="en-GB"/>
-        </w:rPr>
-        <w:t>. https://doi.org/10.1016/j.jbtep.2012.02.001</w:t>
-      </w:r>
-    </w:p>
-    <w:p>
-      <w:pPr>
-        <w:pStyle w:val="Bibliography"/>
-        <w:rPr>
-          <w:lang w:val="en-GB"/>
-        </w:rPr>
-      </w:pPr>
-      <w:r>
-        <w:rPr>
-          <w:lang w:val="en-GB"/>
-        </w:rPr>
-        <w:t xml:space="preserve">Nosek, B. A., Ebersole, C. R., DeHaven, A. C., &amp; Mellor, D. T. (2018). The preregistration revolution. </w:t>
-      </w:r>
-      <w:r>
-        <w:rPr>
-          <w:i/>
-          <w:iCs/>
-          <w:lang w:val="en-GB"/>
-        </w:rPr>
-        <w:t>Proceedings of the National Academy of Sciences</w:t>
-      </w:r>
-      <w:r>
-        <w:rPr>
-          <w:lang w:val="en-GB"/>
-        </w:rPr>
-        <w:t xml:space="preserve">, </w:t>
-      </w:r>
-      <w:r>
-        <w:rPr>
-          <w:i/>
-          <w:iCs/>
-          <w:lang w:val="en-GB"/>
-        </w:rPr>
-        <w:t>115</w:t>
-      </w:r>
-      <w:r>
-        <w:rPr>
-          <w:lang w:val="en-GB"/>
-        </w:rPr>
-        <w:t>(11), 2600–2606. https://doi.org/10.1073/pnas.1708274114</w:t>
-      </w:r>
-    </w:p>
-    <w:p>
-      <w:pPr>
-        <w:pStyle w:val="Bibliography"/>
-        <w:rPr>
-          <w:lang w:val="en-GB"/>
-        </w:rPr>
-      </w:pPr>
-      <w:r>
-        <w:rPr>
-          <w:lang w:val="en-GB"/>
-        </w:rPr>
-        <w:t xml:space="preserve">Nosek, B. A., Greenwald, A. G., &amp; Banaji, M. R. (2007). The Implicit Association Test at age 7: A methodological and conceptual review. In JA. </w:t>
-      </w:r>
-      <w:r>
-        <w:rPr>
-          <w:lang w:val="en-GB"/>
-        </w:rPr>
-        <w:lastRenderedPageBreak/>
-        <w:t xml:space="preserve">Bargh (Ed.), </w:t>
-      </w:r>
-      <w:r>
-        <w:rPr>
-          <w:i/>
-          <w:iCs/>
-          <w:lang w:val="en-GB"/>
-        </w:rPr>
-        <w:t xml:space="preserve">Automatic processes in social thinking and </w:t>
-      </w:r>
-      <w:proofErr w:type="spellStart"/>
-      <w:r>
-        <w:rPr>
-          <w:i/>
-          <w:iCs/>
-          <w:lang w:val="en-GB"/>
-        </w:rPr>
-        <w:t>behavior</w:t>
-      </w:r>
-      <w:proofErr w:type="spellEnd"/>
-      <w:r>
-        <w:rPr>
-          <w:lang w:val="en-GB"/>
-        </w:rPr>
-        <w:t xml:space="preserve"> (pp. 265–292). Psychology Press.</w:t>
-      </w:r>
-    </w:p>
-    <w:p>
-      <w:pPr>
-        <w:pStyle w:val="Bibliography"/>
-        <w:rPr>
-          <w:lang w:val="en-GB"/>
-        </w:rPr>
-      </w:pPr>
-      <w:r>
-        <w:rPr>
-          <w:lang w:val="en-GB"/>
-        </w:rPr>
-        <w:t xml:space="preserve">Nunnally, J., &amp; Bernstein, I. (1994). </w:t>
-      </w:r>
-      <w:r>
-        <w:rPr>
-          <w:i/>
-          <w:iCs/>
-          <w:lang w:val="en-GB"/>
-        </w:rPr>
-        <w:t>Psychometric Theory</w:t>
-      </w:r>
-      <w:r>
-        <w:rPr>
-          <w:lang w:val="en-GB"/>
-        </w:rPr>
-        <w:t xml:space="preserve"> (3rd edition). McGraw-Hill.</w:t>
-      </w:r>
-    </w:p>
-    <w:p>
-      <w:pPr>
-        <w:pStyle w:val="Bibliography"/>
-        <w:rPr>
-          <w:lang w:val="en-GB"/>
-        </w:rPr>
-      </w:pPr>
-      <w:r>
-        <w:rPr>
-          <w:lang w:val="en-GB"/>
-        </w:rPr>
-        <w:t xml:space="preserve">Open Science Collaboration. (2015). Estimating the reproducibility of psychological science. </w:t>
-      </w:r>
-      <w:r>
-        <w:rPr>
-          <w:i/>
-          <w:iCs/>
-          <w:lang w:val="en-GB"/>
-        </w:rPr>
-        <w:t>Science</w:t>
-      </w:r>
-      <w:r>
-        <w:rPr>
-          <w:lang w:val="en-GB"/>
-        </w:rPr>
-        <w:t xml:space="preserve">, </w:t>
-      </w:r>
-      <w:r>
-        <w:rPr>
-          <w:i/>
-          <w:iCs/>
-          <w:lang w:val="en-GB"/>
-        </w:rPr>
-        <w:t>349</w:t>
-      </w:r>
-      <w:r>
-        <w:rPr>
-          <w:lang w:val="en-GB"/>
-        </w:rPr>
-        <w:t>(6251), aac4716. https://doi.org/10.1126/science.aac4716</w:t>
-      </w:r>
-    </w:p>
-    <w:p>
-      <w:pPr>
-        <w:pStyle w:val="Bibliography"/>
-        <w:rPr>
-          <w:lang w:val="en-GB"/>
-        </w:rPr>
-      </w:pPr>
-      <w:r>
-        <w:rPr>
-          <w:lang w:val="en-GB"/>
-        </w:rPr>
-        <w:t xml:space="preserve">Page, L., </w:t>
-      </w:r>
-      <w:proofErr w:type="spellStart"/>
-      <w:r>
-        <w:rPr>
-          <w:lang w:val="en-GB"/>
-        </w:rPr>
-        <w:t>Noussair</w:t>
-      </w:r>
-      <w:proofErr w:type="spellEnd"/>
-      <w:r>
-        <w:rPr>
-          <w:lang w:val="en-GB"/>
-        </w:rPr>
-        <w:t xml:space="preserve">, C. N., &amp; Slonim, R. (2021). The replication crisis, the rise of new research practices and what it means for experimental economics. </w:t>
-      </w:r>
-      <w:r>
-        <w:rPr>
-          <w:i/>
-          <w:iCs/>
-          <w:lang w:val="en-GB"/>
-        </w:rPr>
-        <w:t>Journal of the Economic Science Association</w:t>
-      </w:r>
-      <w:r>
-        <w:rPr>
-          <w:lang w:val="en-GB"/>
-        </w:rPr>
-        <w:t xml:space="preserve">, </w:t>
-      </w:r>
-      <w:r>
-        <w:rPr>
-          <w:i/>
-          <w:iCs/>
-          <w:lang w:val="en-GB"/>
-        </w:rPr>
-        <w:t>7</w:t>
-      </w:r>
-      <w:r>
-        <w:rPr>
-          <w:lang w:val="en-GB"/>
-        </w:rPr>
-        <w:t>(2), 210–225. https://doi.org/10.1007/s40881-021-00107-7</w:t>
-      </w:r>
-    </w:p>
-    <w:p>
-      <w:pPr>
-        <w:pStyle w:val="Bibliography"/>
-        <w:rPr>
-          <w:lang w:val="en-GB"/>
-        </w:rPr>
-      </w:pPr>
-      <w:r>
-        <w:rPr>
-          <w:lang w:val="en-GB"/>
-        </w:rPr>
-        <w:t xml:space="preserve">Parling, T., Cernvall, M., Stewart, I., Barnes-Holmes, D., &amp; Ghaderi, A. (2012). Using the Implicit Relational Assessment Procedure to Compare Implicit Pro-Thin/Anti-Fat Attitudes of Patients With Anorexia Nervosa and Non-Clinical Controls. </w:t>
-      </w:r>
-      <w:r>
-        <w:rPr>
-          <w:i/>
-          <w:iCs/>
-          <w:lang w:val="en-GB"/>
-        </w:rPr>
-        <w:t>Eating Disorders</w:t>
-      </w:r>
-      <w:r>
-        <w:rPr>
-          <w:lang w:val="en-GB"/>
-        </w:rPr>
-        <w:t xml:space="preserve">, </w:t>
-      </w:r>
-      <w:r>
-        <w:rPr>
-          <w:i/>
-          <w:iCs/>
-          <w:lang w:val="en-GB"/>
-        </w:rPr>
-        <w:t>20</w:t>
-      </w:r>
-      <w:r>
-        <w:rPr>
-          <w:lang w:val="en-GB"/>
-        </w:rPr>
-        <w:t>(2), 127–143. https://doi.org/10.1080/10640266.2012.654056</w:t>
-      </w:r>
-    </w:p>
-    <w:p>
-      <w:pPr>
-        <w:pStyle w:val="Bibliography"/>
-        <w:rPr>
-          <w:lang w:val="en-GB"/>
-        </w:rPr>
-      </w:pPr>
-      <w:r>
-        <w:rPr>
-          <w:lang w:val="en-GB"/>
-        </w:rPr>
-        <w:t xml:space="preserve">Payne, K., Cheng, C. M., Govorun, O., &amp; Stewart, B. D. (2005). An inkblot for attitudes: Affect misattribution as implicit measurement. </w:t>
-      </w:r>
-      <w:r>
-        <w:rPr>
-          <w:i/>
-          <w:iCs/>
-          <w:lang w:val="en-GB"/>
-        </w:rPr>
-        <w:t>Journal of Personality and Social Psychology</w:t>
-      </w:r>
-      <w:r>
-        <w:rPr>
-          <w:lang w:val="en-GB"/>
-        </w:rPr>
-        <w:t xml:space="preserve">, </w:t>
-      </w:r>
-      <w:r>
-        <w:rPr>
-          <w:i/>
-          <w:iCs/>
-          <w:lang w:val="en-GB"/>
-        </w:rPr>
-        <w:t>89</w:t>
-      </w:r>
-      <w:r>
-        <w:rPr>
-          <w:lang w:val="en-GB"/>
-        </w:rPr>
-        <w:t>(3), 277–293. https://doi.org/10.1037/0022-3514.89.3.277</w:t>
-      </w:r>
-    </w:p>
-    <w:p>
-      <w:pPr>
-        <w:pStyle w:val="Bibliography"/>
-        <w:rPr>
-          <w:lang w:val="en-GB"/>
-        </w:rPr>
-      </w:pPr>
-      <w:r>
-        <w:rPr>
-          <w:lang w:val="en-GB"/>
-        </w:rPr>
-        <w:t xml:space="preserve">Pidgeon, A., McEnteggart, C., Harte, C., Barnes-Holmes, D., &amp; Barnes-Holmes, Y. (2021). Four self-related IRAPs: </w:t>
-      </w:r>
-      <w:proofErr w:type="spellStart"/>
-      <w:r>
-        <w:rPr>
-          <w:lang w:val="en-GB"/>
-        </w:rPr>
-        <w:t>Analyzing</w:t>
-      </w:r>
-      <w:proofErr w:type="spellEnd"/>
-      <w:r>
-        <w:rPr>
-          <w:lang w:val="en-GB"/>
-        </w:rPr>
-        <w:t xml:space="preserve"> and interpreting effects in light of the DAARRE model. </w:t>
-      </w:r>
-      <w:r>
-        <w:rPr>
-          <w:i/>
-          <w:iCs/>
-          <w:lang w:val="en-GB"/>
-        </w:rPr>
-        <w:t>The Psychological Record</w:t>
-      </w:r>
-      <w:r>
-        <w:rPr>
-          <w:lang w:val="en-GB"/>
-        </w:rPr>
-        <w:t xml:space="preserve">, </w:t>
-      </w:r>
-      <w:r>
-        <w:rPr>
-          <w:i/>
-          <w:iCs/>
-          <w:lang w:val="en-GB"/>
-        </w:rPr>
-        <w:t>71</w:t>
-      </w:r>
-      <w:r>
-        <w:rPr>
-          <w:lang w:val="en-GB"/>
-        </w:rPr>
-        <w:t xml:space="preserve">(3), 397–409. APA </w:t>
-      </w:r>
-      <w:proofErr w:type="spellStart"/>
-      <w:r>
-        <w:rPr>
-          <w:lang w:val="en-GB"/>
-        </w:rPr>
-        <w:t>PsycInfo</w:t>
-      </w:r>
-      <w:proofErr w:type="spellEnd"/>
-      <w:r>
-        <w:rPr>
-          <w:lang w:val="en-GB"/>
-        </w:rPr>
-        <w:t>. https://doi.org/10.1007/s40732-020-00428-9</w:t>
-      </w:r>
-    </w:p>
-    <w:p>
-      <w:pPr>
-        <w:pStyle w:val="Bibliography"/>
-        <w:rPr>
-          <w:lang w:val="en-GB"/>
-        </w:rPr>
-      </w:pPr>
-      <w:proofErr w:type="spellStart"/>
-      <w:r>
-        <w:rPr>
-          <w:lang w:val="en-GB"/>
-        </w:rPr>
-        <w:t>Rafacz</w:t>
-      </w:r>
-      <w:proofErr w:type="spellEnd"/>
-      <w:r>
-        <w:rPr>
-          <w:lang w:val="en-GB"/>
-        </w:rPr>
-        <w:t xml:space="preserve">, S. D., </w:t>
-      </w:r>
-      <w:proofErr w:type="spellStart"/>
-      <w:r>
-        <w:rPr>
-          <w:lang w:val="en-GB"/>
-        </w:rPr>
-        <w:t>Houmanfar</w:t>
-      </w:r>
-      <w:proofErr w:type="spellEnd"/>
-      <w:r>
-        <w:rPr>
-          <w:lang w:val="en-GB"/>
-        </w:rPr>
-        <w:t xml:space="preserve">, R. A., Smith, G. S., &amp; Levin, M. E. (2019). Assessing the effects of motivative augmentals, pay-for-performance, and implicit verbal responding on cooperation. </w:t>
-      </w:r>
-      <w:r>
-        <w:rPr>
-          <w:i/>
-          <w:iCs/>
-          <w:lang w:val="en-GB"/>
-        </w:rPr>
-        <w:t>The Psychological Record</w:t>
-      </w:r>
-      <w:r>
-        <w:rPr>
-          <w:lang w:val="en-GB"/>
-        </w:rPr>
-        <w:t xml:space="preserve">, </w:t>
-      </w:r>
-      <w:r>
-        <w:rPr>
-          <w:i/>
-          <w:iCs/>
-          <w:lang w:val="en-GB"/>
-        </w:rPr>
-        <w:t>69</w:t>
-      </w:r>
-      <w:r>
-        <w:rPr>
-          <w:lang w:val="en-GB"/>
-        </w:rPr>
-        <w:t xml:space="preserve">(1), 49–66. APA </w:t>
-      </w:r>
-      <w:proofErr w:type="spellStart"/>
-      <w:r>
-        <w:rPr>
-          <w:lang w:val="en-GB"/>
-        </w:rPr>
-        <w:t>PsycInfo</w:t>
-      </w:r>
-      <w:proofErr w:type="spellEnd"/>
-      <w:r>
-        <w:rPr>
-          <w:lang w:val="en-GB"/>
-        </w:rPr>
-        <w:t>. https://doi.org/10.1007/s40732-018-0324-x</w:t>
-      </w:r>
-    </w:p>
-    <w:p>
-      <w:pPr>
-        <w:pStyle w:val="Bibliography"/>
-        <w:rPr>
-          <w:lang w:val="en-GB"/>
-        </w:rPr>
-      </w:pPr>
-      <w:r>
-        <w:rPr>
-          <w:lang w:val="en-GB"/>
-        </w:rPr>
-        <w:t xml:space="preserve">Revelle, W. (2009). Chapter 7: Classical Test Theory and the Measurement of Reliability. In </w:t>
-      </w:r>
-      <w:r>
-        <w:rPr>
-          <w:i/>
-          <w:iCs/>
-          <w:lang w:val="en-GB"/>
-        </w:rPr>
-        <w:t>An introduction to psychometric theory with applications in R</w:t>
-      </w:r>
-      <w:r>
-        <w:rPr>
-          <w:lang w:val="en-GB"/>
-        </w:rPr>
-        <w:t>. https://personality-project.org/r/book/Chapter7.pdf</w:t>
-      </w:r>
-    </w:p>
-    <w:p>
-      <w:pPr>
-        <w:pStyle w:val="Bibliography"/>
-        <w:rPr>
-          <w:lang w:val="en-GB"/>
-        </w:rPr>
-      </w:pPr>
-      <w:r>
-        <w:rPr>
-          <w:lang w:val="en-GB"/>
-        </w:rPr>
-        <w:t>Richard, F. D., Bond, C. F., &amp; Stokes-</w:t>
-      </w:r>
-      <w:proofErr w:type="spellStart"/>
-      <w:r>
-        <w:rPr>
-          <w:lang w:val="en-GB"/>
-        </w:rPr>
-        <w:t>Zoota</w:t>
-      </w:r>
-      <w:proofErr w:type="spellEnd"/>
-      <w:r>
-        <w:rPr>
-          <w:lang w:val="en-GB"/>
-        </w:rPr>
-        <w:t xml:space="preserve">, J. J. (2003). One Hundred Years of Social Psychology Quantitatively Described. </w:t>
-      </w:r>
-      <w:r>
-        <w:rPr>
-          <w:i/>
-          <w:iCs/>
-          <w:lang w:val="en-GB"/>
-        </w:rPr>
-        <w:t>Review of General Psychology</w:t>
-      </w:r>
-      <w:r>
-        <w:rPr>
-          <w:lang w:val="en-GB"/>
-        </w:rPr>
-        <w:t xml:space="preserve">, </w:t>
-      </w:r>
-      <w:r>
-        <w:rPr>
-          <w:i/>
-          <w:iCs/>
-          <w:lang w:val="en-GB"/>
-        </w:rPr>
-        <w:t>7</w:t>
-      </w:r>
-      <w:r>
-        <w:rPr>
-          <w:lang w:val="en-GB"/>
-        </w:rPr>
-        <w:t>(4), 331–363. https://doi.org/10.1037/1089-2680.7.4.331</w:t>
-      </w:r>
-    </w:p>
-    <w:p>
-      <w:pPr>
-        <w:pStyle w:val="Bibliography"/>
-        <w:rPr>
-          <w:lang w:val="en-GB"/>
-        </w:rPr>
-      </w:pPr>
-      <w:r>
-        <w:rPr>
-          <w:lang w:val="en-GB"/>
-        </w:rPr>
-        <w:t xml:space="preserve">Sidman, M. (1960). </w:t>
-      </w:r>
-      <w:r>
-        <w:rPr>
-          <w:i/>
-          <w:iCs/>
-          <w:lang w:val="en-GB"/>
-        </w:rPr>
-        <w:t>Tactics of scientific research</w:t>
-      </w:r>
-      <w:r>
-        <w:rPr>
-          <w:lang w:val="en-GB"/>
-        </w:rPr>
-        <w:t>.</w:t>
-      </w:r>
-    </w:p>
-    <w:p>
-      <w:pPr>
-        <w:pStyle w:val="Bibliography"/>
-        <w:rPr>
-          <w:lang w:val="en-GB"/>
-        </w:rPr>
-      </w:pPr>
-      <w:r>
-        <w:rPr>
-          <w:lang w:val="en-GB"/>
-        </w:rPr>
-        <w:t xml:space="preserve">Simmons, J. P., Nelson, L. D., &amp; Simonsohn, U. (2011). False-positive psychology: Undisclosed flexibility in data collection and analysis allows presenting anything as significant. </w:t>
-      </w:r>
-      <w:r>
-        <w:rPr>
-          <w:i/>
-          <w:iCs/>
-          <w:lang w:val="en-GB"/>
-        </w:rPr>
-        <w:t xml:space="preserve">Psychological </w:t>
-      </w:r>
-      <w:r>
-        <w:rPr>
-          <w:i/>
-          <w:iCs/>
-          <w:lang w:val="en-GB"/>
-        </w:rPr>
-        <w:t>Science</w:t>
-      </w:r>
-      <w:r>
-        <w:rPr>
-          <w:lang w:val="en-GB"/>
-        </w:rPr>
-        <w:t xml:space="preserve">, </w:t>
-      </w:r>
-      <w:r>
-        <w:rPr>
-          <w:i/>
-          <w:iCs/>
-          <w:lang w:val="en-GB"/>
-        </w:rPr>
-        <w:t>22</w:t>
-      </w:r>
-      <w:r>
-        <w:rPr>
-          <w:lang w:val="en-GB"/>
-        </w:rPr>
-        <w:t>(11), 1359–1366. https://doi.org/10.1177/0956797611417632</w:t>
-      </w:r>
-    </w:p>
-    <w:p>
-      <w:pPr>
-        <w:pStyle w:val="Bibliography"/>
-        <w:rPr>
-          <w:lang w:val="en-GB"/>
-        </w:rPr>
-      </w:pPr>
-      <w:r>
-        <w:rPr>
-          <w:lang w:val="en-GB"/>
-        </w:rPr>
-        <w:t xml:space="preserve">Simmons, J. P., Nelson, L. D., &amp; Simonsohn, U. (2018). False-Positive Citations. </w:t>
-      </w:r>
-      <w:r>
-        <w:rPr>
-          <w:i/>
-          <w:iCs/>
-          <w:lang w:val="en-GB"/>
-        </w:rPr>
-        <w:t>Perspectives on Psychological Science</w:t>
-      </w:r>
-      <w:r>
-        <w:rPr>
-          <w:lang w:val="en-GB"/>
-        </w:rPr>
-        <w:t xml:space="preserve">, </w:t>
-      </w:r>
-      <w:r>
-        <w:rPr>
-          <w:i/>
-          <w:iCs/>
-          <w:lang w:val="en-GB"/>
-        </w:rPr>
-        <w:t>13</w:t>
-      </w:r>
-      <w:r>
-        <w:rPr>
-          <w:lang w:val="en-GB"/>
-        </w:rPr>
-        <w:t>(2), 255–259. https://doi.org/10.1177/1745691617698146</w:t>
-      </w:r>
-    </w:p>
-    <w:p>
-      <w:pPr>
-        <w:pStyle w:val="Bibliography"/>
-        <w:rPr>
-          <w:lang w:val="en-GB"/>
-        </w:rPr>
-      </w:pPr>
-      <w:r>
-        <w:rPr>
-          <w:lang w:val="en-GB"/>
-        </w:rPr>
-        <w:t xml:space="preserve">Sommet, N., Weissman, D., </w:t>
-      </w:r>
-      <w:proofErr w:type="spellStart"/>
-      <w:r>
-        <w:rPr>
-          <w:lang w:val="en-GB"/>
-        </w:rPr>
-        <w:t>Cheutin</w:t>
-      </w:r>
-      <w:proofErr w:type="spellEnd"/>
-      <w:r>
-        <w:rPr>
-          <w:lang w:val="en-GB"/>
-        </w:rPr>
-        <w:t xml:space="preserve">, N., &amp; Elliot, A. J. (2022). </w:t>
-      </w:r>
-      <w:r>
-        <w:rPr>
-          <w:i/>
-          <w:iCs/>
-          <w:lang w:val="en-GB"/>
-        </w:rPr>
-        <w:t>How many participants do I need to test an interaction? Conducting an appropriate power analysis and achieving sufficient power to detect an interaction</w:t>
-      </w:r>
-      <w:r>
-        <w:rPr>
-          <w:lang w:val="en-GB"/>
-        </w:rPr>
-        <w:t>. OSF Preprints. https://doi.org/10.31219/osf.io/xhe3u</w:t>
-      </w:r>
-    </w:p>
-    <w:p>
-      <w:pPr>
-        <w:pStyle w:val="Bibliography"/>
-        <w:rPr>
-          <w:lang w:val="en-GB"/>
-        </w:rPr>
-      </w:pPr>
-      <w:r>
-        <w:rPr>
-          <w:lang w:val="en-GB"/>
-        </w:rPr>
-        <w:t xml:space="preserve">Spellman, B. A. (2015). A short (personal) future history of revolution 2.0. </w:t>
-      </w:r>
-      <w:r>
-        <w:rPr>
-          <w:i/>
-          <w:iCs/>
-          <w:lang w:val="en-GB"/>
-        </w:rPr>
-        <w:t>Perspectives on Psychological Science</w:t>
-      </w:r>
-      <w:r>
-        <w:rPr>
-          <w:lang w:val="en-GB"/>
-        </w:rPr>
-        <w:t xml:space="preserve">, </w:t>
-      </w:r>
-      <w:r>
-        <w:rPr>
-          <w:i/>
-          <w:iCs/>
-          <w:lang w:val="en-GB"/>
-        </w:rPr>
-        <w:t>10</w:t>
-      </w:r>
-      <w:r>
-        <w:rPr>
-          <w:lang w:val="en-GB"/>
-        </w:rPr>
-        <w:t>(6), 886–899. https://doi.org/10.1177/1745691615609918</w:t>
-      </w:r>
-    </w:p>
-    <w:p>
-      <w:pPr>
-        <w:pStyle w:val="Bibliography"/>
-        <w:rPr>
-          <w:lang w:val="en-GB"/>
-        </w:rPr>
-      </w:pPr>
-      <w:r>
-        <w:rPr>
-          <w:lang w:val="en-GB"/>
-        </w:rPr>
-        <w:t xml:space="preserve">Tackett, J. L., </w:t>
-      </w:r>
-      <w:proofErr w:type="spellStart"/>
-      <w:r>
-        <w:rPr>
-          <w:lang w:val="en-GB"/>
-        </w:rPr>
-        <w:t>Brandes</w:t>
-      </w:r>
-      <w:proofErr w:type="spellEnd"/>
-      <w:r>
-        <w:rPr>
-          <w:lang w:val="en-GB"/>
-        </w:rPr>
-        <w:t xml:space="preserve">, C. M., King, K. M., &amp; </w:t>
-      </w:r>
-      <w:proofErr w:type="spellStart"/>
-      <w:r>
-        <w:rPr>
-          <w:lang w:val="en-GB"/>
-        </w:rPr>
-        <w:t>Markon</w:t>
-      </w:r>
-      <w:proofErr w:type="spellEnd"/>
-      <w:r>
-        <w:rPr>
-          <w:lang w:val="en-GB"/>
-        </w:rPr>
-        <w:t xml:space="preserve">, K. E. (2019). Psychology’s Replication Crisis and Clinical Psychological Science. </w:t>
-      </w:r>
-      <w:r>
-        <w:rPr>
-          <w:i/>
-          <w:iCs/>
-          <w:lang w:val="en-GB"/>
-        </w:rPr>
-        <w:t>Annual Review of Clinical Psychology</w:t>
-      </w:r>
-      <w:r>
-        <w:rPr>
-          <w:lang w:val="en-GB"/>
-        </w:rPr>
-        <w:t xml:space="preserve">, </w:t>
-      </w:r>
-      <w:r>
-        <w:rPr>
-          <w:i/>
-          <w:iCs/>
-          <w:lang w:val="en-GB"/>
-        </w:rPr>
-        <w:t>15</w:t>
-      </w:r>
-      <w:r>
-        <w:rPr>
-          <w:lang w:val="en-GB"/>
-        </w:rPr>
-        <w:t>(1), 579–604. https://doi.org/10.1146/annurev-clinpsy-050718-095710</w:t>
-      </w:r>
-    </w:p>
-    <w:p>
-      <w:pPr>
-        <w:pStyle w:val="Bibliography"/>
-        <w:rPr>
-          <w:lang w:val="en-GB"/>
-        </w:rPr>
-      </w:pPr>
-      <w:r>
-        <w:rPr>
-          <w:lang w:val="en-GB"/>
-        </w:rPr>
-        <w:t xml:space="preserve">Task Force on the Strategies and Tactics of Contextual Behavioral Science Research. (2021). </w:t>
-      </w:r>
-      <w:r>
-        <w:rPr>
-          <w:i/>
-          <w:iCs/>
-          <w:lang w:val="en-GB"/>
-        </w:rPr>
-        <w:t>Adoption of Open Science Recommendations | Association for Contextual Behavioral Science</w:t>
-      </w:r>
-      <w:r>
-        <w:rPr>
-          <w:lang w:val="en-GB"/>
-        </w:rPr>
-        <w:t>. https://contextualscience.org/news/adoption_of_open_science_recommendations</w:t>
-      </w:r>
-    </w:p>
-    <w:p>
-      <w:pPr>
-        <w:pStyle w:val="Bibliography"/>
-        <w:rPr>
-          <w:lang w:val="en-GB"/>
-        </w:rPr>
-      </w:pPr>
-      <w:r>
-        <w:rPr>
-          <w:lang w:val="en-GB"/>
-        </w:rPr>
-        <w:t xml:space="preserve">Vahey, N. A., Nicholson, E., &amp; Barnes-Holmes, D. (2015). A meta-analysis of criterion effects for the Implicit Relational Assessment Procedure (IRAP) in the clinical domain. </w:t>
-      </w:r>
-      <w:r>
-        <w:rPr>
-          <w:i/>
-          <w:iCs/>
-          <w:lang w:val="en-GB"/>
-        </w:rPr>
-        <w:t xml:space="preserve">Journal of </w:t>
-      </w:r>
-      <w:proofErr w:type="spellStart"/>
-      <w:r>
-        <w:rPr>
-          <w:i/>
-          <w:iCs/>
-          <w:lang w:val="en-GB"/>
-        </w:rPr>
-        <w:t>Behavior</w:t>
-      </w:r>
-      <w:proofErr w:type="spellEnd"/>
-      <w:r>
-        <w:rPr>
-          <w:i/>
-          <w:iCs/>
-          <w:lang w:val="en-GB"/>
-        </w:rPr>
-        <w:t xml:space="preserve"> Therapy and Experimental Psychiatry</w:t>
-      </w:r>
-      <w:r>
-        <w:rPr>
-          <w:lang w:val="en-GB"/>
-        </w:rPr>
-        <w:t xml:space="preserve">, </w:t>
-      </w:r>
-      <w:r>
-        <w:rPr>
-          <w:i/>
-          <w:iCs/>
-          <w:lang w:val="en-GB"/>
-        </w:rPr>
-        <w:t>48</w:t>
-      </w:r>
-      <w:r>
-        <w:rPr>
-          <w:lang w:val="en-GB"/>
-        </w:rPr>
-        <w:t>, 59–65. https://doi.org/10.1016/j.jbtep.2015.01.004</w:t>
-      </w:r>
-    </w:p>
-    <w:p>
-      <w:pPr>
-        <w:pStyle w:val="Bibliography"/>
-        <w:rPr>
-          <w:lang w:val="en-GB"/>
-        </w:rPr>
-      </w:pPr>
-      <w:r>
-        <w:rPr>
-          <w:lang w:val="en-GB"/>
-        </w:rPr>
-        <w:t xml:space="preserve">Wagenmakers, E.-J., </w:t>
-      </w:r>
-      <w:proofErr w:type="spellStart"/>
-      <w:r>
-        <w:rPr>
-          <w:lang w:val="en-GB"/>
-        </w:rPr>
-        <w:t>Wetzels</w:t>
-      </w:r>
-      <w:proofErr w:type="spellEnd"/>
-      <w:r>
-        <w:rPr>
-          <w:lang w:val="en-GB"/>
-        </w:rPr>
-        <w:t xml:space="preserve">, R., Borsboom, D., van der Maas, H. L. J., &amp; </w:t>
-      </w:r>
-      <w:proofErr w:type="spellStart"/>
-      <w:r>
-        <w:rPr>
-          <w:lang w:val="en-GB"/>
-        </w:rPr>
-        <w:t>Kievit</w:t>
-      </w:r>
-      <w:proofErr w:type="spellEnd"/>
-      <w:r>
-        <w:rPr>
-          <w:lang w:val="en-GB"/>
-        </w:rPr>
-        <w:t xml:space="preserve">, R. A. (2012). An agenda for purely confirmatory research. </w:t>
+        <w:t xml:space="preserve">Wagenmakers, E.-J., Wetzels, R., Borsboom, D., van der Maas, H. L. J., &amp; Kievit, R. A. (2012). An agenda for purely confirmatory research. </w:t>
       </w:r>
       <w:r>
         <w:rPr>
@@ -12499,118 +11397,6 @@
     <w:p>
       <w:r>
         <w:continuationSeparator/>
-      </w:r>
-    </w:p>
-  </w:footnote>
-  <w:footnote w:id="1">
-    <w:p>
-      <w:pPr>
-        <w:ind w:firstLine="0"/>
-        <w:rPr>
-          <w:sz w:val="16"/>
-          <w:szCs w:val="16"/>
-        </w:rPr>
-      </w:pPr>
-      <w:r>
-        <w:rPr>
-          <w:rStyle w:val="FootnoteReference"/>
-          <w:sz w:val="16"/>
-          <w:szCs w:val="16"/>
-        </w:rPr>
-        <w:footnoteRef/>
-      </w:r>
-      <w:r>
-        <w:rPr>
-          <w:sz w:val="16"/>
-          <w:szCs w:val="16"/>
-        </w:rPr>
-        <w:t xml:space="preserve"> Whereas the current </w:t>
-      </w:r>
-      <w:r>
-        <w:rPr>
-          <w:rStyle w:val="FooterChar"/>
-        </w:rPr>
-        <w:t>analyses require an estimate of average observed</w:t>
-      </w:r>
-      <w:r>
-        <w:rPr>
-          <w:sz w:val="16"/>
-          <w:szCs w:val="16"/>
-        </w:rPr>
-        <w:t xml:space="preserve"> effect sizes (i.e., average of all observed effect sizes), Vahey et al. (2015) included just 56 effect sizes from the fifteen articles they examined by applying inclusion criteria related to clinical relevance. That is, effect sizes were not sampled randomly from the literature. An assessment of the computational reproducibility of Vahey et al.’s (2015) results found at least 308 effect sizes reported in the original studies </w:t>
-      </w:r>
-      <w:r>
-        <w:rPr>
-          <w:sz w:val="16"/>
-          <w:szCs w:val="16"/>
-        </w:rPr>
-        <w:fldChar w:fldCharType="begin"/>
-      </w:r>
-      <w:r>
-        <w:rPr>
-          <w:sz w:val="16"/>
-          <w:szCs w:val="16"/>
-        </w:rPr>
-        <w:instrText xml:space="preserve"> ADDIN ZOTERO_ITEM CSL_CITATION {"citationID":"8lIGVXyL","properties":{"unsorted":true,"formattedCitation":"(Hussey, 2023; see also Hussey &amp; Drake, 2019)","plainCitation":"(Hussey, 2023; see also Hussey &amp; Drake, 2019)","noteIndex":0},"citationItems":[{"id":15427,"uris":["http://zotero.org/users/1687755/items/T65SN8YJ"],"itemData":{"id":15427,"type":"article-journal","abstract":"Assesses the computational reproducibility of Vahey et al.'s (2015) meta-analysis \n    Hosted on the Open Science Framework","language":"en","note":"publisher: OSF","source":"osf.io","title":"A critical reanalysis of Vahey et al. (2015) “A meta-analysis of criterion effects for the Implicit Relational Assessment Procedure (IRAP) in the clinical domain”","URL":"https://osf.io/jg8td/","author":[{"family":"Hussey","given":"Ian"}],"accessed":{"date-parts":[["2023",1,12]]},"issued":{"date-parts":[["2023",1,12]]}},"label":"page"},{"id":15426,"uris":["http://zotero.org/users/1687755/items/CG3L3HGB"],"itemData":{"id":15426,"type":"speech","event-place":"Dublin, Ireland","event-title":"Association for Contextual Behavioral Science World Conference 2019","publisher-place":"Dublin, Ireland","title":"A critique of IRAP research","URL":"https://osf.io/ke7zx/","author":[{"family":"Hussey","given":"Ian"},{"family":"Drake","given":"Chad E"}],"issued":{"date-parts":[["2019",6,27]]}},"label":"page","prefix":"see also "}],"schema":"https://github.com/citation-style-language/schema/raw/master/csl-citation.json"} </w:instrText>
-      </w:r>
-      <w:r>
-        <w:rPr>
-          <w:sz w:val="16"/>
-          <w:szCs w:val="16"/>
-        </w:rPr>
-        <w:fldChar w:fldCharType="separate"/>
-      </w:r>
-      <w:r>
-        <w:rPr>
-          <w:noProof/>
-          <w:sz w:val="16"/>
-          <w:szCs w:val="16"/>
-        </w:rPr>
-        <w:t>(Hussey, 2023; see also Hussey &amp; Drake, 2019)</w:t>
-      </w:r>
-      <w:r>
-        <w:rPr>
-          <w:sz w:val="16"/>
-          <w:szCs w:val="16"/>
-        </w:rPr>
-        <w:fldChar w:fldCharType="end"/>
-      </w:r>
-      <w:r>
-        <w:rPr>
-          <w:sz w:val="16"/>
-          <w:szCs w:val="16"/>
-        </w:rPr>
-        <w:t xml:space="preserve">. Vahey et al. (2015) therefore extracted a non-random sample from the effect sizes reported in the literature, making their estimate unsuitable for the current purposes. Notably, in a meta-analyses of all effect sizes reported in the studies included in Vahey et al.’s (2015) meta-analysis that would provide an estimate more suitable to the current question, Hussey (2023) found a meta effect size of </w:t>
-      </w:r>
-      <w:r>
-        <w:rPr>
-          <w:i/>
-          <w:iCs/>
-          <w:sz w:val="16"/>
-          <w:szCs w:val="16"/>
-        </w:rPr>
-        <w:t>r</w:t>
-      </w:r>
-      <w:r>
-        <w:rPr>
-          <w:sz w:val="16"/>
-          <w:szCs w:val="16"/>
-        </w:rPr>
-        <w:t xml:space="preserve"> = .22, 95% CI [.15, .29] – remarkably close to the average effect size observed in Social and Personality psychology research that was employed for the analyses here, and possibly suggesting that effect sizes observed in IRAP research are not larger than elsewhere. However, these results are preliminary and that work is still in preparation, and these </w:t>
-      </w:r>
-      <w:r>
-        <w:rPr>
-          <w:sz w:val="16"/>
-          <w:szCs w:val="16"/>
-        </w:rPr>
-        <w:t>claims</w:t>
-      </w:r>
-      <w:r>
-        <w:rPr>
-          <w:sz w:val="16"/>
-          <w:szCs w:val="16"/>
-        </w:rPr>
-        <w:t xml:space="preserve"> are very tentative for the moment.</w:t>
       </w:r>
     </w:p>
   </w:footnote>

--- a/communications/Hussey - 2022 - A systematic review of Null Hypothesis Significance Testing, sample sizes and statistical power in research using the Implicit Relational Assessment Procedure.docx
+++ b/communications/Hussey - 2022 - A systematic review of Null Hypothesis Significance Testing, sample sizes and statistical power in research using the Implicit Relational Assessment Procedure.docx
@@ -208,14 +208,7 @@
           <w:sz w:val="20"/>
           <w:szCs w:val="20"/>
         </w:rPr>
-        <w:t>broad</w:t>
-      </w:r>
-      <w:r>
-        <w:rPr>
-          <w:sz w:val="20"/>
-          <w:szCs w:val="20"/>
-        </w:rPr>
-        <w:t xml:space="preserve"> </w:t>
+        <w:t xml:space="preserve">broad </w:t>
       </w:r>
       <w:r>
         <w:rPr>
@@ -5160,6 +5153,21 @@
       <w:r>
         <w:t xml:space="preserve"> </w:t>
       </w:r>
+      <w:r>
+        <w:t>Note that this is not a prediction that the rate of growth will be linear or stable, but a prediction based on th</w:t>
+      </w:r>
+      <w:r>
+        <w:t>ese</w:t>
+      </w:r>
+      <w:r>
+        <w:t xml:space="preserve"> assumption</w:t>
+      </w:r>
+      <w:r>
+        <w:t>s</w:t>
+      </w:r>
+      <w:r>
+        <w:t>, in a world where IRAP researchers’ behavior stays on their current trajectory.</w:t>
+      </w:r>
     </w:p>
     <w:p>
       <w:pPr>
@@ -5188,11 +5196,8 @@
     </w:p>
     <w:p>
       <w:r>
-        <w:t xml:space="preserve">However, Fraley et al. (2022) did not extract the number of between-subjects groups employed in each study, only the design (between, within, or mixed within-between) and sample size. The most direct and </w:t>
-      </w:r>
-      <w:r>
         <w:lastRenderedPageBreak/>
-        <w:t xml:space="preserve">informative comparison possible with the IRAP literature is therefore the comparison of median sample sizes by study in studies that employed between-subjects comparisons (i.e., where the analyses in the previous section compared medians by group rather than by study). Medians and power will therefore differ between the analyses reported in these analyses and those reported in the previous section. </w:t>
+        <w:t xml:space="preserve">However, Fraley et al. (2022) did not extract the number of between-subjects groups employed in each study, only the design (between, within, or mixed within-between) and sample size. The most direct and informative comparison possible with the IRAP literature is therefore the comparison of median sample sizes by study in studies that employed between-subjects comparisons (i.e., where the analyses in the previous section compared medians by group rather than by study). Medians and power will therefore differ between the analyses reported in these analyses and those reported in the previous section. </w:t>
       </w:r>
       <w:r>
         <w:t xml:space="preserve">Analyses in the previous section represent more appropriate absolute estimates, whereas those reported here are more useful for comparisons. </w:t>
@@ -5410,13 +5415,43 @@
         <w:t>The statistical power implied by each median sample size was then calculated using the same manner as previously</w:t>
       </w:r>
       <w:r>
-        <w:t xml:space="preserve"> (see Figure 5)</w:t>
+        <w:t>. S</w:t>
+      </w:r>
+      <w:r>
+        <w:t>ee Figure 5</w:t>
+      </w:r>
+      <w:r>
+        <w:t xml:space="preserve">, in which the dotted line represents Cohen’s </w:t>
+      </w:r>
+      <w:r>
+        <w:fldChar w:fldCharType="begin"/>
+      </w:r>
+      <w:r>
+        <w:instrText xml:space="preserve"> ADDIN ZOTERO_ITEM CSL_CITATION {"citationID":"j0YvdFDZ","properties":{"formattedCitation":"(1988)","plainCitation":"(1988)","noteIndex":0},"citationItems":[{"id":4138,"uris":["http://zotero.org/users/1687755/items/EXQEB6EQ"],"itemData":{"id":4138,"type":"book","abstract":"Statistical Power Analysis is a nontechnical guide to power analysis in research planning that provides users of applied statistics with the tools they need for more effective analysis. The Second Edition includes:  * a chapter covering power analysis in set correlation and multivariate methods; * a chapter considering effect size, psychometric reliability, and the efficacy of \"qualifying\" dependent variables and; * expanded power and sample size tables for multiple regression/correlation.","event-place":"Hillsdale, NJ","publisher":"Erlbaum","publisher-place":"Hillsdale, NJ","source":"Google Books","title":"Statistical power analysis for the behavioral sciences","author":[{"family":"Cohen","given":"Jacob"}],"issued":{"date-parts":[["1988"]]}},"label":"page","suppress-author":true}],"schema":"https://github.com/citation-style-language/schema/raw/master/csl-citation.json"} </w:instrText>
+      </w:r>
+      <w:r>
+        <w:fldChar w:fldCharType="separate"/>
+      </w:r>
+      <w:r>
+        <w:rPr>
+          <w:noProof/>
+        </w:rPr>
+        <w:t>(1988)</w:t>
+      </w:r>
+      <w:r>
+        <w:fldChar w:fldCharType="end"/>
+      </w:r>
+      <w:r>
+        <w:t xml:space="preserve"> commonly accepted guideline for a minimum of at least .80 power</w:t>
       </w:r>
       <w:r>
         <w:t xml:space="preserve">. </w:t>
       </w:r>
       <w:r>
-        <w:t xml:space="preserve">Power estimates were then entered into a regression as the dependent variable. The independent variables were identical the previous regression model. </w:t>
+        <w:t xml:space="preserve">Power estimates </w:t>
+      </w:r>
+      <w:r>
+        <w:t xml:space="preserve">were then entered into a regression as the dependent variable. The independent variables were identical the previous regression model. </w:t>
       </w:r>
       <w:r>
         <w:t xml:space="preserve">The </w:t>
@@ -5463,10 +5498,7 @@
         <w:t>r</w:t>
       </w:r>
       <w:r>
-        <w:t xml:space="preserve"> </w:t>
-      </w:r>
-      <w:r>
-        <w:t xml:space="preserve">= 0.20) </w:t>
+        <w:t xml:space="preserve"> = 0.20) </w:t>
       </w:r>
       <w:r>
         <w:t>over time was larger in Social and Personality psychology studies than IRAP studies. Results demonstrated that this difference was statistically significant, substantive in size, and in the predicted direction,</w:t>
@@ -5807,7 +5839,11 @@
         <w:t xml:space="preserve">f the current rate of linear increase in median sample sizes continued it would take 58 years </w:t>
       </w:r>
       <w:r>
-        <w:t xml:space="preserve">for just half of IRAP studies to meet </w:t>
+        <w:t xml:space="preserve">for just half of IRAP </w:t>
+      </w:r>
+      <w:r>
+        <w:lastRenderedPageBreak/>
+        <w:t xml:space="preserve">studies to meet </w:t>
       </w:r>
       <w:r>
         <w:t xml:space="preserve">Cohen’s </w:t>
@@ -5881,11 +5917,7 @@
         <w:t xml:space="preserve">results demonstrated that </w:t>
       </w:r>
       <w:r>
-        <w:t xml:space="preserve">median samples sizes (and therefore implied statistical power) increased at a much greater </w:t>
-      </w:r>
-      <w:r>
-        <w:lastRenderedPageBreak/>
-        <w:t xml:space="preserve">rate in Social and Personality psychology between 2011 and 2019 than they did in IRAP studies between 2006 and 2022. </w:t>
+        <w:t xml:space="preserve">median samples sizes (and therefore implied statistical power) increased at a much greater rate in Social and Personality psychology between 2011 and 2019 than they did in IRAP studies between 2006 and 2022. </w:t>
       </w:r>
       <w:r>
         <w:t xml:space="preserve">Furthermore, </w:t>
@@ -6210,7 +6242,10 @@
         <w:t>”</w:t>
       </w:r>
       <w:r>
-        <w:t>) even when the authors are employing a completely different analys</w:t>
+        <w:t xml:space="preserve">) even when the authors are employing a completely different </w:t>
+      </w:r>
+      <w:r>
+        <w:t>analys</w:t>
       </w:r>
       <w:r>
         <w:t>e</w:t>
@@ -6346,7 +6381,10 @@
         <w:t xml:space="preserve"> </w:t>
       </w:r>
       <w:r>
-        <w:t xml:space="preserve">In general, power analyses should be conducted and reported in a reproducible manner, for example using the pwr R package </w:t>
+        <w:t xml:space="preserve">In general, power analyses should be conducted and reported in a reproducible manner, for example </w:t>
+      </w:r>
+      <w:r>
+        <w:t xml:space="preserve">for example using the pwr R package </w:t>
       </w:r>
       <w:r>
         <w:fldChar w:fldCharType="begin"/>
@@ -6367,19 +6405,61 @@
         <w:fldChar w:fldCharType="end"/>
       </w:r>
       <w:r>
-        <w:t>.</w:t>
+        <w:t xml:space="preserve"> or Superpower </w:t>
+      </w:r>
+      <w:r>
+        <w:fldChar w:fldCharType="begin"/>
+      </w:r>
+      <w:r>
+        <w:instrText xml:space="preserve"> ADDIN ZOTERO_ITEM CSL_CITATION {"citationID":"IkUcQFX0","properties":{"formattedCitation":"(Caldwell et al., 2022)","plainCitation":"(Caldwell et al., 2022)","noteIndex":0},"citationItems":[{"id":15436,"uris":["http://zotero.org/users/1687755/items/4N6MKV3Y"],"itemData":{"id":15436,"type":"software","abstract":"Functions to perform simulations of ANOVA designs of up to three factors. Calculates the observed power and average observed effect size for all main effects and interactions in the ANOVA, and all simple comparisons between conditions. Includes functions for analytic power calculations and additional helper functions that compute effect sizes for ANOVA designs, observed error rates in the simulations, and functions to plot power curves. Please see Lakens, D., &amp; Caldwell, A. R. (2021). \"Simulation-Based Power Analysis for Factorial Analysis of Variance Designs\". &lt;doi:10.1177/2515245920951503&gt;.","license":"MIT + file LICENSE","source":"R-Packages","title":"Superpower: Simulation-Based Power Analysis for Factorial Designs","title-short":"Superpower","URL":"https://CRAN.R-project.org/package=Superpower","version":"0.2.0","author":[{"family":"Caldwell","given":"Aaron"},{"family":"Lakens","given":"Daniel"},{"family":"DeBruine","given":"Lisa"},{"family":"Love","given":"Jonathon"},{"family":"Aust","given":"Frederik"}],"accessed":{"date-parts":[["2023",1,13]]},"issued":{"date-parts":[["2022",5,17]]}}}],"schema":"https://github.com/citation-style-language/schema/raw/master/csl-citation.json"} </w:instrText>
+      </w:r>
+      <w:r>
+        <w:fldChar w:fldCharType="separate"/>
+      </w:r>
+      <w:r>
+        <w:rPr>
+          <w:noProof/>
+        </w:rPr>
+        <w:t>(Caldwell et al., 2022)</w:t>
+      </w:r>
+      <w:r>
+        <w:fldChar w:fldCharType="end"/>
+      </w:r>
+      <w:r>
+        <w:t xml:space="preserve">. </w:t>
+      </w:r>
+      <w:r>
+        <w:t xml:space="preserve">For a beginner introduction to statistical power using interactive visualizations, see Magnusson </w:t>
+      </w:r>
+      <w:r>
+        <w:fldChar w:fldCharType="begin"/>
+      </w:r>
+      <w:r>
+        <w:instrText xml:space="preserve"> ADDIN ZOTERO_ITEM CSL_CITATION {"citationID":"QAV6gSBV","properties":{"formattedCitation":"(2023)","plainCitation":"(2023)","noteIndex":1},"citationItems":[{"id":15282,"uris":["http://zotero.org/users/1687755/items/QQYDAGJM"],"itemData":{"id":15282,"type":"webpage","title":"Understanding Statistical Power and Significance Testing — an Interactive Visualization","URL":"https://rpsychologist.com/d3/nhst/","author":[{"family":"Magnusson","given":"Kristoffer"}],"accessed":{"date-parts":[["2023",1,9]]},"issued":{"date-parts":[["2023"]]}},"label":"page","suppress-author":true}],"schema":"https://github.com/citation-style-language/schema/raw/master/csl-citation.json"} </w:instrText>
+      </w:r>
+      <w:r>
+        <w:fldChar w:fldCharType="separate"/>
+      </w:r>
+      <w:r>
+        <w:rPr>
+          <w:noProof/>
+        </w:rPr>
+        <w:t>(2023)</w:t>
+      </w:r>
+      <w:r>
+        <w:fldChar w:fldCharType="end"/>
+      </w:r>
+      <w:r>
+        <w:t>. For a seminal book-length treatment see Cohen</w:t>
       </w:r>
       <w:r>
         <w:t xml:space="preserve"> </w:t>
       </w:r>
       <w:r>
-        <w:t xml:space="preserve">For a beginner introduction to statistical power using interactive visualizations, see Magnusson </w:t>
-      </w:r>
-      <w:r>
         <w:fldChar w:fldCharType="begin"/>
       </w:r>
       <w:r>
-        <w:instrText xml:space="preserve"> ADDIN ZOTERO_ITEM CSL_CITATION {"citationID":"QAV6gSBV","properties":{"formattedCitation":"(2023)","plainCitation":"(2023)","noteIndex":1},"citationItems":[{"id":15282,"uris":["http://zotero.org/users/1687755/items/QQYDAGJM"],"itemData":{"id":15282,"type":"webpage","title":"Understanding Statistical Power and Significance Testing — an Interactive Visualization","URL":"https://rpsychologist.com/d3/nhst/","author":[{"family":"Magnusson","given":"Kristoffer"}],"accessed":{"date-parts":[["2023",1,9]]},"issued":{"date-parts":[["2023"]]}},"label":"page","suppress-author":true}],"schema":"https://github.com/citation-style-language/schema/raw/master/csl-citation.json"} </w:instrText>
+        <w:instrText xml:space="preserve"> ADDIN ZOTERO_ITEM CSL_CITATION {"citationID":"lOhJt5Rg","properties":{"formattedCitation":"(1988)","plainCitation":"(1988)","noteIndex":0},"citationItems":[{"id":4138,"uris":["http://zotero.org/users/1687755/items/EXQEB6EQ"],"itemData":{"id":4138,"type":"book","abstract":"Statistical Power Analysis is a nontechnical guide to power analysis in research planning that provides users of applied statistics with the tools they need for more effective analysis. The Second Edition includes:  * a chapter covering power analysis in set correlation and multivariate methods; * a chapter considering effect size, psychometric reliability, and the efficacy of \"qualifying\" dependent variables and; * expanded power and sample size tables for multiple regression/correlation.","event-place":"Hillsdale, NJ","publisher":"Erlbaum","publisher-place":"Hillsdale, NJ","source":"Google Books","title":"Statistical power analysis for the behavioral sciences","author":[{"family":"Cohen","given":"Jacob"}],"issued":{"date-parts":[["1988"]]}},"label":"page","suppress-author":true}],"schema":"https://github.com/citation-style-language/schema/raw/master/csl-citation.json"} </w:instrText>
       </w:r>
       <w:r>
         <w:fldChar w:fldCharType="separate"/>
@@ -6388,22 +6468,57 @@
         <w:rPr>
           <w:noProof/>
         </w:rPr>
-        <w:t>(2023)</w:t>
+        <w:t>(1988)</w:t>
       </w:r>
       <w:r>
         <w:fldChar w:fldCharType="end"/>
       </w:r>
       <w:r>
-        <w:t>. For a seminal book-length treatment see Cohen</w:t>
+        <w:t xml:space="preserve">. </w:t>
+      </w:r>
+    </w:p>
+    <w:p>
+      <w:r>
+        <w:t xml:space="preserve">Tests of interaction effects are often reported in the IRAP literature, typically via the interaction term in multiway ANOVAs. Determining statical power for interaction terms is more complex than implied by some power analysis software such as G*Power </w:t>
+      </w:r>
+      <w:r>
+        <w:fldChar w:fldCharType="begin"/>
+      </w:r>
+      <w:r>
+        <w:instrText xml:space="preserve"> ADDIN ZOTERO_ITEM CSL_CITATION {"citationID":"SNguOJJ1","properties":{"formattedCitation":"(Faul et al., 2007)","plainCitation":"(Faul et al., 2007)","noteIndex":0},"citationItems":[{"id":2459,"uris":["http://zotero.org/users/1687755/items/R93X4URM"],"itemData":{"id":2459,"type":"article-journal","container-title":"Behavior research methods","issue":"2","page":"175–191","source":"Google Scholar","title":"G*Power 3: A flexible statistical power analysis program for the social, behavioral, and biomedical sciences","title-short":"G* Power 3","volume":"39","author":[{"family":"Faul","given":"Franz"},{"family":"Erdfelder","given":"Edgar"},{"family":"Lang","given":"Albert-Georg"},{"family":"Buchner","given":"Axel"}],"issued":{"date-parts":[["2007"]]}}}],"schema":"https://github.com/citation-style-language/schema/raw/master/csl-citation.json"} </w:instrText>
+      </w:r>
+      <w:r>
+        <w:fldChar w:fldCharType="separate"/>
+      </w:r>
+      <w:r>
+        <w:rPr>
+          <w:noProof/>
+        </w:rPr>
+        <w:t>(Faul et al., 2007)</w:t>
+      </w:r>
+      <w:r>
+        <w:fldChar w:fldCharType="end"/>
+      </w:r>
+      <w:r>
+        <w:t xml:space="preserve">, and I recommend that researchers should base power analyses on specific forms of expected or plausible interactions (e.g., </w:t>
+      </w:r>
+      <w:r>
+        <w:t>reversed, fully attenuated, partially attenuated)</w:t>
       </w:r>
       <w:r>
         <w:t xml:space="preserve"> </w:t>
       </w:r>
       <w:r>
+        <w:t xml:space="preserve">and their post hoc tests </w:t>
+      </w:r>
+      <w:r>
+        <w:t xml:space="preserve">rather than the interaction term in an ANOVA alone </w:t>
+      </w:r>
+      <w:r>
         <w:fldChar w:fldCharType="begin"/>
       </w:r>
       <w:r>
-        <w:instrText xml:space="preserve"> ADDIN ZOTERO_ITEM CSL_CITATION {"citationID":"lOhJt5Rg","properties":{"formattedCitation":"(1988)","plainCitation":"(1988)","noteIndex":0},"citationItems":[{"id":4138,"uris":["http://zotero.org/users/1687755/items/EXQEB6EQ"],"itemData":{"id":4138,"type":"book","abstract":"Statistical Power Analysis is a nontechnical guide to power analysis in research planning that provides users of applied statistics with the tools they need for more effective analysis. The Second Edition includes:  * a chapter covering power analysis in set correlation and multivariate methods; * a chapter considering effect size, psychometric reliability, and the efficacy of \"qualifying\" dependent variables and; * expanded power and sample size tables for multiple regression/correlation.","event-place":"Hillsdale, NJ","publisher":"Erlbaum","publisher-place":"Hillsdale, NJ","source":"Google Books","title":"Statistical power analysis for the behavioral sciences","author":[{"family":"Cohen","given":"Jacob"}],"issued":{"date-parts":[["1988"]]}},"label":"page","suppress-author":true}],"schema":"https://github.com/citation-style-language/schema/raw/master/csl-citation.json"} </w:instrText>
+        <w:instrText xml:space="preserve"> ADDIN ZOTERO_ITEM CSL_CITATION {"citationID":"72JRU9hg","properties":{"formattedCitation":"(see Caldwell et al., 2022; Sommet et al., 2022)","plainCitation":"(see Caldwell et al., 2022; Sommet et al., 2022)","noteIndex":0},"citationItems":[{"id":15436,"uris":["http://zotero.org/users/1687755/items/4N6MKV3Y"],"itemData":{"id":15436,"type":"software","abstract":"Functions to perform simulations of ANOVA designs of up to three factors. Calculates the observed power and average observed effect size for all main effects and interactions in the ANOVA, and all simple comparisons between conditions. Includes functions for analytic power calculations and additional helper functions that compute effect sizes for ANOVA designs, observed error rates in the simulations, and functions to plot power curves. Please see Lakens, D., &amp; Caldwell, A. R. (2021). \"Simulation-Based Power Analysis for Factorial Analysis of Variance Designs\". &lt;doi:10.1177/2515245920951503&gt;.","license":"MIT + file LICENSE","source":"R-Packages","title":"Superpower: Simulation-Based Power Analysis for Factorial Designs","title-short":"Superpower","URL":"https://CRAN.R-project.org/package=Superpower","version":"0.2.0","author":[{"family":"Caldwell","given":"Aaron"},{"family":"Lakens","given":"Daniel"},{"family":"DeBruine","given":"Lisa"},{"family":"Love","given":"Jonathon"},{"family":"Aust","given":"Frederik"}],"accessed":{"date-parts":[["2023",1,13]]},"issued":{"date-parts":[["2022",5,17]]}},"label":"page","prefix":"see "},{"id":15330,"uris":["http://zotero.org/users/1687755/items/JJYUIFQE"],"itemData":{"id":15330,"type":"article","abstract":"Power analysis for first-order interactions poses two challenges: (i) Conducting an appropriate power analysis is difficult, because the expected effect size of an interaction depends on its shape and the size of the simple slopes; (ii) Achieving sufficient power is difficult, because interactions are often modest in size. This paper consists of three parts. PART 1 addresses the first challenge. We first describe a fictional study to illustrate in a simple way how power analyses differ between interactions and main effects. Then, we introduce an intuitive taxonomy of 12 types of interactions based on the shape of the interaction (reversed, fully attenuated, partially attenuated) and the size of the simple slopes (small, medium, large), and we offer mathematically-derived sample size recommendations to detect each interaction with a power of .80/.90. PART 2 addresses the second challenge. We first describe a preregistered meta-study (159 studies from recent articles in influential psychology journals) showing that the median power to detect medium-sized interactions in the literature is .18. Then, we use simulations (887M simulated datasets) to generate power curves for the 12 types of interactions, and test three strategies to increase power without increasing sample size: (i) preregistering one-tailed tests (+21% gain), (ii) using a mixed design (+75% gain), and (ii) preregistering contrast analysis for a fully attenuated interaction (+62% gain). PART 3 introduces INT×Power, a web-application that enables users to draw their interaction and determine the sample size needed to reach a power of .80 with and without using these strategies: www.intxpower.com.","DOI":"10.31219/osf.io/xhe3u","language":"en-us","publisher":"OSF Preprints","source":"OSF Preprints","title":"How many participants do I need to test an interaction? Conducting an appropriate power analysis and achieving sufficient power to detect an interaction","title-short":"How many participants do I need to test an interaction?","URL":"https://osf.io/xhe3u/","author":[{"family":"Sommet","given":"Nicolas"},{"family":"Weissman","given":"David"},{"family":"Cheutin","given":"Nicolas"},{"family":"Elliot","given":"Andrew J."}],"accessed":{"date-parts":[["2023",1,10]]},"issued":{"date-parts":[["2022",9,7]]}},"label":"page"}],"schema":"https://github.com/citation-style-language/schema/raw/master/csl-citation.json"} </w:instrText>
       </w:r>
       <w:r>
         <w:fldChar w:fldCharType="separate"/>
@@ -6412,7 +6527,7 @@
         <w:rPr>
           <w:noProof/>
         </w:rPr>
-        <w:t>(1988)</w:t>
+        <w:t>(see Caldwell et al., 2022; Sommet et al., 2022)</w:t>
       </w:r>
       <w:r>
         <w:fldChar w:fldCharType="end"/>
@@ -6423,13 +6538,13 @@
     </w:p>
     <w:p>
       <w:r>
-        <w:t xml:space="preserve">Tests of interaction effects are often reported in the IRAP literature, typically via the interaction term in multiway ANOVAs. Determining statical power for interaction terms is more complex than implied by some power analysis software such as G*Power </w:t>
+        <w:t xml:space="preserve">Sample size determination also involves additional considerations beyond power analysis, such as availability of resources and desired precision </w:t>
       </w:r>
       <w:r>
         <w:fldChar w:fldCharType="begin"/>
       </w:r>
       <w:r>
-        <w:instrText xml:space="preserve"> ADDIN ZOTERO_ITEM CSL_CITATION {"citationID":"SNguOJJ1","properties":{"formattedCitation":"(Faul et al., 2007)","plainCitation":"(Faul et al., 2007)","noteIndex":0},"citationItems":[{"id":2459,"uris":["http://zotero.org/users/1687755/items/R93X4URM"],"itemData":{"id":2459,"type":"article-journal","container-title":"Behavior research methods","issue":"2","page":"175–191","source":"Google Scholar","title":"G*Power 3: A flexible statistical power analysis program for the social, behavioral, and biomedical sciences","title-short":"G* Power 3","volume":"39","author":[{"family":"Faul","given":"Franz"},{"family":"Erdfelder","given":"Edgar"},{"family":"Lang","given":"Albert-Georg"},{"family":"Buchner","given":"Axel"}],"issued":{"date-parts":[["2007"]]}}}],"schema":"https://github.com/citation-style-language/schema/raw/master/csl-citation.json"} </w:instrText>
+        <w:instrText xml:space="preserve"> ADDIN ZOTERO_ITEM CSL_CITATION {"citationID":"enhEULr9","properties":{"formattedCitation":"(Lakens, 2022)","plainCitation":"(Lakens, 2022)","noteIndex":0},"citationItems":[{"id":15327,"uris":["http://zotero.org/users/1687755/items/8CZV3F6C"],"itemData":{"id":15327,"type":"article-journal","abstract":"An important step when designing an empirical study is to justify the sample size that will be collected. The key aim of a sample size justification for such studies is to explain how the collected data is expected to provide valuable information given the inferential goals of the researcher. In this overview article six approaches are discussed to justify the sample size in a quantitative empirical study: 1) collecting data from (almost) the entire population, 2) choosing a sample size based on resource constraints, 3) performing an a-priori power analysis, 4) planning for a desired accuracy, 5) using heuristics, or 6) explicitly acknowledging the absence of a justification. An important question to consider when justifying sample sizes is which effect sizes are deemed interesting, and the extent to which the data that is collected informs inferences about these effect sizes. Depending on the sample size justification chosen, researchers could consider 1) what the smallest effect size of interest is, 2) which minimal effect size will be statistically significant, 3) which effect sizes they expect (and what they base these expectations on), 4) which effect sizes would be rejected based on a confidence interval around the effect size, 5) which ranges of effects a study has sufficient power to detect based on a sensitivity power analysis, and 6) which effect sizes are expected in a specific research area. Researchers can use the guidelines presented in this article, for example by using the interactive form in the accompanying online Shiny app, to improve their sample size justification, and hopefully, align the informational value of a study with their inferential goals.","container-title":"Collabra: Psychology","DOI":"10.1525/collabra.33267","ISSN":"2474-7394","issue":"1","journalAbbreviation":"Collabra: Psychology","page":"33267","source":"Silverchair","title":"Sample Size Justification","volume":"8","author":[{"family":"Lakens","given":"Daniël"}],"issued":{"date-parts":[["2022",3,22]]}},"label":"page"}],"schema":"https://github.com/citation-style-language/schema/raw/master/csl-citation.json"} </w:instrText>
       </w:r>
       <w:r>
         <w:fldChar w:fldCharType="separate"/>
@@ -6438,25 +6553,19 @@
         <w:rPr>
           <w:noProof/>
         </w:rPr>
-        <w:t>(Faul et al., 2007)</w:t>
+        <w:t>(Lakens, 2022)</w:t>
       </w:r>
       <w:r>
         <w:fldChar w:fldCharType="end"/>
       </w:r>
       <w:r>
-        <w:t xml:space="preserve">, and I recommend that researchers should base power analyses on specific forms of expected or plausible interactions (e.g., </w:t>
-      </w:r>
-      <w:r>
-        <w:t>reversed, fully attenuated, partially attenuated)</w:t>
-      </w:r>
-      <w:r>
-        <w:t xml:space="preserve"> rather than the interaction term in an ANOVA alone </w:t>
+        <w:t xml:space="preserve">. Researchers should consider that sample sizes employed in power analyses do not have to be based on as-yet unknown estimates of the effect size they are studying, but can instead be based on the researchers’ Smallest Effect Size of Interest </w:t>
       </w:r>
       <w:r>
         <w:fldChar w:fldCharType="begin"/>
       </w:r>
       <w:r>
-        <w:instrText xml:space="preserve"> ADDIN ZOTERO_ITEM CSL_CITATION {"citationID":"lZ8PXIrl","properties":{"formattedCitation":"(see Sommet et al., 2022)","plainCitation":"(see Sommet et al., 2022)","noteIndex":0},"citationItems":[{"id":15330,"uris":["http://zotero.org/users/1687755/items/JJYUIFQE"],"itemData":{"id":15330,"type":"article","abstract":"Power analysis for first-order interactions poses two challenges: (i) Conducting an appropriate power analysis is difficult, because the expected effect size of an interaction depends on its shape and the size of the simple slopes; (ii) Achieving sufficient power is difficult, because interactions are often modest in size. This paper consists of three parts. PART 1 addresses the first challenge. We first describe a fictional study to illustrate in a simple way how power analyses differ between interactions and main effects. Then, we introduce an intuitive taxonomy of 12 types of interactions based on the shape of the interaction (reversed, fully attenuated, partially attenuated) and the size of the simple slopes (small, medium, large), and we offer mathematically-derived sample size recommendations to detect each interaction with a power of .80/.90. PART 2 addresses the second challenge. We first describe a preregistered meta-study (159 studies from recent articles in influential psychology journals) showing that the median power to detect medium-sized interactions in the literature is .18. Then, we use simulations (887M simulated datasets) to generate power curves for the 12 types of interactions, and test three strategies to increase power without increasing sample size: (i) preregistering one-tailed tests (+21% gain), (ii) using a mixed design (+75% gain), and (ii) preregistering contrast analysis for a fully attenuated interaction (+62% gain). PART 3 introduces INT×Power, a web-application that enables users to draw their interaction and determine the sample size needed to reach a power of .80 with and without using these strategies: www.intxpower.com.","DOI":"10.31219/osf.io/xhe3u","language":"en-us","publisher":"OSF Preprints","source":"OSF Preprints","title":"How many participants do I need to test an interaction? Conducting an appropriate power analysis and achieving sufficient power to detect an interaction","title-short":"How many participants do I need to test an interaction?","URL":"https://osf.io/xhe3u/","author":[{"family":"Sommet","given":"Nicolas"},{"family":"Weissman","given":"David"},{"family":"Cheutin","given":"Nicolas"},{"family":"Elliot","given":"Andrew J."}],"accessed":{"date-parts":[["2023",1,10]]},"issued":{"date-parts":[["2022",9,7]]}},"label":"page","prefix":"see "}],"schema":"https://github.com/citation-style-language/schema/raw/master/csl-citation.json"} </w:instrText>
+        <w:instrText xml:space="preserve"> ADDIN ZOTERO_ITEM CSL_CITATION {"citationID":"qztnwUqC","properties":{"formattedCitation":"(SESOI: Lakens, Scheel, et al., 2018)","plainCitation":"(SESOI: Lakens, Scheel, et al., 2018)","noteIndex":0},"citationItems":[{"id":12223,"uris":["http://zotero.org/users/1687755/items/23URKNRY"],"itemData":{"id":12223,"type":"article-journal","abstract":"Psychologists must be able to test both for the presence of an effect and for the absence of an effect. In addition to testing against zero, researchers can use the two one-sided tests (TOST) procedure to test for equivalence and reject the presence of a smallest effect size of interest (SESOI). The TOST procedure can be used to determine if an observed effect is surprisingly small, given that a true effect at least as extreme as the SESOI exists. We explain a range of approaches to determine the SESOI in psychological science and provide detailed examples of how equivalence tests should be performed and reported. Equivalence tests are an important extension of the statistical tools psychologists currently use and enable researchers to falsify predictions about the presence, and declare the absence, of meaningful effects.","container-title":"Advances in Methods and Practices in Psychological Science","issue":"2","language":"en","page":"259–269","source":"Zotero","title":"Equivalence Testing for Psychological Research: A Tutorial","volume":"1","author":[{"family":"Lakens","given":"Daniël"},{"family":"Scheel","given":"Anne M"},{"family":"Isager","given":"Peder M"}],"issued":{"date-parts":[["2018"]]}},"label":"page","prefix":"SESOI: "}],"schema":"https://github.com/citation-style-language/schema/raw/master/csl-citation.json"} </w:instrText>
       </w:r>
       <w:r>
         <w:fldChar w:fldCharType="separate"/>
@@ -6465,7 +6574,7 @@
         <w:rPr>
           <w:noProof/>
         </w:rPr>
-        <w:t>(see Sommet et al., 2022)</w:t>
+        <w:t>(SESOI: Lakens, Scheel, et al., 2018)</w:t>
       </w:r>
       <w:r>
         <w:fldChar w:fldCharType="end"/>
@@ -6473,103 +6582,63 @@
       <w:r>
         <w:t xml:space="preserve">. </w:t>
       </w:r>
-    </w:p>
-    <w:p>
-      <w:r>
-        <w:t xml:space="preserve">Sample size determination also involves additional considerations beyond power analysis, such as availability of resources and desired precision </w:t>
+      <w:r>
+        <w:t xml:space="preserve">Previous work </w:t>
+      </w:r>
+      <w:r>
+        <w:t>ha</w:t>
+      </w:r>
+      <w:r>
+        <w:t>s</w:t>
+      </w:r>
+      <w:r>
+        <w:t xml:space="preserve"> also pointed out ways in which standard power analyses may still under</w:t>
+      </w:r>
+      <w:r>
+        <w:t>-</w:t>
+      </w:r>
+      <w:r>
+        <w:t xml:space="preserve">power studies due to between-study heterogeneity. This may require that sample sizes be increased further. For discussion of this issue as well as materials for performing power analyses that can account for this see McShane and </w:t>
+      </w:r>
+      <w:proofErr w:type="spellStart"/>
+      <w:r>
+        <w:rPr>
+          <w:lang w:val="en-GB"/>
+        </w:rPr>
+        <w:t>Böckenholt</w:t>
+      </w:r>
+      <w:proofErr w:type="spellEnd"/>
+      <w:r>
+        <w:t xml:space="preserve"> </w:t>
       </w:r>
       <w:r>
         <w:fldChar w:fldCharType="begin"/>
       </w:r>
       <w:r>
-        <w:instrText xml:space="preserve"> ADDIN ZOTERO_ITEM CSL_CITATION {"citationID":"enhEULr9","properties":{"formattedCitation":"(Lakens, 2022)","plainCitation":"(Lakens, 2022)","noteIndex":0},"citationItems":[{"id":15327,"uris":["http://zotero.org/users/1687755/items/8CZV3F6C"],"itemData":{"id":15327,"type":"article-journal","abstract":"An important step when designing an empirical study is to justify the sample size that will be collected. The key aim of a sample size justification for such studies is to explain how the collected data is expected to provide valuable information given the inferential goals of the researcher. In this overview article six approaches are discussed to justify the sample size in a quantitative empirical study: 1) collecting data from (almost) the entire population, 2) choosing a sample size based on resource constraints, 3) performing an a-priori power analysis, 4) planning for a desired accuracy, 5) using heuristics, or 6) explicitly acknowledging the absence of a justification. An important question to consider when justifying sample sizes is which effect sizes are deemed interesting, and the extent to which the data that is collected informs inferences about these effect sizes. Depending on the sample size justification chosen, researchers could consider 1) what the smallest effect size of interest is, 2) which minimal effect size will be statistically significant, 3) which effect sizes they expect (and what they base these expectations on), 4) which effect sizes would be rejected based on a confidence interval around the effect size, 5) which ranges of effects a study has sufficient power to detect based on a sensitivity power analysis, and 6) which effect sizes are expected in a specific research area. Researchers can use the guidelines presented in this article, for example by using the interactive form in the accompanying online Shiny app, to improve their sample size justification, and hopefully, align the informational value of a study with their inferential goals.","container-title":"Collabra: Psychology","DOI":"10.1525/collabra.33267","ISSN":"2474-7394","issue":"1","journalAbbreviation":"Collabra: Psychology","page":"33267","source":"Silverchair","title":"Sample Size Justification","volume":"8","author":[{"family":"Lakens","given":"Daniël"}],"issued":{"date-parts":[["2022",3,22]]}},"label":"page"}],"schema":"https://github.com/citation-style-language/schema/raw/master/csl-citation.json"} </w:instrText>
+        <w:instrText xml:space="preserve"> ADDIN ZOTERO_ITEM CSL_CITATION {"citationID":"udg4LnMe","properties":{"formattedCitation":"(2014)","plainCitation":"(2014)","noteIndex":0},"citationItems":[{"id":15336,"uris":["http://zotero.org/users/1687755/items/AV5NWT7F"],"itemData":{"id":15336,"type":"article-journal","abstract":"Statistical power depends on the size of the effect of interest. However, effect sizes are rarely fixed in psychological research: Study design choices, such as the operationalization of the dependent variable or the treatment manipulation, the social context, the subject pool, or the time of day, typically cause systematic variation in the effect size. Ignoring this between-study variation, as standard power formulae do, results in assessments of power that are too optimistic. Consequently, when researchers attempting replication set sample sizes using these formulae, their studies will be underpowered and will thus fail at a greater than expected rate. We illustrate this with both hypothetical examples and data on several well-studied phenomena in psychology. We provide formulae that account for between-study variation and suggest that researchers set sample sizes with respect to our generally more conservative formulae. Our formulae generalize to settings in which there are multiple effects of interest. We also introduce an easy-to-use website that implements our approach to setting sample sizes. Finally, we conclude with recommendations for quantifying between-study variation.","container-title":"Perspectives on Psychological Science","DOI":"10.1177/1745691614548513","ISSN":"1745-6916, 1745-6924","issue":"6","journalAbbreviation":"Perspect Psychol Sci","language":"en","page":"612-625","source":"DOI.org (Crossref)","title":"You Cannot Step Into the Same River Twice: When Power Analyses Are Optimistic","title-short":"You Cannot Step Into the Same River Twice","volume":"9","author":[{"family":"McShane","given":"Blakeley B."},{"family":"Böckenholt","given":"Ulf"}],"issued":{"date-parts":[["2014",11]]}},"label":"page","suppress-author":true}],"schema":"https://github.com/citation-style-language/schema/raw/master/csl-citation.json"} </w:instrText>
       </w:r>
       <w:r>
         <w:fldChar w:fldCharType="separate"/>
       </w:r>
       <w:r>
         <w:rPr>
-          <w:noProof/>
-        </w:rPr>
-        <w:t>(Lakens, 2022)</w:t>
+          <w:lang w:val="en-GB"/>
+        </w:rPr>
+        <w:t>(2014)</w:t>
       </w:r>
       <w:r>
         <w:fldChar w:fldCharType="end"/>
       </w:r>
       <w:r>
-        <w:t xml:space="preserve">. Researchers should consider that sample sizes employed in power analyses do not have to be based on as-yet unknown estimates of the effect size they are studying, but can instead be based on the researchers’ Smallest Effect Size of Interest </w:t>
-      </w:r>
-      <w:r>
-        <w:fldChar w:fldCharType="begin"/>
-      </w:r>
-      <w:r>
-        <w:instrText xml:space="preserve"> ADDIN ZOTERO_ITEM CSL_CITATION {"citationID":"qztnwUqC","properties":{"formattedCitation":"(SESOI: Lakens, Scheel, et al., 2018)","plainCitation":"(SESOI: Lakens, Scheel, et al., 2018)","noteIndex":0},"citationItems":[{"id":12223,"uris":["http://zotero.org/users/1687755/items/23URKNRY"],"itemData":{"id":12223,"type":"article-journal","abstract":"Psychologists must be able to test both for the presence of an effect and for the absence of an effect. In addition to testing against zero, researchers can use the two one-sided tests (TOST) procedure to test for equivalence and reject the presence of a smallest effect size of interest (SESOI). The TOST procedure can be used to determine if an observed effect is surprisingly small, given that a true effect at least as extreme as the SESOI exists. We explain a range of approaches to determine the SESOI in psychological science and provide detailed examples of how equivalence tests should be performed and reported. Equivalence tests are an important extension of the statistical tools psychologists currently use and enable researchers to falsify predictions about the presence, and declare the absence, of meaningful effects.","container-title":"Advances in Methods and Practices in Psychological Science","issue":"2","language":"en","page":"259–269","source":"Zotero","title":"Equivalence Testing for Psychological Research: A Tutorial","volume":"1","author":[{"family":"Lakens","given":"Daniël"},{"family":"Scheel","given":"Anne M"},{"family":"Isager","given":"Peder M"}],"issued":{"date-parts":[["2018"]]}},"label":"page","prefix":"SESOI: "}],"schema":"https://github.com/citation-style-language/schema/raw/master/csl-citation.json"} </w:instrText>
-      </w:r>
-      <w:r>
-        <w:fldChar w:fldCharType="separate"/>
-      </w:r>
-      <w:r>
-        <w:rPr>
-          <w:noProof/>
-        </w:rPr>
-        <w:t>(SESOI: Lakens, Scheel, et al., 2018)</w:t>
-      </w:r>
-      <w:r>
-        <w:fldChar w:fldCharType="end"/>
-      </w:r>
-      <w:r>
         <w:t xml:space="preserve">. </w:t>
       </w:r>
-      <w:r>
-        <w:t xml:space="preserve">Previous work </w:t>
-      </w:r>
-      <w:r>
-        <w:t>ha</w:t>
-      </w:r>
-      <w:r>
-        <w:t>s</w:t>
-      </w:r>
-      <w:r>
-        <w:t xml:space="preserve"> also pointed out ways in which standard power analyses may still under power studies due to between-study heterogeneity. This may require that sample sizes be increased further. For discussion of this issue as well as materials for performing power analyses that can account for this see McShane and </w:t>
-      </w:r>
-      <w:proofErr w:type="spellStart"/>
-      <w:r>
-        <w:rPr>
-          <w:lang w:val="en-GB"/>
-        </w:rPr>
-        <w:t>Böckenholt</w:t>
-      </w:r>
-      <w:proofErr w:type="spellEnd"/>
-      <w:r>
-        <w:t xml:space="preserve"> </w:t>
-      </w:r>
-      <w:r>
-        <w:fldChar w:fldCharType="begin"/>
-      </w:r>
-      <w:r>
-        <w:instrText xml:space="preserve"> ADDIN ZOTERO_ITEM CSL_CITATION {"citationID":"udg4LnMe","properties":{"formattedCitation":"(2014)","plainCitation":"(2014)","noteIndex":0},"citationItems":[{"id":15336,"uris":["http://zotero.org/users/1687755/items/AV5NWT7F"],"itemData":{"id":15336,"type":"article-journal","abstract":"Statistical power depends on the size of the effect of interest. However, effect sizes are rarely fixed in psychological research: Study design choices, such as the operationalization of the dependent variable or the treatment manipulation, the social context, the subject pool, or the time of day, typically cause systematic variation in the effect size. Ignoring this between-study variation, as standard power formulae do, results in assessments of power that are too optimistic. Consequently, when researchers attempting replication set sample sizes using these formulae, their studies will be underpowered and will thus fail at a greater than expected rate. We illustrate this with both hypothetical examples and data on several well-studied phenomena in psychology. We provide formulae that account for between-study variation and suggest that researchers set sample sizes with respect to our generally more conservative formulae. Our formulae generalize to settings in which there are multiple effects of interest. We also introduce an easy-to-use website that implements our approach to setting sample sizes. Finally, we conclude with recommendations for quantifying between-study variation.","container-title":"Perspectives on Psychological Science","DOI":"10.1177/1745691614548513","ISSN":"1745-6916, 1745-6924","issue":"6","journalAbbreviation":"Perspect Psychol Sci","language":"en","page":"612-625","source":"DOI.org (Crossref)","title":"You Cannot Step Into the Same River Twice: When Power Analyses Are Optimistic","title-short":"You Cannot Step Into the Same River Twice","volume":"9","author":[{"family":"McShane","given":"Blakeley B."},{"family":"Böckenholt","given":"Ulf"}],"issued":{"date-parts":[["2014",11]]}},"label":"page","suppress-author":true}],"schema":"https://github.com/citation-style-language/schema/raw/master/csl-citation.json"} </w:instrText>
-      </w:r>
-      <w:r>
-        <w:fldChar w:fldCharType="separate"/>
-      </w:r>
-      <w:r>
-        <w:rPr>
-          <w:lang w:val="en-GB"/>
-        </w:rPr>
-        <w:t>(2014)</w:t>
-      </w:r>
-      <w:r>
-        <w:fldChar w:fldCharType="end"/>
-      </w:r>
-      <w:r>
-        <w:t xml:space="preserve">. </w:t>
-      </w:r>
     </w:p>
     <w:p>
       <w:r>
         <w:t xml:space="preserve">Of course, power is not the only factor that influences the quality of inferences when using NHST. </w:t>
       </w:r>
       <w:r>
+        <w:lastRenderedPageBreak/>
         <w:t xml:space="preserve">Exploratory multiway ANOVAs are commonly reported in IRAP  publications, and yet </w:t>
       </w:r>
       <w:r>
@@ -6611,11 +6680,7 @@
         <w:t>-level of 0.05</w:t>
       </w:r>
       <w:r>
-        <w:t xml:space="preserve"> (e.g., &gt;14%). Exactly how high false positive rates are inflated for the specific types of multiway ANOVAs employed in IRAP research (e.g., </w:t>
-      </w:r>
-      <w:r>
-        <w:lastRenderedPageBreak/>
-        <w:t>4 X 2 mixed within-between repeated measures ANOVAs) remains unclear. Future research may wish to examine this in simulation studies.</w:t>
+        <w:t xml:space="preserve"> (e.g., &gt;14%). Exactly how high false positive rates are inflated for the specific types of multiway ANOVAs employed in IRAP research (e.g., 4 X 2 mixed within-between repeated measures ANOVAs) remains unclear. Future research may wish to examine this in simulation studies.</w:t>
       </w:r>
     </w:p>
     <w:p>
@@ -6838,13 +6903,7 @@
         <w:t xml:space="preserve">average observed effect sizes, Vahey et al. (2015) included just </w:t>
       </w:r>
       <w:r>
-        <w:t xml:space="preserve">15 of 46 </w:t>
-      </w:r>
-      <w:r>
-        <w:t>publications</w:t>
-      </w:r>
-      <w:r>
-        <w:t xml:space="preserve"> they found, and </w:t>
+        <w:t xml:space="preserve">15 of 46 publications they found, and </w:t>
       </w:r>
       <w:r>
         <w:t xml:space="preserve">56 effect sizes </w:t>
@@ -6905,7 +6964,10 @@
         <w:t>the effect sizes observed within the IRAP literature are simply much larger than those observed in other areas of psychology</w:t>
       </w:r>
       <w:r>
-        <w:t>. This would undermine the comparisons between the implied power in the IRAP literature versus the Social and Personality Psychology literature which are based on an assumption of similar average effect sizes.</w:t>
+        <w:t xml:space="preserve">. This would undermine the comparisons between the implied power in the IRAP literature versus the Social and Personality Psychology literature which </w:t>
+      </w:r>
+      <w:r>
+        <w:t>are based on an assumption of similar average effect sizes.</w:t>
       </w:r>
       <w:r>
         <w:t xml:space="preserve"> </w:t>
@@ -7010,25 +7072,66 @@
         <w:rPr>
           <w:noProof/>
         </w:rPr>
-        <w:t xml:space="preserve">(e.g., depression, suicidality, eating disorders, and OCD: Hussey et al., 2016; Hussey &amp; Barnes-Holmes, 2012; </w:t>
+        <w:t>(e.g., depression, suicidality, eating disorders, and OCD: Hussey et al., 2016; Hussey &amp; Barnes-Holmes, 2012; Nicholson &amp; Barnes-Holmes, 2012; Parling et al., 2012)</w:t>
+      </w:r>
+      <w:r>
+        <w:fldChar w:fldCharType="end"/>
+      </w:r>
+      <w:r>
+        <w:t xml:space="preserve">, and behaviorism </w:t>
+      </w:r>
+      <w:r>
+        <w:fldChar w:fldCharType="begin"/>
+      </w:r>
+      <w:r>
+        <w:instrText xml:space="preserve"> ADDIN ZOTERO_ITEM CSL_CITATION {"citationID":"jslESqpe","properties":{"formattedCitation":"(e.g., within Relational Frame Theory: Finn et al., 2016; Pidgeon et al., 2021)","plainCitation":"(e.g., within Relational Frame Theory: Finn et al., 2016; Pidgeon et al., 2021)","noteIndex":0},"citationItems":[{"id":11146,"uris":["http://zotero.org/users/1687755/items/CMHMBLM9"],"itemData":{"id":11146,"type":"article-journal","abstract":"The Implicit Relational Assessment Procedure (IRAP) is increasingly used in applied and clinical settings, and yet many of the procedural variables of the measure have not been subjected to a systematic analysis. One such variable is the type of rules that are employed when instructing the IRAP and the effect this might have on participants’ performances. In the current article, three experiments were used to assess the impact of three different types of rules or instructions on IRAP performance. The instructions varied in the degree to which they specified parts of the relational network being assessed by the IRAP. The findings showed that the type of rule presented to participants during an IRAP can have a dramatic effect on the strength and direction of the trial-type effects that are produced by the measure. Furthermore, the type of instructions employed appear to interact with the order in which the IRAP blocks are presented (history-consistent versus history-inconsistent). The findings indicate that the behavioural dynamics that occur when participants complete an IRAP require extensive and systematic experimental and conceptual analyses, and this work will likely have an important bearing on research seeking to investigate the predictive validity of the IRAP in applied research settings. (PsycINFO Database Record (c) 2016 APA, all rights reserved)","archive_location":"2016-19908-012","container-title":"The Psychological Record","DOI":"10.1007/s40732-016-0173-4","ISSN":"0033-2933","issue":"2","journalAbbreviation":"The Psychological Record","page":"309-321","source":"EBSCOhost","title":"Exploring the behavioral dynamics of the implicit relational assessment procedure: The impact of three types of introductory rules","volume":"66","author":[{"family":"Finn","given":"Martin"},{"family":"Barnes-Holmes","given":"Dermot"},{"family":"Hussey","given":"Ian"},{"family":"Graddy","given":"Joseph"}],"issued":{"date-parts":[["2016",6]]}},"label":"page","prefix":"e.g., within Relational Frame Theory: "},{"id":14241,"uris":["http://zotero.org/users/1687755/items/6DZ9Z2BT"],"itemData":{"id":14241,"type":"article-journal","abstract":"Two studies are presented that involved exploring four different versions of the implicit relational assessment procedure (IRAP) to target self-relevant stimulus relations. Experiment 1 employed stimuli from previous research that used the IRAP to target stimulus relations pertaining to self, and self-esteem in particular. Experiment 2 aimed to explore the use of different types of stimuli (i.e., pictures as well as words), that again focused on self-related stimulus relations, and their potential correlations with measures of self-esteem and psychological distress. Experiment 1 yielded broadly similar findings to those reported previously. Experiment 2 showed that only one trial type from the IRAP using pictures depicting success versus failure correlated with the measures of self-esteem and psychological distress; none of the remaining 11 trial types across the three IRAPs yielded any significant correlations. The current findings may be seen as relatively progressive when presented in the context of a theoretical model that may be used, albeit in a post-hoc manner, to interpret the specific IRAP response patterns obtained in the current and previously published research. In particular, an in-depth RFT conceptual analysis of the findings using a recently proposed model of IRAP effects is presented. (PsycInfo Database Record (c) 2021 APA, all rights reserved)","archive":"APA PsycInfo","archive_location":"2020-67881-001","container-title":"The Psychological Record","DOI":"10.1007/s40732-020-00428-9","ISSN":"0033-2933","issue":"3","journalAbbreviation":"The Psychological Record","note":"publisher: Springer","page":"397-409","source":"EBSCOhost","title":"Four self-related IRAPs: Analyzing and interpreting effects in light of the DAARRE model","volume":"71","author":[{"family":"Pidgeon","given":"Audrey"},{"family":"McEnteggart","given":"Ciara"},{"family":"Harte","given":"Colin"},{"family":"Barnes-Holmes","given":"Dermot"},{"family":"Barnes-Holmes","given":"Yvonne"}],"issued":{"date-parts":[["2021",9]]}}}],"schema":"https://github.com/citation-style-language/schema/raw/master/csl-citation.json"} </w:instrText>
+      </w:r>
+      <w:r>
+        <w:fldChar w:fldCharType="separate"/>
       </w:r>
       <w:r>
         <w:rPr>
           <w:noProof/>
         </w:rPr>
-        <w:t>Nicholson &amp; Barnes-Holmes, 2012; Parling et al., 2012)</w:t>
+        <w:t>(e.g., within Relational Frame Theory: Finn et al., 2016; Pidgeon et al., 2021)</w:t>
       </w:r>
       <w:r>
         <w:fldChar w:fldCharType="end"/>
       </w:r>
       <w:r>
-        <w:t xml:space="preserve">, and behaviorism </w:t>
+        <w:t>, t</w:t>
+      </w:r>
+      <w:r>
+        <w:t xml:space="preserve">he common link across the IRAP literature is therefore not the domain in which the task is employed, but the use of the task itself. </w:t>
+      </w:r>
+      <w:r>
+        <w:t xml:space="preserve">While it is quite feasible that effect sizes differ in one domain relative to another (e.g., effect sizes in persuasion research might simply be larger than in perception research, or vice versa), </w:t>
+      </w:r>
+      <w:r>
+        <w:t xml:space="preserve">this is not the case when a range of domains are being considered. </w:t>
+      </w:r>
+    </w:p>
+    <w:p>
+      <w:r>
+        <w:t>I</w:t>
+      </w:r>
+      <w:r>
+        <w:t xml:space="preserve">t is relatively </w:t>
+      </w:r>
+      <w:r>
+        <w:t>easier to estimate the probability that larger effect sizes will be observed using one task relative to others</w:t>
+      </w:r>
+      <w:r>
+        <w:t>: average observable effect sizes are limited by the reliability of the task</w:t>
+      </w:r>
+      <w:r>
+        <w:t xml:space="preserve"> being used to capture them </w:t>
       </w:r>
       <w:r>
         <w:fldChar w:fldCharType="begin"/>
       </w:r>
       <w:r>
-        <w:instrText xml:space="preserve"> ADDIN ZOTERO_ITEM CSL_CITATION {"citationID":"jslESqpe","properties":{"formattedCitation":"(e.g., within Relational Frame Theory: Finn et al., 2016; Pidgeon et al., 2021)","plainCitation":"(e.g., within Relational Frame Theory: Finn et al., 2016; Pidgeon et al., 2021)","noteIndex":0},"citationItems":[{"id":11146,"uris":["http://zotero.org/users/1687755/items/CMHMBLM9"],"itemData":{"id":11146,"type":"article-journal","abstract":"The Implicit Relational Assessment Procedure (IRAP) is increasingly used in applied and clinical settings, and yet many of the procedural variables of the measure have not been subjected to a systematic analysis. One such variable is the type of rules that are employed when instructing the IRAP and the effect this might have on participants’ performances. In the current article, three experiments were used to assess the impact of three different types of rules or instructions on IRAP performance. The instructions varied in the degree to which they specified parts of the relational network being assessed by the IRAP. The findings showed that the type of rule presented to participants during an IRAP can have a dramatic effect on the strength and direction of the trial-type effects that are produced by the measure. Furthermore, the type of instructions employed appear to interact with the order in which the IRAP blocks are presented (history-consistent versus history-inconsistent). The findings indicate that the behavioural dynamics that occur when participants complete an IRAP require extensive and systematic experimental and conceptual analyses, and this work will likely have an important bearing on research seeking to investigate the predictive validity of the IRAP in applied research settings. (PsycINFO Database Record (c) 2016 APA, all rights reserved)","archive_location":"2016-19908-012","container-title":"The Psychological Record","DOI":"10.1007/s40732-016-0173-4","ISSN":"0033-2933","issue":"2","journalAbbreviation":"The Psychological Record","page":"309-321","source":"EBSCOhost","title":"Exploring the behavioral dynamics of the implicit relational assessment procedure: The impact of three types of introductory rules","volume":"66","author":[{"family":"Finn","given":"Martin"},{"family":"Barnes-Holmes","given":"Dermot"},{"family":"Hussey","given":"Ian"},{"family":"Graddy","given":"Joseph"}],"issued":{"date-parts":[["2016",6]]}},"label":"page","prefix":"e.g., within Relational Frame Theory: "},{"id":14241,"uris":["http://zotero.org/users/1687755/items/6DZ9Z2BT"],"itemData":{"id":14241,"type":"article-journal","abstract":"Two studies are presented that involved exploring four different versions of the implicit relational assessment procedure (IRAP) to target self-relevant stimulus relations. Experiment 1 employed stimuli from previous research that used the IRAP to target stimulus relations pertaining to self, and self-esteem in particular. Experiment 2 aimed to explore the use of different types of stimuli (i.e., pictures as well as words), that again focused on self-related stimulus relations, and their potential correlations with measures of self-esteem and psychological distress. Experiment 1 yielded broadly similar findings to those reported previously. Experiment 2 showed that only one trial type from the IRAP using pictures depicting success versus failure correlated with the measures of self-esteem and psychological distress; none of the remaining 11 trial types across the three IRAPs yielded any significant correlations. The current findings may be seen as relatively progressive when presented in the context of a theoretical model that may be used, albeit in a post-hoc manner, to interpret the specific IRAP response patterns obtained in the current and previously published research. In particular, an in-depth RFT conceptual analysis of the findings using a recently proposed model of IRAP effects is presented. (PsycInfo Database Record (c) 2021 APA, all rights reserved)","archive":"APA PsycInfo","archive_location":"2020-67881-001","container-title":"The Psychological Record","DOI":"10.1007/s40732-020-00428-9","ISSN":"0033-2933","issue":"3","journalAbbreviation":"The Psychological Record","note":"publisher: Springer","page":"397-409","source":"EBSCOhost","title":"Four self-related IRAPs: Analyzing and interpreting effects in light of the DAARRE model","volume":"71","author":[{"family":"Pidgeon","given":"Audrey"},{"family":"McEnteggart","given":"Ciara"},{"family":"Harte","given":"Colin"},{"family":"Barnes-Holmes","given":"Dermot"},{"family":"Barnes-Holmes","given":"Yvonne"}],"issued":{"date-parts":[["2021",9]]}}}],"schema":"https://github.com/citation-style-language/schema/raw/master/csl-citation.json"} </w:instrText>
+        <w:instrText xml:space="preserve"> ADDIN ZOTERO_ITEM CSL_CITATION {"citationID":"qkPss00e","properties":{"formattedCitation":"(i.e., via attentuation: Revelle, 2009)","plainCitation":"(i.e., via attentuation: Revelle, 2009)","noteIndex":0},"citationItems":[{"id":15303,"uris":["http://zotero.org/users/1687755/items/K68RLPYC"],"itemData":{"id":15303,"type":"chapter","container-title":"An introduction to psychometric theory with applications in R","title":"Chapter 7: Classical Test Theory and the Measurement of Reliability","URL":"https://personality-project.org/r/book/Chapter7.pdf","author":[{"family":"Revelle","given":"William"}],"accessed":{"date-parts":[["2023",1,10]]},"issued":{"date-parts":[["2009"]]}},"label":"page","prefix":"i.e., via attentuation: "}],"schema":"https://github.com/citation-style-language/schema/raw/master/csl-citation.json"} </w:instrText>
       </w:r>
       <w:r>
         <w:fldChar w:fldCharType="separate"/>
@@ -7037,45 +7140,216 @@
         <w:rPr>
           <w:noProof/>
         </w:rPr>
-        <w:t>(e.g., within Relational Frame Theory: Finn et al., 2016; Pidgeon et al., 2021)</w:t>
+        <w:t>(i.e., via attentuation: Revelle, 2009)</w:t>
       </w:r>
       <w:r>
         <w:fldChar w:fldCharType="end"/>
       </w:r>
       <w:r>
-        <w:t>, t</w:t>
-      </w:r>
-      <w:r>
-        <w:t xml:space="preserve">he common link across the IRAP literature is therefore not the domain in which the task is employed, but the use of the task itself. </w:t>
-      </w:r>
-      <w:r>
-        <w:t xml:space="preserve">While it is quite feasible that effect sizes differ in one domain relative to another (e.g., effect sizes in persuasion research might simply be larger than in perception research, or vice versa), </w:t>
-      </w:r>
-      <w:r>
-        <w:t xml:space="preserve">this is not the case when a range of domains are being considered. </w:t>
-      </w:r>
-    </w:p>
-    <w:p>
+        <w:t xml:space="preserve">. </w:t>
+      </w:r>
+      <w:r>
+        <w:t>T</w:t>
+      </w:r>
+      <w:r>
+        <w:t xml:space="preserve">he </w:t>
+      </w:r>
+      <w:r>
+        <w:t>IRAP</w:t>
+      </w:r>
+      <w:r>
+        <w:t>’s reliability</w:t>
+      </w:r>
+      <w:r>
+        <w:t xml:space="preserve"> has been shown to </w:t>
+      </w:r>
+      <w:r>
+        <w:t xml:space="preserve">be less than acceptable according to common recommendations </w:t>
+      </w:r>
+      <w:r>
+        <w:fldChar w:fldCharType="begin"/>
+      </w:r>
+      <w:r>
+        <w:instrText xml:space="preserve"> ADDIN ZOTERO_ITEM CSL_CITATION {"citationID":"cmknO55k","properties":{"formattedCitation":"(e.g., \\uc0\\u945{} = .60 and test-retest r = .43 according to one meta-analysis: Greenwald &amp; Lai, 2020; reliability was found to be substantially lower in a different analysis: Hussey &amp; Drake, 2020a; recommendation for \\uc0\\u945{} &gt; .70: Nunnally &amp; Bernstein, 1994)","plainCitation":"(e.g., α = .60 and test-retest r = .43 according to one meta-analysis: Greenwald &amp; Lai, 2020; reliability was found to be substantially lower in a different analysis: Hussey &amp; Drake, 2020a; recommendation for α &gt; .70: Nunnally &amp; Bernstein, 1994)","noteIndex":0},"citationItems":[{"id":12489,"uris":["http://zotero.org/users/1687755/items/UQYJYU63"],"itemData":{"id":12489,"type":"article-journal","abstract":"In the last 20 years, research on implicit social cognition has established that social judgments and behavior are guided by attitudes and stereotypes of which the actor may lack awareness. Research using the methods of implicit social cognition has produced the concept of implicit bias, which has generated wide attention not only in social, clinical, and developmental psychology, but also in disciplines outside of psychology, including business, law, criminal justice, medicine, education, and political science. Although this rapidly growing body of research offers prospects of useful societal applications, the theory needed to confidently guide those applications remains insufficiently developed. This article describes the methods that have been developed, the findings that have been obtained, and the theoretical questions that remain to be answered.","container-title":"Annual Review of Psychology","DOI":"10.1146/annurev-psych-010419-050837","issue":"1","note":"_eprint: https://doi.org/10.1146/annurev-psych-010419-050837\nPMID: 31640465","page":"419-445","source":"Annual Reviews","title":"Implicit Social Cognition","volume":"71","author":[{"family":"Greenwald","given":"Anthony G."},{"family":"Lai","given":"Calvin K."}],"issued":{"date-parts":[["2020"]]}},"label":"page","prefix":"e.g., α = .60 and test-retest r = .43 according to one meta-analysis: "},{"id":12684,"uris":["http://zotero.org/users/1687755/items/MU3ZSDRR"],"itemData":{"id":12684,"type":"article-journal","abstract":"Evidence for the IRAP’s reliability and validity is mixed, with one meta-analysis concluding it has good criterion validity and potential for clinical assessment, and two others concluding that it demonstrates low reliability. Here, we extend this evidence base through meta-analyses of all published and unpublished studies conducted in two labs. Individual participant data was used to estimate both internal consistency and test-retest reliability across a large number of domains (k = 16) and participants (N = 1576). Results suggest that internal consistency is poor (α = .51, 95% CI [.46, .56]) and test-retest reliability is very poor (ICC = .20, 95% CI [.05, .34]). We conclude that researchers should be very cautious about choosing to employ the IRAP or when interpreting its results.","container-title":"Preprint","DOI":"10.31234/osf.io/ge3k7","note":"publisher: PsyArXiv","source":"psyarxiv.com","title":"The Implicit Relational Assessment Procedure demonstrates poor internal consistency and test-retest reliability: A meta-analysis","URL":"https://psyarxiv.com/ge3k7/","author":[{"family":"Hussey","given":"Ian"},{"family":"Drake","given":"Chad E."}],"accessed":{"date-parts":[["2020",6,12]]},"issued":{"date-parts":[["2020"]]}},"label":"page","prefix":"reliability was found to be substantially lower in a different analysis: "},{"id":8360,"uris":["http://zotero.org/users/1687755/items/G7ESHSYZ"],"itemData":{"id":8360,"type":"book","edition":"3rd edition","ISBN":"0-07-047849-X","publisher":"McGraw-Hill","title":"Psychometric Theory","author":[{"family":"Nunnally","given":"J"},{"family":"Bernstein","given":"I"}],"issued":{"date-parts":[["1994"]]}},"label":"page","prefix":"recommendation for α &gt; .70: "}],"schema":"https://github.com/citation-style-language/schema/raw/master/csl-citation.json"} </w:instrText>
+      </w:r>
+      <w:r>
+        <w:fldChar w:fldCharType="separate"/>
+      </w:r>
+      <w:r>
+        <w:rPr>
+          <w:lang w:val="en-GB"/>
+        </w:rPr>
+        <w:t xml:space="preserve">(e.g., α = .60 and test-retest </w:t>
+      </w:r>
+      <w:r>
+        <w:rPr>
+          <w:i/>
+          <w:iCs/>
+          <w:lang w:val="en-GB"/>
+        </w:rPr>
+        <w:t>r</w:t>
+      </w:r>
+      <w:r>
+        <w:rPr>
+          <w:lang w:val="en-GB"/>
+        </w:rPr>
+        <w:t xml:space="preserve"> = .43 according to one meta-analysis: Greenwald &amp; Lai, 2020; reliability was found to be substantially lower in a different analysis: Hussey &amp; Drake, 2020a; recommendation for α &gt; .70: Nunnally &amp; Bernstein, 1994)</w:t>
+      </w:r>
+      <w:r>
+        <w:fldChar w:fldCharType="end"/>
+      </w:r>
+      <w:r>
+        <w:t>. M</w:t>
+      </w:r>
+      <w:r>
+        <w:t xml:space="preserve">easures in </w:t>
+      </w:r>
+      <w:r>
+        <w:t>S</w:t>
+      </w:r>
+      <w:r>
+        <w:t xml:space="preserve">ocial and </w:t>
+      </w:r>
+      <w:r>
+        <w:t>P</w:t>
+      </w:r>
+      <w:r>
+        <w:t>ersonality psychology</w:t>
+      </w:r>
+      <w:r>
+        <w:t xml:space="preserve"> have generally been shown to possess higher reliability than this in reliability-generalization meta-analyses</w:t>
+      </w:r>
+      <w:r>
+        <w:t xml:space="preserve"> </w:t>
+      </w:r>
+      <w:r>
+        <w:fldChar w:fldCharType="begin"/>
+      </w:r>
+      <w:r>
+        <w:instrText xml:space="preserve"> ADDIN ZOTERO_ITEM CSL_CITATION {"citationID":"YJ4bPKyU","properties":{"formattedCitation":"(Greco et al., 2018)","plainCitation":"(Greco et al., 2018)","noteIndex":0},"citationItems":[{"id":13978,"uris":["http://zotero.org/users/1687755/items/BCBW79AS"],"itemData":{"id":13978,"type":"article-journal","abstract":"Increasing precision of measurement is a goal of scientific advancement, but Nunnally's (1978) .70 benchmark for coefficient alpha (alpha) has remained the omnibus test for reliability for nearly 40 years. This likely arises due to there only being scattered empirical evidence of the degree to which the field has met or surpassed this standard. Using meta-analytic techniques known as reliability generalization (RG), we cumulate alphas across 36 commonly used individual differences, attitudes, and behaviours from 1675 independent samples (N = 991,588). Our primary finding is that alphas almost always exceed .70 and generally fall above .80. In addition, we identified factors that moderate alpha including the specific measure used, the number of scale items, and the rater. The study provides baseline alphas that can be used for research planning and design; it also offers best practices for RG and notes the benefits of RG for understanding systematic fluctuations in reliability.","container-title":"Journal of Management Studies","DOI":"10.1111/joms.12328","ISSN":"1467-6486","issue":"4","language":"en","note":"_eprint: https://onlinelibrary.wiley.com/doi/pdf/10.1111/joms.12328","page":"583-618","source":"Wiley Online Library","title":"Meta-Analysis of Coefficient Alpha: A Reliability Generalization Study","title-short":"Meta-Analysis of Coefficient Alpha","volume":"55","author":[{"family":"Greco","given":"Lindsey M."},{"family":"O'Boyle","given":"Ernest H."},{"family":"Cockburn","given":"Bethany S."},{"family":"Yuan","given":"Zhenyu"}],"issued":{"date-parts":[["2018"]]}},"label":"page"}],"schema":"https://github.com/citation-style-language/schema/raw/master/csl-citation.json"} </w:instrText>
+      </w:r>
+      <w:r>
+        <w:fldChar w:fldCharType="separate"/>
+      </w:r>
+      <w:r>
+        <w:rPr>
+          <w:noProof/>
+        </w:rPr>
+        <w:t>(Greco et al., 2018)</w:t>
+      </w:r>
+      <w:r>
+        <w:fldChar w:fldCharType="end"/>
+      </w:r>
+      <w:r>
+        <w:t xml:space="preserve">. </w:t>
+      </w:r>
       <w:r>
         <w:t>I</w:t>
       </w:r>
       <w:r>
-        <w:t xml:space="preserve">t is relatively </w:t>
-      </w:r>
-      <w:r>
-        <w:t>easier to estimate the probability that larger effect sizes will be observed using one task relative to others</w:t>
-      </w:r>
-      <w:r>
-        <w:t>: average observable effect sizes are limited by the reliability of the task</w:t>
-      </w:r>
-      <w:r>
-        <w:t xml:space="preserve"> being used to capture them </w:t>
+        <w:t xml:space="preserve">t is </w:t>
+      </w:r>
+      <w:r>
+        <w:t xml:space="preserve">mathematically </w:t>
+      </w:r>
+      <w:r>
+        <w:t xml:space="preserve">implausible that </w:t>
+      </w:r>
+      <w:r>
+        <w:t xml:space="preserve">a less reliable than average </w:t>
+      </w:r>
+      <w:r>
+        <w:t>task</w:t>
+      </w:r>
+      <w:r>
+        <w:t xml:space="preserve"> </w:t>
+      </w:r>
+      <w:r>
+        <w:t>can</w:t>
+      </w:r>
+      <w:r>
+        <w:t xml:space="preserve"> consistently capture larger than average effect sizes</w:t>
+      </w:r>
+      <w:r>
+        <w:t xml:space="preserve">. </w:t>
+      </w:r>
+      <w:r>
+        <w:t xml:space="preserve">As such, it is unlikely that average effect sizes in the IRAP literature are larger than those in other literatures (although the reverse is plausibly the case). </w:t>
+      </w:r>
+    </w:p>
+    <w:p>
+      <w:pPr>
+        <w:pStyle w:val="Heading3"/>
+      </w:pPr>
+      <w:r>
+        <w:t xml:space="preserve">Generalizability </w:t>
+      </w:r>
+    </w:p>
+    <w:p>
+      <w:r>
+        <w:t xml:space="preserve">The limitations of the dataset generated by Fraley et al. (2022) covering the Social and Personality psychology literature are discussed in their original article and will be reiterated here. </w:t>
+      </w:r>
+      <w:r>
+        <w:t xml:space="preserve">Those authors elected to code articles from a subset of the more prestigious Social and Personality psychology journals, and there is potential that their estimates </w:t>
+      </w:r>
+      <w:r>
+        <w:t xml:space="preserve">are not perfectly representative of </w:t>
+      </w:r>
+      <w:r>
+        <w:t>articles published in other journals</w:t>
+      </w:r>
+      <w:r>
+        <w:t xml:space="preserve"> in that field</w:t>
+      </w:r>
+      <w:r>
+        <w:t>.</w:t>
+      </w:r>
+      <w:r>
+        <w:t xml:space="preserve"> </w:t>
+      </w:r>
+      <w:r>
+        <w:t xml:space="preserve">Only increasingly larger scale assessments of literature can resolve this. There are already signs of progress here: </w:t>
+      </w:r>
+      <w:r>
+        <w:t xml:space="preserve">Fraley et al. (2022) have already updated their dataset once (see Fraley &amp; </w:t>
+      </w:r>
+      <w:proofErr w:type="spellStart"/>
+      <w:r>
+        <w:t>Vazire</w:t>
+      </w:r>
+      <w:proofErr w:type="spellEnd"/>
+      <w:r>
+        <w:t xml:space="preserve">, 2014) and state that they will continue to do so again in the future. </w:t>
+      </w:r>
+    </w:p>
+    <w:p>
+      <w:r>
+        <w:t xml:space="preserve">The current research represents an effort to extend this form of assessment beyond Social and Personality </w:t>
+      </w:r>
+      <w:r>
+        <w:lastRenderedPageBreak/>
+        <w:t xml:space="preserve">psychology. It is unclear whether the present results for the IRAP literature would generalize to the broader behavioral literature. Given recent calls for </w:t>
+      </w:r>
+      <w:r>
+        <w:t>scrutiny of the replicability</w:t>
+      </w:r>
+      <w:r>
+        <w:t xml:space="preserve"> </w:t>
+      </w:r>
+      <w:r>
+        <w:t xml:space="preserve">of </w:t>
+      </w:r>
+      <w:r>
+        <w:t>behavioral</w:t>
+      </w:r>
+      <w:r>
+        <w:t xml:space="preserve"> research </w:t>
       </w:r>
       <w:r>
         <w:fldChar w:fldCharType="begin"/>
       </w:r>
       <w:r>
-        <w:instrText xml:space="preserve"> ADDIN ZOTERO_ITEM CSL_CITATION {"citationID":"qkPss00e","properties":{"formattedCitation":"(i.e., via attentuation: Revelle, 2009)","plainCitation":"(i.e., via attentuation: Revelle, 2009)","noteIndex":0},"citationItems":[{"id":15303,"uris":["http://zotero.org/users/1687755/items/K68RLPYC"],"itemData":{"id":15303,"type":"chapter","container-title":"An introduction to psychometric theory with applications in R","title":"Chapter 7: Classical Test Theory and the Measurement of Reliability","URL":"https://personality-project.org/r/book/Chapter7.pdf","author":[{"family":"Revelle","given":"William"}],"accessed":{"date-parts":[["2023",1,10]]},"issued":{"date-parts":[["2009"]]}},"label":"page","prefix":"i.e., via attentuation: "}],"schema":"https://github.com/citation-style-language/schema/raw/master/csl-citation.json"} </w:instrText>
+        <w:instrText xml:space="preserve"> ADDIN ZOTERO_ITEM CSL_CITATION {"citationID":"5hD5ZxSG","properties":{"formattedCitation":"(e.g., Hantula, 2019; Task Force on the Strategies and Tactics of Contextual Behavioral Science Research, 2021)","plainCitation":"(e.g., Hantula, 2019; Task Force on the Strategies and Tactics of Contextual Behavioral Science Research, 2021)","noteIndex":0},"citationItems":[{"id":15319,"uris":["http://zotero.org/users/1687755/items/QRYCH4E6"],"itemData":{"id":15319,"type":"article-journal","container-title":"Perspectives on Behavior Science","DOI":"10.1007/s40614-019-00194-2","ISSN":"2520-8977","issue":"1","journalAbbreviation":"Perspect Behav Sci","language":"en","page":"1-11","source":"Springer Link","title":"Editorial: Replication and Reliability in Behavior Science and Behavior Analysis: A Call for a Conversation","title-short":"Editorial","volume":"42","author":[{"family":"Hantula","given":"Donald A."}],"issued":{"date-parts":[["2019",3,1]]}},"label":"page","prefix":"e.g., "},{"id":15299,"uris":["http://zotero.org/users/1687755/items/S5GSJJQN"],"itemData":{"id":15299,"type":"webpage","title":"Adoption of Open Science Recommendations | Association for Contextual Behavioral Science","URL":"https://contextualscience.org/news/adoption_of_open_science_recommendations","author":[{"literal":"Task Force on the Strategies and Tactics of Contextual Behavioral Science Research"}],"accessed":{"date-parts":[["2023",1,10]]},"issued":{"date-parts":[["2021"]]}},"label":"page"}],"schema":"https://github.com/citation-style-language/schema/raw/master/csl-citation.json"} </w:instrText>
       </w:r>
       <w:r>
         <w:fldChar w:fldCharType="separate"/>
@@ -7084,226 +7358,12 @@
         <w:rPr>
           <w:noProof/>
         </w:rPr>
-        <w:t>(i.e., via attentuation: Revelle, 2009)</w:t>
+        <w:t>(e.g., Hantula, 2019; Task Force on the Strategies and Tactics of Contextual Behavioral Science Research, 2021)</w:t>
       </w:r>
       <w:r>
         <w:fldChar w:fldCharType="end"/>
       </w:r>
       <w:r>
-        <w:t xml:space="preserve">. </w:t>
-      </w:r>
-      <w:r>
-        <w:t>T</w:t>
-      </w:r>
-      <w:r>
-        <w:t xml:space="preserve">he </w:t>
-      </w:r>
-      <w:r>
-        <w:t>IRAP</w:t>
-      </w:r>
-      <w:r>
-        <w:t>’s reliability</w:t>
-      </w:r>
-      <w:r>
-        <w:t xml:space="preserve"> has been shown to </w:t>
-      </w:r>
-      <w:r>
-        <w:t xml:space="preserve">be less than acceptable according to common recommendations </w:t>
-      </w:r>
-      <w:r>
-        <w:fldChar w:fldCharType="begin"/>
-      </w:r>
-      <w:r>
-        <w:instrText xml:space="preserve"> ADDIN ZOTERO_ITEM CSL_CITATION {"citationID":"cmknO55k","properties":{"formattedCitation":"(e.g., \\uc0\\u945{} = .60 and test-retest r = .43 according to one meta-analysis: Greenwald &amp; Lai, 2020; reliability was found to be substantially lower in a different analysis: Hussey &amp; Drake, 2020a; recommendation for \\uc0\\u945{} &gt; .70: Nunnally &amp; Bernstein, 1994)","plainCitation":"(e.g., α = .60 and test-retest r = .43 according to one meta-analysis: Greenwald &amp; Lai, 2020; reliability was found to be substantially lower in a different analysis: Hussey &amp; Drake, 2020a; recommendation for α &gt; .70: Nunnally &amp; Bernstein, 1994)","noteIndex":0},"citationItems":[{"id":12489,"uris":["http://zotero.org/users/1687755/items/UQYJYU63"],"itemData":{"id":12489,"type":"article-journal","abstract":"In the last 20 years, research on implicit social cognition has established that social judgments and behavior are guided by attitudes and stereotypes of which the actor may lack awareness. Research using the methods of implicit social cognition has produced the concept of implicit bias, which has generated wide attention not only in social, clinical, and developmental psychology, but also in disciplines outside of psychology, including business, law, criminal justice, medicine, education, and political science. Although this rapidly growing body of research offers prospects of useful societal applications, the theory needed to confidently guide those applications remains insufficiently developed. This article describes the methods that have been developed, the findings that have been obtained, and the theoretical questions that remain to be answered.","container-title":"Annual Review of Psychology","DOI":"10.1146/annurev-psych-010419-050837","issue":"1","note":"_eprint: https://doi.org/10.1146/annurev-psych-010419-050837\nPMID: 31640465","page":"419-445","source":"Annual Reviews","title":"Implicit Social Cognition","volume":"71","author":[{"family":"Greenwald","given":"Anthony G."},{"family":"Lai","given":"Calvin K."}],"issued":{"date-parts":[["2020"]]}},"label":"page","prefix":"e.g., α = .60 and test-retest r = .43 according to one meta-analysis: "},{"id":12684,"uris":["http://zotero.org/users/1687755/items/MU3ZSDRR"],"itemData":{"id":12684,"type":"article-journal","abstract":"Evidence for the IRAP’s reliability and validity is mixed, with one meta-analysis concluding it has good criterion validity and potential for clinical assessment, and two others concluding that it demonstrates low reliability. Here, we extend this evidence base through meta-analyses of all published and unpublished studies conducted in two labs. Individual participant data was used to estimate both internal consistency and test-retest reliability across a large number of domains (k = 16) and participants (N = 1576). Results suggest that internal consistency is poor (α = .51, 95% CI [.46, .56]) and test-retest reliability is very poor (ICC = .20, 95% CI [.05, .34]). We conclude that researchers should be very cautious about choosing to employ the IRAP or when interpreting its results.","container-title":"Preprint","DOI":"10.31234/osf.io/ge3k7","note":"publisher: PsyArXiv","source":"psyarxiv.com","title":"The Implicit Relational Assessment Procedure demonstrates poor internal consistency and test-retest reliability: A meta-analysis","URL":"https://psyarxiv.com/ge3k7/","author":[{"family":"Hussey","given":"Ian"},{"family":"Drake","given":"Chad E."}],"accessed":{"date-parts":[["2020",6,12]]},"issued":{"date-parts":[["2020"]]}},"label":"page","prefix":"reliability was found to be substantially lower in a different analysis: "},{"id":8360,"uris":["http://zotero.org/users/1687755/items/G7ESHSYZ"],"itemData":{"id":8360,"type":"book","edition":"3rd edition","ISBN":"0-07-047849-X","publisher":"McGraw-Hill","title":"Psychometric Theory","author":[{"family":"Nunnally","given":"J"},{"family":"Bernstein","given":"I"}],"issued":{"date-parts":[["1994"]]}},"label":"page","prefix":"recommendation for α &gt; .70: "}],"schema":"https://github.com/citation-style-language/schema/raw/master/csl-citation.json"} </w:instrText>
-      </w:r>
-      <w:r>
-        <w:fldChar w:fldCharType="separate"/>
-      </w:r>
-      <w:r>
-        <w:rPr>
-          <w:lang w:val="en-GB"/>
-        </w:rPr>
-        <w:t xml:space="preserve">(e.g., α = .60 and test-retest </w:t>
-      </w:r>
-      <w:r>
-        <w:rPr>
-          <w:i/>
-          <w:iCs/>
-          <w:lang w:val="en-GB"/>
-        </w:rPr>
-        <w:t>r</w:t>
-      </w:r>
-      <w:r>
-        <w:rPr>
-          <w:lang w:val="en-GB"/>
-        </w:rPr>
-        <w:t xml:space="preserve"> = .43 according to one meta-analysis: Greenwald &amp; Lai, 2020; reliability was found to be substantially lower in a different analysis: Hussey &amp; Drake, 2020a; recommendation for α &gt; .70: Nunnally &amp; Bernstein, 1994)</w:t>
-      </w:r>
-      <w:r>
-        <w:fldChar w:fldCharType="end"/>
-      </w:r>
-      <w:r>
-        <w:t>. M</w:t>
-      </w:r>
-      <w:r>
-        <w:t xml:space="preserve">easures in </w:t>
-      </w:r>
-      <w:r>
-        <w:t>S</w:t>
-      </w:r>
-      <w:r>
-        <w:t xml:space="preserve">ocial and </w:t>
-      </w:r>
-      <w:r>
-        <w:t>P</w:t>
-      </w:r>
-      <w:r>
-        <w:t>ersonality psychology</w:t>
-      </w:r>
-      <w:r>
-        <w:t xml:space="preserve"> have generally been shown to possess higher reliability than this in reliability-generalization meta-analyses</w:t>
-      </w:r>
-      <w:r>
-        <w:t xml:space="preserve"> </w:t>
-      </w:r>
-      <w:r>
-        <w:fldChar w:fldCharType="begin"/>
-      </w:r>
-      <w:r>
-        <w:instrText xml:space="preserve"> ADDIN ZOTERO_ITEM CSL_CITATION {"citationID":"YJ4bPKyU","properties":{"formattedCitation":"(Greco et al., 2018)","plainCitation":"(Greco et al., 2018)","noteIndex":0},"citationItems":[{"id":13978,"uris":["http://zotero.org/users/1687755/items/BCBW79AS"],"itemData":{"id":13978,"type":"article-journal","abstract":"Increasing precision of measurement is a goal of scientific advancement, but Nunnally's (1978) .70 benchmark for coefficient alpha (alpha) has remained the omnibus test for reliability for nearly 40 years. This likely arises due to there only being scattered empirical evidence of the degree to which the field has met or surpassed this standard. Using meta-analytic techniques known as reliability generalization (RG), we cumulate alphas across 36 commonly used individual differences, attitudes, and behaviours from 1675 independent samples (N = 991,588). Our primary finding is that alphas almost always exceed .70 and generally fall above .80. In addition, we identified factors that moderate alpha including the specific measure used, the number of scale items, and the rater. The study provides baseline alphas that can be used for research planning and design; it also offers best practices for RG and notes the benefits of RG for understanding systematic fluctuations in reliability.","container-title":"Journal of Management Studies","DOI":"10.1111/joms.12328","ISSN":"1467-6486","issue":"4","language":"en","note":"_eprint: https://onlinelibrary.wiley.com/doi/pdf/10.1111/joms.12328","page":"583-618","source":"Wiley Online Library","title":"Meta-Analysis of Coefficient Alpha: A Reliability Generalization Study","title-short":"Meta-Analysis of Coefficient Alpha","volume":"55","author":[{"family":"Greco","given":"Lindsey M."},{"family":"O'Boyle","given":"Ernest H."},{"family":"Cockburn","given":"Bethany S."},{"family":"Yuan","given":"Zhenyu"}],"issued":{"date-parts":[["2018"]]}},"label":"page"}],"schema":"https://github.com/citation-style-language/schema/raw/master/csl-citation.json"} </w:instrText>
-      </w:r>
-      <w:r>
-        <w:fldChar w:fldCharType="separate"/>
-      </w:r>
-      <w:r>
-        <w:rPr>
-          <w:noProof/>
-        </w:rPr>
-        <w:t>(Greco et al., 2018)</w:t>
-      </w:r>
-      <w:r>
-        <w:fldChar w:fldCharType="end"/>
-      </w:r>
-      <w:r>
-        <w:t xml:space="preserve">. </w:t>
-      </w:r>
-      <w:r>
-        <w:t>I</w:t>
-      </w:r>
-      <w:r>
-        <w:t xml:space="preserve">t is </w:t>
-      </w:r>
-      <w:r>
-        <w:t xml:space="preserve">mathematically </w:t>
-      </w:r>
-      <w:r>
-        <w:t xml:space="preserve">implausible that </w:t>
-      </w:r>
-      <w:r>
-        <w:t xml:space="preserve">a less reliable than average </w:t>
-      </w:r>
-      <w:r>
-        <w:t>task</w:t>
-      </w:r>
-      <w:r>
-        <w:t xml:space="preserve"> </w:t>
-      </w:r>
-      <w:r>
-        <w:t>can</w:t>
-      </w:r>
-      <w:r>
-        <w:t xml:space="preserve"> consistently capture larger than average effect sizes</w:t>
-      </w:r>
-      <w:r>
-        <w:t xml:space="preserve">. </w:t>
-      </w:r>
-      <w:r>
-        <w:t xml:space="preserve">As such, it is unlikely that average effect sizes in the IRAP literature are larger than those in other literatures (although the reverse is plausibly the case). </w:t>
-      </w:r>
-    </w:p>
-    <w:p>
-      <w:pPr>
-        <w:pStyle w:val="Heading3"/>
-      </w:pPr>
-      <w:r>
-        <w:t xml:space="preserve">Generalizability </w:t>
-      </w:r>
-    </w:p>
-    <w:p>
-      <w:r>
-        <w:t xml:space="preserve">The limitations of the dataset generated by Fraley et al. (2022) covering the Social and Personality psychology literature are discussed in their original article and will be reiterated here. </w:t>
-      </w:r>
-      <w:r>
-        <w:t xml:space="preserve">Those authors elected to code articles from a subset of the more prestigious Social and Personality psychology journals, and there is potential that their estimates </w:t>
-      </w:r>
-      <w:r>
-        <w:t xml:space="preserve">are not perfectly representative of </w:t>
-      </w:r>
-      <w:r>
-        <w:t>articles published in other journals</w:t>
-      </w:r>
-      <w:r>
-        <w:t xml:space="preserve"> in that field</w:t>
-      </w:r>
-      <w:r>
-        <w:t>.</w:t>
-      </w:r>
-      <w:r>
-        <w:t xml:space="preserve"> </w:t>
-      </w:r>
-      <w:r>
-        <w:t xml:space="preserve">Only increasingly larger scale assessments of literature can resolve this. There are already signs of progress here: </w:t>
-      </w:r>
-      <w:r>
-        <w:t xml:space="preserve">Fraley et al. (2022) have already updated their dataset once (see Fraley &amp; </w:t>
-      </w:r>
-      <w:proofErr w:type="spellStart"/>
-      <w:r>
-        <w:t>Vazire</w:t>
-      </w:r>
-      <w:proofErr w:type="spellEnd"/>
-      <w:r>
-        <w:t xml:space="preserve">, 2014) and state that they will continue to do so again in the future. </w:t>
-      </w:r>
-    </w:p>
-    <w:p>
-      <w:r>
-        <w:t xml:space="preserve">The current research represents an effort to extend this form of assessment beyond Social and Personality psychology. It is unclear whether the present results for the IRAP literature would generalize to the broader behavioral literature. Given recent calls for </w:t>
-      </w:r>
-      <w:r>
-        <w:t>scrutiny of the replicability</w:t>
-      </w:r>
-      <w:r>
-        <w:t xml:space="preserve"> </w:t>
-      </w:r>
-      <w:r>
-        <w:t xml:space="preserve">of </w:t>
-      </w:r>
-      <w:r>
-        <w:t>behavioral</w:t>
-      </w:r>
-      <w:r>
-        <w:t xml:space="preserve"> research </w:t>
-      </w:r>
-      <w:r>
-        <w:fldChar w:fldCharType="begin"/>
-      </w:r>
-      <w:r>
-        <w:instrText xml:space="preserve"> ADDIN ZOTERO_ITEM CSL_CITATION {"citationID":"5hD5ZxSG","properties":{"formattedCitation":"(e.g., Hantula, 2019; Task Force on the Strategies and Tactics of Contextual Behavioral Science Research, 2021)","plainCitation":"(e.g., Hantula, 2019; Task Force on the Strategies and Tactics of Contextual Behavioral Science Research, 2021)","noteIndex":0},"citationItems":[{"id":15319,"uris":["http://zotero.org/users/1687755/items/QRYCH4E6"],"itemData":{"id":15319,"type":"article-journal","container-title":"Perspectives on Behavior Science","DOI":"10.1007/s40614-019-00194-2","ISSN":"2520-8977","issue":"1","journalAbbreviation":"Perspect Behav Sci","language":"en","page":"1-11","source":"Springer Link","title":"Editorial: Replication and Reliability in Behavior Science and Behavior Analysis: A Call for a Conversation","title-short":"Editorial","volume":"42","author":[{"family":"Hantula","given":"Donald A."}],"issued":{"date-parts":[["2019",3,1]]}},"label":"page","prefix":"e.g., "},{"id":15299,"uris":["http://zotero.org/users/1687755/items/S5GSJJQN"],"itemData":{"id":15299,"type":"webpage","title":"Adoption of Open Science Recommendations | Association for Contextual Behavioral Science","URL":"https://contextualscience.org/news/adoption_of_open_science_recommendations","author":[{"literal":"Task Force on the Strategies and Tactics of Contextual Behavioral Science Research"}],"accessed":{"date-parts":[["2023",1,10]]},"issued":{"date-parts":[["2021"]]}},"label":"page"}],"schema":"https://github.com/citation-style-language/schema/raw/master/csl-citation.json"} </w:instrText>
-      </w:r>
-      <w:r>
-        <w:fldChar w:fldCharType="separate"/>
-      </w:r>
-      <w:r>
-        <w:rPr>
-          <w:noProof/>
-        </w:rPr>
-        <w:t>(e.g., Hantula, 2019; Task Force on the Strategies and Tactics of Contextual Behavioral Science Research, 2021)</w:t>
-      </w:r>
-      <w:r>
-        <w:fldChar w:fldCharType="end"/>
-      </w:r>
-      <w:r>
         <w:t xml:space="preserve">, future research should examine median sample sizes </w:t>
       </w:r>
       <w:r>
@@ -7325,11 +7385,7 @@
         <w:t xml:space="preserve">journals such as </w:t>
       </w:r>
       <w:r>
-        <w:t xml:space="preserve">Journal of Contextual Behavioral </w:t>
-      </w:r>
-      <w:r>
-        <w:lastRenderedPageBreak/>
-        <w:t xml:space="preserve">Science, </w:t>
+        <w:t xml:space="preserve">Journal of Contextual Behavioral Science, </w:t>
       </w:r>
       <w:r>
         <w:t>The Psychological Record</w:t>
@@ -7534,6 +7590,40 @@
       </w:pPr>
       <w:r>
         <w:t>Statements and Declarations</w:t>
+      </w:r>
+    </w:p>
+    <w:p>
+      <w:pPr>
+        <w:pStyle w:val="Heading2"/>
+      </w:pPr>
+      <w:r>
+        <w:t>Acknowledgments</w:t>
+      </w:r>
+    </w:p>
+    <w:p>
+      <w:r>
+        <w:t>I would like to thank</w:t>
+      </w:r>
+      <w:r>
+        <w:t xml:space="preserve"> </w:t>
+      </w:r>
+      <w:r>
+        <w:t xml:space="preserve">Jamie Cummins and Chad E. Drake for their </w:t>
+      </w:r>
+      <w:r>
+        <w:t xml:space="preserve">feedback </w:t>
+      </w:r>
+      <w:r>
+        <w:t>on earlier version</w:t>
+      </w:r>
+      <w:r>
+        <w:t>s</w:t>
+      </w:r>
+      <w:r>
+        <w:t xml:space="preserve"> of this manuscript</w:t>
+      </w:r>
+      <w:r>
+        <w:t>.</w:t>
       </w:r>
     </w:p>
     <w:p>
@@ -7631,7 +7721,13 @@
         <w:rPr>
           <w:lang w:val="en-GB"/>
         </w:rPr>
-        <w:t xml:space="preserve">Asendorpf, J. B., Conner, M., De Fruyt, F., De Houwer, J., Denissen, J. J. A., Fiedler, K., Fiedler, S., Funder, D. C., Kliegl, R., Nosek, B. A., Perugini, M., Roberts, B. W., Schmitt, M., van Aken, M. A. G., Weber, H., &amp; Wicherts, J. M. (2013). Recommendations for Increasing Replicability in Psychology: Recommendations for increasing replicability. </w:t>
+        <w:t xml:space="preserve">Asendorpf, J. B., Conner, M., De Fruyt, F., De Houwer, J., Denissen, J. J. A., Fiedler, K., Fiedler, S., Funder, D. C., Kliegl, R., Nosek, B. A., </w:t>
+      </w:r>
+      <w:r>
+        <w:rPr>
+          <w:lang w:val="en-GB"/>
+        </w:rPr>
+        <w:t xml:space="preserve">Perugini, M., Roberts, B. W., Schmitt, M., van Aken, M. A. G., Weber, H., &amp; Wicherts, J. M. (2013). Recommendations for Increasing Replicability in Psychology: Recommendations for increasing replicability. </w:t>
       </w:r>
       <w:r>
         <w:rPr>
@@ -8079,7 +8175,14 @@
         <w:rPr>
           <w:lang w:val="en-GB"/>
         </w:rPr>
-        <w:t xml:space="preserve">Button, K. S., Ioannidis, J. P. A., Mokrysz, C., Nosek, B. A., Flint, J., Robinson, E. S. J., &amp; Munafò, M. R. (2013). Power failure: Why small sample size undermines the reliability of neuroscience. </w:t>
+        <w:t xml:space="preserve">Button, K. S., Ioannidis, J. P. A., Mokrysz, C., Nosek, B. A., Flint, J., Robinson, E. S. J., &amp; Munafò, M. R. (2013). Power failure: Why small sample size </w:t>
+      </w:r>
+      <w:r>
+        <w:rPr>
+          <w:lang w:val="en-GB"/>
+        </w:rPr>
+        <w:lastRenderedPageBreak/>
+        <w:t xml:space="preserve">undermines the reliability of neuroscience. </w:t>
       </w:r>
       <w:r>
         <w:rPr>
@@ -8121,6 +8224,34 @@
         <w:rPr>
           <w:lang w:val="en-GB"/>
         </w:rPr>
+        <w:t xml:space="preserve">Caldwell, A., Lakens, D., DeBruine, L., Love, J., &amp; Aust, F. (2022). </w:t>
+      </w:r>
+      <w:r>
+        <w:rPr>
+          <w:i/>
+          <w:iCs/>
+          <w:lang w:val="en-GB"/>
+        </w:rPr>
+        <w:t>Superpower: Simulation-Based Power Analysis for Factorial Designs</w:t>
+      </w:r>
+      <w:r>
+        <w:rPr>
+          <w:lang w:val="en-GB"/>
+        </w:rPr>
+        <w:t xml:space="preserve"> (0.2.0). https://CRAN.R-project.org/package=Superpower</w:t>
+      </w:r>
+    </w:p>
+    <w:p>
+      <w:pPr>
+        <w:pStyle w:val="Bibliography"/>
+        <w:rPr>
+          <w:lang w:val="en-GB"/>
+        </w:rPr>
+      </w:pPr>
+      <w:r>
+        <w:rPr>
+          <w:lang w:val="en-GB"/>
+        </w:rPr>
         <w:t xml:space="preserve">Champely, S. (2016). </w:t>
       </w:r>
       <w:r>
@@ -8205,8 +8336,826 @@
         <w:rPr>
           <w:lang w:val="en-GB"/>
         </w:rPr>
+        <w:t xml:space="preserve">Cohen, J. (1990). Things I have learned (so far). </w:t>
+      </w:r>
+      <w:r>
+        <w:rPr>
+          <w:i/>
+          <w:iCs/>
+          <w:lang w:val="en-GB"/>
+        </w:rPr>
+        <w:t>American Psychologist</w:t>
+      </w:r>
+      <w:r>
+        <w:rPr>
+          <w:lang w:val="en-GB"/>
+        </w:rPr>
+        <w:t xml:space="preserve">, </w:t>
+      </w:r>
+      <w:r>
+        <w:rPr>
+          <w:i/>
+          <w:iCs/>
+          <w:lang w:val="en-GB"/>
+        </w:rPr>
+        <w:t>45</w:t>
+      </w:r>
+      <w:r>
+        <w:rPr>
+          <w:lang w:val="en-GB"/>
+        </w:rPr>
+        <w:t>(12). https://doi.org/10.1037/0003-066X.45.12.1304</w:t>
+      </w:r>
+    </w:p>
+    <w:p>
+      <w:pPr>
+        <w:pStyle w:val="Bibliography"/>
+        <w:rPr>
+          <w:lang w:val="en-GB"/>
+        </w:rPr>
+      </w:pPr>
+      <w:r>
+        <w:rPr>
+          <w:lang w:val="en-GB"/>
+        </w:rPr>
+        <w:t xml:space="preserve">Cohen, J. (1992). A power primer. </w:t>
+      </w:r>
+      <w:r>
+        <w:rPr>
+          <w:i/>
+          <w:iCs/>
+          <w:lang w:val="en-GB"/>
+        </w:rPr>
+        <w:t>Psychological Bulletin</w:t>
+      </w:r>
+      <w:r>
+        <w:rPr>
+          <w:lang w:val="en-GB"/>
+        </w:rPr>
+        <w:t xml:space="preserve">, </w:t>
+      </w:r>
+      <w:r>
+        <w:rPr>
+          <w:i/>
+          <w:iCs/>
+          <w:lang w:val="en-GB"/>
+        </w:rPr>
+        <w:t>112</w:t>
+      </w:r>
+      <w:r>
+        <w:rPr>
+          <w:lang w:val="en-GB"/>
+        </w:rPr>
+        <w:t>(1), 155. https://doi.org/10.1037/0033-2909.112.1.155</w:t>
+      </w:r>
+    </w:p>
+    <w:p>
+      <w:pPr>
+        <w:pStyle w:val="Bibliography"/>
+        <w:rPr>
+          <w:lang w:val="en-GB"/>
+        </w:rPr>
+      </w:pPr>
+      <w:r>
+        <w:rPr>
+          <w:lang w:val="en-GB"/>
+        </w:rPr>
+        <w:t xml:space="preserve">Cramer, A. O. J., van Ravenzwaaij, D., Matzke, D., Steingroever, H., Wetzels, R., Grasman, R. P. P. P., Waldorp, L. J., &amp; Wagenmakers, E.-J. (2016). Hidden multiplicity in exploratory multiway ANOVA: Prevalence and remedies. </w:t>
+      </w:r>
+      <w:r>
+        <w:rPr>
+          <w:i/>
+          <w:iCs/>
+          <w:lang w:val="en-GB"/>
+        </w:rPr>
+        <w:t>Psychonomic Bulletin &amp; Review</w:t>
+      </w:r>
+      <w:r>
+        <w:rPr>
+          <w:lang w:val="en-GB"/>
+        </w:rPr>
+        <w:t xml:space="preserve">, </w:t>
+      </w:r>
+      <w:r>
+        <w:rPr>
+          <w:i/>
+          <w:iCs/>
+          <w:lang w:val="en-GB"/>
+        </w:rPr>
+        <w:t>23</w:t>
+      </w:r>
+      <w:r>
+        <w:rPr>
+          <w:lang w:val="en-GB"/>
+        </w:rPr>
+        <w:t>(2), 640–647. https://doi.org/10.3758/s13423-015-0913-5</w:t>
+      </w:r>
+    </w:p>
+    <w:p>
+      <w:pPr>
+        <w:pStyle w:val="Bibliography"/>
+        <w:rPr>
+          <w:lang w:val="en-GB"/>
+        </w:rPr>
+      </w:pPr>
+      <w:r>
+        <w:rPr>
+          <w:lang w:val="en-GB"/>
+        </w:rPr>
+        <w:t xml:space="preserve">Cullen, C., &amp; Barnes-Holmes, D. (2008). Implicit pride and prejudice: A heterosexual phenomenon? In M. A. Morrison &amp; T. G. Morrison (Eds.), </w:t>
+      </w:r>
+      <w:r>
+        <w:rPr>
+          <w:i/>
+          <w:iCs/>
+          <w:lang w:val="en-GB"/>
+        </w:rPr>
+        <w:t>The psychology of modern prejudice</w:t>
+      </w:r>
+      <w:r>
+        <w:rPr>
+          <w:lang w:val="en-GB"/>
+        </w:rPr>
+        <w:t xml:space="preserve"> (pp. 195–223). Nova Science Publishers.</w:t>
+      </w:r>
+    </w:p>
+    <w:p>
+      <w:pPr>
+        <w:pStyle w:val="Bibliography"/>
+        <w:rPr>
+          <w:lang w:val="en-GB"/>
+        </w:rPr>
+      </w:pPr>
+      <w:r>
+        <w:rPr>
+          <w:lang w:val="en-GB"/>
+        </w:rPr>
+        <w:t xml:space="preserve">De Schryver, M., Hussey, I., De Neve, J., Cartwright, A., &amp; Barnes-Holmes, D. (2018). The PIIRAP: An alternative scoring algorithm for the IRAP using a probabilistic semiparametric effect size measure. </w:t>
+      </w:r>
+      <w:r>
+        <w:rPr>
+          <w:i/>
+          <w:iCs/>
+          <w:lang w:val="en-GB"/>
+        </w:rPr>
+        <w:t>Journal of Contextual Behavioral Science</w:t>
+      </w:r>
+      <w:r>
+        <w:rPr>
+          <w:lang w:val="en-GB"/>
+        </w:rPr>
+        <w:t xml:space="preserve">, </w:t>
+      </w:r>
+      <w:r>
+        <w:rPr>
+          <w:i/>
+          <w:iCs/>
+          <w:lang w:val="en-GB"/>
+        </w:rPr>
+        <w:t>7</w:t>
+      </w:r>
+      <w:r>
+        <w:rPr>
+          <w:lang w:val="en-GB"/>
+        </w:rPr>
+        <w:t>, 97–103. https://doi.org/10.1016/j.jcbs.2018.01.001</w:t>
+      </w:r>
+    </w:p>
+    <w:p>
+      <w:pPr>
+        <w:pStyle w:val="Bibliography"/>
+        <w:rPr>
+          <w:lang w:val="en-GB"/>
+        </w:rPr>
+      </w:pPr>
+      <w:r>
+        <w:rPr>
+          <w:lang w:val="en-GB"/>
+        </w:rPr>
+        <w:t xml:space="preserve">Ebersole, C. R., Mathur, M. B., Baranski, E., Bart-Plange, D.-J., Buttrick, N. R., Chartier, C. R., Corker, K. S., Corley, M., Hartshorne, J. K., IJzerman, H., Lazarević, L. B., Rabagliati, H., Ropovik, I., Aczel, B., Aeschbach, L. F., Andrighetto, L., Arnal, J. D., Arrow, H., Babincak, P., … Nosek, B. A. (2020). Many Labs 5: Testing Pre-Data-Collection Peer Review as an Intervention to Increase Replicability. </w:t>
+      </w:r>
+      <w:r>
+        <w:rPr>
+          <w:i/>
+          <w:iCs/>
+          <w:lang w:val="en-GB"/>
+        </w:rPr>
+        <w:t>Advances in Methods and Practices in Psychological Science</w:t>
+      </w:r>
+      <w:r>
+        <w:rPr>
+          <w:lang w:val="en-GB"/>
+        </w:rPr>
+        <w:t xml:space="preserve">, </w:t>
+      </w:r>
+      <w:r>
+        <w:rPr>
+          <w:i/>
+          <w:iCs/>
+          <w:lang w:val="en-GB"/>
+        </w:rPr>
+        <w:t>3</w:t>
+      </w:r>
+      <w:r>
+        <w:rPr>
+          <w:lang w:val="en-GB"/>
+        </w:rPr>
+        <w:t>(3), 309–331. https://doi.org/10.1177/2515245920958687</w:t>
+      </w:r>
+    </w:p>
+    <w:p>
+      <w:pPr>
+        <w:pStyle w:val="Bibliography"/>
+        <w:rPr>
+          <w:lang w:val="en-GB"/>
+        </w:rPr>
+      </w:pPr>
+      <w:r>
+        <w:rPr>
+          <w:lang w:val="en-GB"/>
+        </w:rPr>
+        <w:t xml:space="preserve">Farrell, L., Cochrane, A., &amp; McHugh, L. (2015). Exploring attitudes towards gender and science: The advantages of an IRAP approach versus the IAT. </w:t>
+      </w:r>
+      <w:r>
+        <w:rPr>
+          <w:i/>
+          <w:iCs/>
+          <w:lang w:val="en-GB"/>
+        </w:rPr>
+        <w:t>Journal of Contextual Behavioral Science</w:t>
+      </w:r>
+      <w:r>
+        <w:rPr>
+          <w:lang w:val="en-GB"/>
+        </w:rPr>
+        <w:t xml:space="preserve">, </w:t>
+      </w:r>
+      <w:r>
+        <w:rPr>
+          <w:i/>
+          <w:iCs/>
+          <w:lang w:val="en-GB"/>
+        </w:rPr>
+        <w:t>4</w:t>
+      </w:r>
+      <w:r>
+        <w:rPr>
+          <w:lang w:val="en-GB"/>
+        </w:rPr>
+        <w:t>(2), 121–128. https://doi.org/10.1016/j.jcbs.2015.04.002</w:t>
+      </w:r>
+    </w:p>
+    <w:p>
+      <w:pPr>
+        <w:pStyle w:val="Bibliography"/>
+        <w:rPr>
+          <w:lang w:val="en-GB"/>
+        </w:rPr>
+      </w:pPr>
+      <w:r>
+        <w:rPr>
+          <w:lang w:val="en-GB"/>
+        </w:rPr>
+        <w:t xml:space="preserve">Faul, F., Erdfelder, E., Lang, A.-G., &amp; Buchner, A. (2007). G*Power 3: A flexible statistical power analysis program for the social, behavioral, and biomedical sciences. </w:t>
+      </w:r>
+      <w:r>
+        <w:rPr>
+          <w:i/>
+          <w:iCs/>
+          <w:lang w:val="en-GB"/>
+        </w:rPr>
+        <w:t>Behavior Research Methods</w:t>
+      </w:r>
+      <w:r>
+        <w:rPr>
+          <w:lang w:val="en-GB"/>
+        </w:rPr>
+        <w:t xml:space="preserve">, </w:t>
+      </w:r>
+      <w:r>
+        <w:rPr>
+          <w:i/>
+          <w:iCs/>
+          <w:lang w:val="en-GB"/>
+        </w:rPr>
+        <w:t>39</w:t>
+      </w:r>
+      <w:r>
+        <w:rPr>
+          <w:lang w:val="en-GB"/>
+        </w:rPr>
+        <w:t>(2), 175–191.</w:t>
+      </w:r>
+    </w:p>
+    <w:p>
+      <w:pPr>
+        <w:pStyle w:val="Bibliography"/>
+        <w:rPr>
+          <w:lang w:val="en-GB"/>
+        </w:rPr>
+      </w:pPr>
+      <w:r>
+        <w:rPr>
+          <w:lang w:val="en-GB"/>
+        </w:rPr>
+        <w:t xml:space="preserve">Fazio, R. H., Jackson, J. R., Dunton, B. C., &amp; Williams, C. J. (1995). Variability in automatic activation as an unobtrusive measure of racial attitudes: A bona fide pipeline? </w:t>
+      </w:r>
+      <w:r>
+        <w:rPr>
+          <w:i/>
+          <w:iCs/>
+          <w:lang w:val="en-GB"/>
+        </w:rPr>
+        <w:t>Journal of Personality and Social Psychology</w:t>
+      </w:r>
+      <w:r>
+        <w:rPr>
+          <w:lang w:val="en-GB"/>
+        </w:rPr>
+        <w:t xml:space="preserve">, </w:t>
+      </w:r>
+      <w:r>
+        <w:rPr>
+          <w:i/>
+          <w:iCs/>
+          <w:lang w:val="en-GB"/>
+        </w:rPr>
+        <w:t>69</w:t>
+      </w:r>
+      <w:r>
+        <w:rPr>
+          <w:lang w:val="en-GB"/>
+        </w:rPr>
+        <w:t>, 1013–1027. https://doi.org/10.1037/0022-3514.69.6.1013</w:t>
+      </w:r>
+    </w:p>
+    <w:p>
+      <w:pPr>
+        <w:pStyle w:val="Bibliography"/>
+        <w:rPr>
+          <w:lang w:val="en-GB"/>
+        </w:rPr>
+      </w:pPr>
+      <w:r>
+        <w:rPr>
+          <w:lang w:val="en-GB"/>
+        </w:rPr>
+        <w:t xml:space="preserve">Finn, M., Barnes-Holmes, D., Hussey, I., &amp; Graddy, J. (2016). Exploring the behavioral dynamics of the implicit relational assessment procedure: The impact of three types of introductory rules. </w:t>
+      </w:r>
+      <w:r>
+        <w:rPr>
+          <w:i/>
+          <w:iCs/>
+          <w:lang w:val="en-GB"/>
+        </w:rPr>
+        <w:t>The Psychological Record</w:t>
+      </w:r>
+      <w:r>
+        <w:rPr>
+          <w:lang w:val="en-GB"/>
+        </w:rPr>
+        <w:t xml:space="preserve">, </w:t>
+      </w:r>
+      <w:r>
+        <w:rPr>
+          <w:i/>
+          <w:iCs/>
+          <w:lang w:val="en-GB"/>
+        </w:rPr>
+        <w:t>66</w:t>
+      </w:r>
+      <w:r>
+        <w:rPr>
+          <w:lang w:val="en-GB"/>
+        </w:rPr>
+        <w:t>(2), 309–321. https://doi.org/10.1007/s40732-016-0173-4</w:t>
+      </w:r>
+    </w:p>
+    <w:p>
+      <w:pPr>
+        <w:pStyle w:val="Bibliography"/>
+        <w:rPr>
+          <w:lang w:val="en-GB"/>
+        </w:rPr>
+      </w:pPr>
+      <w:r>
+        <w:rPr>
+          <w:lang w:val="en-GB"/>
+        </w:rPr>
+        <w:t xml:space="preserve">Fraley, R. C., Chong, J. Y., Baacke, K. A., Greco, A. J., Guan, H., &amp; Vazire, S. (2022). Journal N-Pact Factors From 2011 to 2019: Evaluating the Quality of Social/Personality Journals With Respect to Sample Size and Statistical Power. </w:t>
+      </w:r>
+      <w:r>
+        <w:rPr>
+          <w:i/>
+          <w:iCs/>
+          <w:lang w:val="en-GB"/>
+        </w:rPr>
+        <w:t>Advances in Methods and Practices in Psychological Science</w:t>
+      </w:r>
+      <w:r>
+        <w:rPr>
+          <w:lang w:val="en-GB"/>
+        </w:rPr>
+        <w:t xml:space="preserve">, </w:t>
+      </w:r>
+      <w:r>
+        <w:rPr>
+          <w:i/>
+          <w:iCs/>
+          <w:lang w:val="en-GB"/>
+        </w:rPr>
+        <w:t>5</w:t>
+      </w:r>
+      <w:r>
+        <w:rPr>
+          <w:lang w:val="en-GB"/>
+        </w:rPr>
+        <w:t>(4), 251524592211202. https://doi.org/10.1177/25152459221120217</w:t>
+      </w:r>
+    </w:p>
+    <w:p>
+      <w:pPr>
+        <w:pStyle w:val="Bibliography"/>
+        <w:rPr>
+          <w:lang w:val="en-GB"/>
+        </w:rPr>
+      </w:pPr>
+      <w:r>
+        <w:rPr>
+          <w:lang w:val="en-GB"/>
+        </w:rPr>
+        <w:t xml:space="preserve">Fraley, R. C., &amp; Vazire, S. (2014). The N-Pact Factor: Evaluating the Quality of Empirical Journals with Respect to Sample Size and Statistical Power. </w:t>
+      </w:r>
+      <w:r>
+        <w:rPr>
+          <w:i/>
+          <w:iCs/>
+          <w:lang w:val="en-GB"/>
+        </w:rPr>
+        <w:t>PLOS ONE</w:t>
+      </w:r>
+      <w:r>
+        <w:rPr>
+          <w:lang w:val="en-GB"/>
+        </w:rPr>
+        <w:t xml:space="preserve">, </w:t>
+      </w:r>
+      <w:r>
+        <w:rPr>
+          <w:i/>
+          <w:iCs/>
+          <w:lang w:val="en-GB"/>
+        </w:rPr>
+        <w:t>9</w:t>
+      </w:r>
+      <w:r>
+        <w:rPr>
+          <w:lang w:val="en-GB"/>
+        </w:rPr>
+        <w:t>(10), e109019. https://doi.org/10.1371/journal.pone.0109019</w:t>
+      </w:r>
+    </w:p>
+    <w:p>
+      <w:pPr>
+        <w:pStyle w:val="Bibliography"/>
+        <w:rPr>
+          <w:lang w:val="en-GB"/>
+        </w:rPr>
+      </w:pPr>
+      <w:r>
+        <w:rPr>
+          <w:lang w:val="en-GB"/>
+        </w:rPr>
+        <w:t xml:space="preserve">Gelman, A. (2016, September 21). What has happened down here is the winds have changed. </w:t>
+      </w:r>
+      <w:r>
+        <w:rPr>
+          <w:i/>
+          <w:iCs/>
+          <w:lang w:val="en-GB"/>
+        </w:rPr>
+        <w:t>Statistical Modeling, Causal Inference, and Social Science</w:t>
+      </w:r>
+      <w:r>
+        <w:rPr>
+          <w:lang w:val="en-GB"/>
+        </w:rPr>
+        <w:t>. http://andrewgelman.com/2016/09/21/what-has-happened-down-here-is-the-winds-have-changed/</w:t>
+      </w:r>
+    </w:p>
+    <w:p>
+      <w:pPr>
+        <w:pStyle w:val="Bibliography"/>
+        <w:rPr>
+          <w:lang w:val="en-GB"/>
+        </w:rPr>
+      </w:pPr>
+      <w:r>
+        <w:rPr>
+          <w:lang w:val="en-GB"/>
+        </w:rPr>
+        <w:t xml:space="preserve">Gignac, G. E., &amp; Szodorai, E. T. (2016). Effect size guidelines for individual differences researchers. </w:t>
+      </w:r>
+      <w:r>
+        <w:rPr>
+          <w:i/>
+          <w:iCs/>
+          <w:lang w:val="en-GB"/>
+        </w:rPr>
+        <w:t>Personality and Individual Differences</w:t>
+      </w:r>
+      <w:r>
+        <w:rPr>
+          <w:lang w:val="en-GB"/>
+        </w:rPr>
+        <w:t xml:space="preserve">, </w:t>
+      </w:r>
+      <w:r>
+        <w:rPr>
+          <w:i/>
+          <w:iCs/>
+          <w:lang w:val="en-GB"/>
+        </w:rPr>
+        <w:t>102</w:t>
+      </w:r>
+      <w:r>
+        <w:rPr>
+          <w:lang w:val="en-GB"/>
+        </w:rPr>
+        <w:t>, 74–78. https://doi.org/10.1016/j.paid.2016.06.069</w:t>
+      </w:r>
+    </w:p>
+    <w:p>
+      <w:pPr>
+        <w:pStyle w:val="Bibliography"/>
+        <w:rPr>
+          <w:lang w:val="en-GB"/>
+        </w:rPr>
+      </w:pPr>
+      <w:r>
+        <w:rPr>
+          <w:lang w:val="en-GB"/>
+        </w:rPr>
+        <w:t xml:space="preserve">Gordon, M., Viganola, D., Bishop, M., Chen, Y., Dreber, A., Goldfedder, B., Holzmeister, F., Johannesson, M., Liu, Y., Twardy, C., Wang, J., &amp; Pfeiffer, T. (2020). Are replication rates the same across academic fields? Community forecasts from the DARPA SCORE programme. </w:t>
+      </w:r>
+      <w:r>
+        <w:rPr>
+          <w:i/>
+          <w:iCs/>
+          <w:lang w:val="en-GB"/>
+        </w:rPr>
+        <w:t>Royal Society Open Science</w:t>
+      </w:r>
+      <w:r>
+        <w:rPr>
+          <w:lang w:val="en-GB"/>
+        </w:rPr>
+        <w:t xml:space="preserve">, </w:t>
+      </w:r>
+      <w:r>
+        <w:rPr>
+          <w:i/>
+          <w:iCs/>
+          <w:lang w:val="en-GB"/>
+        </w:rPr>
+        <w:t>7</w:t>
+      </w:r>
+      <w:r>
+        <w:rPr>
+          <w:lang w:val="en-GB"/>
+        </w:rPr>
+        <w:t>(7). https://doi.org/10.1098/rsos.200566</w:t>
+      </w:r>
+    </w:p>
+    <w:p>
+      <w:pPr>
+        <w:pStyle w:val="Bibliography"/>
+        <w:rPr>
+          <w:lang w:val="en-GB"/>
+        </w:rPr>
+      </w:pPr>
+      <w:r>
+        <w:rPr>
+          <w:lang w:val="en-GB"/>
+        </w:rPr>
+        <w:t xml:space="preserve">Greco, L. M., O’Boyle, E. H., Cockburn, B. S., &amp; Yuan, Z. (2018). Meta-Analysis of Coefficient Alpha: A Reliability Generalization Study. </w:t>
+      </w:r>
+      <w:r>
+        <w:rPr>
+          <w:i/>
+          <w:iCs/>
+          <w:lang w:val="en-GB"/>
+        </w:rPr>
+        <w:t>Journal of Management Studies</w:t>
+      </w:r>
+      <w:r>
+        <w:rPr>
+          <w:lang w:val="en-GB"/>
+        </w:rPr>
+        <w:t xml:space="preserve">, </w:t>
+      </w:r>
+      <w:r>
+        <w:rPr>
+          <w:i/>
+          <w:iCs/>
+          <w:lang w:val="en-GB"/>
+        </w:rPr>
+        <w:t>55</w:t>
+      </w:r>
+      <w:r>
+        <w:rPr>
+          <w:lang w:val="en-GB"/>
+        </w:rPr>
+        <w:t>(4), 583–618. https://doi.org/10.1111/joms.12328</w:t>
+      </w:r>
+    </w:p>
+    <w:p>
+      <w:pPr>
+        <w:pStyle w:val="Bibliography"/>
+        <w:rPr>
+          <w:lang w:val="en-GB"/>
+        </w:rPr>
+      </w:pPr>
+      <w:r>
+        <w:rPr>
+          <w:lang w:val="en-GB"/>
+        </w:rPr>
+        <w:t xml:space="preserve">Greenwald, A. G., &amp; Lai, C. K. (2020). Implicit Social Cognition. </w:t>
+      </w:r>
+      <w:r>
+        <w:rPr>
+          <w:i/>
+          <w:iCs/>
+          <w:lang w:val="en-GB"/>
+        </w:rPr>
+        <w:t>Annual Review of Psychology</w:t>
+      </w:r>
+      <w:r>
+        <w:rPr>
+          <w:lang w:val="en-GB"/>
+        </w:rPr>
+        <w:t xml:space="preserve">, </w:t>
+      </w:r>
+      <w:r>
+        <w:rPr>
+          <w:i/>
+          <w:iCs/>
+          <w:lang w:val="en-GB"/>
+        </w:rPr>
+        <w:t>71</w:t>
+      </w:r>
+      <w:r>
+        <w:rPr>
+          <w:lang w:val="en-GB"/>
+        </w:rPr>
+        <w:t xml:space="preserve">(1), </w:t>
+      </w:r>
+      <w:r>
+        <w:rPr>
+          <w:lang w:val="en-GB"/>
+        </w:rPr>
         <w:lastRenderedPageBreak/>
-        <w:t xml:space="preserve">Cohen, J. (1990). Things I have learned (so far). </w:t>
+        <w:t>419–445. https://doi.org/10.1146/annurev-psych-010419-050837</w:t>
+      </w:r>
+    </w:p>
+    <w:p>
+      <w:pPr>
+        <w:pStyle w:val="Bibliography"/>
+        <w:rPr>
+          <w:lang w:val="en-GB"/>
+        </w:rPr>
+      </w:pPr>
+      <w:r>
+        <w:rPr>
+          <w:lang w:val="en-GB"/>
+        </w:rPr>
+        <w:t xml:space="preserve">Greenwald, A. G., McGhee, D. E., &amp; Schwartz, J. L. (1998). Measuring individual differences in implicit cognition: The Implicit Association Test. </w:t>
+      </w:r>
+      <w:r>
+        <w:rPr>
+          <w:i/>
+          <w:iCs/>
+          <w:lang w:val="en-GB"/>
+        </w:rPr>
+        <w:t>Journal of Personality and Social Psychology</w:t>
+      </w:r>
+      <w:r>
+        <w:rPr>
+          <w:lang w:val="en-GB"/>
+        </w:rPr>
+        <w:t xml:space="preserve">, </w:t>
+      </w:r>
+      <w:r>
+        <w:rPr>
+          <w:i/>
+          <w:iCs/>
+          <w:lang w:val="en-GB"/>
+        </w:rPr>
+        <w:t>74</w:t>
+      </w:r>
+      <w:r>
+        <w:rPr>
+          <w:lang w:val="en-GB"/>
+        </w:rPr>
+        <w:t>(6), 1464–1480. https://doi.org/10.1037/0022-3514.74.6.1464</w:t>
+      </w:r>
+    </w:p>
+    <w:p>
+      <w:pPr>
+        <w:pStyle w:val="Bibliography"/>
+        <w:rPr>
+          <w:lang w:val="en-GB"/>
+        </w:rPr>
+      </w:pPr>
+      <w:r>
+        <w:rPr>
+          <w:lang w:val="en-GB"/>
+        </w:rPr>
+        <w:t xml:space="preserve">Hantula, D. A. (2019). Editorial: Replication and Reliability in Behavior Science and Behavior Analysis: A Call for a Conversation. </w:t>
+      </w:r>
+      <w:r>
+        <w:rPr>
+          <w:i/>
+          <w:iCs/>
+          <w:lang w:val="en-GB"/>
+        </w:rPr>
+        <w:t>Perspectives on Behavior Science</w:t>
+      </w:r>
+      <w:r>
+        <w:rPr>
+          <w:lang w:val="en-GB"/>
+        </w:rPr>
+        <w:t xml:space="preserve">, </w:t>
+      </w:r>
+      <w:r>
+        <w:rPr>
+          <w:i/>
+          <w:iCs/>
+          <w:lang w:val="en-GB"/>
+        </w:rPr>
+        <w:t>42</w:t>
+      </w:r>
+      <w:r>
+        <w:rPr>
+          <w:lang w:val="en-GB"/>
+        </w:rPr>
+        <w:t>(1), 1–11. https://doi.org/10.1007/s40614-019-00194-2</w:t>
+      </w:r>
+    </w:p>
+    <w:p>
+      <w:pPr>
+        <w:pStyle w:val="Bibliography"/>
+        <w:rPr>
+          <w:lang w:val="en-GB"/>
+        </w:rPr>
+      </w:pPr>
+      <w:r>
+        <w:rPr>
+          <w:lang w:val="en-GB"/>
+        </w:rPr>
+        <w:t xml:space="preserve">Hayes, S. C., Barnes-Holmes, D., &amp; Wilson, K. G. (2012). Contextual Behavioral Science: Creating a science more adequate to the challenge of the human condition. </w:t>
+      </w:r>
+      <w:r>
+        <w:rPr>
+          <w:i/>
+          <w:iCs/>
+          <w:lang w:val="en-GB"/>
+        </w:rPr>
+        <w:t>Journal of Contextual Behavioral Science</w:t>
+      </w:r>
+      <w:r>
+        <w:rPr>
+          <w:lang w:val="en-GB"/>
+        </w:rPr>
+        <w:t xml:space="preserve">, </w:t>
+      </w:r>
+      <w:r>
+        <w:rPr>
+          <w:i/>
+          <w:iCs/>
+          <w:lang w:val="en-GB"/>
+        </w:rPr>
+        <w:t>1</w:t>
+      </w:r>
+      <w:r>
+        <w:rPr>
+          <w:lang w:val="en-GB"/>
+        </w:rPr>
+        <w:t>(1–2), 1–16. https://doi.org/10.1016/j.jcbs.2012.09.004</w:t>
+      </w:r>
+    </w:p>
+    <w:p>
+      <w:pPr>
+        <w:pStyle w:val="Bibliography"/>
+        <w:rPr>
+          <w:lang w:val="en-GB"/>
+        </w:rPr>
+      </w:pPr>
+      <w:r>
+        <w:rPr>
+          <w:lang w:val="en-GB"/>
+        </w:rPr>
+        <w:t xml:space="preserve">Hemphill, J. F. (2003). Interpreting the magnitudes of correlation coefficients. </w:t>
       </w:r>
       <w:r>
         <w:rPr>
@@ -8228,13 +9177,13 @@
           <w:iCs/>
           <w:lang w:val="en-GB"/>
         </w:rPr>
-        <w:t>45</w:t>
-      </w:r>
-      <w:r>
-        <w:rPr>
-          <w:lang w:val="en-GB"/>
-        </w:rPr>
-        <w:t>(12). https://doi.org/10.1037/0003-066X.45.12.1304</w:t>
+        <w:t>58</w:t>
+      </w:r>
+      <w:r>
+        <w:rPr>
+          <w:lang w:val="en-GB"/>
+        </w:rPr>
+        <w:t>(1), 78–79. https://doi.org/10.1037/0003-066X.58.1.78</w:t>
       </w:r>
     </w:p>
     <w:p>
@@ -8248,15 +9197,15 @@
         <w:rPr>
           <w:lang w:val="en-GB"/>
         </w:rPr>
-        <w:t xml:space="preserve">Cohen, J. (1992). A power primer. </w:t>
-      </w:r>
-      <w:r>
-        <w:rPr>
-          <w:i/>
-          <w:iCs/>
-          <w:lang w:val="en-GB"/>
-        </w:rPr>
-        <w:t>Psychological Bulletin</w:t>
+        <w:t xml:space="preserve">Hughes, S., Barnes-Holmes, D., &amp; Vahey, N. A. (2012). Holding on to our functional roots when exploring new intellectual islands: A voyage through implicit cognition research. </w:t>
+      </w:r>
+      <w:r>
+        <w:rPr>
+          <w:i/>
+          <w:iCs/>
+          <w:lang w:val="en-GB"/>
+        </w:rPr>
+        <w:t>Journal of Contextual Behavioral Science</w:t>
       </w:r>
       <w:r>
         <w:rPr>
@@ -8270,13 +9219,13 @@
           <w:iCs/>
           <w:lang w:val="en-GB"/>
         </w:rPr>
-        <w:t>112</w:t>
-      </w:r>
-      <w:r>
-        <w:rPr>
-          <w:lang w:val="en-GB"/>
-        </w:rPr>
-        <w:t>(1), 155. https://doi.org/10.1037/0033-2909.112.1.155</w:t>
+        <w:t>1</w:t>
+      </w:r>
+      <w:r>
+        <w:rPr>
+          <w:lang w:val="en-GB"/>
+        </w:rPr>
+        <w:t>(1–2), 17–38. https://doi.org/10.1016/j.jcbs.2012.09.003</w:t>
       </w:r>
     </w:p>
     <w:p>
@@ -8290,15 +9239,43 @@
         <w:rPr>
           <w:lang w:val="en-GB"/>
         </w:rPr>
-        <w:t xml:space="preserve">Cramer, A. O. J., van Ravenzwaaij, D., Matzke, D., Steingroever, H., Wetzels, R., Grasman, R. P. P. P., Waldorp, L. J., &amp; Wagenmakers, E.-J. (2016). Hidden multiplicity in exploratory multiway ANOVA: Prevalence and remedies. </w:t>
-      </w:r>
-      <w:r>
-        <w:rPr>
-          <w:i/>
-          <w:iCs/>
-          <w:lang w:val="en-GB"/>
-        </w:rPr>
-        <w:t>Psychonomic Bulletin &amp; Review</w:t>
+        <w:t xml:space="preserve">Hughes, S., Cummins, J., &amp; Hussey, I. (2022). Effects on the Affect Misattribution Procedure are strongly moderated by influence awareness. </w:t>
+      </w:r>
+      <w:r>
+        <w:rPr>
+          <w:i/>
+          <w:iCs/>
+          <w:lang w:val="en-GB"/>
+        </w:rPr>
+        <w:t>Behavior Research Methods</w:t>
+      </w:r>
+      <w:r>
+        <w:rPr>
+          <w:lang w:val="en-GB"/>
+        </w:rPr>
+        <w:t>. https://doi.org/10.3758/s13428-022-01879-4</w:t>
+      </w:r>
+    </w:p>
+    <w:p>
+      <w:pPr>
+        <w:pStyle w:val="Bibliography"/>
+        <w:rPr>
+          <w:lang w:val="en-GB"/>
+        </w:rPr>
+      </w:pPr>
+      <w:r>
+        <w:rPr>
+          <w:lang w:val="en-GB"/>
+        </w:rPr>
+        <w:t xml:space="preserve">Hughes, S., Hussey, I., Corrigan, B., Jolie, K., Murphy, C., &amp; Barnes‐Holmes, D. (2016). Faking revisited: Exerting strategic control over performance on the Implicit Relational Assessment Procedure. </w:t>
+      </w:r>
+      <w:r>
+        <w:rPr>
+          <w:i/>
+          <w:iCs/>
+          <w:lang w:val="en-GB"/>
+        </w:rPr>
+        <w:t>European Journal of Social Psychology</w:t>
       </w:r>
       <w:r>
         <w:rPr>
@@ -8312,13 +9289,13 @@
           <w:iCs/>
           <w:lang w:val="en-GB"/>
         </w:rPr>
-        <w:t>23</w:t>
-      </w:r>
-      <w:r>
-        <w:rPr>
-          <w:lang w:val="en-GB"/>
-        </w:rPr>
-        <w:t>(2), 640–647. https://doi.org/10.3758/s13423-015-0913-5</w:t>
+        <w:t>46</w:t>
+      </w:r>
+      <w:r>
+        <w:rPr>
+          <w:lang w:val="en-GB"/>
+        </w:rPr>
+        <w:t>(5), 632–648. psyh. https://doi.org/10.1002/ejsp.2207</w:t>
       </w:r>
     </w:p>
     <w:p>
@@ -8332,21 +9309,21 @@
         <w:rPr>
           <w:lang w:val="en-GB"/>
         </w:rPr>
-        <w:t xml:space="preserve">Cullen, C., &amp; Barnes-Holmes, D. (2008). Implicit pride and prejudice: A heterosexual phenomenon? In M. A. Morrison &amp; T. G. Morrison (Eds.), </w:t>
-      </w:r>
-      <w:r>
-        <w:rPr>
-          <w:i/>
-          <w:iCs/>
-          <w:lang w:val="en-GB"/>
-        </w:rPr>
-        <w:t>The psychology of modern prejudice</w:t>
-      </w:r>
-      <w:r>
-        <w:rPr>
-          <w:lang w:val="en-GB"/>
-        </w:rPr>
-        <w:t xml:space="preserve"> (pp. 195–223). Nova Science Publishers.</w:t>
+        <w:t xml:space="preserve">Hussey, I. (2020). The IRAP is not suitable for individual use. </w:t>
+      </w:r>
+      <w:r>
+        <w:rPr>
+          <w:i/>
+          <w:iCs/>
+          <w:lang w:val="en-GB"/>
+        </w:rPr>
+        <w:t>Preprint</w:t>
+      </w:r>
+      <w:r>
+        <w:rPr>
+          <w:lang w:val="en-GB"/>
+        </w:rPr>
+        <w:t>. https://doi.org/10.31234/osf.io/w2ygr</w:t>
       </w:r>
     </w:p>
     <w:p>
@@ -8360,7 +9337,211 @@
         <w:rPr>
           <w:lang w:val="en-GB"/>
         </w:rPr>
-        <w:t xml:space="preserve">De Schryver, M., Hussey, I., De Neve, J., Cartwright, A., &amp; Barnes-Holmes, D. (2018). The PIIRAP: An alternative scoring algorithm for the IRAP using a probabilistic semiparametric effect size measure. </w:t>
+        <w:t xml:space="preserve">Hussey, I. (2022). </w:t>
+      </w:r>
+      <w:r>
+        <w:rPr>
+          <w:i/>
+          <w:iCs/>
+          <w:lang w:val="en-GB"/>
+        </w:rPr>
+        <w:t>Reply to Barnes-Holmes &amp; Harte (2022) “The IRAP as a Measure of Implicit Cognition: A Case of Frankenstein’s Monster.”</w:t>
+      </w:r>
+      <w:r>
+        <w:rPr>
+          <w:lang w:val="en-GB"/>
+        </w:rPr>
+        <w:t xml:space="preserve"> PsyArXiv. https://doi.org/10.31234/osf.io/qmg6s</w:t>
+      </w:r>
+    </w:p>
+    <w:p>
+      <w:pPr>
+        <w:pStyle w:val="Bibliography"/>
+        <w:rPr>
+          <w:lang w:val="en-GB"/>
+        </w:rPr>
+      </w:pPr>
+      <w:r>
+        <w:rPr>
+          <w:lang w:val="en-GB"/>
+        </w:rPr>
+        <w:t xml:space="preserve">Hussey, I., &amp; Barnes-Holmes, D. (2012). The implicit relational assessment procedure as a measure of implicit depression and the role of psychological flexibility. </w:t>
+      </w:r>
+      <w:r>
+        <w:rPr>
+          <w:i/>
+          <w:iCs/>
+          <w:lang w:val="en-GB"/>
+        </w:rPr>
+        <w:t>Cognitive and Behavioral Practice</w:t>
+      </w:r>
+      <w:r>
+        <w:rPr>
+          <w:lang w:val="en-GB"/>
+        </w:rPr>
+        <w:t xml:space="preserve">, </w:t>
+      </w:r>
+      <w:r>
+        <w:rPr>
+          <w:i/>
+          <w:iCs/>
+          <w:lang w:val="en-GB"/>
+        </w:rPr>
+        <w:t>19</w:t>
+      </w:r>
+      <w:r>
+        <w:rPr>
+          <w:lang w:val="en-GB"/>
+        </w:rPr>
+        <w:t>(4), 573–582. https://doi.org/10.1016/j.cbpra.2012.03.002</w:t>
+      </w:r>
+    </w:p>
+    <w:p>
+      <w:pPr>
+        <w:pStyle w:val="Bibliography"/>
+        <w:rPr>
+          <w:lang w:val="en-GB"/>
+        </w:rPr>
+      </w:pPr>
+      <w:r>
+        <w:rPr>
+          <w:lang w:val="en-GB"/>
+        </w:rPr>
+        <w:t xml:space="preserve">Hussey, I., Barnes-Holmes, D., &amp; Booth, R. (2016). Individuals with current suicidal ideation demonstrate implicit “fearlessness of death.” </w:t>
+      </w:r>
+      <w:r>
+        <w:rPr>
+          <w:i/>
+          <w:iCs/>
+          <w:lang w:val="en-GB"/>
+        </w:rPr>
+        <w:t xml:space="preserve">Journal of Behavior Therapy and Experimental </w:t>
+      </w:r>
+      <w:r>
+        <w:rPr>
+          <w:i/>
+          <w:iCs/>
+          <w:lang w:val="en-GB"/>
+        </w:rPr>
+        <w:t>Psychiatry</w:t>
+      </w:r>
+      <w:r>
+        <w:rPr>
+          <w:lang w:val="en-GB"/>
+        </w:rPr>
+        <w:t xml:space="preserve">, </w:t>
+      </w:r>
+      <w:r>
+        <w:rPr>
+          <w:i/>
+          <w:iCs/>
+          <w:lang w:val="en-GB"/>
+        </w:rPr>
+        <w:t>51</w:t>
+      </w:r>
+      <w:r>
+        <w:rPr>
+          <w:lang w:val="en-GB"/>
+        </w:rPr>
+        <w:t>, 1–9. https://doi.org/10.1016/j.jbtep.2015.11.003</w:t>
+      </w:r>
+    </w:p>
+    <w:p>
+      <w:pPr>
+        <w:pStyle w:val="Bibliography"/>
+        <w:rPr>
+          <w:lang w:val="en-GB"/>
+        </w:rPr>
+      </w:pPr>
+      <w:r>
+        <w:rPr>
+          <w:lang w:val="en-GB"/>
+        </w:rPr>
+        <w:t xml:space="preserve">Hussey, I., &amp; Drake, C. E. (2020a). The Implicit Relational Assessment Procedure demonstrates poor internal consistency and test-retest reliability: A meta-analysis. </w:t>
+      </w:r>
+      <w:r>
+        <w:rPr>
+          <w:i/>
+          <w:iCs/>
+          <w:lang w:val="en-GB"/>
+        </w:rPr>
+        <w:t>Preprint</w:t>
+      </w:r>
+      <w:r>
+        <w:rPr>
+          <w:lang w:val="en-GB"/>
+        </w:rPr>
+        <w:t>. https://doi.org/10.31234/osf.io/ge3k7</w:t>
+      </w:r>
+    </w:p>
+    <w:p>
+      <w:pPr>
+        <w:pStyle w:val="Bibliography"/>
+        <w:rPr>
+          <w:lang w:val="en-GB"/>
+        </w:rPr>
+      </w:pPr>
+      <w:r>
+        <w:rPr>
+          <w:lang w:val="en-GB"/>
+        </w:rPr>
+        <w:t xml:space="preserve">Hussey, I., &amp; Drake, C. E. (2020b). </w:t>
+      </w:r>
+      <w:r>
+        <w:rPr>
+          <w:i/>
+          <w:iCs/>
+          <w:lang w:val="en-GB"/>
+        </w:rPr>
+        <w:t>The Implicit Relational Assessment Procedure is not very sensitive to the attitudes and learning histories it is used to assess</w:t>
+      </w:r>
+      <w:r>
+        <w:rPr>
+          <w:lang w:val="en-GB"/>
+        </w:rPr>
+        <w:t>. PsyArXiv. https://doi.org/10.31234/osf.io/sp6jx</w:t>
+      </w:r>
+    </w:p>
+    <w:p>
+      <w:pPr>
+        <w:pStyle w:val="Bibliography"/>
+        <w:rPr>
+          <w:lang w:val="en-GB"/>
+        </w:rPr>
+      </w:pPr>
+      <w:r>
+        <w:rPr>
+          <w:lang w:val="en-GB"/>
+        </w:rPr>
+        <w:t xml:space="preserve">Hussey, I., Hughes, S., Lai, C. K., Ebersole, C. R., Axt, J., &amp; Nosek, B. A. (2019). </w:t>
+      </w:r>
+      <w:r>
+        <w:rPr>
+          <w:i/>
+          <w:iCs/>
+          <w:lang w:val="en-GB"/>
+        </w:rPr>
+        <w:t>The Attitudes, Identities, and Individual Differences (AIID) Study and Dataset</w:t>
+      </w:r>
+      <w:r>
+        <w:rPr>
+          <w:lang w:val="en-GB"/>
+        </w:rPr>
+        <w:t>. https://doi.org/10.17605/OSF.IO/PCJWF</w:t>
+      </w:r>
+    </w:p>
+    <w:p>
+      <w:pPr>
+        <w:pStyle w:val="Bibliography"/>
+        <w:rPr>
+          <w:lang w:val="en-GB"/>
+        </w:rPr>
+      </w:pPr>
+      <w:r>
+        <w:rPr>
+          <w:lang w:val="en-GB"/>
+        </w:rPr>
+        <w:t xml:space="preserve">Hussey, I., Thompson, M., McEnteggart, C., Barnes-Holmes, D., &amp; Barnes-Holmes, Y. (2015). Interpreting and inverting with less cursing: A guide to interpreting IRAP data. </w:t>
       </w:r>
       <w:r>
         <w:rPr>
@@ -8382,13 +9563,728 @@
           <w:iCs/>
           <w:lang w:val="en-GB"/>
         </w:rPr>
+        <w:t>4</w:t>
+      </w:r>
+      <w:r>
+        <w:rPr>
+          <w:lang w:val="en-GB"/>
+        </w:rPr>
+        <w:t>(3), 157–162. https://doi.org/10.1016/j.jcbs.2015.05.001</w:t>
+      </w:r>
+    </w:p>
+    <w:p>
+      <w:pPr>
+        <w:pStyle w:val="Bibliography"/>
+        <w:rPr>
+          <w:lang w:val="en-GB"/>
+        </w:rPr>
+      </w:pPr>
+      <w:r>
+        <w:rPr>
+          <w:lang w:val="en-GB"/>
+        </w:rPr>
+        <w:t xml:space="preserve">Ioannidis, J. P. A. (2005). Why Most Published Research Findings Are False. </w:t>
+      </w:r>
+      <w:r>
+        <w:rPr>
+          <w:i/>
+          <w:iCs/>
+          <w:lang w:val="en-GB"/>
+        </w:rPr>
+        <w:t>PLOS Medicine</w:t>
+      </w:r>
+      <w:r>
+        <w:rPr>
+          <w:lang w:val="en-GB"/>
+        </w:rPr>
+        <w:t xml:space="preserve">, </w:t>
+      </w:r>
+      <w:r>
+        <w:rPr>
+          <w:i/>
+          <w:iCs/>
+          <w:lang w:val="en-GB"/>
+        </w:rPr>
+        <w:t>2</w:t>
+      </w:r>
+      <w:r>
+        <w:rPr>
+          <w:lang w:val="en-GB"/>
+        </w:rPr>
+        <w:t>(8), e124. https://doi.org/10.1371/journal.pmed.0020124</w:t>
+      </w:r>
+    </w:p>
+    <w:p>
+      <w:pPr>
+        <w:pStyle w:val="Bibliography"/>
+        <w:rPr>
+          <w:lang w:val="en-GB"/>
+        </w:rPr>
+      </w:pPr>
+      <w:r>
+        <w:rPr>
+          <w:lang w:val="en-GB"/>
+        </w:rPr>
+        <w:t xml:space="preserve">Jackson, M. L., Larry Williams, W., Hayes, S. C., Humphreys, T., Gauthier, B., &amp; Westwood, R. (2016). Whatever gets your heart pumping: The impact of implicitly selected reinforcer-focused statements on exercise intensity. </w:t>
+      </w:r>
+      <w:r>
+        <w:rPr>
+          <w:i/>
+          <w:iCs/>
+          <w:lang w:val="en-GB"/>
+        </w:rPr>
+        <w:t>Journal of Contextual Behavioral Science</w:t>
+      </w:r>
+      <w:r>
+        <w:rPr>
+          <w:lang w:val="en-GB"/>
+        </w:rPr>
+        <w:t xml:space="preserve">, </w:t>
+      </w:r>
+      <w:r>
+        <w:rPr>
+          <w:i/>
+          <w:iCs/>
+          <w:lang w:val="en-GB"/>
+        </w:rPr>
+        <w:t>5</w:t>
+      </w:r>
+      <w:r>
+        <w:rPr>
+          <w:lang w:val="en-GB"/>
+        </w:rPr>
+        <w:t>(1), 48–57. https://doi.org/10.1016/j.jcbs.2015.11.002</w:t>
+      </w:r>
+    </w:p>
+    <w:p>
+      <w:pPr>
+        <w:pStyle w:val="Bibliography"/>
+        <w:rPr>
+          <w:lang w:val="en-GB"/>
+        </w:rPr>
+      </w:pPr>
+      <w:r>
+        <w:rPr>
+          <w:lang w:val="en-GB"/>
+        </w:rPr>
+        <w:t xml:space="preserve">Kavanagh, D., Hussey, I., McEnteggart, C., Barnes-Holmes, Y., &amp; Barnes-Holmes, D. (2016). Using the IRAP to explore natural language statements. </w:t>
+      </w:r>
+      <w:r>
+        <w:rPr>
+          <w:i/>
+          <w:iCs/>
+          <w:lang w:val="en-GB"/>
+        </w:rPr>
+        <w:t>Journal of Contextual Behavioral Science</w:t>
+      </w:r>
+      <w:r>
+        <w:rPr>
+          <w:lang w:val="en-GB"/>
+        </w:rPr>
+        <w:t xml:space="preserve">, </w:t>
+      </w:r>
+      <w:r>
+        <w:rPr>
+          <w:i/>
+          <w:iCs/>
+          <w:lang w:val="en-GB"/>
+        </w:rPr>
+        <w:t>5</w:t>
+      </w:r>
+      <w:r>
+        <w:rPr>
+          <w:lang w:val="en-GB"/>
+        </w:rPr>
+        <w:t>(4), 247–251. https://doi.org/10.1016/j.jcbs.2016.10.001</w:t>
+      </w:r>
+    </w:p>
+    <w:p>
+      <w:pPr>
+        <w:pStyle w:val="Bibliography"/>
+        <w:rPr>
+          <w:lang w:val="en-GB"/>
+        </w:rPr>
+      </w:pPr>
+      <w:r>
+        <w:rPr>
+          <w:lang w:val="en-GB"/>
+        </w:rPr>
+        <w:t xml:space="preserve">Kavanagh, D., Matthyssen, N., Barnes-Holmes, Y., Barnes-Holmes, D., McEnteggart, C., &amp; Vastano, R. (2019). Exploring the use of pictures of self and other in the IRAP: Reflecting upon the emergence of differential trial type effects. </w:t>
+      </w:r>
+      <w:r>
+        <w:rPr>
+          <w:i/>
+          <w:iCs/>
+          <w:lang w:val="en-GB"/>
+        </w:rPr>
+        <w:t>International Journal of Psychology &amp; Psychological Therapy</w:t>
+      </w:r>
+      <w:r>
+        <w:rPr>
+          <w:lang w:val="en-GB"/>
+        </w:rPr>
+        <w:t xml:space="preserve">, </w:t>
+      </w:r>
+      <w:r>
+        <w:rPr>
+          <w:i/>
+          <w:iCs/>
+          <w:lang w:val="en-GB"/>
+        </w:rPr>
+        <w:t>19</w:t>
+      </w:r>
+      <w:r>
+        <w:rPr>
+          <w:lang w:val="en-GB"/>
+        </w:rPr>
+        <w:t>(3), 323–336. APA PsycInfo.</w:t>
+      </w:r>
+    </w:p>
+    <w:p>
+      <w:pPr>
+        <w:pStyle w:val="Bibliography"/>
+        <w:rPr>
+          <w:lang w:val="en-GB"/>
+        </w:rPr>
+      </w:pPr>
+      <w:r>
+        <w:rPr>
+          <w:lang w:val="en-GB"/>
+        </w:rPr>
+        <w:t xml:space="preserve">Kavanagh, D., Roelandt, A., Van Raemdonck, L., Barnes-Holmes, Y., Barnes-Holmes, D., &amp; McEnteggart, C. (2019). The On-Going Search for Perspective-Taking IRAPs: Exploring the Potential of the Natural Language-IRAP. </w:t>
+      </w:r>
+      <w:r>
+        <w:rPr>
+          <w:i/>
+          <w:iCs/>
+          <w:lang w:val="en-GB"/>
+        </w:rPr>
+        <w:t>The Psychological Record</w:t>
+      </w:r>
+      <w:r>
+        <w:rPr>
+          <w:lang w:val="en-GB"/>
+        </w:rPr>
+        <w:t xml:space="preserve">, </w:t>
+      </w:r>
+      <w:r>
+        <w:rPr>
+          <w:i/>
+          <w:iCs/>
+          <w:lang w:val="en-GB"/>
+        </w:rPr>
+        <w:t>69</w:t>
+      </w:r>
+      <w:r>
+        <w:rPr>
+          <w:lang w:val="en-GB"/>
+        </w:rPr>
+        <w:t>(2), 291–314. https://doi.org/10.1007/s40732-019-00333-w</w:t>
+      </w:r>
+    </w:p>
+    <w:p>
+      <w:pPr>
+        <w:pStyle w:val="Bibliography"/>
+        <w:rPr>
+          <w:lang w:val="en-GB"/>
+        </w:rPr>
+      </w:pPr>
+      <w:r>
+        <w:rPr>
+          <w:lang w:val="en-GB"/>
+        </w:rPr>
+        <w:t xml:space="preserve">Kerr, N. L. (1998). HARKing: Hypothesizing after the results are known. </w:t>
+      </w:r>
+      <w:r>
+        <w:rPr>
+          <w:i/>
+          <w:iCs/>
+          <w:lang w:val="en-GB"/>
+        </w:rPr>
+        <w:t xml:space="preserve">Personality and Social </w:t>
+      </w:r>
+      <w:r>
+        <w:rPr>
+          <w:i/>
+          <w:iCs/>
+          <w:lang w:val="en-GB"/>
+        </w:rPr>
+        <w:lastRenderedPageBreak/>
+        <w:t>Psychology Review: An Official Journal of the Society for Personality and Social Psychology, Inc</w:t>
+      </w:r>
+      <w:r>
+        <w:rPr>
+          <w:lang w:val="en-GB"/>
+        </w:rPr>
+        <w:t xml:space="preserve">, </w:t>
+      </w:r>
+      <w:r>
+        <w:rPr>
+          <w:i/>
+          <w:iCs/>
+          <w:lang w:val="en-GB"/>
+        </w:rPr>
+        <w:t>2</w:t>
+      </w:r>
+      <w:r>
+        <w:rPr>
+          <w:lang w:val="en-GB"/>
+        </w:rPr>
+        <w:t>(3), 196–217. https://doi.org/10.1207/s15327957pspr0203_4</w:t>
+      </w:r>
+    </w:p>
+    <w:p>
+      <w:pPr>
+        <w:pStyle w:val="Bibliography"/>
+        <w:rPr>
+          <w:lang w:val="en-GB"/>
+        </w:rPr>
+      </w:pPr>
+      <w:r>
+        <w:rPr>
+          <w:lang w:val="en-GB"/>
+        </w:rPr>
+        <w:t xml:space="preserve">Kilroe, H., Murphy, C., Barnes-Holmes, D., &amp; Barnes-Holmes, Y. (2014). Using the T-IRAP interactive computer program and applied behavior analysis to teach relational responding in children with autism. </w:t>
+      </w:r>
+      <w:r>
+        <w:rPr>
+          <w:i/>
+          <w:iCs/>
+          <w:lang w:val="en-GB"/>
+        </w:rPr>
+        <w:t>Behavioral Development Bulletin</w:t>
+      </w:r>
+      <w:r>
+        <w:rPr>
+          <w:lang w:val="en-GB"/>
+        </w:rPr>
+        <w:t xml:space="preserve">, </w:t>
+      </w:r>
+      <w:r>
+        <w:rPr>
+          <w:i/>
+          <w:iCs/>
+          <w:lang w:val="en-GB"/>
+        </w:rPr>
+        <w:t>19</w:t>
+      </w:r>
+      <w:r>
+        <w:rPr>
+          <w:lang w:val="en-GB"/>
+        </w:rPr>
+        <w:t>(2), 60–80. psyh. https://doi.org/10.1037/h0100578</w:t>
+      </w:r>
+    </w:p>
+    <w:p>
+      <w:pPr>
+        <w:pStyle w:val="Bibliography"/>
+        <w:rPr>
+          <w:lang w:val="en-GB"/>
+        </w:rPr>
+      </w:pPr>
+      <w:r>
+        <w:rPr>
+          <w:lang w:val="en-GB"/>
+        </w:rPr>
+        <w:t xml:space="preserve">Klein, R. A., Vianello, M., Hasselman, F., Adams, B. G., Adams, R. B., Alper, S., Aveyard, M., Axt, J. R., Babalola, M. T., Bahník, Š., Batra, R., Berkics, M., Bernstein, M. J., Berry, D. R., Bialobrzeska, O., Binan, E. D., Bocian, K., Brandt, M. J., Busching, R., … Nosek, B. A. (2018). Many Labs 2: Investigating Variation in Replicability Across Samples and Settings. </w:t>
+      </w:r>
+      <w:r>
+        <w:rPr>
+          <w:i/>
+          <w:iCs/>
+          <w:lang w:val="en-GB"/>
+        </w:rPr>
+        <w:t>Advances in Methods and Practices in Psychological Science</w:t>
+      </w:r>
+      <w:r>
+        <w:rPr>
+          <w:lang w:val="en-GB"/>
+        </w:rPr>
+        <w:t xml:space="preserve">, </w:t>
+      </w:r>
+      <w:r>
+        <w:rPr>
+          <w:i/>
+          <w:iCs/>
+          <w:lang w:val="en-GB"/>
+        </w:rPr>
+        <w:t>1</w:t>
+      </w:r>
+      <w:r>
+        <w:rPr>
+          <w:lang w:val="en-GB"/>
+        </w:rPr>
+        <w:t>(4), 443–490. https://doi.org/10.1177/2515245918810225</w:t>
+      </w:r>
+    </w:p>
+    <w:p>
+      <w:pPr>
+        <w:pStyle w:val="Bibliography"/>
+        <w:rPr>
+          <w:lang w:val="en-GB"/>
+        </w:rPr>
+      </w:pPr>
+      <w:r>
+        <w:rPr>
+          <w:lang w:val="en-GB"/>
+        </w:rPr>
+        <w:t xml:space="preserve">Lakens, D. (2021). The Practical Alternative to the p Value Is the Correctly Used p Value. </w:t>
+      </w:r>
+      <w:r>
+        <w:rPr>
+          <w:i/>
+          <w:iCs/>
+          <w:lang w:val="en-GB"/>
+        </w:rPr>
+        <w:t>Perspectives on Psychological Science: A Journal of the Association for Psychological Science</w:t>
+      </w:r>
+      <w:r>
+        <w:rPr>
+          <w:lang w:val="en-GB"/>
+        </w:rPr>
+        <w:t xml:space="preserve">, </w:t>
+      </w:r>
+      <w:r>
+        <w:rPr>
+          <w:i/>
+          <w:iCs/>
+          <w:lang w:val="en-GB"/>
+        </w:rPr>
+        <w:t>16</w:t>
+      </w:r>
+      <w:r>
+        <w:rPr>
+          <w:lang w:val="en-GB"/>
+        </w:rPr>
+        <w:t>(3), 639–648. https://doi.org/10.1177/1745691620958012</w:t>
+      </w:r>
+    </w:p>
+    <w:p>
+      <w:pPr>
+        <w:pStyle w:val="Bibliography"/>
+        <w:rPr>
+          <w:lang w:val="en-GB"/>
+        </w:rPr>
+      </w:pPr>
+      <w:r>
+        <w:rPr>
+          <w:lang w:val="en-GB"/>
+        </w:rPr>
+        <w:t xml:space="preserve">Lakens, D. (2022). Sample Size Justification. </w:t>
+      </w:r>
+      <w:r>
+        <w:rPr>
+          <w:i/>
+          <w:iCs/>
+          <w:lang w:val="en-GB"/>
+        </w:rPr>
+        <w:t>Collabra: Psychology</w:t>
+      </w:r>
+      <w:r>
+        <w:rPr>
+          <w:lang w:val="en-GB"/>
+        </w:rPr>
+        <w:t xml:space="preserve">, </w:t>
+      </w:r>
+      <w:r>
+        <w:rPr>
+          <w:i/>
+          <w:iCs/>
+          <w:lang w:val="en-GB"/>
+        </w:rPr>
+        <w:t>8</w:t>
+      </w:r>
+      <w:r>
+        <w:rPr>
+          <w:lang w:val="en-GB"/>
+        </w:rPr>
+        <w:t>(1), 33267. https://doi.org/10.1525/collabra.33267</w:t>
+      </w:r>
+    </w:p>
+    <w:p>
+      <w:pPr>
+        <w:pStyle w:val="Bibliography"/>
+        <w:rPr>
+          <w:lang w:val="en-GB"/>
+        </w:rPr>
+      </w:pPr>
+      <w:r>
+        <w:rPr>
+          <w:lang w:val="en-GB"/>
+        </w:rPr>
+        <w:t xml:space="preserve">Lakens, D., Adolfi, F. G., Albers, C. J., Anvari, F., Apps, M. A. J., Argamon, S. E., Baguley, T., Becker, R. B., Benning, S. D., Bradford, D. E., Buchanan, E. M., Caldwell, A. R., Van Calster, B., Carlsson, R., Chen, S.-C., Chung, B., Colling, L. J., Collins, G. S., Crook, Z., … Zwaan, R. A. (2018). Justify your alpha. </w:t>
+      </w:r>
+      <w:r>
+        <w:rPr>
+          <w:i/>
+          <w:iCs/>
+          <w:lang w:val="en-GB"/>
+        </w:rPr>
+        <w:t>Nature Human Behaviour</w:t>
+      </w:r>
+      <w:r>
+        <w:rPr>
+          <w:lang w:val="en-GB"/>
+        </w:rPr>
+        <w:t xml:space="preserve">, </w:t>
+      </w:r>
+      <w:r>
+        <w:rPr>
+          <w:i/>
+          <w:iCs/>
+          <w:lang w:val="en-GB"/>
+        </w:rPr>
+        <w:t>2</w:t>
+      </w:r>
+      <w:r>
+        <w:rPr>
+          <w:lang w:val="en-GB"/>
+        </w:rPr>
+        <w:t>(3), 168–171. https://doi.org/10.1038/s41562-018-0311-x</w:t>
+      </w:r>
+    </w:p>
+    <w:p>
+      <w:pPr>
+        <w:pStyle w:val="Bibliography"/>
+        <w:rPr>
+          <w:lang w:val="en-GB"/>
+        </w:rPr>
+      </w:pPr>
+      <w:r>
+        <w:rPr>
+          <w:lang w:val="en-GB"/>
+        </w:rPr>
+        <w:t xml:space="preserve">Lakens, D., Scheel, A. M., &amp; Isager, P. M. (2018). Equivalence Testing for Psychological Research: A Tutorial. </w:t>
+      </w:r>
+      <w:r>
+        <w:rPr>
+          <w:i/>
+          <w:iCs/>
+          <w:lang w:val="en-GB"/>
+        </w:rPr>
+        <w:t>Advances in Methods and Practices in Psychological Science</w:t>
+      </w:r>
+      <w:r>
+        <w:rPr>
+          <w:lang w:val="en-GB"/>
+        </w:rPr>
+        <w:t xml:space="preserve">, </w:t>
+      </w:r>
+      <w:r>
+        <w:rPr>
+          <w:i/>
+          <w:iCs/>
+          <w:lang w:val="en-GB"/>
+        </w:rPr>
+        <w:t>1</w:t>
+      </w:r>
+      <w:r>
+        <w:rPr>
+          <w:lang w:val="en-GB"/>
+        </w:rPr>
+        <w:t>(2), 259–269.</w:t>
+      </w:r>
+    </w:p>
+    <w:p>
+      <w:pPr>
+        <w:pStyle w:val="Bibliography"/>
+        <w:rPr>
+          <w:lang w:val="en-GB"/>
+        </w:rPr>
+      </w:pPr>
+      <w:r>
+        <w:rPr>
+          <w:lang w:val="en-GB"/>
+        </w:rPr>
+        <w:t xml:space="preserve">LeBel, E. P., Campbell, L., &amp; Loving, T. J. (2017). Benefits of open and high-powered research outweigh costs. </w:t>
+      </w:r>
+      <w:r>
+        <w:rPr>
+          <w:i/>
+          <w:iCs/>
+          <w:lang w:val="en-GB"/>
+        </w:rPr>
+        <w:t>Journal of Personality and Social Psychology</w:t>
+      </w:r>
+      <w:r>
+        <w:rPr>
+          <w:lang w:val="en-GB"/>
+        </w:rPr>
+        <w:t xml:space="preserve">, </w:t>
+      </w:r>
+      <w:r>
+        <w:rPr>
+          <w:i/>
+          <w:iCs/>
+          <w:lang w:val="en-GB"/>
+        </w:rPr>
+        <w:t>113</w:t>
+      </w:r>
+      <w:r>
+        <w:rPr>
+          <w:lang w:val="en-GB"/>
+        </w:rPr>
+        <w:t>(2), 230–243. https://doi.org/10.1037/pspi0000049</w:t>
+      </w:r>
+    </w:p>
+    <w:p>
+      <w:pPr>
+        <w:pStyle w:val="Bibliography"/>
+        <w:rPr>
+          <w:lang w:val="en-GB"/>
+        </w:rPr>
+      </w:pPr>
+      <w:r>
+        <w:rPr>
+          <w:lang w:val="en-GB"/>
+        </w:rPr>
+        <w:t xml:space="preserve">Leech, A., &amp; Barnes-Holmes, D. (2020). Training and testing for a transformation of fear and avoidance functions via combinatorial entailment using the Implicit Relational Assessment Procedure (IRAP): Further exploratory analyses. </w:t>
+      </w:r>
+      <w:r>
+        <w:rPr>
+          <w:i/>
+          <w:iCs/>
+          <w:lang w:val="en-GB"/>
+        </w:rPr>
+        <w:t>Behavioural Processes</w:t>
+      </w:r>
+      <w:r>
+        <w:rPr>
+          <w:lang w:val="en-GB"/>
+        </w:rPr>
+        <w:t xml:space="preserve">, </w:t>
+      </w:r>
+      <w:r>
+        <w:rPr>
+          <w:i/>
+          <w:iCs/>
+          <w:lang w:val="en-GB"/>
+        </w:rPr>
+        <w:t>172</w:t>
+      </w:r>
+      <w:r>
+        <w:rPr>
+          <w:lang w:val="en-GB"/>
+        </w:rPr>
+        <w:t>. APA PsycInfo. https://doi.org/10.1016/j.beproc.2019.104027</w:t>
+      </w:r>
+    </w:p>
+    <w:p>
+      <w:pPr>
+        <w:pStyle w:val="Bibliography"/>
+        <w:rPr>
+          <w:lang w:val="en-GB"/>
+        </w:rPr>
+      </w:pPr>
+      <w:r>
+        <w:rPr>
+          <w:lang w:val="en-GB"/>
+        </w:rPr>
+        <w:t xml:space="preserve">Levin, M. E., Hayes, S. C., &amp; Waltz, T. (2010). Creating an implicit measure of cognition more </w:t>
+      </w:r>
+      <w:r>
+        <w:rPr>
+          <w:lang w:val="en-GB"/>
+        </w:rPr>
+        <w:t xml:space="preserve">suited to applied research: A test of the Mixed Trial—Implicit Relational Assessment Procedure (MT-IRAP). </w:t>
+      </w:r>
+      <w:r>
+        <w:rPr>
+          <w:i/>
+          <w:iCs/>
+          <w:lang w:val="en-GB"/>
+        </w:rPr>
+        <w:t>International Journal of Behavioral Consultation and Therapy</w:t>
+      </w:r>
+      <w:r>
+        <w:rPr>
+          <w:lang w:val="en-GB"/>
+        </w:rPr>
+        <w:t xml:space="preserve">, </w:t>
+      </w:r>
+      <w:r>
+        <w:rPr>
+          <w:i/>
+          <w:iCs/>
+          <w:lang w:val="en-GB"/>
+        </w:rPr>
+        <w:t>6</w:t>
+      </w:r>
+      <w:r>
+        <w:rPr>
+          <w:lang w:val="en-GB"/>
+        </w:rPr>
+        <w:t>(3), 245–262. psyh. https://doi.org/10.1037/h0100911</w:t>
+      </w:r>
+    </w:p>
+    <w:p>
+      <w:pPr>
+        <w:pStyle w:val="Bibliography"/>
+        <w:rPr>
+          <w:lang w:val="en-GB"/>
+        </w:rPr>
+      </w:pPr>
+      <w:r>
+        <w:rPr>
+          <w:lang w:val="en-GB"/>
+        </w:rPr>
+        <w:t xml:space="preserve">Magnusson, K. (2023). </w:t>
+      </w:r>
+      <w:r>
+        <w:rPr>
+          <w:i/>
+          <w:iCs/>
+          <w:lang w:val="en-GB"/>
+        </w:rPr>
+        <w:t>Understanding Statistical Power and Significance Testing—An Interactive Visualization</w:t>
+      </w:r>
+      <w:r>
+        <w:rPr>
+          <w:lang w:val="en-GB"/>
+        </w:rPr>
+        <w:t>. https://rpsychologist.com/d3/nhst/</w:t>
+      </w:r>
+    </w:p>
+    <w:p>
+      <w:pPr>
+        <w:pStyle w:val="Bibliography"/>
+        <w:rPr>
+          <w:lang w:val="en-GB"/>
+        </w:rPr>
+      </w:pPr>
+      <w:r>
+        <w:rPr>
+          <w:lang w:val="en-GB"/>
+        </w:rPr>
+        <w:t xml:space="preserve">Makel, M. C., Plucker, J. A., &amp; Hegarty, B. (2012). Replications in Psychology Research: How Often Do They Really Occur? </w:t>
+      </w:r>
+      <w:r>
+        <w:rPr>
+          <w:i/>
+          <w:iCs/>
+          <w:lang w:val="en-GB"/>
+        </w:rPr>
+        <w:t>Perspectives on Psychological Science</w:t>
+      </w:r>
+      <w:r>
+        <w:rPr>
+          <w:lang w:val="en-GB"/>
+        </w:rPr>
+        <w:t xml:space="preserve">, </w:t>
+      </w:r>
+      <w:r>
+        <w:rPr>
+          <w:i/>
+          <w:iCs/>
+          <w:lang w:val="en-GB"/>
+        </w:rPr>
         <w:t>7</w:t>
       </w:r>
       <w:r>
         <w:rPr>
           <w:lang w:val="en-GB"/>
         </w:rPr>
-        <w:t>, 97–103. https://doi.org/10.1016/j.jcbs.2018.01.001</w:t>
+        <w:t>(6), 537–542. https://doi.org/10.1177/1745691612460688</w:t>
       </w:r>
     </w:p>
     <w:p>
@@ -8402,15 +10298,43 @@
         <w:rPr>
           <w:lang w:val="en-GB"/>
         </w:rPr>
-        <w:t xml:space="preserve">Ebersole, C. R., Mathur, M. B., Baranski, E., Bart-Plange, D.-J., Buttrick, N. R., Chartier, C. R., Corker, K. S., Corley, M., Hartshorne, J. K., IJzerman, H., Lazarević, L. B., Rabagliati, H., Ropovik, I., Aczel, B., Aeschbach, L. F., Andrighetto, L., Arnal, J. D., Arrow, H., Babincak, P., … Nosek, B. A. (2020). Many Labs 5: Testing Pre-Data-Collection Peer Review as an Intervention to Increase Replicability. </w:t>
-      </w:r>
-      <w:r>
-        <w:rPr>
-          <w:i/>
-          <w:iCs/>
-          <w:lang w:val="en-GB"/>
-        </w:rPr>
-        <w:t>Advances in Methods and Practices in Psychological Science</w:t>
+        <w:t xml:space="preserve">Maloney, E., &amp; Barnes-Holmes, D. (2016). Exploring the Behavioral Dynamics of the Implicit Relational Assessment Procedure: The Role of Relational Contextual Cues Versus Relational Coherence Indicators as Response Options. </w:t>
+      </w:r>
+      <w:r>
+        <w:rPr>
+          <w:i/>
+          <w:iCs/>
+          <w:lang w:val="en-GB"/>
+        </w:rPr>
+        <w:t>The Psychological Record</w:t>
+      </w:r>
+      <w:r>
+        <w:rPr>
+          <w:lang w:val="en-GB"/>
+        </w:rPr>
+        <w:t>. https://doi.org/10.1007/s40732-016-0180-5</w:t>
+      </w:r>
+    </w:p>
+    <w:p>
+      <w:pPr>
+        <w:pStyle w:val="Bibliography"/>
+        <w:rPr>
+          <w:lang w:val="en-GB"/>
+        </w:rPr>
+      </w:pPr>
+      <w:r>
+        <w:rPr>
+          <w:lang w:val="en-GB"/>
+        </w:rPr>
+        <w:t xml:space="preserve">McShane, B. B., &amp; Böckenholt, U. (2014). You Cannot Step Into the Same River Twice: When Power Analyses Are Optimistic. </w:t>
+      </w:r>
+      <w:r>
+        <w:rPr>
+          <w:i/>
+          <w:iCs/>
+          <w:lang w:val="en-GB"/>
+        </w:rPr>
+        <w:t>Perspectives on Psychological Science</w:t>
       </w:r>
       <w:r>
         <w:rPr>
@@ -8424,13 +10348,13 @@
           <w:iCs/>
           <w:lang w:val="en-GB"/>
         </w:rPr>
-        <w:t>3</w:t>
-      </w:r>
-      <w:r>
-        <w:rPr>
-          <w:lang w:val="en-GB"/>
-        </w:rPr>
-        <w:t>(3), 309–331. https://doi.org/10.1177/2515245920958687</w:t>
+        <w:t>9</w:t>
+      </w:r>
+      <w:r>
+        <w:rPr>
+          <w:lang w:val="en-GB"/>
+        </w:rPr>
+        <w:t>(6), 612–625. https://doi.org/10.1177/1745691614548513</w:t>
       </w:r>
     </w:p>
     <w:p>
@@ -8444,15 +10368,15 @@
         <w:rPr>
           <w:lang w:val="en-GB"/>
         </w:rPr>
-        <w:t xml:space="preserve">Farrell, L., Cochrane, A., &amp; McHugh, L. (2015). Exploring attitudes towards gender and science: The advantages of an IRAP approach versus the IAT. </w:t>
-      </w:r>
-      <w:r>
-        <w:rPr>
-          <w:i/>
-          <w:iCs/>
-          <w:lang w:val="en-GB"/>
-        </w:rPr>
-        <w:t>Journal of Contextual Behavioral Science</w:t>
+        <w:t xml:space="preserve">Moher, D., Liberati, A., Tetzlaff, J., &amp; Altman, D. G. (2009). Preferred reporting items for systematic reviews and meta-analyses: The PRISMA statement. </w:t>
+      </w:r>
+      <w:r>
+        <w:rPr>
+          <w:i/>
+          <w:iCs/>
+          <w:lang w:val="en-GB"/>
+        </w:rPr>
+        <w:t>BMJ</w:t>
       </w:r>
       <w:r>
         <w:rPr>
@@ -8466,13 +10390,13 @@
           <w:iCs/>
           <w:lang w:val="en-GB"/>
         </w:rPr>
-        <w:t>4</w:t>
-      </w:r>
-      <w:r>
-        <w:rPr>
-          <w:lang w:val="en-GB"/>
-        </w:rPr>
-        <w:t>(2), 121–128. https://doi.org/10.1016/j.jcbs.2015.04.002</w:t>
+        <w:t>339</w:t>
+      </w:r>
+      <w:r>
+        <w:rPr>
+          <w:lang w:val="en-GB"/>
+        </w:rPr>
+        <w:t>, b2535. https://doi.org/10.1136/bmj.b2535</w:t>
       </w:r>
     </w:p>
     <w:p>
@@ -8486,15 +10410,15 @@
         <w:rPr>
           <w:lang w:val="en-GB"/>
         </w:rPr>
-        <w:t xml:space="preserve">Faul, F., Erdfelder, E., Lang, A.-G., &amp; Buchner, A. (2007). G*Power 3: A flexible statistical power analysis program for the social, behavioral, and biomedical sciences. </w:t>
-      </w:r>
-      <w:r>
-        <w:rPr>
-          <w:i/>
-          <w:iCs/>
-          <w:lang w:val="en-GB"/>
-        </w:rPr>
-        <w:t>Behavior Research Methods</w:t>
+        <w:t xml:space="preserve">Munafò, M. R., Nosek, B. A., Bishop, D. V. M., Button, K. S., Chambers, C. D., Percie du Sert, N., Simonsohn, U., Wagenmakers, E.-J., Ware, J. J., &amp; Ioannidis, J. P. A. (2017). A manifesto for reproducible science. </w:t>
+      </w:r>
+      <w:r>
+        <w:rPr>
+          <w:i/>
+          <w:iCs/>
+          <w:lang w:val="en-GB"/>
+        </w:rPr>
+        <w:t>Nature Human Behaviour</w:t>
       </w:r>
       <w:r>
         <w:rPr>
@@ -8508,13 +10432,13 @@
           <w:iCs/>
           <w:lang w:val="en-GB"/>
         </w:rPr>
-        <w:t>39</w:t>
-      </w:r>
-      <w:r>
-        <w:rPr>
-          <w:lang w:val="en-GB"/>
-        </w:rPr>
-        <w:t>(2), 175–191.</w:t>
+        <w:t>1</w:t>
+      </w:r>
+      <w:r>
+        <w:rPr>
+          <w:lang w:val="en-GB"/>
+        </w:rPr>
+        <w:t>(1), 0021. https://doi.org/10.1038/s41562-016-0021</w:t>
       </w:r>
     </w:p>
     <w:p>
@@ -8528,7 +10452,274 @@
         <w:rPr>
           <w:lang w:val="en-GB"/>
         </w:rPr>
-        <w:t xml:space="preserve">Fazio, R. H., Jackson, J. R., Dunton, B. C., &amp; Williams, C. J. (1995). Variability in automatic activation as an unobtrusive measure of racial attitudes: A bona fide pipeline? </w:t>
+        <w:t xml:space="preserve">Nicholson, E., &amp; Barnes-Holmes, D. (2012). Developing an implicit measure of disgust propensity and disgust sensitivity: Examining the role of implicit disgust propensity and sensitivity in obsessive-compulsive tendencies. </w:t>
+      </w:r>
+      <w:r>
+        <w:rPr>
+          <w:i/>
+          <w:iCs/>
+          <w:lang w:val="en-GB"/>
+        </w:rPr>
+        <w:t>Journal of Behavior Therapy and Experimental Psychiatry</w:t>
+      </w:r>
+      <w:r>
+        <w:rPr>
+          <w:lang w:val="en-GB"/>
+        </w:rPr>
+        <w:t xml:space="preserve">, </w:t>
+      </w:r>
+      <w:r>
+        <w:rPr>
+          <w:i/>
+          <w:iCs/>
+          <w:lang w:val="en-GB"/>
+        </w:rPr>
+        <w:t>43</w:t>
+      </w:r>
+      <w:r>
+        <w:rPr>
+          <w:lang w:val="en-GB"/>
+        </w:rPr>
+        <w:t>(3), 922–930. psyh. https://doi.org/10.1016/j.jbtep.2012.02.001</w:t>
+      </w:r>
+    </w:p>
+    <w:p>
+      <w:pPr>
+        <w:pStyle w:val="Bibliography"/>
+        <w:rPr>
+          <w:lang w:val="en-GB"/>
+        </w:rPr>
+      </w:pPr>
+      <w:r>
+        <w:rPr>
+          <w:lang w:val="en-GB"/>
+        </w:rPr>
+        <w:t xml:space="preserve">Nosek, B. A., Ebersole, C. R., DeHaven, A. C., &amp; Mellor, D. T. (2018). The preregistration revolution. </w:t>
+      </w:r>
+      <w:r>
+        <w:rPr>
+          <w:i/>
+          <w:iCs/>
+          <w:lang w:val="en-GB"/>
+        </w:rPr>
+        <w:t>Proceedings of the National Academy of Sciences</w:t>
+      </w:r>
+      <w:r>
+        <w:rPr>
+          <w:lang w:val="en-GB"/>
+        </w:rPr>
+        <w:t xml:space="preserve">, </w:t>
+      </w:r>
+      <w:r>
+        <w:rPr>
+          <w:i/>
+          <w:iCs/>
+          <w:lang w:val="en-GB"/>
+        </w:rPr>
+        <w:t>115</w:t>
+      </w:r>
+      <w:r>
+        <w:rPr>
+          <w:lang w:val="en-GB"/>
+        </w:rPr>
+        <w:t>(11), 2600–2606. https://doi.org/10.1073/pnas.1708274114</w:t>
+      </w:r>
+    </w:p>
+    <w:p>
+      <w:pPr>
+        <w:pStyle w:val="Bibliography"/>
+        <w:rPr>
+          <w:lang w:val="en-GB"/>
+        </w:rPr>
+      </w:pPr>
+      <w:r>
+        <w:rPr>
+          <w:lang w:val="en-GB"/>
+        </w:rPr>
+        <w:t xml:space="preserve">Nosek, B. A., Greenwald, A. G., &amp; Banaji, M. R. (2007). The Implicit Association Test at age 7: A methodological and conceptual review. In JA. Bargh (Ed.), </w:t>
+      </w:r>
+      <w:r>
+        <w:rPr>
+          <w:i/>
+          <w:iCs/>
+          <w:lang w:val="en-GB"/>
+        </w:rPr>
+        <w:t>Automatic processes in social thinking and behavior</w:t>
+      </w:r>
+      <w:r>
+        <w:rPr>
+          <w:lang w:val="en-GB"/>
+        </w:rPr>
+        <w:t xml:space="preserve"> (pp. 265–292). Psychology Press.</w:t>
+      </w:r>
+    </w:p>
+    <w:p>
+      <w:pPr>
+        <w:pStyle w:val="Bibliography"/>
+        <w:rPr>
+          <w:lang w:val="en-GB"/>
+        </w:rPr>
+      </w:pPr>
+      <w:r>
+        <w:rPr>
+          <w:lang w:val="en-GB"/>
+        </w:rPr>
+        <w:lastRenderedPageBreak/>
+        <w:t xml:space="preserve">Nunnally, J., &amp; Bernstein, I. (1994). </w:t>
+      </w:r>
+      <w:r>
+        <w:rPr>
+          <w:i/>
+          <w:iCs/>
+          <w:lang w:val="en-GB"/>
+        </w:rPr>
+        <w:t>Psychometric Theory</w:t>
+      </w:r>
+      <w:r>
+        <w:rPr>
+          <w:lang w:val="en-GB"/>
+        </w:rPr>
+        <w:t xml:space="preserve"> (3rd edition). McGraw-Hill.</w:t>
+      </w:r>
+    </w:p>
+    <w:p>
+      <w:pPr>
+        <w:pStyle w:val="Bibliography"/>
+        <w:rPr>
+          <w:lang w:val="en-GB"/>
+        </w:rPr>
+      </w:pPr>
+      <w:r>
+        <w:rPr>
+          <w:lang w:val="en-GB"/>
+        </w:rPr>
+        <w:t xml:space="preserve">Open Science Collaboration. (2015). Estimating the reproducibility of psychological science. </w:t>
+      </w:r>
+      <w:r>
+        <w:rPr>
+          <w:i/>
+          <w:iCs/>
+          <w:lang w:val="en-GB"/>
+        </w:rPr>
+        <w:t>Science</w:t>
+      </w:r>
+      <w:r>
+        <w:rPr>
+          <w:lang w:val="en-GB"/>
+        </w:rPr>
+        <w:t xml:space="preserve">, </w:t>
+      </w:r>
+      <w:r>
+        <w:rPr>
+          <w:i/>
+          <w:iCs/>
+          <w:lang w:val="en-GB"/>
+        </w:rPr>
+        <w:t>349</w:t>
+      </w:r>
+      <w:r>
+        <w:rPr>
+          <w:lang w:val="en-GB"/>
+        </w:rPr>
+        <w:t>(6251), aac4716. https://doi.org/10.1126/science.aac4716</w:t>
+      </w:r>
+    </w:p>
+    <w:p>
+      <w:pPr>
+        <w:pStyle w:val="Bibliography"/>
+        <w:rPr>
+          <w:lang w:val="en-GB"/>
+        </w:rPr>
+      </w:pPr>
+      <w:r>
+        <w:rPr>
+          <w:lang w:val="en-GB"/>
+        </w:rPr>
+        <w:t xml:space="preserve">Page, L., Noussair, C. N., &amp; Slonim, R. (2021). The replication crisis, the rise of new research practices and what it means for experimental economics. </w:t>
+      </w:r>
+      <w:r>
+        <w:rPr>
+          <w:i/>
+          <w:iCs/>
+          <w:lang w:val="en-GB"/>
+        </w:rPr>
+        <w:t>Journal of the Economic Science Association</w:t>
+      </w:r>
+      <w:r>
+        <w:rPr>
+          <w:lang w:val="en-GB"/>
+        </w:rPr>
+        <w:t xml:space="preserve">, </w:t>
+      </w:r>
+      <w:r>
+        <w:rPr>
+          <w:i/>
+          <w:iCs/>
+          <w:lang w:val="en-GB"/>
+        </w:rPr>
+        <w:t>7</w:t>
+      </w:r>
+      <w:r>
+        <w:rPr>
+          <w:lang w:val="en-GB"/>
+        </w:rPr>
+        <w:t>(2), 210–225. https://doi.org/10.1007/s40881-021-00107-7</w:t>
+      </w:r>
+    </w:p>
+    <w:p>
+      <w:pPr>
+        <w:pStyle w:val="Bibliography"/>
+        <w:rPr>
+          <w:lang w:val="en-GB"/>
+        </w:rPr>
+      </w:pPr>
+      <w:r>
+        <w:rPr>
+          <w:lang w:val="en-GB"/>
+        </w:rPr>
+        <w:t xml:space="preserve">Parling, T., Cernvall, M., Stewart, I., Barnes-Holmes, D., &amp; Ghaderi, A. (2012). Using the Implicit Relational Assessment Procedure to Compare Implicit Pro-Thin/Anti-Fat Attitudes of Patients With Anorexia Nervosa and Non-Clinical Controls. </w:t>
+      </w:r>
+      <w:r>
+        <w:rPr>
+          <w:i/>
+          <w:iCs/>
+          <w:lang w:val="en-GB"/>
+        </w:rPr>
+        <w:t>Eating Disorders</w:t>
+      </w:r>
+      <w:r>
+        <w:rPr>
+          <w:lang w:val="en-GB"/>
+        </w:rPr>
+        <w:t xml:space="preserve">, </w:t>
+      </w:r>
+      <w:r>
+        <w:rPr>
+          <w:i/>
+          <w:iCs/>
+          <w:lang w:val="en-GB"/>
+        </w:rPr>
+        <w:t>20</w:t>
+      </w:r>
+      <w:r>
+        <w:rPr>
+          <w:lang w:val="en-GB"/>
+        </w:rPr>
+        <w:t>(2), 127–143. https://doi.org/10.1080/10640266.2012.654056</w:t>
+      </w:r>
+    </w:p>
+    <w:p>
+      <w:pPr>
+        <w:pStyle w:val="Bibliography"/>
+        <w:rPr>
+          <w:lang w:val="en-GB"/>
+        </w:rPr>
+      </w:pPr>
+      <w:r>
+        <w:rPr>
+          <w:lang w:val="en-GB"/>
+        </w:rPr>
+        <w:t xml:space="preserve">Payne, K., Cheng, C. M., Govorun, O., &amp; Stewart, B. D. (2005). An inkblot for attitudes: Affect misattribution as implicit measurement. </w:t>
       </w:r>
       <w:r>
         <w:rPr>
@@ -8550,13 +10741,97 @@
           <w:iCs/>
           <w:lang w:val="en-GB"/>
         </w:rPr>
+        <w:t>89</w:t>
+      </w:r>
+      <w:r>
+        <w:rPr>
+          <w:lang w:val="en-GB"/>
+        </w:rPr>
+        <w:t>(3), 277–293. https://doi.org/10.1037/0022-3514.89.3.277</w:t>
+      </w:r>
+    </w:p>
+    <w:p>
+      <w:pPr>
+        <w:pStyle w:val="Bibliography"/>
+        <w:rPr>
+          <w:lang w:val="en-GB"/>
+        </w:rPr>
+      </w:pPr>
+      <w:r>
+        <w:rPr>
+          <w:lang w:val="en-GB"/>
+        </w:rPr>
+        <w:t xml:space="preserve">Pidgeon, A., McEnteggart, C., Harte, C., Barnes-Holmes, D., &amp; Barnes-Holmes, Y. (2021). Four self-related IRAPs: Analyzing and interpreting effects in light of the DAARRE model. </w:t>
+      </w:r>
+      <w:r>
+        <w:rPr>
+          <w:i/>
+          <w:iCs/>
+          <w:lang w:val="en-GB"/>
+        </w:rPr>
+        <w:t>The Psychological Record</w:t>
+      </w:r>
+      <w:r>
+        <w:rPr>
+          <w:lang w:val="en-GB"/>
+        </w:rPr>
+        <w:t xml:space="preserve">, </w:t>
+      </w:r>
+      <w:r>
+        <w:rPr>
+          <w:i/>
+          <w:iCs/>
+          <w:lang w:val="en-GB"/>
+        </w:rPr>
+        <w:t>71</w:t>
+      </w:r>
+      <w:r>
+        <w:rPr>
+          <w:lang w:val="en-GB"/>
+        </w:rPr>
+        <w:t>(3), 397–409. APA PsycInfo. https://doi.org/10.1007/s40732-020-00428-9</w:t>
+      </w:r>
+    </w:p>
+    <w:p>
+      <w:pPr>
+        <w:pStyle w:val="Bibliography"/>
+        <w:rPr>
+          <w:lang w:val="en-GB"/>
+        </w:rPr>
+      </w:pPr>
+      <w:r>
+        <w:rPr>
+          <w:lang w:val="en-GB"/>
+        </w:rPr>
+        <w:t xml:space="preserve">Rafacz, S. D., Houmanfar, R. A., Smith, G. S., &amp; Levin, M. E. (2019). Assessing the effects of motivative augmentals, pay-for-performance, and implicit verbal responding on cooperation. </w:t>
+      </w:r>
+      <w:r>
+        <w:rPr>
+          <w:i/>
+          <w:iCs/>
+          <w:lang w:val="en-GB"/>
+        </w:rPr>
+        <w:t>The Psychological Record</w:t>
+      </w:r>
+      <w:r>
+        <w:rPr>
+          <w:lang w:val="en-GB"/>
+        </w:rPr>
+        <w:t xml:space="preserve">, </w:t>
+      </w:r>
+      <w:r>
+        <w:rPr>
+          <w:i/>
+          <w:iCs/>
+          <w:lang w:val="en-GB"/>
+        </w:rPr>
         <w:t>69</w:t>
       </w:r>
       <w:r>
         <w:rPr>
           <w:lang w:val="en-GB"/>
         </w:rPr>
-        <w:t>, 1013–1027. https://doi.org/10.1037/0022-3514.69.6.1013</w:t>
+        <w:t>(1), 49–66. APA PsycInfo. https://doi.org/10.1007/s40732-018-0324-x</w:t>
       </w:r>
     </w:p>
     <w:p>
@@ -8570,21 +10845,43 @@
         <w:rPr>
           <w:lang w:val="en-GB"/>
         </w:rPr>
-        <w:t xml:space="preserve">Finn, M., Barnes-Holmes, D., Hussey, I., &amp; Graddy, J. (2016). Exploring the behavioral dynamics of the </w:t>
-      </w:r>
-      <w:r>
-        <w:rPr>
-          <w:lang w:val="en-GB"/>
-        </w:rPr>
-        <w:t xml:space="preserve">implicit relational assessment procedure: The impact of three types of introductory rules. </w:t>
-      </w:r>
-      <w:r>
-        <w:rPr>
-          <w:i/>
-          <w:iCs/>
-          <w:lang w:val="en-GB"/>
-        </w:rPr>
-        <w:t>The Psychological Record</w:t>
+        <w:t xml:space="preserve">Revelle, W. (2009). Chapter 7: Classical Test Theory and the Measurement of Reliability. In </w:t>
+      </w:r>
+      <w:r>
+        <w:rPr>
+          <w:i/>
+          <w:iCs/>
+          <w:lang w:val="en-GB"/>
+        </w:rPr>
+        <w:t>An introduction to psychometric theory with applications in R</w:t>
+      </w:r>
+      <w:r>
+        <w:rPr>
+          <w:lang w:val="en-GB"/>
+        </w:rPr>
+        <w:t>. https://personality-project.org/r/book/Chapter7.pdf</w:t>
+      </w:r>
+    </w:p>
+    <w:p>
+      <w:pPr>
+        <w:pStyle w:val="Bibliography"/>
+        <w:rPr>
+          <w:lang w:val="en-GB"/>
+        </w:rPr>
+      </w:pPr>
+      <w:r>
+        <w:rPr>
+          <w:lang w:val="en-GB"/>
+        </w:rPr>
+        <w:t xml:space="preserve">Richard, F. D., Bond, C. F., &amp; Stokes-Zoota, J. J. (2003). One Hundred Years of Social Psychology Quantitatively Described. </w:t>
+      </w:r>
+      <w:r>
+        <w:rPr>
+          <w:i/>
+          <w:iCs/>
+          <w:lang w:val="en-GB"/>
+        </w:rPr>
+        <w:t>Review of General Psychology</w:t>
       </w:r>
       <w:r>
         <w:rPr>
@@ -8598,13 +10895,13 @@
           <w:iCs/>
           <w:lang w:val="en-GB"/>
         </w:rPr>
-        <w:t>66</w:t>
-      </w:r>
-      <w:r>
-        <w:rPr>
-          <w:lang w:val="en-GB"/>
-        </w:rPr>
-        <w:t>(2), 309–321. https://doi.org/10.1007/s40732-016-0173-4</w:t>
+        <w:t>7</w:t>
+      </w:r>
+      <w:r>
+        <w:rPr>
+          <w:lang w:val="en-GB"/>
+        </w:rPr>
+        <w:t>(4), 331–363. https://doi.org/10.1037/1089-2680.7.4.331</w:t>
       </w:r>
     </w:p>
     <w:p>
@@ -8618,15 +10915,43 @@
         <w:rPr>
           <w:lang w:val="en-GB"/>
         </w:rPr>
-        <w:t xml:space="preserve">Fraley, R. C., Chong, J. Y., Baacke, K. A., Greco, A. J., Guan, H., &amp; Vazire, S. (2022). Journal N-Pact Factors From 2011 to 2019: Evaluating the Quality of Social/Personality Journals With Respect to Sample Size and Statistical Power. </w:t>
-      </w:r>
-      <w:r>
-        <w:rPr>
-          <w:i/>
-          <w:iCs/>
-          <w:lang w:val="en-GB"/>
-        </w:rPr>
-        <w:t>Advances in Methods and Practices in Psychological Science</w:t>
+        <w:t xml:space="preserve">Sidman, M. (1960). </w:t>
+      </w:r>
+      <w:r>
+        <w:rPr>
+          <w:i/>
+          <w:iCs/>
+          <w:lang w:val="en-GB"/>
+        </w:rPr>
+        <w:t>Tactics of scientific research</w:t>
+      </w:r>
+      <w:r>
+        <w:rPr>
+          <w:lang w:val="en-GB"/>
+        </w:rPr>
+        <w:t>.</w:t>
+      </w:r>
+    </w:p>
+    <w:p>
+      <w:pPr>
+        <w:pStyle w:val="Bibliography"/>
+        <w:rPr>
+          <w:lang w:val="en-GB"/>
+        </w:rPr>
+      </w:pPr>
+      <w:r>
+        <w:rPr>
+          <w:lang w:val="en-GB"/>
+        </w:rPr>
+        <w:t xml:space="preserve">Simmons, J. P., Nelson, L. D., &amp; Simonsohn, U. (2011). False-positive psychology: Undisclosed flexibility in data collection and analysis allows presenting anything as significant. </w:t>
+      </w:r>
+      <w:r>
+        <w:rPr>
+          <w:i/>
+          <w:iCs/>
+          <w:lang w:val="en-GB"/>
+        </w:rPr>
+        <w:t>Psychological Science</w:t>
       </w:r>
       <w:r>
         <w:rPr>
@@ -8640,13 +10965,13 @@
           <w:iCs/>
           <w:lang w:val="en-GB"/>
         </w:rPr>
-        <w:t>5</w:t>
-      </w:r>
-      <w:r>
-        <w:rPr>
-          <w:lang w:val="en-GB"/>
-        </w:rPr>
-        <w:t>(4), 251524592211202. https://doi.org/10.1177/25152459221120217</w:t>
+        <w:t>22</w:t>
+      </w:r>
+      <w:r>
+        <w:rPr>
+          <w:lang w:val="en-GB"/>
+        </w:rPr>
+        <w:t>(11), 1359–1366. https://doi.org/10.1177/0956797611417632</w:t>
       </w:r>
     </w:p>
     <w:p>
@@ -8660,15 +10985,23 @@
         <w:rPr>
           <w:lang w:val="en-GB"/>
         </w:rPr>
-        <w:t xml:space="preserve">Fraley, R. C., &amp; Vazire, S. (2014). The N-Pact Factor: Evaluating the Quality of Empirical Journals with Respect to Sample Size and Statistical Power. </w:t>
-      </w:r>
-      <w:r>
-        <w:rPr>
-          <w:i/>
-          <w:iCs/>
-          <w:lang w:val="en-GB"/>
-        </w:rPr>
-        <w:t>PLOS ONE</w:t>
+        <w:t xml:space="preserve">Simmons, J. P., Nelson, L. D., &amp; Simonsohn, U. (2018). False-Positive Citations. </w:t>
+      </w:r>
+      <w:r>
+        <w:rPr>
+          <w:i/>
+          <w:iCs/>
+          <w:lang w:val="en-GB"/>
+        </w:rPr>
+        <w:t xml:space="preserve">Perspectives on </w:t>
+      </w:r>
+      <w:r>
+        <w:rPr>
+          <w:i/>
+          <w:iCs/>
+          <w:lang w:val="en-GB"/>
+        </w:rPr>
+        <w:t>Psychological Science</w:t>
       </w:r>
       <w:r>
         <w:rPr>
@@ -8682,13 +11015,13 @@
           <w:iCs/>
           <w:lang w:val="en-GB"/>
         </w:rPr>
-        <w:t>9</w:t>
-      </w:r>
-      <w:r>
-        <w:rPr>
-          <w:lang w:val="en-GB"/>
-        </w:rPr>
-        <w:t>(10), e109019. https://doi.org/10.1371/journal.pone.0109019</w:t>
+        <w:t>13</w:t>
+      </w:r>
+      <w:r>
+        <w:rPr>
+          <w:lang w:val="en-GB"/>
+        </w:rPr>
+        <w:t>(2), 255–259. https://doi.org/10.1177/1745691617698146</w:t>
       </w:r>
     </w:p>
     <w:p>
@@ -8702,2247 +11035,6 @@
         <w:rPr>
           <w:lang w:val="en-GB"/>
         </w:rPr>
-        <w:t xml:space="preserve">Gelman, A. (2016, September 21). What has happened down here is the winds have changed. </w:t>
-      </w:r>
-      <w:r>
-        <w:rPr>
-          <w:i/>
-          <w:iCs/>
-          <w:lang w:val="en-GB"/>
-        </w:rPr>
-        <w:t>Statistical Modeling, Causal Inference, and Social Science</w:t>
-      </w:r>
-      <w:r>
-        <w:rPr>
-          <w:lang w:val="en-GB"/>
-        </w:rPr>
-        <w:t>. http://andrewgelman.com/2016/09/21/what-has-happened-down-here-is-the-winds-have-changed/</w:t>
-      </w:r>
-    </w:p>
-    <w:p>
-      <w:pPr>
-        <w:pStyle w:val="Bibliography"/>
-        <w:rPr>
-          <w:lang w:val="en-GB"/>
-        </w:rPr>
-      </w:pPr>
-      <w:r>
-        <w:rPr>
-          <w:lang w:val="en-GB"/>
-        </w:rPr>
-        <w:t xml:space="preserve">Gignac, G. E., &amp; Szodorai, E. T. (2016). Effect size guidelines for individual differences researchers. </w:t>
-      </w:r>
-      <w:r>
-        <w:rPr>
-          <w:i/>
-          <w:iCs/>
-          <w:lang w:val="en-GB"/>
-        </w:rPr>
-        <w:t>Personality and Individual Differences</w:t>
-      </w:r>
-      <w:r>
-        <w:rPr>
-          <w:lang w:val="en-GB"/>
-        </w:rPr>
-        <w:t xml:space="preserve">, </w:t>
-      </w:r>
-      <w:r>
-        <w:rPr>
-          <w:i/>
-          <w:iCs/>
-          <w:lang w:val="en-GB"/>
-        </w:rPr>
-        <w:t>102</w:t>
-      </w:r>
-      <w:r>
-        <w:rPr>
-          <w:lang w:val="en-GB"/>
-        </w:rPr>
-        <w:t>, 74–78. https://doi.org/10.1016/j.paid.2016.06.069</w:t>
-      </w:r>
-    </w:p>
-    <w:p>
-      <w:pPr>
-        <w:pStyle w:val="Bibliography"/>
-        <w:rPr>
-          <w:lang w:val="en-GB"/>
-        </w:rPr>
-      </w:pPr>
-      <w:r>
-        <w:rPr>
-          <w:lang w:val="en-GB"/>
-        </w:rPr>
-        <w:t xml:space="preserve">Gordon, M., Viganola, D., Bishop, M., Chen, Y., Dreber, A., Goldfedder, B., Holzmeister, F., Johannesson, M., Liu, Y., Twardy, C., Wang, J., &amp; Pfeiffer, T. (2020). Are replication rates the same across academic fields? Community forecasts from the DARPA SCORE programme. </w:t>
-      </w:r>
-      <w:r>
-        <w:rPr>
-          <w:i/>
-          <w:iCs/>
-          <w:lang w:val="en-GB"/>
-        </w:rPr>
-        <w:t>Royal Society Open Science</w:t>
-      </w:r>
-      <w:r>
-        <w:rPr>
-          <w:lang w:val="en-GB"/>
-        </w:rPr>
-        <w:t xml:space="preserve">, </w:t>
-      </w:r>
-      <w:r>
-        <w:rPr>
-          <w:i/>
-          <w:iCs/>
-          <w:lang w:val="en-GB"/>
-        </w:rPr>
-        <w:t>7</w:t>
-      </w:r>
-      <w:r>
-        <w:rPr>
-          <w:lang w:val="en-GB"/>
-        </w:rPr>
-        <w:t>(7). https://doi.org/10.1098/rsos.200566</w:t>
-      </w:r>
-    </w:p>
-    <w:p>
-      <w:pPr>
-        <w:pStyle w:val="Bibliography"/>
-        <w:rPr>
-          <w:lang w:val="en-GB"/>
-        </w:rPr>
-      </w:pPr>
-      <w:r>
-        <w:rPr>
-          <w:lang w:val="en-GB"/>
-        </w:rPr>
-        <w:t xml:space="preserve">Greco, L. M., O’Boyle, E. H., Cockburn, B. S., &amp; Yuan, Z. (2018). Meta-Analysis of Coefficient Alpha: A Reliability Generalization Study. </w:t>
-      </w:r>
-      <w:r>
-        <w:rPr>
-          <w:i/>
-          <w:iCs/>
-          <w:lang w:val="en-GB"/>
-        </w:rPr>
-        <w:t>Journal of Management Studies</w:t>
-      </w:r>
-      <w:r>
-        <w:rPr>
-          <w:lang w:val="en-GB"/>
-        </w:rPr>
-        <w:t xml:space="preserve">, </w:t>
-      </w:r>
-      <w:r>
-        <w:rPr>
-          <w:i/>
-          <w:iCs/>
-          <w:lang w:val="en-GB"/>
-        </w:rPr>
-        <w:t>55</w:t>
-      </w:r>
-      <w:r>
-        <w:rPr>
-          <w:lang w:val="en-GB"/>
-        </w:rPr>
-        <w:t>(4), 583–618. https://doi.org/10.1111/joms.12328</w:t>
-      </w:r>
-    </w:p>
-    <w:p>
-      <w:pPr>
-        <w:pStyle w:val="Bibliography"/>
-        <w:rPr>
-          <w:lang w:val="en-GB"/>
-        </w:rPr>
-      </w:pPr>
-      <w:r>
-        <w:rPr>
-          <w:lang w:val="en-GB"/>
-        </w:rPr>
-        <w:t xml:space="preserve">Greenwald, A. G., &amp; Lai, C. K. (2020). Implicit Social Cognition. </w:t>
-      </w:r>
-      <w:r>
-        <w:rPr>
-          <w:i/>
-          <w:iCs/>
-          <w:lang w:val="en-GB"/>
-        </w:rPr>
-        <w:t>Annual Review of Psychology</w:t>
-      </w:r>
-      <w:r>
-        <w:rPr>
-          <w:lang w:val="en-GB"/>
-        </w:rPr>
-        <w:t xml:space="preserve">, </w:t>
-      </w:r>
-      <w:r>
-        <w:rPr>
-          <w:i/>
-          <w:iCs/>
-          <w:lang w:val="en-GB"/>
-        </w:rPr>
-        <w:t>71</w:t>
-      </w:r>
-      <w:r>
-        <w:rPr>
-          <w:lang w:val="en-GB"/>
-        </w:rPr>
-        <w:t>(1), 419–445. https://doi.org/10.1146/annurev-psych-010419-050837</w:t>
-      </w:r>
-    </w:p>
-    <w:p>
-      <w:pPr>
-        <w:pStyle w:val="Bibliography"/>
-        <w:rPr>
-          <w:lang w:val="en-GB"/>
-        </w:rPr>
-      </w:pPr>
-      <w:r>
-        <w:rPr>
-          <w:lang w:val="en-GB"/>
-        </w:rPr>
-        <w:t xml:space="preserve">Greenwald, A. G., McGhee, D. E., &amp; Schwartz, J. L. (1998). Measuring individual differences in implicit cognition: The Implicit Association Test. </w:t>
-      </w:r>
-      <w:r>
-        <w:rPr>
-          <w:i/>
-          <w:iCs/>
-          <w:lang w:val="en-GB"/>
-        </w:rPr>
-        <w:t>Journal of Personality and Social Psychology</w:t>
-      </w:r>
-      <w:r>
-        <w:rPr>
-          <w:lang w:val="en-GB"/>
-        </w:rPr>
-        <w:t xml:space="preserve">, </w:t>
-      </w:r>
-      <w:r>
-        <w:rPr>
-          <w:i/>
-          <w:iCs/>
-          <w:lang w:val="en-GB"/>
-        </w:rPr>
-        <w:t>74</w:t>
-      </w:r>
-      <w:r>
-        <w:rPr>
-          <w:lang w:val="en-GB"/>
-        </w:rPr>
-        <w:t>(6), 1464–1480. https://doi.org/10.1037/0022-3514.74.6.1464</w:t>
-      </w:r>
-    </w:p>
-    <w:p>
-      <w:pPr>
-        <w:pStyle w:val="Bibliography"/>
-        <w:rPr>
-          <w:lang w:val="en-GB"/>
-        </w:rPr>
-      </w:pPr>
-      <w:r>
-        <w:rPr>
-          <w:lang w:val="en-GB"/>
-        </w:rPr>
-        <w:t xml:space="preserve">Hantula, D. A. (2019). Editorial: Replication and Reliability in Behavior Science and Behavior Analysis: A Call for a Conversation. </w:t>
-      </w:r>
-      <w:r>
-        <w:rPr>
-          <w:i/>
-          <w:iCs/>
-          <w:lang w:val="en-GB"/>
-        </w:rPr>
-        <w:t>Perspectives on Behavior Science</w:t>
-      </w:r>
-      <w:r>
-        <w:rPr>
-          <w:lang w:val="en-GB"/>
-        </w:rPr>
-        <w:t xml:space="preserve">, </w:t>
-      </w:r>
-      <w:r>
-        <w:rPr>
-          <w:i/>
-          <w:iCs/>
-          <w:lang w:val="en-GB"/>
-        </w:rPr>
-        <w:t>42</w:t>
-      </w:r>
-      <w:r>
-        <w:rPr>
-          <w:lang w:val="en-GB"/>
-        </w:rPr>
-        <w:t>(1), 1–11. https://doi.org/10.1007/s40614-019-00194-2</w:t>
-      </w:r>
-    </w:p>
-    <w:p>
-      <w:pPr>
-        <w:pStyle w:val="Bibliography"/>
-        <w:rPr>
-          <w:lang w:val="en-GB"/>
-        </w:rPr>
-      </w:pPr>
-      <w:r>
-        <w:rPr>
-          <w:lang w:val="en-GB"/>
-        </w:rPr>
-        <w:t xml:space="preserve">Hayes, S. C., Barnes-Holmes, D., &amp; Wilson, K. G. (2012). Contextual Behavioral Science: Creating a science more adequate to the challenge of the </w:t>
-      </w:r>
-      <w:r>
-        <w:rPr>
-          <w:lang w:val="en-GB"/>
-        </w:rPr>
-        <w:lastRenderedPageBreak/>
-        <w:t xml:space="preserve">human condition. </w:t>
-      </w:r>
-      <w:r>
-        <w:rPr>
-          <w:i/>
-          <w:iCs/>
-          <w:lang w:val="en-GB"/>
-        </w:rPr>
-        <w:t>Journal of Contextual Behavioral Science</w:t>
-      </w:r>
-      <w:r>
-        <w:rPr>
-          <w:lang w:val="en-GB"/>
-        </w:rPr>
-        <w:t xml:space="preserve">, </w:t>
-      </w:r>
-      <w:r>
-        <w:rPr>
-          <w:i/>
-          <w:iCs/>
-          <w:lang w:val="en-GB"/>
-        </w:rPr>
-        <w:t>1</w:t>
-      </w:r>
-      <w:r>
-        <w:rPr>
-          <w:lang w:val="en-GB"/>
-        </w:rPr>
-        <w:t>(1–2), 1–16. https://doi.org/10.1016/j.jcbs.2012.09.004</w:t>
-      </w:r>
-    </w:p>
-    <w:p>
-      <w:pPr>
-        <w:pStyle w:val="Bibliography"/>
-        <w:rPr>
-          <w:lang w:val="en-GB"/>
-        </w:rPr>
-      </w:pPr>
-      <w:r>
-        <w:rPr>
-          <w:lang w:val="en-GB"/>
-        </w:rPr>
-        <w:t xml:space="preserve">Hemphill, J. F. (2003). Interpreting the magnitudes of correlation coefficients. </w:t>
-      </w:r>
-      <w:r>
-        <w:rPr>
-          <w:i/>
-          <w:iCs/>
-          <w:lang w:val="en-GB"/>
-        </w:rPr>
-        <w:t>American Psychologist</w:t>
-      </w:r>
-      <w:r>
-        <w:rPr>
-          <w:lang w:val="en-GB"/>
-        </w:rPr>
-        <w:t xml:space="preserve">, </w:t>
-      </w:r>
-      <w:r>
-        <w:rPr>
-          <w:i/>
-          <w:iCs/>
-          <w:lang w:val="en-GB"/>
-        </w:rPr>
-        <w:t>58</w:t>
-      </w:r>
-      <w:r>
-        <w:rPr>
-          <w:lang w:val="en-GB"/>
-        </w:rPr>
-        <w:t>(1), 78–79. https://doi.org/10.1037/0003-066X.58.1.78</w:t>
-      </w:r>
-    </w:p>
-    <w:p>
-      <w:pPr>
-        <w:pStyle w:val="Bibliography"/>
-        <w:rPr>
-          <w:lang w:val="en-GB"/>
-        </w:rPr>
-      </w:pPr>
-      <w:r>
-        <w:rPr>
-          <w:lang w:val="en-GB"/>
-        </w:rPr>
-        <w:t xml:space="preserve">Hughes, S., Barnes-Holmes, D., &amp; Vahey, N. A. (2012). Holding on to our functional roots when exploring new intellectual islands: A voyage through implicit cognition research. </w:t>
-      </w:r>
-      <w:r>
-        <w:rPr>
-          <w:i/>
-          <w:iCs/>
-          <w:lang w:val="en-GB"/>
-        </w:rPr>
-        <w:t>Journal of Contextual Behavioral Science</w:t>
-      </w:r>
-      <w:r>
-        <w:rPr>
-          <w:lang w:val="en-GB"/>
-        </w:rPr>
-        <w:t xml:space="preserve">, </w:t>
-      </w:r>
-      <w:r>
-        <w:rPr>
-          <w:i/>
-          <w:iCs/>
-          <w:lang w:val="en-GB"/>
-        </w:rPr>
-        <w:t>1</w:t>
-      </w:r>
-      <w:r>
-        <w:rPr>
-          <w:lang w:val="en-GB"/>
-        </w:rPr>
-        <w:t>(1–2), 17–38. https://doi.org/10.1016/j.jcbs.2012.09.003</w:t>
-      </w:r>
-    </w:p>
-    <w:p>
-      <w:pPr>
-        <w:pStyle w:val="Bibliography"/>
-        <w:rPr>
-          <w:lang w:val="en-GB"/>
-        </w:rPr>
-      </w:pPr>
-      <w:r>
-        <w:rPr>
-          <w:lang w:val="en-GB"/>
-        </w:rPr>
-        <w:t xml:space="preserve">Hughes, S., Cummins, J., &amp; Hussey, I. (2022). Effects on the Affect Misattribution Procedure are strongly moderated by influence awareness. </w:t>
-      </w:r>
-      <w:r>
-        <w:rPr>
-          <w:i/>
-          <w:iCs/>
-          <w:lang w:val="en-GB"/>
-        </w:rPr>
-        <w:t>Behavior Research Methods</w:t>
-      </w:r>
-      <w:r>
-        <w:rPr>
-          <w:lang w:val="en-GB"/>
-        </w:rPr>
-        <w:t>. https://doi.org/10.3758/s13428-022-01879-4</w:t>
-      </w:r>
-    </w:p>
-    <w:p>
-      <w:pPr>
-        <w:pStyle w:val="Bibliography"/>
-        <w:rPr>
-          <w:lang w:val="en-GB"/>
-        </w:rPr>
-      </w:pPr>
-      <w:r>
-        <w:rPr>
-          <w:lang w:val="en-GB"/>
-        </w:rPr>
-        <w:t xml:space="preserve">Hughes, S., Hussey, I., Corrigan, B., Jolie, K., Murphy, C., &amp; Barnes‐Holmes, D. (2016). Faking revisited: Exerting strategic control over performance on the Implicit Relational Assessment Procedure. </w:t>
-      </w:r>
-      <w:r>
-        <w:rPr>
-          <w:i/>
-          <w:iCs/>
-          <w:lang w:val="en-GB"/>
-        </w:rPr>
-        <w:t>European Journal of Social Psychology</w:t>
-      </w:r>
-      <w:r>
-        <w:rPr>
-          <w:lang w:val="en-GB"/>
-        </w:rPr>
-        <w:t xml:space="preserve">, </w:t>
-      </w:r>
-      <w:r>
-        <w:rPr>
-          <w:i/>
-          <w:iCs/>
-          <w:lang w:val="en-GB"/>
-        </w:rPr>
-        <w:t>46</w:t>
-      </w:r>
-      <w:r>
-        <w:rPr>
-          <w:lang w:val="en-GB"/>
-        </w:rPr>
-        <w:t>(5), 632–648. psyh. https://doi.org/10.1002/ejsp.2207</w:t>
-      </w:r>
-    </w:p>
-    <w:p>
-      <w:pPr>
-        <w:pStyle w:val="Bibliography"/>
-        <w:rPr>
-          <w:lang w:val="en-GB"/>
-        </w:rPr>
-      </w:pPr>
-      <w:r>
-        <w:rPr>
-          <w:lang w:val="en-GB"/>
-        </w:rPr>
-        <w:t xml:space="preserve">Hussey, I. (2020). The IRAP is not suitable for individual use. </w:t>
-      </w:r>
-      <w:r>
-        <w:rPr>
-          <w:i/>
-          <w:iCs/>
-          <w:lang w:val="en-GB"/>
-        </w:rPr>
-        <w:t>Preprint</w:t>
-      </w:r>
-      <w:r>
-        <w:rPr>
-          <w:lang w:val="en-GB"/>
-        </w:rPr>
-        <w:t>. https://doi.org/10.31234/osf.io/w2ygr</w:t>
-      </w:r>
-    </w:p>
-    <w:p>
-      <w:pPr>
-        <w:pStyle w:val="Bibliography"/>
-        <w:rPr>
-          <w:lang w:val="en-GB"/>
-        </w:rPr>
-      </w:pPr>
-      <w:r>
-        <w:rPr>
-          <w:lang w:val="en-GB"/>
-        </w:rPr>
-        <w:t xml:space="preserve">Hussey, I. (2022). </w:t>
-      </w:r>
-      <w:r>
-        <w:rPr>
-          <w:i/>
-          <w:iCs/>
-          <w:lang w:val="en-GB"/>
-        </w:rPr>
-        <w:t>Reply to Barnes-Holmes &amp; Harte (2022) “The IRAP as a Measure of Implicit Cognition: A Case of Frankenstein’s Monster.”</w:t>
-      </w:r>
-      <w:r>
-        <w:rPr>
-          <w:lang w:val="en-GB"/>
-        </w:rPr>
-        <w:t xml:space="preserve"> PsyArXiv. https://doi.org/10.31234/osf.io/qmg6s</w:t>
-      </w:r>
-    </w:p>
-    <w:p>
-      <w:pPr>
-        <w:pStyle w:val="Bibliography"/>
-        <w:rPr>
-          <w:lang w:val="en-GB"/>
-        </w:rPr>
-      </w:pPr>
-      <w:r>
-        <w:rPr>
-          <w:lang w:val="en-GB"/>
-        </w:rPr>
-        <w:t xml:space="preserve">Hussey, I. (2023). </w:t>
-      </w:r>
-      <w:r>
-        <w:rPr>
-          <w:i/>
-          <w:iCs/>
-          <w:lang w:val="en-GB"/>
-        </w:rPr>
-        <w:t>A critical reanalysis of Vahey et al. (2015) “A meta-analysis of criterion effects for the Implicit Relational Assessment Procedure (IRAP) in the clinical domain.”</w:t>
-      </w:r>
-      <w:r>
-        <w:rPr>
-          <w:lang w:val="en-GB"/>
-        </w:rPr>
-        <w:t xml:space="preserve"> https://osf.io/jg8td/</w:t>
-      </w:r>
-    </w:p>
-    <w:p>
-      <w:pPr>
-        <w:pStyle w:val="Bibliography"/>
-        <w:rPr>
-          <w:lang w:val="en-GB"/>
-        </w:rPr>
-      </w:pPr>
-      <w:r>
-        <w:rPr>
-          <w:lang w:val="en-GB"/>
-        </w:rPr>
-        <w:t xml:space="preserve">Hussey, I., &amp; Barnes-Holmes, D. (2012). The implicit relational assessment procedure as a measure of implicit depression and the role of psychological flexibility. </w:t>
-      </w:r>
-      <w:r>
-        <w:rPr>
-          <w:i/>
-          <w:iCs/>
-          <w:lang w:val="en-GB"/>
-        </w:rPr>
-        <w:t>Cognitive and Behavioral Practice</w:t>
-      </w:r>
-      <w:r>
-        <w:rPr>
-          <w:lang w:val="en-GB"/>
-        </w:rPr>
-        <w:t xml:space="preserve">, </w:t>
-      </w:r>
-      <w:r>
-        <w:rPr>
-          <w:i/>
-          <w:iCs/>
-          <w:lang w:val="en-GB"/>
-        </w:rPr>
-        <w:t>19</w:t>
-      </w:r>
-      <w:r>
-        <w:rPr>
-          <w:lang w:val="en-GB"/>
-        </w:rPr>
-        <w:t>(4), 573–582. https://doi.org/10.1016/j.cbpra.2012.03.002</w:t>
-      </w:r>
-    </w:p>
-    <w:p>
-      <w:pPr>
-        <w:pStyle w:val="Bibliography"/>
-        <w:rPr>
-          <w:lang w:val="en-GB"/>
-        </w:rPr>
-      </w:pPr>
-      <w:r>
-        <w:rPr>
-          <w:lang w:val="en-GB"/>
-        </w:rPr>
-        <w:t xml:space="preserve">Hussey, I., Barnes-Holmes, D., &amp; Booth, R. (2016). Individuals with current suicidal ideation demonstrate implicit “fearlessness of death.” </w:t>
-      </w:r>
-      <w:r>
-        <w:rPr>
-          <w:i/>
-          <w:iCs/>
-          <w:lang w:val="en-GB"/>
-        </w:rPr>
-        <w:t>Journal of Behavior Therapy and Experimental Psychiatry</w:t>
-      </w:r>
-      <w:r>
-        <w:rPr>
-          <w:lang w:val="en-GB"/>
-        </w:rPr>
-        <w:t xml:space="preserve">, </w:t>
-      </w:r>
-      <w:r>
-        <w:rPr>
-          <w:i/>
-          <w:iCs/>
-          <w:lang w:val="en-GB"/>
-        </w:rPr>
-        <w:t>51</w:t>
-      </w:r>
-      <w:r>
-        <w:rPr>
-          <w:lang w:val="en-GB"/>
-        </w:rPr>
-        <w:t>, 1–9. https://doi.org/10.1016/j.jbtep.2015.11.003</w:t>
-      </w:r>
-    </w:p>
-    <w:p>
-      <w:pPr>
-        <w:pStyle w:val="Bibliography"/>
-        <w:rPr>
-          <w:lang w:val="en-GB"/>
-        </w:rPr>
-      </w:pPr>
-      <w:r>
-        <w:rPr>
-          <w:lang w:val="en-GB"/>
-        </w:rPr>
-        <w:t xml:space="preserve">Hussey, I., &amp; Drake, C. E. (2019, June 27). </w:t>
-      </w:r>
-      <w:r>
-        <w:rPr>
-          <w:i/>
-          <w:iCs/>
-          <w:lang w:val="en-GB"/>
-        </w:rPr>
-        <w:t>A critique of IRAP research</w:t>
-      </w:r>
-      <w:r>
-        <w:rPr>
-          <w:lang w:val="en-GB"/>
-        </w:rPr>
-        <w:t>. Association for Contextual Behavioral Science World Conference 2019, Dublin, Ireland. https://osf.io/ke7zx/</w:t>
-      </w:r>
-    </w:p>
-    <w:p>
-      <w:pPr>
-        <w:pStyle w:val="Bibliography"/>
-        <w:rPr>
-          <w:lang w:val="en-GB"/>
-        </w:rPr>
-      </w:pPr>
-      <w:r>
-        <w:rPr>
-          <w:lang w:val="en-GB"/>
-        </w:rPr>
-        <w:t xml:space="preserve">Hussey, I., &amp; Drake, C. E. (2020a). The Implicit Relational Assessment Procedure demonstrates poor internal consistency and test-retest reliability: A meta-analysis. </w:t>
-      </w:r>
-      <w:r>
-        <w:rPr>
-          <w:i/>
-          <w:iCs/>
-          <w:lang w:val="en-GB"/>
-        </w:rPr>
-        <w:t>Preprint</w:t>
-      </w:r>
-      <w:r>
-        <w:rPr>
-          <w:lang w:val="en-GB"/>
-        </w:rPr>
-        <w:t>. https://doi.org/10.31234/osf.io/ge3k7</w:t>
-      </w:r>
-    </w:p>
-    <w:p>
-      <w:pPr>
-        <w:pStyle w:val="Bibliography"/>
-        <w:rPr>
-          <w:lang w:val="en-GB"/>
-        </w:rPr>
-      </w:pPr>
-      <w:r>
-        <w:rPr>
-          <w:lang w:val="en-GB"/>
-        </w:rPr>
-        <w:t xml:space="preserve">Hussey, I., &amp; Drake, C. E. (2020b). </w:t>
-      </w:r>
-      <w:r>
-        <w:rPr>
-          <w:i/>
-          <w:iCs/>
-          <w:lang w:val="en-GB"/>
-        </w:rPr>
-        <w:t>The Implicit Relational Assessment Procedure is not very sensitive to the attitudes and learning histories it is used to assess</w:t>
-      </w:r>
-      <w:r>
-        <w:rPr>
-          <w:lang w:val="en-GB"/>
-        </w:rPr>
-        <w:t>. PsyArXiv. https://doi.org/10.31234/osf.io/sp6jx</w:t>
-      </w:r>
-    </w:p>
-    <w:p>
-      <w:pPr>
-        <w:pStyle w:val="Bibliography"/>
-        <w:rPr>
-          <w:lang w:val="en-GB"/>
-        </w:rPr>
-      </w:pPr>
-      <w:r>
-        <w:rPr>
-          <w:lang w:val="en-GB"/>
-        </w:rPr>
-        <w:t xml:space="preserve">Hussey, I., Hughes, S., Lai, C. K., Ebersole, C. R., Axt, J., &amp; Nosek, B. A. (2019). </w:t>
-      </w:r>
-      <w:r>
-        <w:rPr>
-          <w:i/>
-          <w:iCs/>
-          <w:lang w:val="en-GB"/>
-        </w:rPr>
-        <w:t>The Attitudes, Identities, and Individual Differences (AIID) Study and Dataset</w:t>
-      </w:r>
-      <w:r>
-        <w:rPr>
-          <w:lang w:val="en-GB"/>
-        </w:rPr>
-        <w:t>. https://doi.org/10.17605/OSF.IO/PCJWF</w:t>
-      </w:r>
-    </w:p>
-    <w:p>
-      <w:pPr>
-        <w:pStyle w:val="Bibliography"/>
-        <w:rPr>
-          <w:lang w:val="en-GB"/>
-        </w:rPr>
-      </w:pPr>
-      <w:r>
-        <w:rPr>
-          <w:lang w:val="en-GB"/>
-        </w:rPr>
-        <w:t xml:space="preserve">Hussey, I., Thompson, M., McEnteggart, C., Barnes-Holmes, D., &amp; Barnes-Holmes, Y. (2015). Interpreting and inverting with less cursing: A guide to interpreting IRAP data. </w:t>
-      </w:r>
-      <w:r>
-        <w:rPr>
-          <w:i/>
-          <w:iCs/>
-          <w:lang w:val="en-GB"/>
-        </w:rPr>
-        <w:t>Journal of Contextual Behavioral Science</w:t>
-      </w:r>
-      <w:r>
-        <w:rPr>
-          <w:lang w:val="en-GB"/>
-        </w:rPr>
-        <w:t xml:space="preserve">, </w:t>
-      </w:r>
-      <w:r>
-        <w:rPr>
-          <w:i/>
-          <w:iCs/>
-          <w:lang w:val="en-GB"/>
-        </w:rPr>
-        <w:t>4</w:t>
-      </w:r>
-      <w:r>
-        <w:rPr>
-          <w:lang w:val="en-GB"/>
-        </w:rPr>
-        <w:t>(3), 157–162. https://doi.org/10.1016/j.jcbs.2015.05.001</w:t>
-      </w:r>
-    </w:p>
-    <w:p>
-      <w:pPr>
-        <w:pStyle w:val="Bibliography"/>
-        <w:rPr>
-          <w:lang w:val="en-GB"/>
-        </w:rPr>
-      </w:pPr>
-      <w:r>
-        <w:rPr>
-          <w:lang w:val="en-GB"/>
-        </w:rPr>
-        <w:t xml:space="preserve">Ioannidis, J. P. A. (2005). Why Most Published Research Findings Are False. </w:t>
-      </w:r>
-      <w:r>
-        <w:rPr>
-          <w:i/>
-          <w:iCs/>
-          <w:lang w:val="en-GB"/>
-        </w:rPr>
-        <w:t>PLOS Medicine</w:t>
-      </w:r>
-      <w:r>
-        <w:rPr>
-          <w:lang w:val="en-GB"/>
-        </w:rPr>
-        <w:t xml:space="preserve">, </w:t>
-      </w:r>
-      <w:r>
-        <w:rPr>
-          <w:i/>
-          <w:iCs/>
-          <w:lang w:val="en-GB"/>
-        </w:rPr>
-        <w:t>2</w:t>
-      </w:r>
-      <w:r>
-        <w:rPr>
-          <w:lang w:val="en-GB"/>
-        </w:rPr>
-        <w:t>(8), e124. https://doi.org/10.1371/journal.pmed.0020124</w:t>
-      </w:r>
-    </w:p>
-    <w:p>
-      <w:pPr>
-        <w:pStyle w:val="Bibliography"/>
-        <w:rPr>
-          <w:lang w:val="en-GB"/>
-        </w:rPr>
-      </w:pPr>
-      <w:r>
-        <w:rPr>
-          <w:lang w:val="en-GB"/>
-        </w:rPr>
-        <w:t xml:space="preserve">Jackson, M. L., Larry Williams, W., Hayes, S. C., Humphreys, T., Gauthier, B., &amp; Westwood, R. (2016). Whatever gets your heart pumping: The impact of implicitly selected reinforcer-focused statements on exercise intensity. </w:t>
-      </w:r>
-      <w:r>
-        <w:rPr>
-          <w:i/>
-          <w:iCs/>
-          <w:lang w:val="en-GB"/>
-        </w:rPr>
-        <w:t>Journal of Contextual Behavioral Science</w:t>
-      </w:r>
-      <w:r>
-        <w:rPr>
-          <w:lang w:val="en-GB"/>
-        </w:rPr>
-        <w:t xml:space="preserve">, </w:t>
-      </w:r>
-      <w:r>
-        <w:rPr>
-          <w:i/>
-          <w:iCs/>
-          <w:lang w:val="en-GB"/>
-        </w:rPr>
-        <w:t>5</w:t>
-      </w:r>
-      <w:r>
-        <w:rPr>
-          <w:lang w:val="en-GB"/>
-        </w:rPr>
-        <w:t>(1), 48–57. https://doi.org/10.1016/j.jcbs.2015.11.002</w:t>
-      </w:r>
-    </w:p>
-    <w:p>
-      <w:pPr>
-        <w:pStyle w:val="Bibliography"/>
-        <w:rPr>
-          <w:lang w:val="en-GB"/>
-        </w:rPr>
-      </w:pPr>
-      <w:r>
-        <w:rPr>
-          <w:lang w:val="en-GB"/>
-        </w:rPr>
-        <w:t xml:space="preserve">Kavanagh, D., Hussey, I., McEnteggart, C., Barnes-Holmes, Y., &amp; Barnes-Holmes, D. (2016). Using the IRAP to explore natural language statements. </w:t>
-      </w:r>
-      <w:r>
-        <w:rPr>
-          <w:i/>
-          <w:iCs/>
-          <w:lang w:val="en-GB"/>
-        </w:rPr>
-        <w:t>Journal of Contextual Behavioral Science</w:t>
-      </w:r>
-      <w:r>
-        <w:rPr>
-          <w:lang w:val="en-GB"/>
-        </w:rPr>
-        <w:t xml:space="preserve">, </w:t>
-      </w:r>
-      <w:r>
-        <w:rPr>
-          <w:i/>
-          <w:iCs/>
-          <w:lang w:val="en-GB"/>
-        </w:rPr>
-        <w:t>5</w:t>
-      </w:r>
-      <w:r>
-        <w:rPr>
-          <w:lang w:val="en-GB"/>
-        </w:rPr>
-        <w:t>(4), 247–251. https://doi.org/10.1016/j.jcbs.2016.10.001</w:t>
-      </w:r>
-    </w:p>
-    <w:p>
-      <w:pPr>
-        <w:pStyle w:val="Bibliography"/>
-        <w:rPr>
-          <w:lang w:val="en-GB"/>
-        </w:rPr>
-      </w:pPr>
-      <w:r>
-        <w:rPr>
-          <w:lang w:val="en-GB"/>
-        </w:rPr>
-        <w:t xml:space="preserve">Kavanagh, D., Matthyssen, N., Barnes-Holmes, Y., Barnes-Holmes, D., McEnteggart, C., &amp; Vastano, R. (2019). Exploring the use of pictures of self and other in the IRAP: Reflecting upon the emergence of differential trial type effects. </w:t>
-      </w:r>
-      <w:r>
-        <w:rPr>
-          <w:i/>
-          <w:iCs/>
-          <w:lang w:val="en-GB"/>
-        </w:rPr>
-        <w:t>International Journal of Psychology &amp; Psychological Therapy</w:t>
-      </w:r>
-      <w:r>
-        <w:rPr>
-          <w:lang w:val="en-GB"/>
-        </w:rPr>
-        <w:t xml:space="preserve">, </w:t>
-      </w:r>
-      <w:r>
-        <w:rPr>
-          <w:i/>
-          <w:iCs/>
-          <w:lang w:val="en-GB"/>
-        </w:rPr>
-        <w:t>19</w:t>
-      </w:r>
-      <w:r>
-        <w:rPr>
-          <w:lang w:val="en-GB"/>
-        </w:rPr>
-        <w:t>(3), 323–336. APA PsycInfo.</w:t>
-      </w:r>
-    </w:p>
-    <w:p>
-      <w:pPr>
-        <w:pStyle w:val="Bibliography"/>
-        <w:rPr>
-          <w:lang w:val="en-GB"/>
-        </w:rPr>
-      </w:pPr>
-      <w:r>
-        <w:rPr>
-          <w:lang w:val="en-GB"/>
-        </w:rPr>
-        <w:t xml:space="preserve">Kavanagh, D., Roelandt, A., Van Raemdonck, L., Barnes-Holmes, Y., Barnes-Holmes, D., &amp; McEnteggart, C. (2019). The On-Going Search for Perspective-Taking IRAPs: Exploring the Potential of the Natural Language-IRAP. </w:t>
-      </w:r>
-      <w:r>
-        <w:rPr>
-          <w:i/>
-          <w:iCs/>
-          <w:lang w:val="en-GB"/>
-        </w:rPr>
-        <w:t>The Psychological Record</w:t>
-      </w:r>
-      <w:r>
-        <w:rPr>
-          <w:lang w:val="en-GB"/>
-        </w:rPr>
-        <w:t xml:space="preserve">, </w:t>
-      </w:r>
-      <w:r>
-        <w:rPr>
-          <w:i/>
-          <w:iCs/>
-          <w:lang w:val="en-GB"/>
-        </w:rPr>
-        <w:t>69</w:t>
-      </w:r>
-      <w:r>
-        <w:rPr>
-          <w:lang w:val="en-GB"/>
-        </w:rPr>
-        <w:t>(2), 291–314. https://doi.org/10.1007/s40732-019-00333-w</w:t>
-      </w:r>
-    </w:p>
-    <w:p>
-      <w:pPr>
-        <w:pStyle w:val="Bibliography"/>
-        <w:rPr>
-          <w:lang w:val="en-GB"/>
-        </w:rPr>
-      </w:pPr>
-      <w:r>
-        <w:rPr>
-          <w:lang w:val="en-GB"/>
-        </w:rPr>
-        <w:t xml:space="preserve">Kerr, N. L. (1998). HARKing: Hypothesizing after the results are known. </w:t>
-      </w:r>
-      <w:r>
-        <w:rPr>
-          <w:i/>
-          <w:iCs/>
-          <w:lang w:val="en-GB"/>
-        </w:rPr>
-        <w:t>Personality and Social Psychology Review: An Official Journal of the Society for Personality and Social Psychology, Inc</w:t>
-      </w:r>
-      <w:r>
-        <w:rPr>
-          <w:lang w:val="en-GB"/>
-        </w:rPr>
-        <w:t xml:space="preserve">, </w:t>
-      </w:r>
-      <w:r>
-        <w:rPr>
-          <w:i/>
-          <w:iCs/>
-          <w:lang w:val="en-GB"/>
-        </w:rPr>
-        <w:t>2</w:t>
-      </w:r>
-      <w:r>
-        <w:rPr>
-          <w:lang w:val="en-GB"/>
-        </w:rPr>
-        <w:t>(3), 196–217. https://doi.org/10.1207/s15327957pspr0203_4</w:t>
-      </w:r>
-    </w:p>
-    <w:p>
-      <w:pPr>
-        <w:pStyle w:val="Bibliography"/>
-        <w:rPr>
-          <w:lang w:val="en-GB"/>
-        </w:rPr>
-      </w:pPr>
-      <w:r>
-        <w:rPr>
-          <w:lang w:val="en-GB"/>
-        </w:rPr>
-        <w:t xml:space="preserve">Kilroe, H., Murphy, C., Barnes-Holmes, D., &amp; Barnes-Holmes, Y. (2014). Using the T-IRAP interactive computer program and applied behavior analysis </w:t>
-      </w:r>
-      <w:r>
-        <w:rPr>
-          <w:lang w:val="en-GB"/>
-        </w:rPr>
-        <w:lastRenderedPageBreak/>
-        <w:t xml:space="preserve">to teach relational responding in children with autism. </w:t>
-      </w:r>
-      <w:r>
-        <w:rPr>
-          <w:i/>
-          <w:iCs/>
-          <w:lang w:val="en-GB"/>
-        </w:rPr>
-        <w:t>Behavioral Development Bulletin</w:t>
-      </w:r>
-      <w:r>
-        <w:rPr>
-          <w:lang w:val="en-GB"/>
-        </w:rPr>
-        <w:t xml:space="preserve">, </w:t>
-      </w:r>
-      <w:r>
-        <w:rPr>
-          <w:i/>
-          <w:iCs/>
-          <w:lang w:val="en-GB"/>
-        </w:rPr>
-        <w:t>19</w:t>
-      </w:r>
-      <w:r>
-        <w:rPr>
-          <w:lang w:val="en-GB"/>
-        </w:rPr>
-        <w:t>(2), 60–80. psyh. https://doi.org/10.1037/h0100578</w:t>
-      </w:r>
-    </w:p>
-    <w:p>
-      <w:pPr>
-        <w:pStyle w:val="Bibliography"/>
-        <w:rPr>
-          <w:lang w:val="en-GB"/>
-        </w:rPr>
-      </w:pPr>
-      <w:r>
-        <w:rPr>
-          <w:lang w:val="en-GB"/>
-        </w:rPr>
-        <w:t xml:space="preserve">Klein, R. A., Vianello, M., Hasselman, F., Adams, B. G., Adams, R. B., Alper, S., Aveyard, M., Axt, J. R., Babalola, M. T., Bahník, Š., Batra, R., Berkics, M., Bernstein, M. J., Berry, D. R., Bialobrzeska, O., Binan, E. D., Bocian, K., Brandt, M. J., Busching, R., … Nosek, B. A. (2018). Many Labs 2: Investigating Variation in Replicability Across Samples and Settings. </w:t>
-      </w:r>
-      <w:r>
-        <w:rPr>
-          <w:i/>
-          <w:iCs/>
-          <w:lang w:val="en-GB"/>
-        </w:rPr>
-        <w:t>Advances in Methods and Practices in Psychological Science</w:t>
-      </w:r>
-      <w:r>
-        <w:rPr>
-          <w:lang w:val="en-GB"/>
-        </w:rPr>
-        <w:t xml:space="preserve">, </w:t>
-      </w:r>
-      <w:r>
-        <w:rPr>
-          <w:i/>
-          <w:iCs/>
-          <w:lang w:val="en-GB"/>
-        </w:rPr>
-        <w:t>1</w:t>
-      </w:r>
-      <w:r>
-        <w:rPr>
-          <w:lang w:val="en-GB"/>
-        </w:rPr>
-        <w:t>(4), 443–490. https://doi.org/10.1177/2515245918810225</w:t>
-      </w:r>
-    </w:p>
-    <w:p>
-      <w:pPr>
-        <w:pStyle w:val="Bibliography"/>
-        <w:rPr>
-          <w:lang w:val="en-GB"/>
-        </w:rPr>
-      </w:pPr>
-      <w:r>
-        <w:rPr>
-          <w:lang w:val="en-GB"/>
-        </w:rPr>
-        <w:t xml:space="preserve">Lakens, D. (2021). The Practical Alternative to the p Value Is the Correctly Used p Value. </w:t>
-      </w:r>
-      <w:r>
-        <w:rPr>
-          <w:i/>
-          <w:iCs/>
-          <w:lang w:val="en-GB"/>
-        </w:rPr>
-        <w:t>Perspectives on Psychological Science: A Journal of the Association for Psychological Science</w:t>
-      </w:r>
-      <w:r>
-        <w:rPr>
-          <w:lang w:val="en-GB"/>
-        </w:rPr>
-        <w:t xml:space="preserve">, </w:t>
-      </w:r>
-      <w:r>
-        <w:rPr>
-          <w:i/>
-          <w:iCs/>
-          <w:lang w:val="en-GB"/>
-        </w:rPr>
-        <w:t>16</w:t>
-      </w:r>
-      <w:r>
-        <w:rPr>
-          <w:lang w:val="en-GB"/>
-        </w:rPr>
-        <w:t>(3), 639–648. https://doi.org/10.1177/1745691620958012</w:t>
-      </w:r>
-    </w:p>
-    <w:p>
-      <w:pPr>
-        <w:pStyle w:val="Bibliography"/>
-        <w:rPr>
-          <w:lang w:val="en-GB"/>
-        </w:rPr>
-      </w:pPr>
-      <w:r>
-        <w:rPr>
-          <w:lang w:val="en-GB"/>
-        </w:rPr>
-        <w:t xml:space="preserve">Lakens, D. (2022). Sample Size Justification. </w:t>
-      </w:r>
-      <w:r>
-        <w:rPr>
-          <w:i/>
-          <w:iCs/>
-          <w:lang w:val="en-GB"/>
-        </w:rPr>
-        <w:t>Collabra: Psychology</w:t>
-      </w:r>
-      <w:r>
-        <w:rPr>
-          <w:lang w:val="en-GB"/>
-        </w:rPr>
-        <w:t xml:space="preserve">, </w:t>
-      </w:r>
-      <w:r>
-        <w:rPr>
-          <w:i/>
-          <w:iCs/>
-          <w:lang w:val="en-GB"/>
-        </w:rPr>
-        <w:t>8</w:t>
-      </w:r>
-      <w:r>
-        <w:rPr>
-          <w:lang w:val="en-GB"/>
-        </w:rPr>
-        <w:t>(1), 33267. https://doi.org/10.1525/collabra.33267</w:t>
-      </w:r>
-    </w:p>
-    <w:p>
-      <w:pPr>
-        <w:pStyle w:val="Bibliography"/>
-        <w:rPr>
-          <w:lang w:val="en-GB"/>
-        </w:rPr>
-      </w:pPr>
-      <w:r>
-        <w:rPr>
-          <w:lang w:val="en-GB"/>
-        </w:rPr>
-        <w:t xml:space="preserve">Lakens, D., Adolfi, F. G., Albers, C. J., Anvari, F., Apps, M. A. J., Argamon, S. E., Baguley, T., Becker, R. B., Benning, S. D., Bradford, D. E., Buchanan, E. M., Caldwell, A. R., Van Calster, B., Carlsson, R., Chen, S.-C., Chung, B., Colling, L. J., Collins, G. S., Crook, Z., … Zwaan, R. A. (2018). Justify your alpha. </w:t>
-      </w:r>
-      <w:r>
-        <w:rPr>
-          <w:i/>
-          <w:iCs/>
-          <w:lang w:val="en-GB"/>
-        </w:rPr>
-        <w:t>Nature Human Behaviour</w:t>
-      </w:r>
-      <w:r>
-        <w:rPr>
-          <w:lang w:val="en-GB"/>
-        </w:rPr>
-        <w:t xml:space="preserve">, </w:t>
-      </w:r>
-      <w:r>
-        <w:rPr>
-          <w:i/>
-          <w:iCs/>
-          <w:lang w:val="en-GB"/>
-        </w:rPr>
-        <w:t>2</w:t>
-      </w:r>
-      <w:r>
-        <w:rPr>
-          <w:lang w:val="en-GB"/>
-        </w:rPr>
-        <w:t>(3), 168–171. https://doi.org/10.1038/s41562-018-0311-x</w:t>
-      </w:r>
-    </w:p>
-    <w:p>
-      <w:pPr>
-        <w:pStyle w:val="Bibliography"/>
-        <w:rPr>
-          <w:lang w:val="en-GB"/>
-        </w:rPr>
-      </w:pPr>
-      <w:r>
-        <w:rPr>
-          <w:lang w:val="en-GB"/>
-        </w:rPr>
-        <w:t xml:space="preserve">Lakens, D., Scheel, A. M., &amp; Isager, P. M. (2018). Equivalence Testing for Psychological Research: A Tutorial. </w:t>
-      </w:r>
-      <w:r>
-        <w:rPr>
-          <w:i/>
-          <w:iCs/>
-          <w:lang w:val="en-GB"/>
-        </w:rPr>
-        <w:t>Advances in Methods and Practices in Psychological Science</w:t>
-      </w:r>
-      <w:r>
-        <w:rPr>
-          <w:lang w:val="en-GB"/>
-        </w:rPr>
-        <w:t xml:space="preserve">, </w:t>
-      </w:r>
-      <w:r>
-        <w:rPr>
-          <w:i/>
-          <w:iCs/>
-          <w:lang w:val="en-GB"/>
-        </w:rPr>
-        <w:t>1</w:t>
-      </w:r>
-      <w:r>
-        <w:rPr>
-          <w:lang w:val="en-GB"/>
-        </w:rPr>
-        <w:t>(2), 259–269.</w:t>
-      </w:r>
-    </w:p>
-    <w:p>
-      <w:pPr>
-        <w:pStyle w:val="Bibliography"/>
-        <w:rPr>
-          <w:lang w:val="en-GB"/>
-        </w:rPr>
-      </w:pPr>
-      <w:r>
-        <w:rPr>
-          <w:lang w:val="en-GB"/>
-        </w:rPr>
-        <w:t xml:space="preserve">LeBel, E. P., Campbell, L., &amp; Loving, T. J. (2017). Benefits of open and high-powered research outweigh costs. </w:t>
-      </w:r>
-      <w:r>
-        <w:rPr>
-          <w:i/>
-          <w:iCs/>
-          <w:lang w:val="en-GB"/>
-        </w:rPr>
-        <w:t>Journal of Personality and Social Psychology</w:t>
-      </w:r>
-      <w:r>
-        <w:rPr>
-          <w:lang w:val="en-GB"/>
-        </w:rPr>
-        <w:t xml:space="preserve">, </w:t>
-      </w:r>
-      <w:r>
-        <w:rPr>
-          <w:i/>
-          <w:iCs/>
-          <w:lang w:val="en-GB"/>
-        </w:rPr>
-        <w:t>113</w:t>
-      </w:r>
-      <w:r>
-        <w:rPr>
-          <w:lang w:val="en-GB"/>
-        </w:rPr>
-        <w:t>(2), 230–243. https://doi.org/10.1037/pspi0000049</w:t>
-      </w:r>
-    </w:p>
-    <w:p>
-      <w:pPr>
-        <w:pStyle w:val="Bibliography"/>
-        <w:rPr>
-          <w:lang w:val="en-GB"/>
-        </w:rPr>
-      </w:pPr>
-      <w:r>
-        <w:rPr>
-          <w:lang w:val="en-GB"/>
-        </w:rPr>
-        <w:t xml:space="preserve">Leech, A., &amp; Barnes-Holmes, D. (2020). Training and testing for a transformation of fear and avoidance functions via combinatorial entailment using the Implicit Relational Assessment Procedure (IRAP): Further exploratory analyses. </w:t>
-      </w:r>
-      <w:r>
-        <w:rPr>
-          <w:i/>
-          <w:iCs/>
-          <w:lang w:val="en-GB"/>
-        </w:rPr>
-        <w:t>Behavioural Processes</w:t>
-      </w:r>
-      <w:r>
-        <w:rPr>
-          <w:lang w:val="en-GB"/>
-        </w:rPr>
-        <w:t xml:space="preserve">, </w:t>
-      </w:r>
-      <w:r>
-        <w:rPr>
-          <w:i/>
-          <w:iCs/>
-          <w:lang w:val="en-GB"/>
-        </w:rPr>
-        <w:t>172</w:t>
-      </w:r>
-      <w:r>
-        <w:rPr>
-          <w:lang w:val="en-GB"/>
-        </w:rPr>
-        <w:t>. APA PsycInfo. https://doi.org/10.1016/j.beproc.2019.104027</w:t>
-      </w:r>
-    </w:p>
-    <w:p>
-      <w:pPr>
-        <w:pStyle w:val="Bibliography"/>
-        <w:rPr>
-          <w:lang w:val="en-GB"/>
-        </w:rPr>
-      </w:pPr>
-      <w:r>
-        <w:rPr>
-          <w:lang w:val="en-GB"/>
-        </w:rPr>
-        <w:t xml:space="preserve">Levin, M. E., Hayes, S. C., &amp; Waltz, T. (2010). Creating an implicit measure of cognition more suited to applied research: A test of the Mixed Trial—Implicit Relational Assessment Procedure (MT-IRAP). </w:t>
-      </w:r>
-      <w:r>
-        <w:rPr>
-          <w:i/>
-          <w:iCs/>
-          <w:lang w:val="en-GB"/>
-        </w:rPr>
-        <w:t>International Journal of Behavioral Consultation and Therapy</w:t>
-      </w:r>
-      <w:r>
-        <w:rPr>
-          <w:lang w:val="en-GB"/>
-        </w:rPr>
-        <w:t xml:space="preserve">, </w:t>
-      </w:r>
-      <w:r>
-        <w:rPr>
-          <w:i/>
-          <w:iCs/>
-          <w:lang w:val="en-GB"/>
-        </w:rPr>
-        <w:t>6</w:t>
-      </w:r>
-      <w:r>
-        <w:rPr>
-          <w:lang w:val="en-GB"/>
-        </w:rPr>
-        <w:t>(3), 245–262. psyh. https://doi.org/10.1037/h0100911</w:t>
-      </w:r>
-    </w:p>
-    <w:p>
-      <w:pPr>
-        <w:pStyle w:val="Bibliography"/>
-        <w:rPr>
-          <w:lang w:val="en-GB"/>
-        </w:rPr>
-      </w:pPr>
-      <w:r>
-        <w:rPr>
-          <w:lang w:val="en-GB"/>
-        </w:rPr>
-        <w:t xml:space="preserve">Magnusson, K. (2023). </w:t>
-      </w:r>
-      <w:r>
-        <w:rPr>
-          <w:i/>
-          <w:iCs/>
-          <w:lang w:val="en-GB"/>
-        </w:rPr>
-        <w:t>Understanding Statistical Power and Significance Testing—An Interactive Visualization</w:t>
-      </w:r>
-      <w:r>
-        <w:rPr>
-          <w:lang w:val="en-GB"/>
-        </w:rPr>
-        <w:t>. https://rpsychologist.com/d3/nhst/</w:t>
-      </w:r>
-    </w:p>
-    <w:p>
-      <w:pPr>
-        <w:pStyle w:val="Bibliography"/>
-        <w:rPr>
-          <w:lang w:val="en-GB"/>
-        </w:rPr>
-      </w:pPr>
-      <w:r>
-        <w:rPr>
-          <w:lang w:val="en-GB"/>
-        </w:rPr>
-        <w:t xml:space="preserve">Makel, M. C., Plucker, J. A., &amp; Hegarty, B. (2012). Replications in Psychology Research: How Often Do They Really Occur? </w:t>
-      </w:r>
-      <w:r>
-        <w:rPr>
-          <w:i/>
-          <w:iCs/>
-          <w:lang w:val="en-GB"/>
-        </w:rPr>
-        <w:t>Perspectives on Psychological Science</w:t>
-      </w:r>
-      <w:r>
-        <w:rPr>
-          <w:lang w:val="en-GB"/>
-        </w:rPr>
-        <w:t xml:space="preserve">, </w:t>
-      </w:r>
-      <w:r>
-        <w:rPr>
-          <w:i/>
-          <w:iCs/>
-          <w:lang w:val="en-GB"/>
-        </w:rPr>
-        <w:t>7</w:t>
-      </w:r>
-      <w:r>
-        <w:rPr>
-          <w:lang w:val="en-GB"/>
-        </w:rPr>
-        <w:t>(6), 537–542. https://doi.org/10.1177/1745691612460688</w:t>
-      </w:r>
-    </w:p>
-    <w:p>
-      <w:pPr>
-        <w:pStyle w:val="Bibliography"/>
-        <w:rPr>
-          <w:lang w:val="en-GB"/>
-        </w:rPr>
-      </w:pPr>
-      <w:r>
-        <w:rPr>
-          <w:lang w:val="en-GB"/>
-        </w:rPr>
-        <w:t xml:space="preserve">Maloney, E., &amp; Barnes-Holmes, D. (2016). Exploring the Behavioral Dynamics of the Implicit Relational Assessment Procedure: The Role of Relational Contextual Cues Versus Relational Coherence Indicators as Response Options. </w:t>
-      </w:r>
-      <w:r>
-        <w:rPr>
-          <w:i/>
-          <w:iCs/>
-          <w:lang w:val="en-GB"/>
-        </w:rPr>
-        <w:t>The Psychological Record</w:t>
-      </w:r>
-      <w:r>
-        <w:rPr>
-          <w:lang w:val="en-GB"/>
-        </w:rPr>
-        <w:t>. https://doi.org/10.1007/s40732-016-0180-5</w:t>
-      </w:r>
-    </w:p>
-    <w:p>
-      <w:pPr>
-        <w:pStyle w:val="Bibliography"/>
-        <w:rPr>
-          <w:lang w:val="en-GB"/>
-        </w:rPr>
-      </w:pPr>
-      <w:r>
-        <w:rPr>
-          <w:lang w:val="en-GB"/>
-        </w:rPr>
-        <w:t xml:space="preserve">McShane, B. B., &amp; Böckenholt, U. (2014). You Cannot Step Into the Same River Twice: When Power Analyses Are Optimistic. </w:t>
-      </w:r>
-      <w:r>
-        <w:rPr>
-          <w:i/>
-          <w:iCs/>
-          <w:lang w:val="en-GB"/>
-        </w:rPr>
-        <w:t>Perspectives on Psychological Science</w:t>
-      </w:r>
-      <w:r>
-        <w:rPr>
-          <w:lang w:val="en-GB"/>
-        </w:rPr>
-        <w:t xml:space="preserve">, </w:t>
-      </w:r>
-      <w:r>
-        <w:rPr>
-          <w:i/>
-          <w:iCs/>
-          <w:lang w:val="en-GB"/>
-        </w:rPr>
-        <w:t>9</w:t>
-      </w:r>
-      <w:r>
-        <w:rPr>
-          <w:lang w:val="en-GB"/>
-        </w:rPr>
-        <w:t>(6), 612–625. https://doi.org/10.1177/1745691614548513</w:t>
-      </w:r>
-    </w:p>
-    <w:p>
-      <w:pPr>
-        <w:pStyle w:val="Bibliography"/>
-        <w:rPr>
-          <w:lang w:val="en-GB"/>
-        </w:rPr>
-      </w:pPr>
-      <w:r>
-        <w:rPr>
-          <w:lang w:val="en-GB"/>
-        </w:rPr>
-        <w:t xml:space="preserve">Moher, D., Liberati, A., Tetzlaff, J., &amp; Altman, D. G. (2009). Preferred reporting items for systematic reviews and meta-analyses: The PRISMA statement. </w:t>
-      </w:r>
-      <w:r>
-        <w:rPr>
-          <w:i/>
-          <w:iCs/>
-          <w:lang w:val="en-GB"/>
-        </w:rPr>
-        <w:t>BMJ</w:t>
-      </w:r>
-      <w:r>
-        <w:rPr>
-          <w:lang w:val="en-GB"/>
-        </w:rPr>
-        <w:t xml:space="preserve">, </w:t>
-      </w:r>
-      <w:r>
-        <w:rPr>
-          <w:i/>
-          <w:iCs/>
-          <w:lang w:val="en-GB"/>
-        </w:rPr>
-        <w:t>339</w:t>
-      </w:r>
-      <w:r>
-        <w:rPr>
-          <w:lang w:val="en-GB"/>
-        </w:rPr>
-        <w:t>, b2535. https://doi.org/10.1136/bmj.b2535</w:t>
-      </w:r>
-    </w:p>
-    <w:p>
-      <w:pPr>
-        <w:pStyle w:val="Bibliography"/>
-        <w:rPr>
-          <w:lang w:val="en-GB"/>
-        </w:rPr>
-      </w:pPr>
-      <w:r>
-        <w:rPr>
-          <w:lang w:val="en-GB"/>
-        </w:rPr>
-        <w:t xml:space="preserve">Munafò, M. R., Nosek, B. A., Bishop, D. V. M., Button, K. S., Chambers, C. D., Percie du Sert, N., Simonsohn, U., Wagenmakers, E.-J., Ware, J. J., &amp; Ioannidis, J. P. A. (2017). A manifesto for reproducible science. </w:t>
-      </w:r>
-      <w:r>
-        <w:rPr>
-          <w:i/>
-          <w:iCs/>
-          <w:lang w:val="en-GB"/>
-        </w:rPr>
-        <w:t>Nature Human Behaviour</w:t>
-      </w:r>
-      <w:r>
-        <w:rPr>
-          <w:lang w:val="en-GB"/>
-        </w:rPr>
-        <w:t xml:space="preserve">, </w:t>
-      </w:r>
-      <w:r>
-        <w:rPr>
-          <w:i/>
-          <w:iCs/>
-          <w:lang w:val="en-GB"/>
-        </w:rPr>
-        <w:t>1</w:t>
-      </w:r>
-      <w:r>
-        <w:rPr>
-          <w:lang w:val="en-GB"/>
-        </w:rPr>
-        <w:t>(1), 0021. https://doi.org/10.1038/s41562-016-0021</w:t>
-      </w:r>
-    </w:p>
-    <w:p>
-      <w:pPr>
-        <w:pStyle w:val="Bibliography"/>
-        <w:rPr>
-          <w:lang w:val="en-GB"/>
-        </w:rPr>
-      </w:pPr>
-      <w:r>
-        <w:rPr>
-          <w:lang w:val="en-GB"/>
-        </w:rPr>
-        <w:t xml:space="preserve">Nicholson, E., &amp; Barnes-Holmes, D. (2012). Developing an implicit measure of disgust propensity and disgust sensitivity: Examining the role of implicit disgust propensity and sensitivity in obsessive-compulsive tendencies. </w:t>
-      </w:r>
-      <w:r>
-        <w:rPr>
-          <w:i/>
-          <w:iCs/>
-          <w:lang w:val="en-GB"/>
-        </w:rPr>
-        <w:t>Journal of Behavior Therapy and Experimental Psychiatry</w:t>
-      </w:r>
-      <w:r>
-        <w:rPr>
-          <w:lang w:val="en-GB"/>
-        </w:rPr>
-        <w:t xml:space="preserve">, </w:t>
-      </w:r>
-      <w:r>
-        <w:rPr>
-          <w:i/>
-          <w:iCs/>
-          <w:lang w:val="en-GB"/>
-        </w:rPr>
-        <w:t>43</w:t>
-      </w:r>
-      <w:r>
-        <w:rPr>
-          <w:lang w:val="en-GB"/>
-        </w:rPr>
-        <w:t>(3), 922–930. psyh. https://doi.org/10.1016/j.jbtep.2012.02.001</w:t>
-      </w:r>
-    </w:p>
-    <w:p>
-      <w:pPr>
-        <w:pStyle w:val="Bibliography"/>
-        <w:rPr>
-          <w:lang w:val="en-GB"/>
-        </w:rPr>
-      </w:pPr>
-      <w:r>
-        <w:rPr>
-          <w:lang w:val="en-GB"/>
-        </w:rPr>
-        <w:t xml:space="preserve">Nosek, B. A., Ebersole, C. R., DeHaven, A. C., &amp; Mellor, D. T. (2018). The preregistration revolution. </w:t>
-      </w:r>
-      <w:r>
-        <w:rPr>
-          <w:i/>
-          <w:iCs/>
-          <w:lang w:val="en-GB"/>
-        </w:rPr>
-        <w:t>Proceedings of the National Academy of Sciences</w:t>
-      </w:r>
-      <w:r>
-        <w:rPr>
-          <w:lang w:val="en-GB"/>
-        </w:rPr>
-        <w:t xml:space="preserve">, </w:t>
-      </w:r>
-      <w:r>
-        <w:rPr>
-          <w:i/>
-          <w:iCs/>
-          <w:lang w:val="en-GB"/>
-        </w:rPr>
-        <w:t>115</w:t>
-      </w:r>
-      <w:r>
-        <w:rPr>
-          <w:lang w:val="en-GB"/>
-        </w:rPr>
-        <w:t>(11), 2600–2606. https://doi.org/10.1073/pnas.1708274114</w:t>
-      </w:r>
-    </w:p>
-    <w:p>
-      <w:pPr>
-        <w:pStyle w:val="Bibliography"/>
-        <w:rPr>
-          <w:lang w:val="en-GB"/>
-        </w:rPr>
-      </w:pPr>
-      <w:r>
-        <w:rPr>
-          <w:lang w:val="en-GB"/>
-        </w:rPr>
-        <w:t xml:space="preserve">Nosek, B. A., Greenwald, A. G., &amp; Banaji, M. R. (2007). The Implicit Association Test at age 7: A methodological and conceptual review. In JA. Bargh (Ed.), </w:t>
-      </w:r>
-      <w:r>
-        <w:rPr>
-          <w:i/>
-          <w:iCs/>
-          <w:lang w:val="en-GB"/>
-        </w:rPr>
-        <w:t>Automatic processes in social thinking and behavior</w:t>
-      </w:r>
-      <w:r>
-        <w:rPr>
-          <w:lang w:val="en-GB"/>
-        </w:rPr>
-        <w:t xml:space="preserve"> (pp. 265–292). Psychology Press.</w:t>
-      </w:r>
-    </w:p>
-    <w:p>
-      <w:pPr>
-        <w:pStyle w:val="Bibliography"/>
-        <w:rPr>
-          <w:lang w:val="en-GB"/>
-        </w:rPr>
-      </w:pPr>
-      <w:r>
-        <w:rPr>
-          <w:lang w:val="en-GB"/>
-        </w:rPr>
-        <w:t xml:space="preserve">Nunnally, J., &amp; Bernstein, I. (1994). </w:t>
-      </w:r>
-      <w:r>
-        <w:rPr>
-          <w:i/>
-          <w:iCs/>
-          <w:lang w:val="en-GB"/>
-        </w:rPr>
-        <w:t>Psychometric Theory</w:t>
-      </w:r>
-      <w:r>
-        <w:rPr>
-          <w:lang w:val="en-GB"/>
-        </w:rPr>
-        <w:t xml:space="preserve"> (3rd edition). McGraw-Hill.</w:t>
-      </w:r>
-    </w:p>
-    <w:p>
-      <w:pPr>
-        <w:pStyle w:val="Bibliography"/>
-        <w:rPr>
-          <w:lang w:val="en-GB"/>
-        </w:rPr>
-      </w:pPr>
-      <w:r>
-        <w:rPr>
-          <w:lang w:val="en-GB"/>
-        </w:rPr>
-        <w:t xml:space="preserve">Open Science Collaboration. (2015). Estimating the reproducibility of psychological science. </w:t>
-      </w:r>
-      <w:r>
-        <w:rPr>
-          <w:i/>
-          <w:iCs/>
-          <w:lang w:val="en-GB"/>
-        </w:rPr>
-        <w:t>Science</w:t>
-      </w:r>
-      <w:r>
-        <w:rPr>
-          <w:lang w:val="en-GB"/>
-        </w:rPr>
-        <w:t xml:space="preserve">, </w:t>
-      </w:r>
-      <w:r>
-        <w:rPr>
-          <w:i/>
-          <w:iCs/>
-          <w:lang w:val="en-GB"/>
-        </w:rPr>
-        <w:t>349</w:t>
-      </w:r>
-      <w:r>
-        <w:rPr>
-          <w:lang w:val="en-GB"/>
-        </w:rPr>
-        <w:t>(6251), aac4716. https://doi.org/10.1126/science.aac4716</w:t>
-      </w:r>
-    </w:p>
-    <w:p>
-      <w:pPr>
-        <w:pStyle w:val="Bibliography"/>
-        <w:rPr>
-          <w:lang w:val="en-GB"/>
-        </w:rPr>
-      </w:pPr>
-      <w:r>
-        <w:rPr>
-          <w:lang w:val="en-GB"/>
-        </w:rPr>
-        <w:lastRenderedPageBreak/>
-        <w:t xml:space="preserve">Page, L., Noussair, C. N., &amp; Slonim, R. (2021). The replication crisis, the rise of new research practices and what it means for experimental economics. </w:t>
-      </w:r>
-      <w:r>
-        <w:rPr>
-          <w:i/>
-          <w:iCs/>
-          <w:lang w:val="en-GB"/>
-        </w:rPr>
-        <w:t>Journal of the Economic Science Association</w:t>
-      </w:r>
-      <w:r>
-        <w:rPr>
-          <w:lang w:val="en-GB"/>
-        </w:rPr>
-        <w:t xml:space="preserve">, </w:t>
-      </w:r>
-      <w:r>
-        <w:rPr>
-          <w:i/>
-          <w:iCs/>
-          <w:lang w:val="en-GB"/>
-        </w:rPr>
-        <w:t>7</w:t>
-      </w:r>
-      <w:r>
-        <w:rPr>
-          <w:lang w:val="en-GB"/>
-        </w:rPr>
-        <w:t>(2), 210–225. https://doi.org/10.1007/s40881-021-00107-7</w:t>
-      </w:r>
-    </w:p>
-    <w:p>
-      <w:pPr>
-        <w:pStyle w:val="Bibliography"/>
-        <w:rPr>
-          <w:lang w:val="en-GB"/>
-        </w:rPr>
-      </w:pPr>
-      <w:r>
-        <w:rPr>
-          <w:lang w:val="en-GB"/>
-        </w:rPr>
-        <w:t xml:space="preserve">Parling, T., Cernvall, M., Stewart, I., Barnes-Holmes, D., &amp; Ghaderi, A. (2012). Using the Implicit Relational Assessment Procedure to Compare Implicit Pro-Thin/Anti-Fat Attitudes of Patients With Anorexia Nervosa and Non-Clinical Controls. </w:t>
-      </w:r>
-      <w:r>
-        <w:rPr>
-          <w:i/>
-          <w:iCs/>
-          <w:lang w:val="en-GB"/>
-        </w:rPr>
-        <w:t>Eating Disorders</w:t>
-      </w:r>
-      <w:r>
-        <w:rPr>
-          <w:lang w:val="en-GB"/>
-        </w:rPr>
-        <w:t xml:space="preserve">, </w:t>
-      </w:r>
-      <w:r>
-        <w:rPr>
-          <w:i/>
-          <w:iCs/>
-          <w:lang w:val="en-GB"/>
-        </w:rPr>
-        <w:t>20</w:t>
-      </w:r>
-      <w:r>
-        <w:rPr>
-          <w:lang w:val="en-GB"/>
-        </w:rPr>
-        <w:t>(2), 127–143. https://doi.org/10.1080/10640266.2012.654056</w:t>
-      </w:r>
-    </w:p>
-    <w:p>
-      <w:pPr>
-        <w:pStyle w:val="Bibliography"/>
-        <w:rPr>
-          <w:lang w:val="en-GB"/>
-        </w:rPr>
-      </w:pPr>
-      <w:r>
-        <w:rPr>
-          <w:lang w:val="en-GB"/>
-        </w:rPr>
-        <w:t xml:space="preserve">Payne, K., Cheng, C. M., Govorun, O., &amp; Stewart, B. D. (2005). An inkblot for attitudes: Affect misattribution as implicit measurement. </w:t>
-      </w:r>
-      <w:r>
-        <w:rPr>
-          <w:i/>
-          <w:iCs/>
-          <w:lang w:val="en-GB"/>
-        </w:rPr>
-        <w:t>Journal of Personality and Social Psychology</w:t>
-      </w:r>
-      <w:r>
-        <w:rPr>
-          <w:lang w:val="en-GB"/>
-        </w:rPr>
-        <w:t xml:space="preserve">, </w:t>
-      </w:r>
-      <w:r>
-        <w:rPr>
-          <w:i/>
-          <w:iCs/>
-          <w:lang w:val="en-GB"/>
-        </w:rPr>
-        <w:t>89</w:t>
-      </w:r>
-      <w:r>
-        <w:rPr>
-          <w:lang w:val="en-GB"/>
-        </w:rPr>
-        <w:t>(3), 277–293. https://doi.org/10.1037/0022-3514.89.3.277</w:t>
-      </w:r>
-    </w:p>
-    <w:p>
-      <w:pPr>
-        <w:pStyle w:val="Bibliography"/>
-        <w:rPr>
-          <w:lang w:val="en-GB"/>
-        </w:rPr>
-      </w:pPr>
-      <w:r>
-        <w:rPr>
-          <w:lang w:val="en-GB"/>
-        </w:rPr>
-        <w:t xml:space="preserve">Pidgeon, A., McEnteggart, C., Harte, C., Barnes-Holmes, D., &amp; Barnes-Holmes, Y. (2021). Four self-related IRAPs: Analyzing and interpreting effects in light of the DAARRE model. </w:t>
-      </w:r>
-      <w:r>
-        <w:rPr>
-          <w:i/>
-          <w:iCs/>
-          <w:lang w:val="en-GB"/>
-        </w:rPr>
-        <w:t>The Psychological Record</w:t>
-      </w:r>
-      <w:r>
-        <w:rPr>
-          <w:lang w:val="en-GB"/>
-        </w:rPr>
-        <w:t xml:space="preserve">, </w:t>
-      </w:r>
-      <w:r>
-        <w:rPr>
-          <w:i/>
-          <w:iCs/>
-          <w:lang w:val="en-GB"/>
-        </w:rPr>
-        <w:t>71</w:t>
-      </w:r>
-      <w:r>
-        <w:rPr>
-          <w:lang w:val="en-GB"/>
-        </w:rPr>
-        <w:t>(3), 397–409. APA PsycInfo. https://doi.org/10.1007/s40732-020-00428-9</w:t>
-      </w:r>
-    </w:p>
-    <w:p>
-      <w:pPr>
-        <w:pStyle w:val="Bibliography"/>
-        <w:rPr>
-          <w:lang w:val="en-GB"/>
-        </w:rPr>
-      </w:pPr>
-      <w:r>
-        <w:rPr>
-          <w:lang w:val="en-GB"/>
-        </w:rPr>
-        <w:t xml:space="preserve">Rafacz, S. D., Houmanfar, R. A., Smith, G. S., &amp; Levin, M. E. (2019). Assessing the effects of motivative augmentals, pay-for-performance, and implicit verbal responding on cooperation. </w:t>
-      </w:r>
-      <w:r>
-        <w:rPr>
-          <w:i/>
-          <w:iCs/>
-          <w:lang w:val="en-GB"/>
-        </w:rPr>
-        <w:t>The Psychological Record</w:t>
-      </w:r>
-      <w:r>
-        <w:rPr>
-          <w:lang w:val="en-GB"/>
-        </w:rPr>
-        <w:t xml:space="preserve">, </w:t>
-      </w:r>
-      <w:r>
-        <w:rPr>
-          <w:i/>
-          <w:iCs/>
-          <w:lang w:val="en-GB"/>
-        </w:rPr>
-        <w:t>69</w:t>
-      </w:r>
-      <w:r>
-        <w:rPr>
-          <w:lang w:val="en-GB"/>
-        </w:rPr>
-        <w:t>(1), 49–66. APA PsycInfo. https://doi.org/10.1007/s40732-018-0324-x</w:t>
-      </w:r>
-    </w:p>
-    <w:p>
-      <w:pPr>
-        <w:pStyle w:val="Bibliography"/>
-        <w:rPr>
-          <w:lang w:val="en-GB"/>
-        </w:rPr>
-      </w:pPr>
-      <w:r>
-        <w:rPr>
-          <w:lang w:val="en-GB"/>
-        </w:rPr>
-        <w:t xml:space="preserve">Revelle, W. (2009). Chapter 7: Classical Test Theory and the Measurement of Reliability. In </w:t>
-      </w:r>
-      <w:r>
-        <w:rPr>
-          <w:i/>
-          <w:iCs/>
-          <w:lang w:val="en-GB"/>
-        </w:rPr>
-        <w:t>An introduction to psychometric theory with applications in R</w:t>
-      </w:r>
-      <w:r>
-        <w:rPr>
-          <w:lang w:val="en-GB"/>
-        </w:rPr>
-        <w:t>. https://personality-project.org/r/book/Chapter7.pdf</w:t>
-      </w:r>
-    </w:p>
-    <w:p>
-      <w:pPr>
-        <w:pStyle w:val="Bibliography"/>
-        <w:rPr>
-          <w:lang w:val="en-GB"/>
-        </w:rPr>
-      </w:pPr>
-      <w:r>
-        <w:rPr>
-          <w:lang w:val="en-GB"/>
-        </w:rPr>
-        <w:t xml:space="preserve">Richard, F. D., Bond, C. F., &amp; Stokes-Zoota, J. J. (2003). One Hundred Years of Social Psychology Quantitatively Described. </w:t>
-      </w:r>
-      <w:r>
-        <w:rPr>
-          <w:i/>
-          <w:iCs/>
-          <w:lang w:val="en-GB"/>
-        </w:rPr>
-        <w:t>Review of General Psychology</w:t>
-      </w:r>
-      <w:r>
-        <w:rPr>
-          <w:lang w:val="en-GB"/>
-        </w:rPr>
-        <w:t xml:space="preserve">, </w:t>
-      </w:r>
-      <w:r>
-        <w:rPr>
-          <w:i/>
-          <w:iCs/>
-          <w:lang w:val="en-GB"/>
-        </w:rPr>
-        <w:t>7</w:t>
-      </w:r>
-      <w:r>
-        <w:rPr>
-          <w:lang w:val="en-GB"/>
-        </w:rPr>
-        <w:t>(4), 331–363. https://doi.org/10.1037/1089-2680.7.4.331</w:t>
-      </w:r>
-    </w:p>
-    <w:p>
-      <w:pPr>
-        <w:pStyle w:val="Bibliography"/>
-        <w:rPr>
-          <w:lang w:val="en-GB"/>
-        </w:rPr>
-      </w:pPr>
-      <w:r>
-        <w:rPr>
-          <w:lang w:val="en-GB"/>
-        </w:rPr>
-        <w:t xml:space="preserve">Sidman, M. (1960). </w:t>
-      </w:r>
-      <w:r>
-        <w:rPr>
-          <w:i/>
-          <w:iCs/>
-          <w:lang w:val="en-GB"/>
-        </w:rPr>
-        <w:t>Tactics of scientific research</w:t>
-      </w:r>
-      <w:r>
-        <w:rPr>
-          <w:lang w:val="en-GB"/>
-        </w:rPr>
-        <w:t>.</w:t>
-      </w:r>
-    </w:p>
-    <w:p>
-      <w:pPr>
-        <w:pStyle w:val="Bibliography"/>
-        <w:rPr>
-          <w:lang w:val="en-GB"/>
-        </w:rPr>
-      </w:pPr>
-      <w:r>
-        <w:rPr>
-          <w:lang w:val="en-GB"/>
-        </w:rPr>
-        <w:t xml:space="preserve">Simmons, J. P., Nelson, L. D., &amp; Simonsohn, U. (2011). False-positive psychology: Undisclosed flexibility in data collection and analysis allows presenting anything as significant. </w:t>
-      </w:r>
-      <w:r>
-        <w:rPr>
-          <w:i/>
-          <w:iCs/>
-          <w:lang w:val="en-GB"/>
-        </w:rPr>
-        <w:t>Psychological Science</w:t>
-      </w:r>
-      <w:r>
-        <w:rPr>
-          <w:lang w:val="en-GB"/>
-        </w:rPr>
-        <w:t xml:space="preserve">, </w:t>
-      </w:r>
-      <w:r>
-        <w:rPr>
-          <w:i/>
-          <w:iCs/>
-          <w:lang w:val="en-GB"/>
-        </w:rPr>
-        <w:t>22</w:t>
-      </w:r>
-      <w:r>
-        <w:rPr>
-          <w:lang w:val="en-GB"/>
-        </w:rPr>
-        <w:t>(11), 1359–1366. https://doi.org/10.1177/0956797611417632</w:t>
-      </w:r>
-    </w:p>
-    <w:p>
-      <w:pPr>
-        <w:pStyle w:val="Bibliography"/>
-        <w:rPr>
-          <w:lang w:val="en-GB"/>
-        </w:rPr>
-      </w:pPr>
-      <w:r>
-        <w:rPr>
-          <w:lang w:val="en-GB"/>
-        </w:rPr>
-        <w:t xml:space="preserve">Simmons, J. P., Nelson, L. D., &amp; Simonsohn, U. (2018). False-Positive Citations. </w:t>
-      </w:r>
-      <w:r>
-        <w:rPr>
-          <w:i/>
-          <w:iCs/>
-          <w:lang w:val="en-GB"/>
-        </w:rPr>
-        <w:t>Perspectives on Psychological Science</w:t>
-      </w:r>
-      <w:r>
-        <w:rPr>
-          <w:lang w:val="en-GB"/>
-        </w:rPr>
-        <w:t xml:space="preserve">, </w:t>
-      </w:r>
-      <w:r>
-        <w:rPr>
-          <w:i/>
-          <w:iCs/>
-          <w:lang w:val="en-GB"/>
-        </w:rPr>
-        <w:t>13</w:t>
-      </w:r>
-      <w:r>
-        <w:rPr>
-          <w:lang w:val="en-GB"/>
-        </w:rPr>
-        <w:t>(2), 255–259. https://doi.org/10.1177/1745691617698146</w:t>
-      </w:r>
-    </w:p>
-    <w:p>
-      <w:pPr>
-        <w:pStyle w:val="Bibliography"/>
-        <w:rPr>
-          <w:lang w:val="en-GB"/>
-        </w:rPr>
-      </w:pPr>
-      <w:r>
-        <w:rPr>
-          <w:lang w:val="en-GB"/>
-        </w:rPr>
         <w:t xml:space="preserve">Sommet, N., Weissman, D., Cheutin, N., &amp; Elliot, A. J. (2022). </w:t>
       </w:r>
       <w:r>
@@ -10951,15 +11043,7 @@
           <w:iCs/>
           <w:lang w:val="en-GB"/>
         </w:rPr>
-        <w:t xml:space="preserve">How many participants do I need to test an interaction? Conducting an appropriate power analysis and achieving sufficient power to detect </w:t>
-      </w:r>
-      <w:r>
-        <w:rPr>
-          <w:i/>
-          <w:iCs/>
-          <w:lang w:val="en-GB"/>
-        </w:rPr>
-        <w:t>an interaction</w:t>
+        <w:t>How many participants do I need to test an interaction? Conducting an appropriate power analysis and achieving sufficient power to detect an interaction</w:t>
       </w:r>
       <w:r>
         <w:rPr>
